--- a/doc/12_要件定義書/01_要件定義書_C2_パラパラチャーハン.docx
+++ b/doc/12_要件定義書/01_要件定義書_C2_パラパラチャーハン.docx
@@ -826,12 +826,27 @@
     <w:p>
       <w:pPr>
         <w:ind w:firstLineChars="100" w:firstLine="240"/>
-      </w:pPr>
-      <w:r>
-        <w:rPr>
-          <w:rFonts w:hint="eastAsia"/>
-        </w:rPr>
-        <w:t>困りごと</w:t>
+        <w:rPr>
+          <w:rFonts w:hint="eastAsia"/>
+        </w:rPr>
+      </w:pPr>
+      <w:r>
+        <w:rPr>
+          <w:rFonts w:hint="eastAsia"/>
+        </w:rPr>
+        <w:t xml:space="preserve">　本システムは</w:t>
+      </w:r>
+      <w:r>
+        <w:rPr>
+          <w:rFonts w:hint="eastAsia"/>
+        </w:rPr>
+        <w:t>夫婦間の家事、子育ての共有の難しさ</w:t>
+      </w:r>
+      <w:r>
+        <w:rPr>
+          <w:rFonts w:hint="eastAsia"/>
+        </w:rPr>
+        <w:t>を解決するものである。</w:t>
       </w:r>
     </w:p>
     <w:p>
@@ -841,27 +856,109 @@
           <w:rFonts w:hint="eastAsia"/>
         </w:rPr>
       </w:pPr>
-      <w:r>
-        <w:rPr>
-          <w:rFonts w:hint="eastAsia"/>
-        </w:rPr>
-        <w:t>・</w:t>
-      </w:r>
-      <w:r>
-        <w:rPr>
-          <w:rFonts w:hint="eastAsia"/>
-        </w:rPr>
-        <w:t>夫婦間の家事、子育ての共有の難しさ</w:t>
+    </w:p>
+    <w:p>
+      <w:pPr>
+        <w:pStyle w:val="2"/>
+      </w:pPr>
+      <w:r>
+        <w:rPr>
+          <w:rFonts w:hint="eastAsia"/>
+        </w:rPr>
+        <w:t>システムの目的</w:t>
+      </w:r>
+    </w:p>
+    <w:p>
+      <w:r>
+        <w:rPr>
+          <w:rFonts w:hint="eastAsia"/>
+        </w:rPr>
+        <w:t>・家族間のコミュニケーションを円滑に</w:t>
+      </w:r>
+    </w:p>
+    <w:p>
+      <w:pPr>
+        <w:rPr>
+          <w:rFonts w:hint="eastAsia"/>
+        </w:rPr>
+      </w:pPr>
+      <w:r>
+        <w:rPr>
+          <w:rFonts w:hint="eastAsia"/>
+        </w:rPr>
+        <w:t>・家族間の共通認識</w:t>
+      </w:r>
+    </w:p>
+    <w:p>
+      <w:pPr>
+        <w:pStyle w:val="2"/>
+      </w:pPr>
+      <w:r>
+        <w:rPr>
+          <w:rFonts w:hint="eastAsia"/>
+        </w:rPr>
+        <w:t>システムの全体像、開発方針</w:t>
+      </w:r>
+    </w:p>
+    <w:p>
+      <w:pPr>
+        <w:rPr>
+          <w:rFonts w:hint="eastAsia"/>
+          <w:color w:val="C0504D" w:themeColor="accent2"/>
+        </w:rPr>
+      </w:pPr>
+      <w:r>
+        <w:rPr>
+          <w:rFonts w:hint="eastAsia"/>
+          <w:color w:val="C0504D" w:themeColor="accent2"/>
+        </w:rPr>
+        <w:t>ターゲット：家族（</w:t>
+      </w:r>
+      <w:r>
+        <w:rPr>
+          <w:rFonts w:hint="eastAsia"/>
+          <w:color w:val="C0504D" w:themeColor="accent2"/>
+        </w:rPr>
+        <w:t>父</w:t>
+      </w:r>
+      <w:r>
+        <w:rPr>
+          <w:rFonts w:hint="eastAsia"/>
+          <w:color w:val="C0504D" w:themeColor="accent2"/>
+        </w:rPr>
+        <w:t>、母、子供）</w:t>
+      </w:r>
+    </w:p>
+    <w:p>
+      <w:pPr>
+        <w:rPr>
+          <w:rFonts w:hint="eastAsia"/>
+        </w:rPr>
+      </w:pPr>
+    </w:p>
+    <w:p>
+      <w:pPr>
+        <w:pStyle w:val="1"/>
+      </w:pPr>
+      <w:r>
+        <w:rPr>
+          <w:rFonts w:hint="eastAsia"/>
+        </w:rPr>
+        <w:t>システム要件</w:t>
       </w:r>
     </w:p>
     <w:p>
       <w:pPr>
         <w:ind w:firstLineChars="100" w:firstLine="240"/>
-        <w:rPr>
-          <w:rFonts w:hint="eastAsia"/>
-        </w:rPr>
-      </w:pPr>
-    </w:p>
+      </w:pPr>
+      <w:r>
+        <w:rPr>
+          <w:rFonts w:hint="eastAsia"/>
+        </w:rPr>
+        <w:t>以下に、本システムの要件を示す。</w:t>
+      </w:r>
+    </w:p>
+    <w:p/>
     <w:p>
       <w:pPr>
         <w:pStyle w:val="2"/>
@@ -870,110 +967,438 @@
         <w:rPr>
           <w:rFonts w:hint="eastAsia"/>
         </w:rPr>
-        <w:t>システムの目的</w:t>
-      </w:r>
-    </w:p>
-    <w:p>
-      <w:r>
-        <w:rPr>
-          <w:rFonts w:hint="eastAsia"/>
-        </w:rPr>
-        <w:t>・家族間のコミュニケーションを円滑に</w:t>
-      </w:r>
-    </w:p>
-    <w:p>
-      <w:pPr>
-        <w:rPr>
-          <w:rFonts w:hint="eastAsia"/>
-        </w:rPr>
-      </w:pPr>
-      <w:r>
-        <w:rPr>
-          <w:rFonts w:hint="eastAsia"/>
-        </w:rPr>
-        <w:t>・家族間の共通認識</w:t>
-      </w:r>
-    </w:p>
-    <w:p>
-      <w:pPr>
-        <w:pStyle w:val="2"/>
-      </w:pPr>
-      <w:r>
-        <w:rPr>
-          <w:rFonts w:hint="eastAsia"/>
-        </w:rPr>
-        <w:t>システムの全体像、開発方針</w:t>
-      </w:r>
-    </w:p>
-    <w:p>
-      <w:pPr>
+        <w:t>機能要件</w:t>
+      </w:r>
+    </w:p>
+    <w:p>
+      <w:pPr>
+        <w:pStyle w:val="3"/>
+      </w:pPr>
+      <w:r>
+        <w:rPr>
+          <w:rFonts w:hint="eastAsia"/>
+        </w:rPr>
+        <w:t>機能</w:t>
+      </w:r>
+      <w:r>
+        <w:rPr>
+          <w:rFonts w:hint="eastAsia"/>
+        </w:rPr>
+        <w:t>概要</w:t>
+      </w:r>
+    </w:p>
+    <w:p/>
+    <w:p>
+      <w:pPr>
+        <w:ind w:firstLineChars="100" w:firstLine="240"/>
+      </w:pPr>
+      <w:r>
+        <w:rPr>
+          <w:rFonts w:hint="eastAsia"/>
+        </w:rPr>
+        <w:t>本システムは、以下のように大きく</w:t>
+      </w:r>
+      <w:r>
         <w:rPr>
           <w:rFonts w:hint="eastAsia"/>
           <w:color w:val="C0504D" w:themeColor="accent2"/>
         </w:rPr>
-      </w:pPr>
+        <w:t>４</w:t>
+      </w:r>
       <w:r>
         <w:rPr>
           <w:rFonts w:hint="eastAsia"/>
           <w:color w:val="C0504D" w:themeColor="accent2"/>
         </w:rPr>
-        <w:t>ターゲット：家族（</w:t>
-      </w:r>
-      <w:r>
-        <w:rPr>
-          <w:rFonts w:hint="eastAsia"/>
+        <w:t>つ</w:t>
+      </w:r>
+      <w:r>
+        <w:rPr>
+          <w:rFonts w:hint="eastAsia"/>
+        </w:rPr>
+        <w:t>の機能を持つ。</w:t>
+      </w:r>
+    </w:p>
+    <w:p>
+      <w:pPr>
+        <w:ind w:firstLineChars="100" w:firstLine="240"/>
+      </w:pPr>
+      <w:r>
+        <w:rPr>
+          <w:rFonts w:hint="eastAsia"/>
+        </w:rPr>
+        <w:t>・ユーザー登録</w:t>
+      </w:r>
+    </w:p>
+    <w:p>
+      <w:pPr>
+        <w:ind w:firstLineChars="100" w:firstLine="240"/>
+        <w:rPr>
+          <w:rFonts w:hint="eastAsia"/>
+        </w:rPr>
+      </w:pPr>
+      <w:r>
+        <w:rPr>
+          <w:rFonts w:hint="eastAsia"/>
+        </w:rPr>
+        <w:t>・やることリスト</w:t>
+      </w:r>
+    </w:p>
+    <w:p>
+      <w:pPr>
+        <w:ind w:firstLineChars="100" w:firstLine="240"/>
+      </w:pPr>
+      <w:r>
+        <w:rPr>
+          <w:rFonts w:hint="eastAsia"/>
+        </w:rPr>
+        <w:t>・カレンダー機能</w:t>
+      </w:r>
+    </w:p>
+    <w:p>
+      <w:pPr>
+        <w:ind w:firstLineChars="100" w:firstLine="240"/>
+        <w:rPr>
+          <w:rFonts w:hint="eastAsia"/>
+        </w:rPr>
+      </w:pPr>
+      <w:r>
+        <w:rPr>
+          <w:rFonts w:hint="eastAsia"/>
+        </w:rPr>
+        <w:t>・きまりごとリスト（マニュアル）</w:t>
+      </w:r>
+    </w:p>
+    <w:p>
+      <w:pPr>
+        <w:ind w:firstLineChars="100" w:firstLine="240"/>
+        <w:rPr>
           <w:color w:val="C0504D" w:themeColor="accent2"/>
         </w:rPr>
-        <w:t>父</w:t>
-      </w:r>
-      <w:r>
-        <w:rPr>
-          <w:rFonts w:hint="eastAsia"/>
-          <w:color w:val="C0504D" w:themeColor="accent2"/>
-        </w:rPr>
-        <w:t>、母、子供）</w:t>
-      </w:r>
-    </w:p>
-    <w:p>
-      <w:pPr>
-        <w:rPr>
-          <w:rFonts w:hint="eastAsia"/>
-        </w:rPr>
-      </w:pPr>
-    </w:p>
-    <w:p>
-      <w:pPr>
-        <w:pStyle w:val="1"/>
-      </w:pPr>
-      <w:r>
-        <w:rPr>
-          <w:rFonts w:hint="eastAsia"/>
-        </w:rPr>
-        <w:t>システム要件</w:t>
-      </w:r>
+      </w:pPr>
     </w:p>
     <w:p>
       <w:pPr>
         <w:ind w:firstLineChars="100" w:firstLine="240"/>
       </w:pPr>
-      <w:r>
-        <w:rPr>
-          <w:rFonts w:hint="eastAsia"/>
-        </w:rPr>
-        <w:t>以下に、本システムの要件を示す。</w:t>
-      </w:r>
-    </w:p>
-    <w:p/>
-    <w:p>
-      <w:pPr>
-        <w:pStyle w:val="2"/>
-      </w:pPr>
-      <w:r>
-        <w:rPr>
-          <w:rFonts w:hint="eastAsia"/>
-        </w:rPr>
-        <w:t>機能要件</w:t>
-      </w:r>
+    </w:p>
+    <w:p>
+      <w:pPr>
+        <w:ind w:firstLineChars="100" w:firstLine="240"/>
+      </w:pPr>
+    </w:p>
+    <w:p>
+      <w:pPr>
+        <w:ind w:firstLineChars="100" w:firstLine="240"/>
+        <w:rPr>
+          <w:rFonts w:hint="eastAsia"/>
+        </w:rPr>
+      </w:pPr>
+    </w:p>
+    <w:p>
+      <w:pPr>
+        <w:ind w:firstLineChars="100" w:firstLine="240"/>
+        <w:rPr>
+          <w:rFonts w:hint="eastAsia"/>
+        </w:rPr>
+      </w:pPr>
+      <w:r>
+        <w:rPr>
+          <w:rFonts w:hint="eastAsia"/>
+        </w:rPr>
+        <w:t>それぞれの機能についての概要は以下の通り。</w:t>
+      </w:r>
+    </w:p>
+    <w:p>
+      <w:pPr>
+        <w:ind w:firstLineChars="100" w:firstLine="240"/>
+      </w:pPr>
+    </w:p>
+    <w:p>
+      <w:pPr>
+        <w:pStyle w:val="ab"/>
+        <w:numPr>
+          <w:ilvl w:val="0"/>
+          <w:numId w:val="13"/>
+        </w:numPr>
+        <w:ind w:leftChars="0"/>
+      </w:pPr>
+      <w:r>
+        <w:rPr>
+          <w:rFonts w:hint="eastAsia"/>
+        </w:rPr>
+        <w:t>ユーザー登録</w:t>
+      </w:r>
+    </w:p>
+    <w:p>
+      <w:pPr>
+        <w:ind w:firstLineChars="300" w:firstLine="720"/>
+      </w:pPr>
+      <w:r>
+        <w:rPr>
+          <w:rFonts w:hint="eastAsia"/>
+        </w:rPr>
+        <w:t>利用者</w:t>
+      </w:r>
+      <w:r>
+        <w:rPr>
+          <w:rFonts w:hint="eastAsia"/>
+        </w:rPr>
+        <w:t>がユーザー登録を行う機能である。</w:t>
+      </w:r>
+    </w:p>
+    <w:p>
+      <w:pPr>
+        <w:pStyle w:val="ab"/>
+        <w:ind w:leftChars="0" w:left="600"/>
+      </w:pPr>
+      <w:r>
+        <w:rPr>
+          <w:rFonts w:hint="eastAsia"/>
+        </w:rPr>
+        <w:t>基本的な流れは、</w:t>
+      </w:r>
+      <w:r>
+        <w:rPr>
+          <w:rFonts w:hint="eastAsia"/>
+        </w:rPr>
+        <w:t>利用者</w:t>
+      </w:r>
+      <w:r>
+        <w:rPr>
+          <w:rFonts w:hint="eastAsia"/>
+        </w:rPr>
+        <w:t>がメールアドレス、氏名、を入力し、登録を行う。その際、本システムより入力されたメールアドレス宛に、確認メールを送信する。</w:t>
+      </w:r>
+    </w:p>
+    <w:p>
+      <w:pPr>
+        <w:pStyle w:val="ab"/>
+        <w:ind w:leftChars="0" w:left="600"/>
+      </w:pPr>
+      <w:r>
+        <w:rPr>
+          <w:rFonts w:hint="eastAsia"/>
+        </w:rPr>
+        <w:t>利用</w:t>
+      </w:r>
+      <w:r>
+        <w:rPr>
+          <w:rFonts w:hint="eastAsia"/>
+        </w:rPr>
+        <w:t>者は、受け取ったメールに記載された</w:t>
+      </w:r>
+      <w:r>
+        <w:t>URL</w:t>
+      </w:r>
+      <w:r>
+        <w:rPr>
+          <w:rFonts w:hint="eastAsia"/>
+        </w:rPr>
+        <w:t>にアクセスし、パスワー</w:t>
+      </w:r>
+      <w:r>
+        <w:rPr>
+          <w:rFonts w:hint="eastAsia"/>
+        </w:rPr>
+        <w:lastRenderedPageBreak/>
+        <w:t>ドを設定して登録を完了する。</w:t>
+      </w:r>
+    </w:p>
+    <w:p>
+      <w:pPr>
+        <w:pStyle w:val="ab"/>
+        <w:ind w:leftChars="0" w:left="600"/>
+        <w:rPr>
+          <w:rFonts w:hint="eastAsia"/>
+        </w:rPr>
+      </w:pPr>
+    </w:p>
+    <w:p>
+      <w:pPr>
+        <w:pStyle w:val="ab"/>
+        <w:numPr>
+          <w:ilvl w:val="0"/>
+          <w:numId w:val="13"/>
+        </w:numPr>
+        <w:ind w:leftChars="0"/>
+      </w:pPr>
+      <w:r>
+        <w:rPr>
+          <w:rFonts w:hint="eastAsia"/>
+        </w:rPr>
+        <w:t>やることリスト</w:t>
+      </w:r>
+    </w:p>
+    <w:p>
+      <w:pPr>
+        <w:pStyle w:val="ab"/>
+        <w:ind w:leftChars="0" w:left="600"/>
+      </w:pPr>
+      <w:r>
+        <w:rPr>
+          <w:rFonts w:hint="eastAsia"/>
+        </w:rPr>
+        <w:t>利用者のその日のやることを管理するための機能である。</w:t>
+      </w:r>
+    </w:p>
+    <w:p>
+      <w:pPr>
+        <w:pStyle w:val="ab"/>
+        <w:ind w:leftChars="0" w:left="600"/>
+        <w:rPr>
+          <w:rFonts w:hint="eastAsia"/>
+        </w:rPr>
+      </w:pPr>
+      <w:r>
+        <w:rPr>
+          <w:rFonts w:hint="eastAsia"/>
+        </w:rPr>
+        <w:t>その日の</w:t>
+      </w:r>
+      <w:r>
+        <w:rPr>
+          <w:rFonts w:hint="eastAsia"/>
+        </w:rPr>
+        <w:t>TODO</w:t>
+      </w:r>
+      <w:r>
+        <w:rPr>
+          <w:rFonts w:hint="eastAsia"/>
+        </w:rPr>
+        <w:t>、予定の表示ができる。</w:t>
+      </w:r>
+    </w:p>
+    <w:p>
+      <w:pPr>
+        <w:pStyle w:val="ab"/>
+        <w:ind w:leftChars="0" w:left="600"/>
+      </w:pPr>
+      <w:r>
+        <w:rPr>
+          <w:rFonts w:hint="eastAsia"/>
+        </w:rPr>
+        <w:t>やることの更新、削除、チェック機能、リマインド機能がついている。</w:t>
+      </w:r>
+    </w:p>
+    <w:p>
+      <w:pPr>
+        <w:pStyle w:val="ab"/>
+        <w:ind w:leftChars="0" w:left="600"/>
+        <w:rPr>
+          <w:rFonts w:hint="eastAsia"/>
+        </w:rPr>
+      </w:pPr>
+    </w:p>
+    <w:p>
+      <w:pPr>
+        <w:pStyle w:val="ab"/>
+        <w:numPr>
+          <w:ilvl w:val="0"/>
+          <w:numId w:val="13"/>
+        </w:numPr>
+        <w:ind w:leftChars="0"/>
+      </w:pPr>
+      <w:r>
+        <w:rPr>
+          <w:rFonts w:hint="eastAsia"/>
+        </w:rPr>
+        <w:t>カレンダー機能</w:t>
+      </w:r>
+    </w:p>
+    <w:p>
+      <w:pPr>
+        <w:pStyle w:val="ab"/>
+        <w:ind w:leftChars="0" w:left="600"/>
+      </w:pPr>
+      <w:r>
+        <w:rPr>
+          <w:rFonts w:hint="eastAsia"/>
+        </w:rPr>
+        <w:t>予定の登録、更新、削除</w:t>
+      </w:r>
+    </w:p>
+    <w:p>
+      <w:pPr>
+        <w:pStyle w:val="ab"/>
+        <w:ind w:leftChars="0" w:left="600"/>
+      </w:pPr>
+      <w:r>
+        <w:rPr>
+          <w:rFonts w:hint="eastAsia"/>
+        </w:rPr>
+        <w:t>やることリストの登録</w:t>
+      </w:r>
+    </w:p>
+    <w:p>
+      <w:pPr>
+        <w:pStyle w:val="ab"/>
+        <w:ind w:leftChars="0" w:left="600"/>
+        <w:rPr>
+          <w:rFonts w:hint="eastAsia"/>
+        </w:rPr>
+      </w:pPr>
+      <w:r>
+        <w:rPr>
+          <w:rFonts w:hint="eastAsia"/>
+        </w:rPr>
+        <w:t>日付を押すと、やることリストに飛べる。</w:t>
+      </w:r>
+    </w:p>
+    <w:p>
+      <w:pPr>
+        <w:pStyle w:val="ab"/>
+        <w:ind w:leftChars="0" w:left="600"/>
+        <w:rPr>
+          <w:rFonts w:hint="eastAsia"/>
+        </w:rPr>
+      </w:pPr>
+    </w:p>
+    <w:p>
+      <w:pPr>
+        <w:pStyle w:val="ab"/>
+        <w:numPr>
+          <w:ilvl w:val="0"/>
+          <w:numId w:val="13"/>
+        </w:numPr>
+        <w:ind w:leftChars="0"/>
+        <w:rPr>
+          <w:rFonts w:hint="eastAsia"/>
+        </w:rPr>
+      </w:pPr>
+      <w:r>
+        <w:rPr>
+          <w:rFonts w:hint="eastAsia"/>
+        </w:rPr>
+        <w:t>決まりごとリスト</w:t>
+      </w:r>
+    </w:p>
+    <w:p>
+      <w:pPr>
+        <w:pStyle w:val="ab"/>
+        <w:ind w:leftChars="0" w:left="600"/>
+        <w:rPr>
+          <w:rFonts w:hint="eastAsia"/>
+        </w:rPr>
+      </w:pPr>
+    </w:p>
+    <w:p>
+      <w:pPr>
+        <w:ind w:firstLineChars="100" w:firstLine="240"/>
+        <w:rPr>
+          <w:rFonts w:hint="eastAsia"/>
+        </w:rPr>
+      </w:pPr>
+    </w:p>
+    <w:p>
+      <w:pPr>
+        <w:ind w:firstLineChars="100" w:firstLine="240"/>
+      </w:pPr>
+    </w:p>
+    <w:p>
+      <w:pPr>
+        <w:ind w:firstLineChars="100" w:firstLine="240"/>
+      </w:pPr>
     </w:p>
     <w:p>
       <w:pPr>
@@ -983,46 +1408,13 @@
         <w:rPr>
           <w:rFonts w:hint="eastAsia"/>
         </w:rPr>
-        <w:t>機能</w:t>
-      </w:r>
-      <w:r>
-        <w:rPr>
-          <w:rFonts w:hint="eastAsia"/>
-        </w:rPr>
-        <w:t>概要</w:t>
-      </w:r>
-    </w:p>
-    <w:p/>
+        <w:t>機能詳細</w:t>
+      </w:r>
+    </w:p>
     <w:p>
       <w:pPr>
         <w:ind w:firstLineChars="100" w:firstLine="240"/>
       </w:pPr>
-      <w:r>
-        <w:rPr>
-          <w:rFonts w:hint="eastAsia"/>
-        </w:rPr>
-        <w:t>本システムは、以下のように大きく</w:t>
-      </w:r>
-      <w:r>
-        <w:rPr>
-          <w:rFonts w:hint="eastAsia"/>
-          <w:color w:val="C0504D" w:themeColor="accent2"/>
-        </w:rPr>
-        <w:t>３</w:t>
-      </w:r>
-      <w:r>
-        <w:rPr>
-          <w:rFonts w:hint="eastAsia"/>
-          <w:color w:val="C0504D" w:themeColor="accent2"/>
-        </w:rPr>
-        <w:t>つ</w:t>
-      </w:r>
-      <w:r>
-        <w:rPr>
-          <w:rFonts w:hint="eastAsia"/>
-        </w:rPr>
-        <w:t>の機能を持つ。</w:t>
-      </w:r>
     </w:p>
     <w:p>
       <w:pPr>
@@ -1032,138 +1424,6 @@
         <w:rPr>
           <w:rFonts w:hint="eastAsia"/>
         </w:rPr>
-        <w:t>・ユーザー登録</w:t>
-      </w:r>
-    </w:p>
-    <w:p>
-      <w:pPr>
-        <w:ind w:firstLineChars="100" w:firstLine="240"/>
-        <w:rPr>
-          <w:rFonts w:hint="eastAsia"/>
-        </w:rPr>
-      </w:pPr>
-      <w:r>
-        <w:rPr>
-          <w:rFonts w:hint="eastAsia"/>
-        </w:rPr>
-        <w:t>・やることリスト</w:t>
-      </w:r>
-    </w:p>
-    <w:p>
-      <w:pPr>
-        <w:ind w:firstLineChars="100" w:firstLine="240"/>
-      </w:pPr>
-      <w:r>
-        <w:rPr>
-          <w:rFonts w:hint="eastAsia"/>
-        </w:rPr>
-        <w:t>・カレンダー機能</w:t>
-      </w:r>
-    </w:p>
-    <w:p>
-      <w:pPr>
-        <w:ind w:firstLineChars="100" w:firstLine="240"/>
-        <w:rPr>
-          <w:rFonts w:hint="eastAsia"/>
-        </w:rPr>
-      </w:pPr>
-      <w:r>
-        <w:rPr>
-          <w:rFonts w:hint="eastAsia"/>
-        </w:rPr>
-        <w:t>・きまりごとリスト（マニュアル）</w:t>
-      </w:r>
-    </w:p>
-    <w:p>
-      <w:pPr>
-        <w:ind w:firstLineChars="100" w:firstLine="240"/>
-        <w:rPr>
-          <w:color w:val="C0504D" w:themeColor="accent2"/>
-        </w:rPr>
-      </w:pPr>
-    </w:p>
-    <w:p>
-      <w:pPr>
-        <w:ind w:firstLineChars="100" w:firstLine="240"/>
-      </w:pPr>
-    </w:p>
-    <w:p>
-      <w:pPr>
-        <w:ind w:firstLineChars="100" w:firstLine="240"/>
-      </w:pPr>
-    </w:p>
-    <w:p>
-      <w:pPr>
-        <w:ind w:firstLineChars="100" w:firstLine="240"/>
-        <w:rPr>
-          <w:rFonts w:hint="eastAsia"/>
-        </w:rPr>
-      </w:pPr>
-    </w:p>
-    <w:p>
-      <w:pPr>
-        <w:ind w:firstLineChars="100" w:firstLine="240"/>
-        <w:rPr>
-          <w:rFonts w:hint="eastAsia"/>
-        </w:rPr>
-      </w:pPr>
-      <w:r>
-        <w:rPr>
-          <w:rFonts w:hint="eastAsia"/>
-        </w:rPr>
-        <w:t>それぞれの機能についての概要は以下の通り。</w:t>
-      </w:r>
-    </w:p>
-    <w:p>
-      <w:pPr>
-        <w:ind w:firstLineChars="100" w:firstLine="240"/>
-      </w:pPr>
-    </w:p>
-    <w:p>
-      <w:pPr>
-        <w:ind w:firstLineChars="100" w:firstLine="240"/>
-      </w:pPr>
-    </w:p>
-    <w:p>
-      <w:pPr>
-        <w:ind w:firstLineChars="100" w:firstLine="240"/>
-      </w:pPr>
-    </w:p>
-    <w:p>
-      <w:pPr>
-        <w:ind w:firstLineChars="100" w:firstLine="240"/>
-      </w:pPr>
-    </w:p>
-    <w:p>
-      <w:pPr>
-        <w:ind w:firstLineChars="100" w:firstLine="240"/>
-      </w:pPr>
-    </w:p>
-    <w:p>
-      <w:pPr>
-        <w:pStyle w:val="3"/>
-      </w:pPr>
-      <w:r>
-        <w:rPr>
-          <w:rFonts w:hint="eastAsia"/>
-        </w:rPr>
-        <w:t>機能詳細</w:t>
-      </w:r>
-    </w:p>
-    <w:p>
-      <w:pPr>
-        <w:ind w:firstLineChars="100" w:firstLine="240"/>
-      </w:pPr>
-    </w:p>
-    <w:p>
-      <w:pPr>
-        <w:ind w:firstLineChars="100" w:firstLine="240"/>
-      </w:pPr>
-      <w:r>
-        <w:rPr>
-          <w:rFonts w:hint="eastAsia"/>
-        </w:rPr>
-        <w:lastRenderedPageBreak/>
         <w:t>以下に、機能の詳細を示す。</w:t>
       </w:r>
     </w:p>
@@ -1428,116 +1688,122 @@
               <w:rPr>
                 <w:rFonts w:hint="eastAsia"/>
               </w:rPr>
+              <w:t>やること、予定の表示</w:t>
+            </w:r>
+          </w:p>
+        </w:tc>
+        <w:tc>
+          <w:tcPr>
+            <w:tcW w:w="4058" w:type="dxa"/>
+          </w:tcPr>
+          <w:p/>
+        </w:tc>
+      </w:tr>
+      <w:tr>
+        <w:tc>
+          <w:tcPr>
+            <w:tcW w:w="1951" w:type="dxa"/>
+          </w:tcPr>
+          <w:p>
+            <w:pPr>
+              <w:rPr>
+                <w:rFonts w:hint="eastAsia"/>
+              </w:rPr>
+            </w:pPr>
+          </w:p>
+        </w:tc>
+        <w:tc>
+          <w:tcPr>
+            <w:tcW w:w="2693" w:type="dxa"/>
+          </w:tcPr>
+          <w:p>
+            <w:pPr>
+              <w:rPr>
+                <w:rFonts w:hint="eastAsia"/>
+              </w:rPr>
+            </w:pPr>
+            <w:r>
+              <w:rPr>
+                <w:rFonts w:hint="eastAsia"/>
+              </w:rPr>
+              <w:t>チェック機能</w:t>
+            </w:r>
+          </w:p>
+        </w:tc>
+        <w:tc>
+          <w:tcPr>
+            <w:tcW w:w="4058" w:type="dxa"/>
+          </w:tcPr>
+          <w:p/>
+        </w:tc>
+      </w:tr>
+      <w:tr>
+        <w:tc>
+          <w:tcPr>
+            <w:tcW w:w="1951" w:type="dxa"/>
+          </w:tcPr>
+          <w:p>
+            <w:pPr>
+              <w:rPr>
+                <w:rFonts w:hint="eastAsia"/>
+              </w:rPr>
+            </w:pPr>
+          </w:p>
+        </w:tc>
+        <w:tc>
+          <w:tcPr>
+            <w:tcW w:w="2693" w:type="dxa"/>
+          </w:tcPr>
+          <w:p>
+            <w:pPr>
+              <w:rPr>
+                <w:rFonts w:hint="eastAsia"/>
+              </w:rPr>
+            </w:pPr>
+            <w:r>
+              <w:rPr>
+                <w:rFonts w:hint="eastAsia"/>
+              </w:rPr>
+              <w:t>リマインド機能</w:t>
+            </w:r>
+          </w:p>
+        </w:tc>
+        <w:tc>
+          <w:tcPr>
+            <w:tcW w:w="4058" w:type="dxa"/>
+          </w:tcPr>
+          <w:p/>
+        </w:tc>
+      </w:tr>
+      <w:tr>
+        <w:tc>
+          <w:tcPr>
+            <w:tcW w:w="1951" w:type="dxa"/>
+          </w:tcPr>
+          <w:p>
+            <w:pPr>
+              <w:rPr>
+                <w:rFonts w:hint="eastAsia"/>
+              </w:rPr>
+            </w:pPr>
+          </w:p>
+        </w:tc>
+        <w:tc>
+          <w:tcPr>
+            <w:tcW w:w="2693" w:type="dxa"/>
+          </w:tcPr>
+          <w:p>
+            <w:pPr>
+              <w:rPr>
+                <w:rFonts w:hint="eastAsia"/>
+              </w:rPr>
+            </w:pPr>
+            <w:r>
+              <w:rPr>
+                <w:rFonts w:hint="eastAsia"/>
+              </w:rPr>
               <w:t>やることリストの更新、削除</w:t>
             </w:r>
-          </w:p>
-        </w:tc>
-        <w:tc>
-          <w:tcPr>
-            <w:tcW w:w="4058" w:type="dxa"/>
-          </w:tcPr>
-          <w:p/>
-        </w:tc>
-      </w:tr>
-      <w:tr>
-        <w:tc>
-          <w:tcPr>
-            <w:tcW w:w="1951" w:type="dxa"/>
-          </w:tcPr>
-          <w:p>
-            <w:pPr>
-              <w:rPr>
-                <w:rFonts w:hint="eastAsia"/>
-              </w:rPr>
-            </w:pPr>
-          </w:p>
-        </w:tc>
-        <w:tc>
-          <w:tcPr>
-            <w:tcW w:w="2693" w:type="dxa"/>
-          </w:tcPr>
-          <w:p>
-            <w:pPr>
-              <w:rPr>
-                <w:rFonts w:hint="eastAsia"/>
-              </w:rPr>
-            </w:pPr>
-            <w:r>
-              <w:rPr>
-                <w:rFonts w:hint="eastAsia"/>
-              </w:rPr>
-              <w:t>チェック機能</w:t>
-            </w:r>
-          </w:p>
-        </w:tc>
-        <w:tc>
-          <w:tcPr>
-            <w:tcW w:w="4058" w:type="dxa"/>
-          </w:tcPr>
-          <w:p/>
-        </w:tc>
-      </w:tr>
-      <w:tr>
-        <w:tc>
-          <w:tcPr>
-            <w:tcW w:w="1951" w:type="dxa"/>
-          </w:tcPr>
-          <w:p>
-            <w:pPr>
-              <w:rPr>
-                <w:rFonts w:hint="eastAsia"/>
-              </w:rPr>
-            </w:pPr>
-          </w:p>
-        </w:tc>
-        <w:tc>
-          <w:tcPr>
-            <w:tcW w:w="2693" w:type="dxa"/>
-          </w:tcPr>
-          <w:p>
-            <w:pPr>
-              <w:rPr>
-                <w:rFonts w:hint="eastAsia"/>
-              </w:rPr>
-            </w:pPr>
-            <w:r>
-              <w:rPr>
-                <w:rFonts w:hint="eastAsia"/>
-              </w:rPr>
-              <w:t>リマインド機能</w:t>
-            </w:r>
-          </w:p>
-        </w:tc>
-        <w:tc>
-          <w:tcPr>
-            <w:tcW w:w="4058" w:type="dxa"/>
-          </w:tcPr>
-          <w:p/>
-        </w:tc>
-      </w:tr>
-      <w:tr>
-        <w:tc>
-          <w:tcPr>
-            <w:tcW w:w="1951" w:type="dxa"/>
-          </w:tcPr>
-          <w:p>
-            <w:pPr>
-              <w:rPr>
-                <w:rFonts w:hint="eastAsia"/>
-              </w:rPr>
-            </w:pPr>
-          </w:p>
-        </w:tc>
-        <w:tc>
-          <w:tcPr>
-            <w:tcW w:w="2693" w:type="dxa"/>
-          </w:tcPr>
-          <w:p>
-            <w:pPr>
-              <w:rPr>
-                <w:rFonts w:hint="eastAsia"/>
-              </w:rPr>
-            </w:pPr>
           </w:p>
         </w:tc>
         <w:tc>
@@ -2125,7 +2391,6 @@
               <w:rPr>
                 <w:rFonts w:hint="eastAsia"/>
               </w:rPr>
-              <w:lastRenderedPageBreak/>
               <w:t>備考</w:t>
             </w:r>
           </w:p>
@@ -2697,6 +2962,7 @@
               <w:rPr>
                 <w:rFonts w:hint="eastAsia"/>
               </w:rPr>
+              <w:lastRenderedPageBreak/>
               <w:t>備考</w:t>
             </w:r>
           </w:p>
@@ -3077,7 +3343,6 @@
               <w:rPr>
                 <w:rFonts w:hint="eastAsia"/>
               </w:rPr>
-              <w:lastRenderedPageBreak/>
               <w:t>概要</w:t>
             </w:r>
           </w:p>
@@ -3633,6 +3898,7 @@
               <w:rPr>
                 <w:rFonts w:hint="eastAsia"/>
               </w:rPr>
+              <w:lastRenderedPageBreak/>
               <w:t>機能名</w:t>
             </w:r>
           </w:p>
@@ -3813,7 +4079,6 @@
         <w:rPr>
           <w:rFonts w:hint="eastAsia"/>
         </w:rPr>
-        <w:lastRenderedPageBreak/>
         <w:t>移植性</w:t>
       </w:r>
     </w:p>
@@ -3945,6 +4210,95 @@
 <file path=word/numbering.xml><?xml version="1.0" encoding="utf-8"?>
 <w:numbering xmlns:wpc="http://schemas.microsoft.com/office/word/2010/wordprocessingCanvas" xmlns:cx="http://schemas.microsoft.com/office/drawing/2014/chartex" xmlns:cx1="http://schemas.microsoft.com/office/drawing/2015/9/8/chartex" xmlns:cx2="http://schemas.microsoft.com/office/drawing/2015/10/21/chartex" xmlns:cx3="http://schemas.microsoft.com/office/drawing/2016/5/9/chartex" xmlns:cx4="http://schemas.microsoft.com/office/drawing/2016/5/10/chartex" xmlns:cx5="http://schemas.microsoft.com/office/drawing/2016/5/11/chartex" xmlns:cx6="http://schemas.microsoft.com/office/drawing/2016/5/12/chartex" xmlns:cx7="http://schemas.microsoft.com/office/drawing/2016/5/13/chartex" xmlns:cx8="http://schemas.microsoft.com/office/drawing/2016/5/14/chartex" xmlns:mc="http://schemas.openxmlformats.org/markup-compatibility/2006" xmlns:aink="http://schemas.microsoft.com/office/drawing/2016/ink" xmlns:am3d="http://schemas.microsoft.com/office/drawing/2017/model3d" xmlns:o="urn:schemas-microsoft-com:office:office" xmlns:oel="http://schemas.microsoft.com/office/2019/extlst" xmlns:r="http://schemas.openxmlformats.org/officeDocument/2006/relationships" xmlns:m="http://schemas.openxmlformats.org/officeDocument/2006/math" xmlns:v="urn:schemas-microsoft-com:vml" xmlns:wp14="http://schemas.microsoft.com/office/word/2010/wordprocessingDrawing" xmlns:wp="http://schemas.openxmlformats.org/drawingml/2006/wordprocessingDrawing" xmlns:w10="urn:schemas-microsoft-com:office:word" xmlns:w="http://schemas.openxmlformats.org/wordprocessingml/2006/main" xmlns:w14="http://schemas.microsoft.com/office/word/2010/wordml" xmlns:w15="http://schemas.microsoft.com/office/word/2012/wordml" xmlns:w16cex="http://schemas.microsoft.com/office/word/2018/wordml/cex" xmlns:w16cid="http://schemas.microsoft.com/office/word/2016/wordml/cid" xmlns:w16="http://schemas.microsoft.com/office/word/2018/wordml" xmlns:w16du="http://schemas.microsoft.com/office/word/2023/wordml/word16du" xmlns:w16sdtdh="http://schemas.microsoft.com/office/word/2020/wordml/sdtdatahash" xmlns:w16se="http://schemas.microsoft.com/office/word/2015/wordml/symex" xmlns:wpg="http://schemas.microsoft.com/office/word/2010/wordprocessingGroup" xmlns:wpi="http://schemas.microsoft.com/office/word/2010/wordprocessingInk" xmlns:wne="http://schemas.microsoft.com/office/word/2006/wordml" xmlns:wps="http://schemas.microsoft.com/office/word/2010/wordprocessingShape" mc:Ignorable="w14 w15 w16se w16cid w16 w16cex w16sdtdh w16du wp14">
   <w:abstractNum w:abstractNumId="0" w15:restartNumberingAfterBreak="0">
+    <w:nsid w:val="02E82069"/>
+    <w:multiLevelType w:val="hybridMultilevel"/>
+    <w:tmpl w:val="1C58DF56"/>
+    <w:lvl w:ilvl="0" w:tplc="8364F77C">
+      <w:start w:val="1"/>
+      <w:numFmt w:val="decimal"/>
+      <w:lvlText w:val="%1."/>
+      <w:lvlJc w:val="left"/>
+      <w:pPr>
+        <w:ind w:left="600" w:hanging="360"/>
+      </w:pPr>
+      <w:rPr>
+        <w:rFonts w:hint="default"/>
+      </w:rPr>
+    </w:lvl>
+    <w:lvl w:ilvl="1" w:tplc="04090017" w:tentative="1">
+      <w:start w:val="1"/>
+      <w:numFmt w:val="aiueoFullWidth"/>
+      <w:lvlText w:val="(%2)"/>
+      <w:lvlJc w:val="left"/>
+      <w:pPr>
+        <w:ind w:left="1120" w:hanging="440"/>
+      </w:pPr>
+    </w:lvl>
+    <w:lvl w:ilvl="2" w:tplc="04090011" w:tentative="1">
+      <w:start w:val="1"/>
+      <w:numFmt w:val="decimalEnclosedCircle"/>
+      <w:lvlText w:val="%3"/>
+      <w:lvlJc w:val="left"/>
+      <w:pPr>
+        <w:ind w:left="1560" w:hanging="440"/>
+      </w:pPr>
+    </w:lvl>
+    <w:lvl w:ilvl="3" w:tplc="0409000F" w:tentative="1">
+      <w:start w:val="1"/>
+      <w:numFmt w:val="decimal"/>
+      <w:lvlText w:val="%4."/>
+      <w:lvlJc w:val="left"/>
+      <w:pPr>
+        <w:ind w:left="2000" w:hanging="440"/>
+      </w:pPr>
+    </w:lvl>
+    <w:lvl w:ilvl="4" w:tplc="04090017" w:tentative="1">
+      <w:start w:val="1"/>
+      <w:numFmt w:val="aiueoFullWidth"/>
+      <w:lvlText w:val="(%5)"/>
+      <w:lvlJc w:val="left"/>
+      <w:pPr>
+        <w:ind w:left="2440" w:hanging="440"/>
+      </w:pPr>
+    </w:lvl>
+    <w:lvl w:ilvl="5" w:tplc="04090011" w:tentative="1">
+      <w:start w:val="1"/>
+      <w:numFmt w:val="decimalEnclosedCircle"/>
+      <w:lvlText w:val="%6"/>
+      <w:lvlJc w:val="left"/>
+      <w:pPr>
+        <w:ind w:left="2880" w:hanging="440"/>
+      </w:pPr>
+    </w:lvl>
+    <w:lvl w:ilvl="6" w:tplc="0409000F" w:tentative="1">
+      <w:start w:val="1"/>
+      <w:numFmt w:val="decimal"/>
+      <w:lvlText w:val="%7."/>
+      <w:lvlJc w:val="left"/>
+      <w:pPr>
+        <w:ind w:left="3320" w:hanging="440"/>
+      </w:pPr>
+    </w:lvl>
+    <w:lvl w:ilvl="7" w:tplc="04090017" w:tentative="1">
+      <w:start w:val="1"/>
+      <w:numFmt w:val="aiueoFullWidth"/>
+      <w:lvlText w:val="(%8)"/>
+      <w:lvlJc w:val="left"/>
+      <w:pPr>
+        <w:ind w:left="3760" w:hanging="440"/>
+      </w:pPr>
+    </w:lvl>
+    <w:lvl w:ilvl="8" w:tplc="04090011" w:tentative="1">
+      <w:start w:val="1"/>
+      <w:numFmt w:val="decimalEnclosedCircle"/>
+      <w:lvlText w:val="%9"/>
+      <w:lvlJc w:val="left"/>
+      <w:pPr>
+        <w:ind w:left="4200" w:hanging="440"/>
+      </w:pPr>
+    </w:lvl>
+  </w:abstractNum>
+  <w:abstractNum w:abstractNumId="1" w15:restartNumberingAfterBreak="0">
     <w:nsid w:val="0CD321E2"/>
     <w:multiLevelType w:val="hybridMultilevel"/>
     <w:tmpl w:val="9A0C2454"/>
@@ -4033,7 +4387,7 @@
       </w:pPr>
     </w:lvl>
   </w:abstractNum>
-  <w:abstractNum w:abstractNumId="1" w15:restartNumberingAfterBreak="0">
+  <w:abstractNum w:abstractNumId="2" w15:restartNumberingAfterBreak="0">
     <w:nsid w:val="10C930EA"/>
     <w:multiLevelType w:val="multilevel"/>
     <w:tmpl w:val="C3505E4E"/>
@@ -4133,7 +4487,7 @@
       </w:pPr>
     </w:lvl>
   </w:abstractNum>
-  <w:abstractNum w:abstractNumId="2" w15:restartNumberingAfterBreak="0">
+  <w:abstractNum w:abstractNumId="3" w15:restartNumberingAfterBreak="0">
     <w:nsid w:val="1C7856E9"/>
     <w:multiLevelType w:val="hybridMultilevel"/>
     <w:tmpl w:val="F7CE3ECC"/>
@@ -4222,7 +4576,7 @@
       </w:pPr>
     </w:lvl>
   </w:abstractNum>
-  <w:abstractNum w:abstractNumId="3" w15:restartNumberingAfterBreak="0">
+  <w:abstractNum w:abstractNumId="4" w15:restartNumberingAfterBreak="0">
     <w:nsid w:val="2E6F1FAB"/>
     <w:multiLevelType w:val="multilevel"/>
     <w:tmpl w:val="D7D0F148"/>
@@ -4335,7 +4689,7 @@
       </w:rPr>
     </w:lvl>
   </w:abstractNum>
-  <w:abstractNum w:abstractNumId="4" w15:restartNumberingAfterBreak="0">
+  <w:abstractNum w:abstractNumId="5" w15:restartNumberingAfterBreak="0">
     <w:nsid w:val="336D0818"/>
     <w:multiLevelType w:val="multilevel"/>
     <w:tmpl w:val="90546C0A"/>
@@ -4448,7 +4802,7 @@
       </w:rPr>
     </w:lvl>
   </w:abstractNum>
-  <w:abstractNum w:abstractNumId="5" w15:restartNumberingAfterBreak="0">
+  <w:abstractNum w:abstractNumId="6" w15:restartNumberingAfterBreak="0">
     <w:nsid w:val="36187CC5"/>
     <w:multiLevelType w:val="multilevel"/>
     <w:tmpl w:val="F2F8AB70"/>
@@ -4539,7 +4893,96 @@
       </w:pPr>
     </w:lvl>
   </w:abstractNum>
-  <w:abstractNum w:abstractNumId="6" w15:restartNumberingAfterBreak="0">
+  <w:abstractNum w:abstractNumId="7" w15:restartNumberingAfterBreak="0">
+    <w:nsid w:val="47D21693"/>
+    <w:multiLevelType w:val="hybridMultilevel"/>
+    <w:tmpl w:val="613A64F6"/>
+    <w:lvl w:ilvl="0" w:tplc="D470657A">
+      <w:start w:val="1"/>
+      <w:numFmt w:val="decimal"/>
+      <w:lvlText w:val="%1."/>
+      <w:lvlJc w:val="left"/>
+      <w:pPr>
+        <w:ind w:left="600" w:hanging="360"/>
+      </w:pPr>
+      <w:rPr>
+        <w:rFonts w:hint="default"/>
+      </w:rPr>
+    </w:lvl>
+    <w:lvl w:ilvl="1" w:tplc="04090017" w:tentative="1">
+      <w:start w:val="1"/>
+      <w:numFmt w:val="aiueoFullWidth"/>
+      <w:lvlText w:val="(%2)"/>
+      <w:lvlJc w:val="left"/>
+      <w:pPr>
+        <w:ind w:left="1120" w:hanging="440"/>
+      </w:pPr>
+    </w:lvl>
+    <w:lvl w:ilvl="2" w:tplc="04090011" w:tentative="1">
+      <w:start w:val="1"/>
+      <w:numFmt w:val="decimalEnclosedCircle"/>
+      <w:lvlText w:val="%3"/>
+      <w:lvlJc w:val="left"/>
+      <w:pPr>
+        <w:ind w:left="1560" w:hanging="440"/>
+      </w:pPr>
+    </w:lvl>
+    <w:lvl w:ilvl="3" w:tplc="0409000F" w:tentative="1">
+      <w:start w:val="1"/>
+      <w:numFmt w:val="decimal"/>
+      <w:lvlText w:val="%4."/>
+      <w:lvlJc w:val="left"/>
+      <w:pPr>
+        <w:ind w:left="2000" w:hanging="440"/>
+      </w:pPr>
+    </w:lvl>
+    <w:lvl w:ilvl="4" w:tplc="04090017" w:tentative="1">
+      <w:start w:val="1"/>
+      <w:numFmt w:val="aiueoFullWidth"/>
+      <w:lvlText w:val="(%5)"/>
+      <w:lvlJc w:val="left"/>
+      <w:pPr>
+        <w:ind w:left="2440" w:hanging="440"/>
+      </w:pPr>
+    </w:lvl>
+    <w:lvl w:ilvl="5" w:tplc="04090011" w:tentative="1">
+      <w:start w:val="1"/>
+      <w:numFmt w:val="decimalEnclosedCircle"/>
+      <w:lvlText w:val="%6"/>
+      <w:lvlJc w:val="left"/>
+      <w:pPr>
+        <w:ind w:left="2880" w:hanging="440"/>
+      </w:pPr>
+    </w:lvl>
+    <w:lvl w:ilvl="6" w:tplc="0409000F" w:tentative="1">
+      <w:start w:val="1"/>
+      <w:numFmt w:val="decimal"/>
+      <w:lvlText w:val="%7."/>
+      <w:lvlJc w:val="left"/>
+      <w:pPr>
+        <w:ind w:left="3320" w:hanging="440"/>
+      </w:pPr>
+    </w:lvl>
+    <w:lvl w:ilvl="7" w:tplc="04090017" w:tentative="1">
+      <w:start w:val="1"/>
+      <w:numFmt w:val="aiueoFullWidth"/>
+      <w:lvlText w:val="(%8)"/>
+      <w:lvlJc w:val="left"/>
+      <w:pPr>
+        <w:ind w:left="3760" w:hanging="440"/>
+      </w:pPr>
+    </w:lvl>
+    <w:lvl w:ilvl="8" w:tplc="04090011" w:tentative="1">
+      <w:start w:val="1"/>
+      <w:numFmt w:val="decimalEnclosedCircle"/>
+      <w:lvlText w:val="%9"/>
+      <w:lvlJc w:val="left"/>
+      <w:pPr>
+        <w:ind w:left="4200" w:hanging="440"/>
+      </w:pPr>
+    </w:lvl>
+  </w:abstractNum>
+  <w:abstractNum w:abstractNumId="8" w15:restartNumberingAfterBreak="0">
     <w:nsid w:val="56D573D9"/>
     <w:multiLevelType w:val="multilevel"/>
     <w:tmpl w:val="E28E1450"/>
@@ -4625,7 +5068,7 @@
       </w:pPr>
     </w:lvl>
   </w:abstractNum>
-  <w:abstractNum w:abstractNumId="7" w15:restartNumberingAfterBreak="0">
+  <w:abstractNum w:abstractNumId="9" w15:restartNumberingAfterBreak="0">
     <w:nsid w:val="76764F6E"/>
     <w:multiLevelType w:val="multilevel"/>
     <w:tmpl w:val="D7D0F148"/>
@@ -4738,7 +5181,7 @@
       </w:rPr>
     </w:lvl>
   </w:abstractNum>
-  <w:abstractNum w:abstractNumId="8" w15:restartNumberingAfterBreak="0">
+  <w:abstractNum w:abstractNumId="10" w15:restartNumberingAfterBreak="0">
     <w:nsid w:val="77BE0EF6"/>
     <w:multiLevelType w:val="multilevel"/>
     <w:tmpl w:val="A5C893B0"/>
@@ -4825,16 +5268,16 @@
     </w:lvl>
   </w:abstractNum>
   <w:num w:numId="1" w16cid:durableId="669411219">
+    <w:abstractNumId w:val="8"/>
+  </w:num>
+  <w:num w:numId="2" w16cid:durableId="1404647147">
+    <w:abstractNumId w:val="10"/>
+  </w:num>
+  <w:num w:numId="3" w16cid:durableId="499740589">
     <w:abstractNumId w:val="6"/>
   </w:num>
-  <w:num w:numId="2" w16cid:durableId="1404647147">
-    <w:abstractNumId w:val="8"/>
-  </w:num>
-  <w:num w:numId="3" w16cid:durableId="499740589">
-    <w:abstractNumId w:val="5"/>
-  </w:num>
   <w:num w:numId="4" w16cid:durableId="261304118">
-    <w:abstractNumId w:val="5"/>
+    <w:abstractNumId w:val="6"/>
     <w:lvlOverride w:ilvl="0">
       <w:startOverride w:val="1"/>
     </w:lvlOverride>
@@ -4864,13 +5307,13 @@
     </w:lvlOverride>
   </w:num>
   <w:num w:numId="5" w16cid:durableId="249700895">
-    <w:abstractNumId w:val="1"/>
+    <w:abstractNumId w:val="2"/>
   </w:num>
   <w:num w:numId="6" w16cid:durableId="20864062">
-    <w:abstractNumId w:val="7"/>
+    <w:abstractNumId w:val="9"/>
   </w:num>
   <w:num w:numId="7" w16cid:durableId="1947689170">
-    <w:abstractNumId w:val="1"/>
+    <w:abstractNumId w:val="2"/>
     <w:lvlOverride w:ilvl="0">
       <w:startOverride w:val="1"/>
     </w:lvlOverride>
@@ -4900,16 +5343,22 @@
     </w:lvlOverride>
   </w:num>
   <w:num w:numId="8" w16cid:durableId="424690532">
+    <w:abstractNumId w:val="4"/>
+  </w:num>
+  <w:num w:numId="9" w16cid:durableId="240218964">
+    <w:abstractNumId w:val="5"/>
+  </w:num>
+  <w:num w:numId="10" w16cid:durableId="1867133901">
+    <w:abstractNumId w:val="1"/>
+  </w:num>
+  <w:num w:numId="11" w16cid:durableId="1411267743">
     <w:abstractNumId w:val="3"/>
   </w:num>
-  <w:num w:numId="9" w16cid:durableId="240218964">
-    <w:abstractNumId w:val="4"/>
-  </w:num>
-  <w:num w:numId="10" w16cid:durableId="1867133901">
+  <w:num w:numId="12" w16cid:durableId="28117050">
     <w:abstractNumId w:val="0"/>
   </w:num>
-  <w:num w:numId="11" w16cid:durableId="1411267743">
-    <w:abstractNumId w:val="2"/>
+  <w:num w:numId="13" w16cid:durableId="1185363627">
+    <w:abstractNumId w:val="7"/>
   </w:num>
 </w:numbering>
 </file>

--- a/doc/12_要件定義書/01_要件定義書_C2_パラパラチャーハン.docx
+++ b/doc/12_要件定義書/01_要件定義書_C2_パラパラチャーハン.docx
@@ -825,33 +825,73 @@
     </w:p>
     <w:p>
       <w:pPr>
+        <w:ind w:firstLineChars="200" w:firstLine="480"/>
+        <w:rPr>
+          <w:rFonts w:hint="eastAsia"/>
+        </w:rPr>
+      </w:pPr>
+      <w:r>
+        <w:rPr>
+          <w:rFonts w:hint="eastAsia"/>
+        </w:rPr>
+        <w:t>本システムは共働きの家庭での共通認識を図るアプリである</w:t>
+      </w:r>
+      <w:r>
+        <w:rPr>
+          <w:rFonts w:hint="eastAsia"/>
+        </w:rPr>
+        <w:t>。</w:t>
+      </w:r>
+      <w:r>
+        <w:rPr>
+          <w:rFonts w:hint="eastAsia"/>
+        </w:rPr>
+        <w:t>共働き夫婦では家事の役割分担は重要である。しかしながら、やりたいけどやり方がわからない、やったはいいものの掃除の方法や食器の片付け方などが求めている質と異なりけんかになることがある。</w:t>
+      </w:r>
+    </w:p>
+    <w:p>
+      <w:pPr>
         <w:ind w:firstLineChars="100" w:firstLine="240"/>
-        <w:rPr>
-          <w:rFonts w:hint="eastAsia"/>
-        </w:rPr>
-      </w:pPr>
-      <w:r>
-        <w:rPr>
-          <w:rFonts w:hint="eastAsia"/>
-        </w:rPr>
-        <w:t xml:space="preserve">　本システムは</w:t>
-      </w:r>
-      <w:r>
-        <w:rPr>
-          <w:rFonts w:hint="eastAsia"/>
-        </w:rPr>
-        <w:t>夫婦間の家事、子育ての共有の難しさ</w:t>
-      </w:r>
-      <w:r>
-        <w:rPr>
-          <w:rFonts w:hint="eastAsia"/>
-        </w:rPr>
-        <w:t>を解決するものである。</w:t>
+      </w:pPr>
+      <w:r>
+        <w:rPr>
+          <w:rFonts w:hint="eastAsia"/>
+        </w:rPr>
+        <w:t>そうした結果、やる気がなくなり協力しなくなることに繋がりかねない。こうした事例は家庭内で共通認識をうまく図れていないことに起因している。</w:t>
       </w:r>
     </w:p>
     <w:p>
       <w:pPr>
         <w:ind w:firstLineChars="100" w:firstLine="240"/>
+      </w:pPr>
+      <w:r>
+        <w:rPr>
+          <w:rFonts w:hint="eastAsia"/>
+        </w:rPr>
+        <w:t>したがって、</w:t>
+      </w:r>
+      <w:r>
+        <w:rPr>
+          <w:rFonts w:hint="eastAsia"/>
+        </w:rPr>
+        <w:t>家庭内での役割分担のためには、やることやルールの共有</w:t>
+      </w:r>
+      <w:r>
+        <w:rPr>
+          <w:rFonts w:hint="eastAsia"/>
+        </w:rPr>
+        <w:t>が必要である</w:t>
+      </w:r>
+      <w:r>
+        <w:rPr>
+          <w:rFonts w:hint="eastAsia"/>
+        </w:rPr>
+        <w:t>。</w:t>
+      </w:r>
+    </w:p>
+    <w:p>
+      <w:pPr>
+        <w:ind w:firstLineChars="100" w:firstLine="240"/>
         <w:rPr>
           <w:rFonts w:hint="eastAsia"/>
         </w:rPr>
@@ -869,25 +909,123 @@
       </w:r>
     </w:p>
     <w:p>
-      <w:r>
-        <w:rPr>
-          <w:rFonts w:hint="eastAsia"/>
-        </w:rPr>
-        <w:t>・家族間のコミュニケーションを円滑に</w:t>
-      </w:r>
-    </w:p>
-    <w:p>
-      <w:pPr>
-        <w:rPr>
-          <w:rFonts w:hint="eastAsia"/>
-        </w:rPr>
-      </w:pPr>
-      <w:r>
-        <w:rPr>
-          <w:rFonts w:hint="eastAsia"/>
-        </w:rPr>
-        <w:t>・家族間の共通認識</w:t>
-      </w:r>
+      <w:pPr>
+        <w:ind w:firstLineChars="100" w:firstLine="240"/>
+      </w:pPr>
+      <w:r>
+        <w:rPr>
+          <w:rFonts w:hint="eastAsia"/>
+        </w:rPr>
+        <w:t>本アプリの目的</w:t>
+      </w:r>
+      <w:r>
+        <w:rPr>
+          <w:rFonts w:hint="eastAsia"/>
+        </w:rPr>
+        <w:t>は</w:t>
+      </w:r>
+      <w:r>
+        <w:rPr>
+          <w:rFonts w:hint="eastAsia"/>
+        </w:rPr>
+        <w:t>マニュアルとやることの伝達を一括管理</w:t>
+      </w:r>
+      <w:r>
+        <w:rPr>
+          <w:rFonts w:hint="eastAsia"/>
+        </w:rPr>
+        <w:t>すること</w:t>
+      </w:r>
+      <w:r>
+        <w:rPr>
+          <w:rFonts w:hint="eastAsia"/>
+        </w:rPr>
+        <w:t>により家庭内での</w:t>
+      </w:r>
+      <w:r>
+        <w:rPr>
+          <w:rFonts w:hint="eastAsia"/>
+          <w:b/>
+          <w:bCs/>
+        </w:rPr>
+        <w:t>共通認識</w:t>
+      </w:r>
+      <w:r>
+        <w:rPr>
+          <w:rFonts w:hint="eastAsia"/>
+        </w:rPr>
+        <w:t>を図ることである。</w:t>
+      </w:r>
+    </w:p>
+    <w:p/>
+    <w:p/>
+    <w:p>
+      <w:pPr>
+        <w:rPr>
+          <w:rFonts w:hint="eastAsia"/>
+        </w:rPr>
+      </w:pPr>
+    </w:p>
+    <w:p>
+      <w:r>
+        <w:rPr>
+          <w:rFonts w:hint="eastAsia"/>
+        </w:rPr>
+        <w:t>目標</w:t>
+      </w:r>
+    </w:p>
+    <w:p>
+      <w:r>
+        <w:rPr>
+          <w:rFonts w:hint="eastAsia"/>
+        </w:rPr>
+        <w:t>・夫婦間の仲を深めたい</w:t>
+      </w:r>
+    </w:p>
+    <w:p>
+      <w:r>
+        <w:rPr>
+          <w:rFonts w:hint="eastAsia"/>
+        </w:rPr>
+        <w:t>・コミュニケーションを円滑に</w:t>
+      </w:r>
+    </w:p>
+    <w:p>
+      <w:r>
+        <w:rPr>
+          <w:rFonts w:hint="eastAsia"/>
+        </w:rPr>
+        <w:t>・離婚を減らしたい</w:t>
+      </w:r>
+    </w:p>
+    <w:p>
+      <w:pPr>
+        <w:rPr>
+          <w:rFonts w:hint="eastAsia"/>
+        </w:rPr>
+      </w:pPr>
+      <w:r>
+        <w:rPr>
+          <w:rFonts w:hint="eastAsia"/>
+        </w:rPr>
+        <w:t>・</w:t>
+      </w:r>
+    </w:p>
+    <w:p/>
+    <w:p/>
+    <w:p>
+      <w:pPr>
+        <w:rPr>
+          <w:rFonts w:hint="eastAsia"/>
+        </w:rPr>
+      </w:pPr>
+    </w:p>
+    <w:p>
+      <w:pPr>
+        <w:rPr>
+          <w:rFonts w:hint="eastAsia"/>
+        </w:rPr>
+      </w:pPr>
     </w:p>
     <w:p>
       <w:pPr>
@@ -903,7 +1041,6 @@
     <w:p>
       <w:pPr>
         <w:rPr>
-          <w:rFonts w:hint="eastAsia"/>
           <w:color w:val="C0504D" w:themeColor="accent2"/>
         </w:rPr>
       </w:pPr>
@@ -912,13 +1049,28 @@
           <w:rFonts w:hint="eastAsia"/>
           <w:color w:val="C0504D" w:themeColor="accent2"/>
         </w:rPr>
-        <w:t>ターゲット：家族（</w:t>
-      </w:r>
-      <w:r>
-        <w:rPr>
-          <w:rFonts w:hint="eastAsia"/>
+        <w:t>ターゲット：</w:t>
+      </w:r>
+    </w:p>
+    <w:p>
+      <w:pPr>
+        <w:ind w:firstLineChars="100" w:firstLine="240"/>
+        <w:rPr>
           <w:color w:val="C0504D" w:themeColor="accent2"/>
         </w:rPr>
+      </w:pPr>
+      <w:r>
+        <w:rPr>
+          <w:rFonts w:hint="eastAsia"/>
+          <w:color w:val="C0504D" w:themeColor="accent2"/>
+        </w:rPr>
+        <w:t>家族（</w:t>
+      </w:r>
+      <w:r>
+        <w:rPr>
+          <w:rFonts w:hint="eastAsia"/>
+          <w:color w:val="C0504D" w:themeColor="accent2"/>
+        </w:rPr>
         <w:t>父</w:t>
       </w:r>
       <w:r>
@@ -932,6 +1084,44 @@
     <w:p>
       <w:pPr>
         <w:rPr>
+          <w:color w:val="C0504D" w:themeColor="accent2"/>
+        </w:rPr>
+      </w:pPr>
+      <w:r>
+        <w:rPr>
+          <w:rFonts w:hint="eastAsia"/>
+          <w:color w:val="C0504D" w:themeColor="accent2"/>
+        </w:rPr>
+        <w:t xml:space="preserve">　</w:t>
+      </w:r>
+      <w:bookmarkStart w:id="0" w:name="_Hlk168478163"/>
+      <w:r>
+        <w:rPr>
+          <w:rFonts w:hint="eastAsia"/>
+          <w:color w:val="C0504D" w:themeColor="accent2"/>
+        </w:rPr>
+        <w:t>共働きの方や、家事の分担に問題を抱えている方</w:t>
+      </w:r>
+      <w:bookmarkEnd w:id="0"/>
+    </w:p>
+    <w:p>
+      <w:pPr>
+        <w:rPr>
+          <w:rFonts w:hint="eastAsia"/>
+          <w:color w:val="C0504D" w:themeColor="accent2"/>
+        </w:rPr>
+      </w:pPr>
+      <w:r>
+        <w:rPr>
+          <w:rFonts w:hint="eastAsia"/>
+          <w:color w:val="C0504D" w:themeColor="accent2"/>
+        </w:rPr>
+        <w:t xml:space="preserve">　</w:t>
+      </w:r>
+    </w:p>
+    <w:p>
+      <w:pPr>
+        <w:rPr>
           <w:rFonts w:hint="eastAsia"/>
         </w:rPr>
       </w:pPr>
@@ -967,6 +1157,7 @@
         <w:rPr>
           <w:rFonts w:hint="eastAsia"/>
         </w:rPr>
+        <w:lastRenderedPageBreak/>
         <w:t>機能要件</w:t>
       </w:r>
     </w:p>
@@ -1195,14 +1386,7 @@
         <w:rPr>
           <w:rFonts w:hint="eastAsia"/>
         </w:rPr>
-        <w:t>にアクセスし、パスワー</w:t>
-      </w:r>
-      <w:r>
-        <w:rPr>
-          <w:rFonts w:hint="eastAsia"/>
-        </w:rPr>
-        <w:lastRenderedPageBreak/>
-        <w:t>ドを設定して登録を完了する。</w:t>
+        <w:t>にアクセスし、パスワードを設定して登録を完了する。</w:t>
       </w:r>
     </w:p>
     <w:p>
@@ -2551,6 +2735,7 @@
               <w:rPr>
                 <w:rFonts w:hint="eastAsia"/>
               </w:rPr>
+              <w:lastRenderedPageBreak/>
               <w:t>備考</w:t>
             </w:r>
           </w:p>
@@ -2962,7 +3147,6 @@
               <w:rPr>
                 <w:rFonts w:hint="eastAsia"/>
               </w:rPr>
-              <w:lastRenderedPageBreak/>
               <w:t>備考</w:t>
             </w:r>
           </w:p>
@@ -3477,6 +3661,7 @@
               <w:rPr>
                 <w:rFonts w:hint="eastAsia"/>
               </w:rPr>
+              <w:lastRenderedPageBreak/>
               <w:t>概要</w:t>
             </w:r>
           </w:p>
@@ -3898,7 +4083,6 @@
               <w:rPr>
                 <w:rFonts w:hint="eastAsia"/>
               </w:rPr>
-              <w:lastRenderedPageBreak/>
               <w:t>機能名</w:t>
             </w:r>
           </w:p>
@@ -4119,6 +4303,7 @@
         <w:rPr>
           <w:rFonts w:hint="eastAsia"/>
         </w:rPr>
+        <w:lastRenderedPageBreak/>
         <w:t>セキュリティ要件</w:t>
       </w:r>
     </w:p>

--- a/doc/12_要件定義書/01_要件定義書_C2_パラパラチャーハン.docx
+++ b/doc/12_要件定義書/01_要件定義書_C2_パラパラチャーハン.docx
@@ -6,6 +6,7 @@
       <w:pPr>
         <w:jc w:val="center"/>
       </w:pPr>
+      <w:bookmarkStart w:id="0" w:name="_Hlk168496776"/>
     </w:p>
     <w:p>
       <w:pPr>
@@ -105,7 +106,6 @@
         </w:rPr>
         <w:t>「</w:t>
       </w:r>
-      <w:proofErr w:type="spellStart"/>
       <w:r>
         <w:rPr>
           <w:rFonts w:ascii="メイリオ" w:hAnsi="メイリオ" w:hint="eastAsia"/>
@@ -116,7 +116,6 @@
         </w:rPr>
         <w:t>famiLink</w:t>
       </w:r>
-      <w:proofErr w:type="spellEnd"/>
       <w:r>
         <w:rPr>
           <w:rFonts w:ascii="メイリオ" w:hAnsi="メイリオ" w:hint="eastAsia"/>
@@ -826,15 +825,64 @@
     <w:p>
       <w:pPr>
         <w:ind w:firstLineChars="200" w:firstLine="480"/>
-        <w:rPr>
-          <w:rFonts w:hint="eastAsia"/>
-        </w:rPr>
-      </w:pPr>
-      <w:r>
-        <w:rPr>
-          <w:rFonts w:hint="eastAsia"/>
-        </w:rPr>
-        <w:t>本システムは共働きの家庭での共通認識を図るアプリである</w:t>
+      </w:pPr>
+      <w:r>
+        <w:rPr>
+          <w:rFonts w:hint="eastAsia"/>
+        </w:rPr>
+        <w:t>本システムは共働きの家庭での共通認識を図るアプリである。</w:t>
+      </w:r>
+      <w:r>
+        <w:rPr>
+          <w:rFonts w:hint="eastAsia"/>
+        </w:rPr>
+        <w:t>共働き</w:t>
+      </w:r>
+      <w:r>
+        <w:rPr>
+          <w:rFonts w:hint="eastAsia"/>
+        </w:rPr>
+        <w:t>家庭</w:t>
+      </w:r>
+      <w:r>
+        <w:rPr>
+          <w:rFonts w:hint="eastAsia"/>
+        </w:rPr>
+        <w:t>では家事の役割分担は重要である。しかしながら、やりたいけどやり方がわからない、やったはいいものの掃除の方法や食器の片付け方などが求めている質と異なりけんかになることがある。</w:t>
+      </w:r>
+    </w:p>
+    <w:p>
+      <w:pPr>
+        <w:ind w:firstLineChars="100" w:firstLine="240"/>
+      </w:pPr>
+      <w:r>
+        <w:rPr>
+          <w:rFonts w:hint="eastAsia"/>
+        </w:rPr>
+        <w:t>そうした結果、やる気がなくなり協力しなくなることに繋がりかねない。こうした事例は家庭内で共通認識をうまく図れていないことに起因している。</w:t>
+      </w:r>
+    </w:p>
+    <w:p>
+      <w:pPr>
+        <w:ind w:firstLineChars="100" w:firstLine="240"/>
+      </w:pPr>
+      <w:r>
+        <w:rPr>
+          <w:rFonts w:hint="eastAsia"/>
+        </w:rPr>
+        <w:t>したがって、</w:t>
+      </w:r>
+      <w:r>
+        <w:rPr>
+          <w:rFonts w:hint="eastAsia"/>
+        </w:rPr>
+        <w:t>家庭内での役割分担のためには、やることやルールの共有</w:t>
+      </w:r>
+      <w:r>
+        <w:rPr>
+          <w:rFonts w:hint="eastAsia"/>
+        </w:rPr>
+        <w:t>が必要である</w:t>
       </w:r>
       <w:r>
         <w:rPr>
@@ -842,61 +890,449 @@
         </w:rPr>
         <w:t>。</w:t>
       </w:r>
-      <w:r>
-        <w:rPr>
-          <w:rFonts w:hint="eastAsia"/>
-        </w:rPr>
-        <w:t>共働き夫婦では家事の役割分担は重要である。しかしながら、やりたいけどやり方がわからない、やったはいいものの掃除の方法や食器の片付け方などが求めている質と異なりけんかになることがある。</w:t>
-      </w:r>
     </w:p>
     <w:p>
       <w:pPr>
         <w:ind w:firstLineChars="100" w:firstLine="240"/>
       </w:pPr>
-      <w:r>
-        <w:rPr>
-          <w:rFonts w:hint="eastAsia"/>
-        </w:rPr>
-        <w:t>そうした結果、やる気がなくなり協力しなくなることに繋がりかねない。こうした事例は家庭内で共通認識をうまく図れていないことに起因している。</w:t>
-      </w:r>
+    </w:p>
+    <w:p>
+      <w:pPr>
+        <w:pStyle w:val="2"/>
+      </w:pPr>
+      <w:r>
+        <w:rPr>
+          <w:rFonts w:hint="eastAsia"/>
+        </w:rPr>
+        <w:t>システムの目的</w:t>
+      </w:r>
+    </w:p>
+    <w:p>
+      <w:pPr>
+        <w:rPr>
+          <w:rFonts w:hint="eastAsia"/>
+        </w:rPr>
+      </w:pPr>
+      <w:r>
+        <w:rPr>
+          <w:rFonts w:hint="eastAsia"/>
+        </w:rPr>
+        <w:t>本アプリの目的は、家庭内での共通認識を図ることである。</w:t>
+      </w:r>
+    </w:p>
+    <w:p>
+      <w:pPr>
+        <w:rPr>
+          <w:rFonts w:hint="eastAsia"/>
+        </w:rPr>
+      </w:pPr>
+      <w:r>
+        <w:rPr>
+          <w:rFonts w:hint="eastAsia"/>
+        </w:rPr>
+        <w:t>従来のように口頭や</w:t>
+      </w:r>
+      <w:r>
+        <w:rPr>
+          <w:rFonts w:hint="eastAsia"/>
+        </w:rPr>
+        <w:t>LINE</w:t>
+      </w:r>
+      <w:r>
+        <w:rPr>
+          <w:rFonts w:hint="eastAsia"/>
+        </w:rPr>
+        <w:t>でのコミュニケーションでは流れてしまっていた伝達を文書化し、家庭内での決まり事、やるべきことを一括管理する</w:t>
+      </w:r>
+      <w:r>
+        <w:rPr>
+          <w:rFonts w:hint="eastAsia"/>
+        </w:rPr>
+        <w:t>。</w:t>
+      </w:r>
+    </w:p>
+    <w:p>
+      <w:r>
+        <w:rPr>
+          <w:rFonts w:hint="eastAsia"/>
+        </w:rPr>
+        <w:t>強みとしては、</w:t>
+      </w:r>
+      <w:r>
+        <w:rPr>
+          <w:rFonts w:hint="eastAsia"/>
+        </w:rPr>
+        <w:t>選択式で</w:t>
+      </w:r>
+      <w:r>
+        <w:rPr>
+          <w:rFonts w:hint="eastAsia"/>
+        </w:rPr>
+        <w:t>簡単なマニュアル作成、</w:t>
+      </w:r>
+      <w:r>
+        <w:rPr>
+          <w:rFonts w:hint="eastAsia"/>
+        </w:rPr>
+        <w:t>マニュアルとタスクを</w:t>
+      </w:r>
+      <w:r>
+        <w:rPr>
+          <w:rFonts w:hint="eastAsia"/>
+        </w:rPr>
+        <w:t>一元管理できる点があ</w:t>
+      </w:r>
+      <w:r>
+        <w:rPr>
+          <w:rFonts w:hint="eastAsia"/>
+        </w:rPr>
+        <w:t>る。</w:t>
+      </w:r>
+    </w:p>
+    <w:p>
+      <w:r>
+        <w:rPr>
+          <w:rFonts w:hint="eastAsia"/>
+        </w:rPr>
+        <w:t>最終的にはこのアプリによって良好な家庭環境を実現することを理想としてい</w:t>
+      </w:r>
+      <w:r>
+        <w:rPr>
+          <w:rFonts w:hint="eastAsia"/>
+        </w:rPr>
+        <w:t>る。</w:t>
+      </w:r>
+    </w:p>
+    <w:p>
+      <w:pPr>
+        <w:rPr>
+          <w:rFonts w:hint="eastAsia"/>
+        </w:rPr>
+      </w:pPr>
+    </w:p>
+    <w:p>
+      <w:pPr>
+        <w:pStyle w:val="2"/>
+      </w:pPr>
+      <w:r>
+        <w:rPr>
+          <w:rFonts w:hint="eastAsia"/>
+        </w:rPr>
+        <w:t>ターゲット</w:t>
+      </w:r>
+    </w:p>
+    <w:p>
+      <w:r>
+        <w:rPr>
+          <w:rFonts w:hint="eastAsia"/>
+        </w:rPr>
+        <w:t>・共働きの夫婦</w:t>
+      </w:r>
+    </w:p>
+    <w:p>
+      <w:r>
+        <w:rPr>
+          <w:rFonts w:hint="eastAsia"/>
+        </w:rPr>
+        <w:t>・小学生以下の子供がいる共働きの家庭</w:t>
+      </w:r>
+    </w:p>
+    <w:p>
+      <w:r>
+        <w:rPr>
+          <w:rFonts w:hint="eastAsia"/>
+        </w:rPr>
+        <w:t>・シェアハウスの住人</w:t>
+      </w:r>
+    </w:p>
+    <w:p>
+      <w:pPr>
+        <w:rPr>
+          <w:rFonts w:hint="eastAsia"/>
+        </w:rPr>
+      </w:pPr>
     </w:p>
     <w:p>
       <w:pPr>
         <w:ind w:firstLineChars="100" w:firstLine="240"/>
       </w:pPr>
-      <w:r>
-        <w:rPr>
-          <w:rFonts w:hint="eastAsia"/>
-        </w:rPr>
-        <w:t>したがって、</w:t>
-      </w:r>
-      <w:r>
-        <w:rPr>
-          <w:rFonts w:hint="eastAsia"/>
-        </w:rPr>
-        <w:t>家庭内での役割分担のためには、やることやルールの共有</w:t>
-      </w:r>
-      <w:r>
-        <w:rPr>
-          <w:rFonts w:hint="eastAsia"/>
-        </w:rPr>
-        <w:t>が必要である</w:t>
-      </w:r>
-      <w:r>
-        <w:rPr>
-          <w:rFonts w:hint="eastAsia"/>
-        </w:rPr>
-        <w:t>。</w:t>
+    </w:p>
+    <w:p>
+      <w:pPr>
+        <w:pStyle w:val="2"/>
+      </w:pPr>
+      <w:r>
+        <w:rPr>
+          <w:rFonts w:hint="eastAsia"/>
+        </w:rPr>
+        <w:t>システムの全体像、開発方針</w:t>
       </w:r>
     </w:p>
     <w:p>
       <w:pPr>
         <w:ind w:firstLineChars="100" w:firstLine="240"/>
-        <w:rPr>
-          <w:rFonts w:hint="eastAsia"/>
-        </w:rPr>
-      </w:pPr>
-    </w:p>
+      </w:pPr>
+      <w:r>
+        <w:rPr>
+          <w:rFonts w:hint="eastAsia"/>
+        </w:rPr>
+        <w:t>本システムは、</w:t>
+      </w:r>
+      <w:r>
+        <w:rPr>
+          <w:rFonts w:hint="eastAsia"/>
+        </w:rPr>
+        <w:t>Web</w:t>
+      </w:r>
+      <w:r>
+        <w:rPr>
+          <w:rFonts w:hint="eastAsia"/>
+        </w:rPr>
+        <w:t>サーバ１台とデータベースサーバ１台で構成する</w:t>
+      </w:r>
+      <w:r>
+        <w:rPr>
+          <w:rFonts w:hint="eastAsia"/>
+        </w:rPr>
+        <w:t>W</w:t>
+      </w:r>
+      <w:r>
+        <w:t>eb</w:t>
+      </w:r>
+      <w:r>
+        <w:rPr>
+          <w:rFonts w:hint="eastAsia"/>
+        </w:rPr>
+        <w:t>アプリケーションである。</w:t>
+      </w:r>
+    </w:p>
+    <w:p>
+      <w:pPr>
+        <w:ind w:firstLineChars="100" w:firstLine="240"/>
+        <w:rPr>
+          <w:rFonts w:hint="eastAsia"/>
+        </w:rPr>
+      </w:pPr>
+      <w:r>
+        <w:rPr>
+          <w:rFonts w:hint="eastAsia"/>
+        </w:rPr>
+        <w:t>ユーザーは</w:t>
+      </w:r>
+      <w:r>
+        <w:rPr>
+          <w:rFonts w:hint="eastAsia"/>
+        </w:rPr>
+        <w:t>Web</w:t>
+      </w:r>
+      <w:r>
+        <w:rPr>
+          <w:rFonts w:hint="eastAsia"/>
+        </w:rPr>
+        <w:t>サーバに</w:t>
+      </w:r>
+      <w:r>
+        <w:rPr>
+          <w:rFonts w:hint="eastAsia"/>
+        </w:rPr>
+        <w:t>http</w:t>
+      </w:r>
+      <w:r>
+        <w:rPr>
+          <w:rFonts w:hint="eastAsia"/>
+        </w:rPr>
+        <w:t>または</w:t>
+      </w:r>
+      <w:r>
+        <w:rPr>
+          <w:rFonts w:hint="eastAsia"/>
+        </w:rPr>
+        <w:t>https</w:t>
+      </w:r>
+      <w:r>
+        <w:rPr>
+          <w:rFonts w:hint="eastAsia"/>
+        </w:rPr>
+        <w:t>でアクセスすることにより、家庭内マニュアルを管理することが可能である。初回利用時はメールアドレスを利用し、ユーザー登録を行う。</w:t>
+      </w:r>
+    </w:p>
+    <w:p>
+      <w:pPr>
+        <w:ind w:firstLineChars="100" w:firstLine="240"/>
+      </w:pPr>
+      <w:r>
+        <w:rPr>
+          <w:rFonts w:hint="eastAsia"/>
+        </w:rPr>
+        <w:t>開発言語・アーキテクチャは</w:t>
+      </w:r>
+      <w:r>
+        <w:rPr>
+          <w:rFonts w:hint="eastAsia"/>
+        </w:rPr>
+        <w:t>Java</w:t>
+      </w:r>
+      <w:r>
+        <w:rPr>
+          <w:rFonts w:hint="eastAsia"/>
+        </w:rPr>
+        <w:t>の</w:t>
+      </w:r>
+      <w:r>
+        <w:rPr>
+          <w:rFonts w:hint="eastAsia"/>
+        </w:rPr>
+        <w:t>S</w:t>
+      </w:r>
+      <w:r>
+        <w:t>ervlet</w:t>
+      </w:r>
+      <w:r>
+        <w:rPr>
+          <w:rFonts w:hint="eastAsia"/>
+        </w:rPr>
+        <w:t>＋</w:t>
+      </w:r>
+      <w:r>
+        <w:rPr>
+          <w:rFonts w:hint="eastAsia"/>
+        </w:rPr>
+        <w:t>j</w:t>
+      </w:r>
+      <w:r>
+        <w:t>sp</w:t>
+      </w:r>
+      <w:r>
+        <w:rPr>
+          <w:rFonts w:hint="eastAsia"/>
+        </w:rPr>
+        <w:t>を利用し、その他、</w:t>
+      </w:r>
+      <w:r>
+        <w:rPr>
+          <w:rFonts w:hint="eastAsia"/>
+        </w:rPr>
+        <w:t>J</w:t>
+      </w:r>
+      <w:r>
+        <w:t>avaScript</w:t>
+      </w:r>
+      <w:r>
+        <w:rPr>
+          <w:rFonts w:hint="eastAsia"/>
+        </w:rPr>
+        <w:t>を利用する。</w:t>
+      </w:r>
+    </w:p>
+    <w:p>
+      <w:pPr>
+        <w:ind w:firstLineChars="100" w:firstLine="240"/>
+        <w:rPr>
+          <w:rFonts w:hint="eastAsia"/>
+        </w:rPr>
+      </w:pPr>
+      <w:r>
+        <w:rPr>
+          <w:rFonts w:hint="eastAsia"/>
+        </w:rPr>
+        <w:t>データベースは</w:t>
+      </w:r>
+      <w:r>
+        <w:rPr>
+          <w:rFonts w:hint="eastAsia"/>
+        </w:rPr>
+        <w:t>H</w:t>
+      </w:r>
+      <w:r>
+        <w:t>2</w:t>
+      </w:r>
+      <w:r>
+        <w:rPr>
+          <w:rFonts w:hint="eastAsia"/>
+        </w:rPr>
+        <w:t>データベースを利用する。</w:t>
+      </w:r>
+    </w:p>
+    <w:p>
+      <w:pPr>
+        <w:ind w:firstLineChars="100" w:firstLine="240"/>
+      </w:pPr>
+      <w:r>
+        <w:rPr>
+          <w:rFonts w:hint="eastAsia"/>
+        </w:rPr>
+        <w:t>本システムは、自宅で</w:t>
+      </w:r>
+      <w:r>
+        <w:rPr>
+          <w:rFonts w:hint="eastAsia"/>
+        </w:rPr>
+        <w:t>P</w:t>
+      </w:r>
+      <w:r>
+        <w:t>C</w:t>
+      </w:r>
+      <w:r>
+        <w:rPr>
+          <w:rFonts w:hint="eastAsia"/>
+        </w:rPr>
+        <w:t>から閲覧するケースと、外出中にスマートフォン</w:t>
+      </w:r>
+      <w:r>
+        <w:rPr>
+          <w:rFonts w:hint="eastAsia"/>
+        </w:rPr>
+        <w:lastRenderedPageBreak/>
+        <w:t>から閲覧するケースを想定する。このとき、</w:t>
+      </w:r>
+      <w:r>
+        <w:rPr>
+          <w:rFonts w:hint="eastAsia"/>
+        </w:rPr>
+        <w:t>U</w:t>
+      </w:r>
+      <w:r>
+        <w:t>RL</w:t>
+      </w:r>
+      <w:r>
+        <w:rPr>
+          <w:rFonts w:hint="eastAsia"/>
+        </w:rPr>
+        <w:t>を分けるのではなく、レスポンシブデザインにて対応する。</w:t>
+      </w:r>
+    </w:p>
+    <w:p>
+      <w:pPr>
+        <w:ind w:firstLineChars="100" w:firstLine="240"/>
+        <w:rPr>
+          <w:rFonts w:hint="eastAsia"/>
+        </w:rPr>
+      </w:pPr>
+    </w:p>
+    <w:p/>
+    <w:p>
+      <w:pPr>
+        <w:pStyle w:val="1"/>
+      </w:pPr>
+      <w:r>
+        <w:rPr>
+          <w:rFonts w:hint="eastAsia"/>
+        </w:rPr>
+        <w:t>システム要件</w:t>
+      </w:r>
+    </w:p>
+    <w:p>
+      <w:pPr>
+        <w:ind w:firstLineChars="100" w:firstLine="240"/>
+      </w:pPr>
+      <w:r>
+        <w:rPr>
+          <w:rFonts w:hint="eastAsia"/>
+        </w:rPr>
+        <w:t>以下に、本システムの要件を示す。</w:t>
+      </w:r>
+    </w:p>
+    <w:p/>
     <w:p>
       <w:pPr>
         <w:pStyle w:val="2"/>
@@ -905,9 +1341,27 @@
         <w:rPr>
           <w:rFonts w:hint="eastAsia"/>
         </w:rPr>
-        <w:t>システムの目的</w:t>
-      </w:r>
-    </w:p>
+        <w:t>機能要件</w:t>
+      </w:r>
+    </w:p>
+    <w:p>
+      <w:pPr>
+        <w:pStyle w:val="3"/>
+      </w:pPr>
+      <w:r>
+        <w:rPr>
+          <w:rFonts w:hint="eastAsia"/>
+        </w:rPr>
+        <w:t>機能</w:t>
+      </w:r>
+      <w:r>
+        <w:rPr>
+          <w:rFonts w:hint="eastAsia"/>
+        </w:rPr>
+        <w:t>概要</w:t>
+      </w:r>
+    </w:p>
+    <w:p/>
     <w:p>
       <w:pPr>
         <w:ind w:firstLineChars="100" w:firstLine="240"/>
@@ -916,226 +1370,82 @@
         <w:rPr>
           <w:rFonts w:hint="eastAsia"/>
         </w:rPr>
-        <w:t>本アプリの目的</w:t>
-      </w:r>
-      <w:r>
-        <w:rPr>
-          <w:rFonts w:hint="eastAsia"/>
-        </w:rPr>
-        <w:t>は</w:t>
-      </w:r>
-      <w:r>
-        <w:rPr>
-          <w:rFonts w:hint="eastAsia"/>
-        </w:rPr>
-        <w:t>マニュアルとやることの伝達を一括管理</w:t>
-      </w:r>
-      <w:r>
-        <w:rPr>
-          <w:rFonts w:hint="eastAsia"/>
-        </w:rPr>
-        <w:t>すること</w:t>
-      </w:r>
-      <w:r>
-        <w:rPr>
-          <w:rFonts w:hint="eastAsia"/>
-        </w:rPr>
-        <w:t>により家庭内での</w:t>
-      </w:r>
-      <w:r>
-        <w:rPr>
-          <w:rFonts w:hint="eastAsia"/>
-          <w:b/>
-          <w:bCs/>
-        </w:rPr>
-        <w:t>共通認識</w:t>
-      </w:r>
-      <w:r>
-        <w:rPr>
-          <w:rFonts w:hint="eastAsia"/>
-        </w:rPr>
-        <w:t>を図ることである。</w:t>
-      </w:r>
-    </w:p>
-    <w:p/>
-    <w:p/>
-    <w:p>
-      <w:pPr>
-        <w:rPr>
-          <w:rFonts w:hint="eastAsia"/>
-        </w:rPr>
-      </w:pPr>
-    </w:p>
-    <w:p>
-      <w:r>
-        <w:rPr>
-          <w:rFonts w:hint="eastAsia"/>
-        </w:rPr>
-        <w:t>目標</w:t>
-      </w:r>
-    </w:p>
-    <w:p>
-      <w:r>
-        <w:rPr>
-          <w:rFonts w:hint="eastAsia"/>
-        </w:rPr>
-        <w:t>・夫婦間の仲を深めたい</w:t>
-      </w:r>
-    </w:p>
-    <w:p>
-      <w:r>
-        <w:rPr>
-          <w:rFonts w:hint="eastAsia"/>
-        </w:rPr>
-        <w:t>・コミュニケーションを円滑に</w:t>
-      </w:r>
-    </w:p>
-    <w:p>
-      <w:r>
-        <w:rPr>
-          <w:rFonts w:hint="eastAsia"/>
-        </w:rPr>
-        <w:t>・離婚を減らしたい</w:t>
-      </w:r>
-    </w:p>
-    <w:p>
-      <w:pPr>
-        <w:rPr>
-          <w:rFonts w:hint="eastAsia"/>
-        </w:rPr>
-      </w:pPr>
-      <w:r>
-        <w:rPr>
-          <w:rFonts w:hint="eastAsia"/>
-        </w:rPr>
-        <w:t>・</w:t>
-      </w:r>
-    </w:p>
-    <w:p/>
-    <w:p/>
-    <w:p>
-      <w:pPr>
-        <w:rPr>
-          <w:rFonts w:hint="eastAsia"/>
-        </w:rPr>
-      </w:pPr>
-    </w:p>
-    <w:p>
-      <w:pPr>
-        <w:rPr>
-          <w:rFonts w:hint="eastAsia"/>
-        </w:rPr>
-      </w:pPr>
-    </w:p>
-    <w:p>
-      <w:pPr>
-        <w:pStyle w:val="2"/>
-      </w:pPr>
-      <w:r>
-        <w:rPr>
-          <w:rFonts w:hint="eastAsia"/>
-        </w:rPr>
-        <w:t>システムの全体像、開発方針</w:t>
-      </w:r>
-    </w:p>
-    <w:p>
-      <w:pPr>
-        <w:rPr>
+        <w:t>本システムは、以下のように大きく</w:t>
+      </w:r>
+      <w:r>
+        <w:rPr>
+          <w:rFonts w:hint="eastAsia"/>
           <w:color w:val="C0504D" w:themeColor="accent2"/>
         </w:rPr>
-      </w:pPr>
+        <w:t>４</w:t>
+      </w:r>
       <w:r>
         <w:rPr>
           <w:rFonts w:hint="eastAsia"/>
           <w:color w:val="C0504D" w:themeColor="accent2"/>
         </w:rPr>
-        <w:t>ターゲット：</w:t>
+        <w:t>つ</w:t>
+      </w:r>
+      <w:r>
+        <w:rPr>
+          <w:rFonts w:hint="eastAsia"/>
+        </w:rPr>
+        <w:t>の機能を持つ。</w:t>
       </w:r>
     </w:p>
     <w:p>
       <w:pPr>
         <w:ind w:firstLineChars="100" w:firstLine="240"/>
+      </w:pPr>
+      <w:r>
+        <w:rPr>
+          <w:rFonts w:hint="eastAsia"/>
+        </w:rPr>
+        <w:t>・ユーザー登録</w:t>
+      </w:r>
+    </w:p>
+    <w:p>
+      <w:pPr>
+        <w:ind w:firstLineChars="100" w:firstLine="240"/>
+      </w:pPr>
+      <w:r>
+        <w:rPr>
+          <w:rFonts w:hint="eastAsia"/>
+        </w:rPr>
+        <w:t>・きまりごとリスト（マニュアル）</w:t>
+      </w:r>
+    </w:p>
+    <w:p>
+      <w:pPr>
+        <w:ind w:firstLineChars="100" w:firstLine="240"/>
+      </w:pPr>
+      <w:bookmarkStart w:id="1" w:name="_Hlk168485199"/>
+      <w:r>
+        <w:rPr>
+          <w:rFonts w:hint="eastAsia"/>
+        </w:rPr>
+        <w:t>・やることリスト</w:t>
+      </w:r>
+    </w:p>
+    <w:p>
+      <w:pPr>
+        <w:ind w:firstLineChars="100" w:firstLine="240"/>
+      </w:pPr>
+      <w:r>
+        <w:rPr>
+          <w:rFonts w:hint="eastAsia"/>
+        </w:rPr>
+        <w:t>・カレンダー機能</w:t>
+      </w:r>
+    </w:p>
+    <w:bookmarkEnd w:id="1"/>
+    <w:p>
+      <w:pPr>
+        <w:ind w:firstLineChars="100" w:firstLine="240"/>
         <w:rPr>
           <w:color w:val="C0504D" w:themeColor="accent2"/>
         </w:rPr>
       </w:pPr>
-      <w:r>
-        <w:rPr>
-          <w:rFonts w:hint="eastAsia"/>
-          <w:color w:val="C0504D" w:themeColor="accent2"/>
-        </w:rPr>
-        <w:t>家族（</w:t>
-      </w:r>
-      <w:r>
-        <w:rPr>
-          <w:rFonts w:hint="eastAsia"/>
-          <w:color w:val="C0504D" w:themeColor="accent2"/>
-        </w:rPr>
-        <w:t>父</w:t>
-      </w:r>
-      <w:r>
-        <w:rPr>
-          <w:rFonts w:hint="eastAsia"/>
-          <w:color w:val="C0504D" w:themeColor="accent2"/>
-        </w:rPr>
-        <w:t>、母、子供）</w:t>
-      </w:r>
-    </w:p>
-    <w:p>
-      <w:pPr>
-        <w:rPr>
-          <w:color w:val="C0504D" w:themeColor="accent2"/>
-        </w:rPr>
-      </w:pPr>
-      <w:r>
-        <w:rPr>
-          <w:rFonts w:hint="eastAsia"/>
-          <w:color w:val="C0504D" w:themeColor="accent2"/>
-        </w:rPr>
-        <w:t xml:space="preserve">　</w:t>
-      </w:r>
-      <w:bookmarkStart w:id="0" w:name="_Hlk168478163"/>
-      <w:r>
-        <w:rPr>
-          <w:rFonts w:hint="eastAsia"/>
-          <w:color w:val="C0504D" w:themeColor="accent2"/>
-        </w:rPr>
-        <w:t>共働きの方や、家事の分担に問題を抱えている方</w:t>
-      </w:r>
-      <w:bookmarkEnd w:id="0"/>
-    </w:p>
-    <w:p>
-      <w:pPr>
-        <w:rPr>
-          <w:rFonts w:hint="eastAsia"/>
-          <w:color w:val="C0504D" w:themeColor="accent2"/>
-        </w:rPr>
-      </w:pPr>
-      <w:r>
-        <w:rPr>
-          <w:rFonts w:hint="eastAsia"/>
-          <w:color w:val="C0504D" w:themeColor="accent2"/>
-        </w:rPr>
-        <w:t xml:space="preserve">　</w:t>
-      </w:r>
-    </w:p>
-    <w:p>
-      <w:pPr>
-        <w:rPr>
-          <w:rFonts w:hint="eastAsia"/>
-        </w:rPr>
-      </w:pPr>
-    </w:p>
-    <w:p>
-      <w:pPr>
-        <w:pStyle w:val="1"/>
-      </w:pPr>
-      <w:r>
-        <w:rPr>
-          <w:rFonts w:hint="eastAsia"/>
-        </w:rPr>
-        <w:t>システム要件</w:t>
-      </w:r>
     </w:p>
     <w:p>
       <w:pPr>
@@ -1145,164 +1455,14 @@
         <w:rPr>
           <w:rFonts w:hint="eastAsia"/>
         </w:rPr>
-        <w:t>以下に、本システムの要件を示す。</w:t>
-      </w:r>
-    </w:p>
-    <w:p/>
-    <w:p>
-      <w:pPr>
-        <w:pStyle w:val="2"/>
-      </w:pPr>
-      <w:r>
-        <w:rPr>
-          <w:rFonts w:hint="eastAsia"/>
-        </w:rPr>
-        <w:lastRenderedPageBreak/>
-        <w:t>機能要件</w:t>
-      </w:r>
-    </w:p>
-    <w:p>
-      <w:pPr>
-        <w:pStyle w:val="3"/>
-      </w:pPr>
-      <w:r>
-        <w:rPr>
-          <w:rFonts w:hint="eastAsia"/>
-        </w:rPr>
-        <w:t>機能</w:t>
-      </w:r>
-      <w:r>
-        <w:rPr>
-          <w:rFonts w:hint="eastAsia"/>
-        </w:rPr>
-        <w:t>概要</w:t>
-      </w:r>
-    </w:p>
-    <w:p/>
-    <w:p>
-      <w:pPr>
-        <w:ind w:firstLineChars="100" w:firstLine="240"/>
-      </w:pPr>
-      <w:r>
-        <w:rPr>
-          <w:rFonts w:hint="eastAsia"/>
-        </w:rPr>
-        <w:t>本システムは、以下のように大きく</w:t>
-      </w:r>
-      <w:r>
-        <w:rPr>
-          <w:rFonts w:hint="eastAsia"/>
-          <w:color w:val="C0504D" w:themeColor="accent2"/>
-        </w:rPr>
-        <w:t>４</w:t>
-      </w:r>
-      <w:r>
-        <w:rPr>
-          <w:rFonts w:hint="eastAsia"/>
-          <w:color w:val="C0504D" w:themeColor="accent2"/>
-        </w:rPr>
-        <w:t>つ</w:t>
-      </w:r>
-      <w:r>
-        <w:rPr>
-          <w:rFonts w:hint="eastAsia"/>
-        </w:rPr>
-        <w:t>の機能を持つ。</w:t>
-      </w:r>
-    </w:p>
-    <w:p>
-      <w:pPr>
-        <w:ind w:firstLineChars="100" w:firstLine="240"/>
-      </w:pPr>
-      <w:r>
-        <w:rPr>
-          <w:rFonts w:hint="eastAsia"/>
-        </w:rPr>
-        <w:t>・ユーザー登録</w:t>
-      </w:r>
-    </w:p>
-    <w:p>
-      <w:pPr>
-        <w:ind w:firstLineChars="100" w:firstLine="240"/>
-        <w:rPr>
-          <w:rFonts w:hint="eastAsia"/>
-        </w:rPr>
-      </w:pPr>
-      <w:r>
-        <w:rPr>
-          <w:rFonts w:hint="eastAsia"/>
-        </w:rPr>
-        <w:t>・やることリスト</w:t>
-      </w:r>
-    </w:p>
-    <w:p>
-      <w:pPr>
-        <w:ind w:firstLineChars="100" w:firstLine="240"/>
-      </w:pPr>
-      <w:r>
-        <w:rPr>
-          <w:rFonts w:hint="eastAsia"/>
-        </w:rPr>
-        <w:t>・カレンダー機能</w:t>
-      </w:r>
-    </w:p>
-    <w:p>
-      <w:pPr>
-        <w:ind w:firstLineChars="100" w:firstLine="240"/>
-        <w:rPr>
-          <w:rFonts w:hint="eastAsia"/>
-        </w:rPr>
-      </w:pPr>
-      <w:r>
-        <w:rPr>
-          <w:rFonts w:hint="eastAsia"/>
-        </w:rPr>
-        <w:t>・きまりごとリスト（マニュアル）</w:t>
-      </w:r>
-    </w:p>
-    <w:p>
-      <w:pPr>
-        <w:ind w:firstLineChars="100" w:firstLine="240"/>
-        <w:rPr>
-          <w:color w:val="C0504D" w:themeColor="accent2"/>
-        </w:rPr>
-      </w:pPr>
-    </w:p>
-    <w:p>
-      <w:pPr>
-        <w:ind w:firstLineChars="100" w:firstLine="240"/>
-      </w:pPr>
-    </w:p>
-    <w:p>
-      <w:pPr>
-        <w:ind w:firstLineChars="100" w:firstLine="240"/>
-      </w:pPr>
-    </w:p>
-    <w:p>
-      <w:pPr>
-        <w:ind w:firstLineChars="100" w:firstLine="240"/>
-        <w:rPr>
-          <w:rFonts w:hint="eastAsia"/>
-        </w:rPr>
-      </w:pPr>
-    </w:p>
-    <w:p>
-      <w:pPr>
-        <w:ind w:firstLineChars="100" w:firstLine="240"/>
-        <w:rPr>
-          <w:rFonts w:hint="eastAsia"/>
-        </w:rPr>
-      </w:pPr>
-      <w:r>
-        <w:rPr>
-          <w:rFonts w:hint="eastAsia"/>
-        </w:rPr>
         <w:t>それぞれの機能についての概要は以下の通り。</w:t>
       </w:r>
     </w:p>
     <w:p>
       <w:pPr>
-        <w:ind w:firstLineChars="100" w:firstLine="240"/>
+        <w:rPr>
+          <w:rFonts w:hint="eastAsia"/>
+        </w:rPr>
       </w:pPr>
     </w:p>
     <w:p>
@@ -1323,43 +1483,22 @@
     </w:p>
     <w:p>
       <w:pPr>
-        <w:ind w:firstLineChars="300" w:firstLine="720"/>
-      </w:pPr>
-      <w:r>
-        <w:rPr>
-          <w:rFonts w:hint="eastAsia"/>
-        </w:rPr>
-        <w:t>利用者</w:t>
-      </w:r>
-      <w:r>
-        <w:rPr>
-          <w:rFonts w:hint="eastAsia"/>
-        </w:rPr>
-        <w:t>がユーザー登録を行う機能である。</w:t>
-      </w:r>
-    </w:p>
-    <w:p>
-      <w:pPr>
         <w:pStyle w:val="ab"/>
         <w:ind w:leftChars="0" w:left="600"/>
-      </w:pPr>
-      <w:r>
-        <w:rPr>
-          <w:rFonts w:hint="eastAsia"/>
-        </w:rPr>
-        <w:t>基本的な流れは、</w:t>
-      </w:r>
-      <w:r>
-        <w:rPr>
-          <w:rFonts w:hint="eastAsia"/>
-        </w:rPr>
-        <w:t>利用者</w:t>
-      </w:r>
-      <w:r>
-        <w:rPr>
-          <w:rFonts w:hint="eastAsia"/>
-        </w:rPr>
-        <w:t>がメールアドレス、氏名、を入力し、登録を行う。その際、本システムより入力されたメールアドレス宛に、確認メールを送信する。</w:t>
+        <w:rPr>
+          <w:rFonts w:hint="eastAsia"/>
+        </w:rPr>
+      </w:pPr>
+    </w:p>
+    <w:p>
+      <w:pPr>
+        <w:ind w:firstLineChars="300" w:firstLine="720"/>
+      </w:pPr>
+      <w:r>
+        <w:rPr>
+          <w:rFonts w:hint="eastAsia"/>
+        </w:rPr>
+        <w:t>利用者がユーザー登録を行う機能である。</w:t>
       </w:r>
     </w:p>
     <w:p>
@@ -1371,13 +1510,22 @@
         <w:rPr>
           <w:rFonts w:hint="eastAsia"/>
         </w:rPr>
-        <w:t>利用</w:t>
-      </w:r>
-      <w:r>
-        <w:rPr>
-          <w:rFonts w:hint="eastAsia"/>
-        </w:rPr>
-        <w:t>者は、受け取ったメールに記載された</w:t>
+        <w:t>基本的な流れは、利用者がメールアドレス、氏名、を入力し、登録を行う。その際、本システムより入力されたメールアドレス宛に、確認メールを送信する。</w:t>
+      </w:r>
+    </w:p>
+    <w:p>
+      <w:pPr>
+        <w:pStyle w:val="ab"/>
+        <w:ind w:leftChars="0" w:left="600"/>
+        <w:rPr>
+          <w:rFonts w:hint="eastAsia"/>
+        </w:rPr>
+      </w:pPr>
+      <w:r>
+        <w:rPr>
+          <w:rFonts w:hint="eastAsia"/>
+        </w:rPr>
+        <w:t>利用者は、受け取ったメールに記載された</w:t>
       </w:r>
       <w:r>
         <w:t>URL</w:t>
@@ -1387,6 +1535,18 @@
           <w:rFonts w:hint="eastAsia"/>
         </w:rPr>
         <w:t>にアクセスし、パスワードを設定して登録を完了する。</w:t>
+      </w:r>
+    </w:p>
+    <w:p>
+      <w:pPr>
+        <w:pStyle w:val="ab"/>
+        <w:ind w:leftChars="0" w:left="600"/>
+      </w:pPr>
+      <w:r>
+        <w:rPr>
+          <w:rFonts w:hint="eastAsia"/>
+        </w:rPr>
+        <w:t>編集モードにする際に二段階認証が必要かどうかを設定できる。</w:t>
       </w:r>
     </w:p>
     <w:p>
@@ -1411,7 +1571,7 @@
         <w:rPr>
           <w:rFonts w:hint="eastAsia"/>
         </w:rPr>
-        <w:t>やることリスト</w:t>
+        <w:t>アカウント管理</w:t>
       </w:r>
     </w:p>
     <w:p>
@@ -1419,50 +1579,195 @@
         <w:pStyle w:val="ab"/>
         <w:ind w:leftChars="0" w:left="600"/>
       </w:pPr>
-      <w:r>
-        <w:rPr>
-          <w:rFonts w:hint="eastAsia"/>
-        </w:rPr>
-        <w:t>利用者のその日のやることを管理するための機能である。</w:t>
-      </w:r>
     </w:p>
     <w:p>
       <w:pPr>
         <w:pStyle w:val="ab"/>
         <w:ind w:leftChars="0" w:left="600"/>
-        <w:rPr>
-          <w:rFonts w:hint="eastAsia"/>
-        </w:rPr>
-      </w:pPr>
-      <w:r>
-        <w:rPr>
-          <w:rFonts w:hint="eastAsia"/>
-        </w:rPr>
-        <w:t>その日の</w:t>
-      </w:r>
-      <w:r>
-        <w:rPr>
-          <w:rFonts w:hint="eastAsia"/>
-        </w:rPr>
-        <w:t>TODO</w:t>
-      </w:r>
-      <w:r>
-        <w:rPr>
-          <w:rFonts w:hint="eastAsia"/>
-        </w:rPr>
-        <w:t>、予定の表示ができる。</w:t>
-      </w:r>
-    </w:p>
+      </w:pPr>
+      <w:bookmarkStart w:id="2" w:name="_Hlk168497319"/>
+      <w:r>
+        <w:rPr>
+          <w:rFonts w:hint="eastAsia"/>
+        </w:rPr>
+        <w:t>パスワードと</w:t>
+      </w:r>
+      <w:r>
+        <w:rPr>
+          <w:rFonts w:hint="eastAsia"/>
+        </w:rPr>
+        <w:t>ID</w:t>
+      </w:r>
+      <w:r>
+        <w:rPr>
+          <w:rFonts w:hint="eastAsia"/>
+        </w:rPr>
+        <w:t>などのアカウント情報が</w:t>
+      </w:r>
+      <w:r>
+        <w:rPr>
+          <w:rFonts w:hint="eastAsia"/>
+        </w:rPr>
+        <w:t>変更できる。</w:t>
+      </w:r>
+    </w:p>
+    <w:bookmarkEnd w:id="2"/>
     <w:p>
       <w:pPr>
         <w:pStyle w:val="ab"/>
         <w:ind w:leftChars="0" w:left="600"/>
-      </w:pPr>
-      <w:r>
-        <w:rPr>
-          <w:rFonts w:hint="eastAsia"/>
-        </w:rPr>
-        <w:t>やることの更新、削除、チェック機能、リマインド機能がついている。</w:t>
+        <w:rPr>
+          <w:rFonts w:hint="eastAsia"/>
+        </w:rPr>
+      </w:pPr>
+    </w:p>
+    <w:p>
+      <w:pPr>
+        <w:pStyle w:val="ab"/>
+        <w:ind w:leftChars="0" w:left="600"/>
+        <w:rPr>
+          <w:rFonts w:hint="eastAsia"/>
+        </w:rPr>
+      </w:pPr>
+      <w:r>
+        <w:rPr>
+          <w:rFonts w:hint="eastAsia"/>
+        </w:rPr>
+        <w:t>【</w:t>
+      </w:r>
+      <w:r>
+        <w:rPr>
+          <w:rFonts w:hint="eastAsia"/>
+        </w:rPr>
+        <w:t>二段階認証登録あり</w:t>
+      </w:r>
+      <w:r>
+        <w:rPr>
+          <w:rFonts w:hint="eastAsia"/>
+        </w:rPr>
+        <w:t>】</w:t>
+      </w:r>
+    </w:p>
+    <w:p>
+      <w:pPr>
+        <w:pStyle w:val="ab"/>
+        <w:ind w:leftChars="0" w:left="600"/>
+      </w:pPr>
+      <w:r>
+        <w:rPr>
+          <w:rFonts w:hint="eastAsia"/>
+        </w:rPr>
+        <w:t>ログイン後に</w:t>
+      </w:r>
+      <w:r>
+        <w:rPr>
+          <w:rFonts w:hint="eastAsia"/>
+        </w:rPr>
+        <w:t>閲覧モードが表示される。二段階認証を行うことで編集モードに切り替えられる。</w:t>
+      </w:r>
+    </w:p>
+    <w:p>
+      <w:pPr>
+        <w:pStyle w:val="ab"/>
+        <w:ind w:leftChars="0" w:left="600"/>
+      </w:pPr>
+    </w:p>
+    <w:p>
+      <w:pPr>
+        <w:pStyle w:val="ab"/>
+        <w:ind w:leftChars="0" w:left="600"/>
+        <w:rPr>
+          <w:rFonts w:hint="eastAsia"/>
+        </w:rPr>
+      </w:pPr>
+      <w:r>
+        <w:rPr>
+          <w:rFonts w:hint="eastAsia"/>
+        </w:rPr>
+        <w:t>【</w:t>
+      </w:r>
+      <w:r>
+        <w:rPr>
+          <w:rFonts w:hint="eastAsia"/>
+        </w:rPr>
+        <w:t>二段階認証登録なし</w:t>
+      </w:r>
+      <w:r>
+        <w:rPr>
+          <w:rFonts w:hint="eastAsia"/>
+        </w:rPr>
+        <w:t>】</w:t>
+      </w:r>
+    </w:p>
+    <w:p>
+      <w:pPr>
+        <w:pStyle w:val="ab"/>
+        <w:ind w:leftChars="0" w:left="600"/>
+      </w:pPr>
+      <w:r>
+        <w:rPr>
+          <w:rFonts w:hint="eastAsia"/>
+        </w:rPr>
+        <w:t>ログイン後は直接編集モードが表示される。</w:t>
+      </w:r>
+    </w:p>
+    <w:p>
+      <w:pPr>
+        <w:pStyle w:val="Web"/>
+      </w:pPr>
+      <w:r>
+        <w:rPr>
+          <w:noProof/>
+        </w:rPr>
+        <w:lastRenderedPageBreak/>
+        <w:drawing>
+          <wp:inline distT="0" distB="0" distL="0" distR="0" wp14:anchorId="152D140D" wp14:editId="48E54039">
+            <wp:extent cx="5029200" cy="2565400"/>
+            <wp:effectExtent l="0" t="0" r="0" b="6350"/>
+            <wp:docPr id="1129577873" name="図 2" descr="ダイアグラム&#10;&#10;自動的に生成された説明"/>
+            <wp:cNvGraphicFramePr>
+              <a:graphicFrameLocks xmlns:a="http://schemas.openxmlformats.org/drawingml/2006/main" noChangeAspect="1"/>
+            </wp:cNvGraphicFramePr>
+            <a:graphic xmlns:a="http://schemas.openxmlformats.org/drawingml/2006/main">
+              <a:graphicData uri="http://schemas.openxmlformats.org/drawingml/2006/picture">
+                <pic:pic xmlns:pic="http://schemas.openxmlformats.org/drawingml/2006/picture">
+                  <pic:nvPicPr>
+                    <pic:cNvPr id="1129577873" name="図 2" descr="ダイアグラム&#10;&#10;自動的に生成された説明"/>
+                    <pic:cNvPicPr>
+                      <a:picLocks noChangeAspect="1" noChangeArrowheads="1"/>
+                    </pic:cNvPicPr>
+                  </pic:nvPicPr>
+                  <pic:blipFill>
+                    <a:blip r:embed="rId7">
+                      <a:extLst>
+                        <a:ext uri="{28A0092B-C50C-407E-A947-70E740481C1C}">
+                          <a14:useLocalDpi xmlns:a14="http://schemas.microsoft.com/office/drawing/2010/main" val="0"/>
+                        </a:ext>
+                      </a:extLst>
+                    </a:blip>
+                    <a:srcRect/>
+                    <a:stretch>
+                      <a:fillRect/>
+                    </a:stretch>
+                  </pic:blipFill>
+                  <pic:spPr bwMode="auto">
+                    <a:xfrm>
+                      <a:off x="0" y="0"/>
+                      <a:ext cx="5029200" cy="2565400"/>
+                    </a:xfrm>
+                    <a:prstGeom prst="rect">
+                      <a:avLst/>
+                    </a:prstGeom>
+                    <a:noFill/>
+                    <a:ln>
+                      <a:noFill/>
+                    </a:ln>
+                  </pic:spPr>
+                </pic:pic>
+              </a:graphicData>
+            </a:graphic>
+          </wp:inline>
+        </w:drawing>
       </w:r>
     </w:p>
     <w:p>
@@ -1487,19 +1792,29 @@
         <w:rPr>
           <w:rFonts w:hint="eastAsia"/>
         </w:rPr>
-        <w:t>カレンダー機能</w:t>
-      </w:r>
+        <w:t>マニュアル</w:t>
+      </w:r>
+    </w:p>
+    <w:p>
+      <w:pPr>
+        <w:rPr>
+          <w:rFonts w:hint="eastAsia"/>
+        </w:rPr>
+      </w:pPr>
     </w:p>
     <w:p>
       <w:pPr>
         <w:pStyle w:val="ab"/>
         <w:ind w:leftChars="0" w:left="600"/>
-      </w:pPr>
-      <w:r>
-        <w:rPr>
-          <w:rFonts w:hint="eastAsia"/>
-        </w:rPr>
-        <w:t>予定の登録、更新、削除</w:t>
+        <w:rPr>
+          <w:rFonts w:hint="eastAsia"/>
+        </w:rPr>
+      </w:pPr>
+      <w:r>
+        <w:rPr>
+          <w:rFonts w:hint="eastAsia"/>
+        </w:rPr>
+        <w:t>利用者が家庭内での決まり事を設定、管理するための機能である。</w:t>
       </w:r>
     </w:p>
     <w:p>
@@ -1511,7 +1826,25 @@
         <w:rPr>
           <w:rFonts w:hint="eastAsia"/>
         </w:rPr>
-        <w:t>やることリストの登録</w:t>
+        <w:t>各</w:t>
+      </w:r>
+      <w:r>
+        <w:rPr>
+          <w:rFonts w:hint="eastAsia"/>
+        </w:rPr>
+        <w:t>項目が一覧で表示され、</w:t>
+      </w:r>
+      <w:r>
+        <w:rPr>
+          <w:rFonts w:hint="eastAsia"/>
+        </w:rPr>
+        <w:t>任意の</w:t>
+      </w:r>
+      <w:r>
+        <w:rPr>
+          <w:rFonts w:hint="eastAsia"/>
+        </w:rPr>
+        <w:t>項目をクリックするとその中に格納されたマニュアルを閲覧できる。</w:t>
       </w:r>
     </w:p>
     <w:p>
@@ -1526,13 +1859,23 @@
         <w:rPr>
           <w:rFonts w:hint="eastAsia"/>
         </w:rPr>
-        <w:t>日付を押すと、やることリストに飛べる。</w:t>
-      </w:r>
-    </w:p>
-    <w:p>
-      <w:pPr>
-        <w:pStyle w:val="ab"/>
-        <w:ind w:leftChars="0" w:left="600"/>
+        <w:t>項目はユーザー自身が新規作成</w:t>
+      </w:r>
+      <w:r>
+        <w:rPr>
+          <w:rFonts w:hint="eastAsia"/>
+        </w:rPr>
+        <w:t>、更新、削除を</w:t>
+      </w:r>
+      <w:r>
+        <w:rPr>
+          <w:rFonts w:hint="eastAsia"/>
+        </w:rPr>
+        <w:t>することができる。</w:t>
+      </w:r>
+    </w:p>
+    <w:p>
+      <w:pPr>
         <w:rPr>
           <w:rFonts w:hint="eastAsia"/>
         </w:rPr>
@@ -1554,24 +1897,359 @@
         <w:rPr>
           <w:rFonts w:hint="eastAsia"/>
         </w:rPr>
-        <w:t>決まりごとリスト</w:t>
+        <w:t>タスク</w:t>
+      </w:r>
+      <w:r>
+        <w:rPr>
+          <w:rFonts w:hint="eastAsia"/>
+        </w:rPr>
+        <w:t>マネジメント</w:t>
       </w:r>
     </w:p>
     <w:p>
       <w:pPr>
         <w:pStyle w:val="ab"/>
         <w:ind w:leftChars="0" w:left="600"/>
-        <w:rPr>
-          <w:rFonts w:hint="eastAsia"/>
-        </w:rPr>
+      </w:pPr>
+      <w:r>
+        <w:rPr>
+          <w:rFonts w:hint="eastAsia"/>
+        </w:rPr>
+        <w:t>(</w:t>
+      </w:r>
+      <w:r>
+        <w:rPr>
+          <w:rFonts w:hint="eastAsia"/>
+        </w:rPr>
+        <w:t>Todo</w:t>
+      </w:r>
+      <w:r>
+        <w:rPr>
+          <w:rFonts w:hint="eastAsia"/>
+        </w:rPr>
+        <w:t>・予定</w:t>
+      </w:r>
+      <w:r>
+        <w:rPr>
+          <w:rFonts w:hint="eastAsia"/>
+        </w:rPr>
+        <w:t>管理機能</w:t>
+      </w:r>
+      <w:r>
+        <w:rPr>
+          <w:rFonts w:hint="eastAsia"/>
+        </w:rPr>
+        <w:t>)</w:t>
+      </w:r>
+    </w:p>
+    <w:p>
+      <w:pPr>
+        <w:pStyle w:val="ab"/>
+        <w:ind w:leftChars="0" w:left="600"/>
+      </w:pPr>
+    </w:p>
+    <w:p>
+      <w:pPr>
+        <w:pStyle w:val="ab"/>
+        <w:ind w:leftChars="0" w:left="600"/>
+      </w:pPr>
+      <w:r>
+        <w:rPr>
+          <w:rFonts w:hint="eastAsia"/>
+        </w:rPr>
+        <w:t>利用者の</w:t>
+      </w:r>
+      <w:r>
+        <w:rPr>
+          <w:rFonts w:hint="eastAsia"/>
+        </w:rPr>
+        <w:t>Todo</w:t>
+      </w:r>
+      <w:r>
+        <w:rPr>
+          <w:rFonts w:hint="eastAsia"/>
+        </w:rPr>
+        <w:t>と予定</w:t>
+      </w:r>
+      <w:r>
+        <w:rPr>
+          <w:rFonts w:hint="eastAsia"/>
+        </w:rPr>
+        <w:t>を</w:t>
+      </w:r>
+      <w:r>
+        <w:rPr>
+          <w:rFonts w:hint="eastAsia"/>
+        </w:rPr>
+        <w:t>表示・</w:t>
+      </w:r>
+      <w:r>
+        <w:rPr>
+          <w:rFonts w:hint="eastAsia"/>
+        </w:rPr>
+        <w:t>管理するための機能である。</w:t>
+      </w:r>
+    </w:p>
+    <w:p>
+      <w:pPr>
+        <w:rPr>
+          <w:rFonts w:hint="eastAsia"/>
+        </w:rPr>
+      </w:pPr>
+    </w:p>
+    <w:p>
+      <w:pPr>
+        <w:pStyle w:val="ab"/>
+        <w:ind w:leftChars="0" w:left="600"/>
+      </w:pPr>
+      <w:r>
+        <w:rPr>
+          <w:rFonts w:hint="eastAsia"/>
+        </w:rPr>
+        <w:t>T</w:t>
+      </w:r>
+      <w:r>
+        <w:rPr>
+          <w:rFonts w:hint="eastAsia"/>
+        </w:rPr>
+        <w:t>odo</w:t>
+      </w:r>
+      <w:r>
+        <w:rPr>
+          <w:rFonts w:hint="eastAsia"/>
+        </w:rPr>
+        <w:t>・</w:t>
+      </w:r>
+      <w:r>
+        <w:rPr>
+          <w:rFonts w:hint="eastAsia"/>
+        </w:rPr>
+        <w:t>予定の</w:t>
+      </w:r>
+      <w:r>
+        <w:rPr>
+          <w:rFonts w:hint="eastAsia"/>
+        </w:rPr>
+        <w:t>一覧が表示され、新規でタスクを登録できる。</w:t>
+      </w:r>
+    </w:p>
+    <w:p>
+      <w:pPr>
+        <w:pStyle w:val="ab"/>
+        <w:ind w:leftChars="0" w:left="600"/>
+      </w:pPr>
+      <w:r>
+        <w:rPr>
+          <w:rFonts w:hint="eastAsia"/>
+        </w:rPr>
+        <w:t>またそれぞれのタスクを選択すると</w:t>
+      </w:r>
+      <w:r>
+        <w:rPr>
+          <w:rFonts w:hint="eastAsia"/>
+        </w:rPr>
+        <w:t>更新、削除</w:t>
+      </w:r>
+      <w:r>
+        <w:rPr>
+          <w:rFonts w:hint="eastAsia"/>
+        </w:rPr>
+        <w:t>ができる。</w:t>
+      </w:r>
+    </w:p>
+    <w:p>
+      <w:pPr>
+        <w:pStyle w:val="ab"/>
+        <w:ind w:leftChars="0" w:left="600"/>
+      </w:pPr>
+      <w:r>
+        <w:rPr>
+          <w:rFonts w:hint="eastAsia"/>
+        </w:rPr>
+        <w:t>タスク完了時の</w:t>
+      </w:r>
+      <w:r>
+        <w:rPr>
+          <w:rFonts w:hint="eastAsia"/>
+        </w:rPr>
+        <w:t>チェック機能</w:t>
+      </w:r>
+      <w:r>
+        <w:rPr>
+          <w:rFonts w:hint="eastAsia"/>
+        </w:rPr>
+        <w:t>がついている。</w:t>
+      </w:r>
+    </w:p>
+    <w:p>
+      <w:pPr>
+        <w:pStyle w:val="ab"/>
+        <w:ind w:leftChars="0" w:left="600"/>
+      </w:pPr>
+      <w:r>
+        <w:rPr>
+          <w:rFonts w:hint="eastAsia"/>
+        </w:rPr>
+        <w:t>(</w:t>
+      </w:r>
+      <w:r>
+        <w:rPr>
+          <w:rFonts w:hint="eastAsia"/>
+        </w:rPr>
+        <w:t>リマインド機能もついている。</w:t>
+      </w:r>
+      <w:r>
+        <w:rPr>
+          <w:rFonts w:hint="eastAsia"/>
+        </w:rPr>
+        <w:t>かも</w:t>
+      </w:r>
+      <w:r>
+        <w:rPr>
+          <w:rFonts w:hint="eastAsia"/>
+        </w:rPr>
+        <w:t>)</w:t>
+      </w:r>
+    </w:p>
+    <w:p>
+      <w:pPr>
+        <w:pStyle w:val="ab"/>
+        <w:ind w:leftChars="0" w:left="600"/>
+      </w:pPr>
+    </w:p>
+    <w:p>
+      <w:pPr>
+        <w:pStyle w:val="ab"/>
+        <w:ind w:leftChars="0" w:left="600"/>
+        <w:rPr>
+          <w:rFonts w:hint="eastAsia"/>
+        </w:rPr>
+      </w:pPr>
+      <w:r>
+        <w:rPr>
+          <w:rFonts w:hint="eastAsia"/>
+        </w:rPr>
+        <w:t>子供用の画面では</w:t>
+      </w:r>
+      <w:r>
+        <w:rPr>
+          <w:rFonts w:hint="eastAsia"/>
+        </w:rPr>
+        <w:t>Todo</w:t>
+      </w:r>
+      <w:r>
+        <w:rPr>
+          <w:rFonts w:hint="eastAsia"/>
+        </w:rPr>
+        <w:t>・予定の</w:t>
+      </w:r>
+      <w:r>
+        <w:rPr>
+          <w:rFonts w:hint="eastAsia"/>
+        </w:rPr>
+        <w:t>登録、更新、</w:t>
+      </w:r>
+      <w:r>
+        <w:rPr>
+          <w:rFonts w:hint="eastAsia"/>
+        </w:rPr>
+        <w:t>削除ができない。</w:t>
+      </w:r>
+    </w:p>
+    <w:p>
+      <w:pPr>
+        <w:pStyle w:val="ab"/>
+        <w:ind w:leftChars="0" w:left="600"/>
+      </w:pPr>
+    </w:p>
+    <w:p>
+      <w:pPr>
+        <w:pStyle w:val="ab"/>
+        <w:numPr>
+          <w:ilvl w:val="0"/>
+          <w:numId w:val="13"/>
+        </w:numPr>
+        <w:ind w:leftChars="0"/>
+      </w:pPr>
+      <w:r>
+        <w:rPr>
+          <w:rFonts w:hint="eastAsia"/>
+        </w:rPr>
+        <w:t>カレンダー</w:t>
+      </w:r>
+    </w:p>
+    <w:p>
+      <w:pPr>
+        <w:pStyle w:val="ab"/>
+        <w:ind w:leftChars="0" w:left="600"/>
+      </w:pPr>
+      <w:r>
+        <w:rPr>
+          <w:rFonts w:hint="eastAsia"/>
+        </w:rPr>
+        <w:t>利用者が</w:t>
+      </w:r>
+      <w:r>
+        <w:t>Todo</w:t>
+      </w:r>
+      <w:r>
+        <w:rPr>
+          <w:rFonts w:hint="eastAsia"/>
+        </w:rPr>
+        <w:t>リスト</w:t>
+      </w:r>
+      <w:r>
+        <w:rPr>
+          <w:rFonts w:hint="eastAsia"/>
+        </w:rPr>
+        <w:t>と予定</w:t>
+      </w:r>
+      <w:r>
+        <w:rPr>
+          <w:rFonts w:hint="eastAsia"/>
+        </w:rPr>
+        <w:t>を確認するための表示機能である。</w:t>
+      </w:r>
+    </w:p>
+    <w:p>
+      <w:pPr>
+        <w:pStyle w:val="ab"/>
+        <w:ind w:leftChars="0" w:left="600"/>
+      </w:pPr>
+      <w:r>
+        <w:rPr>
+          <w:rFonts w:hint="eastAsia"/>
+        </w:rPr>
+        <w:t>日付を押すと</w:t>
+      </w:r>
+      <w:r>
+        <w:rPr>
+          <w:rFonts w:hint="eastAsia"/>
+        </w:rPr>
+        <w:t>タスクマネジメント</w:t>
+      </w:r>
+      <w:r>
+        <w:rPr>
+          <w:rFonts w:hint="eastAsia"/>
+        </w:rPr>
+        <w:t>に飛べる。</w:t>
+      </w:r>
+    </w:p>
+    <w:p>
+      <w:pPr>
+        <w:pStyle w:val="ab"/>
+        <w:ind w:leftChars="0" w:left="600"/>
+      </w:pPr>
+    </w:p>
+    <w:p>
+      <w:pPr>
+        <w:pStyle w:val="ab"/>
+        <w:ind w:leftChars="0" w:left="600"/>
       </w:pPr>
     </w:p>
     <w:p>
       <w:pPr>
         <w:ind w:firstLineChars="100" w:firstLine="240"/>
-        <w:rPr>
-          <w:rFonts w:hint="eastAsia"/>
-        </w:rPr>
       </w:pPr>
     </w:p>
     <w:p>
@@ -1608,6 +2286,7 @@
         <w:rPr>
           <w:rFonts w:hint="eastAsia"/>
         </w:rPr>
+        <w:lastRenderedPageBreak/>
         <w:t>以下に、機能の詳細を示す。</w:t>
       </w:r>
     </w:p>
@@ -1626,6 +2305,7 @@
       <w:pPr>
         <w:ind w:firstLineChars="100" w:firstLine="240"/>
       </w:pPr>
+      <w:bookmarkStart w:id="3" w:name="_Hlk168498803"/>
     </w:p>
     <w:tbl>
       <w:tblPr>
@@ -1641,7 +2321,7 @@
       <w:tr>
         <w:tc>
           <w:tcPr>
-            <w:tcW w:w="1951" w:type="dxa"/>
+            <w:tcW w:w="1912" w:type="dxa"/>
             <w:shd w:val="clear" w:color="auto" w:fill="C2D69B" w:themeFill="accent3" w:themeFillTint="99"/>
           </w:tcPr>
           <w:p>
@@ -1655,7 +2335,7 @@
         </w:tc>
         <w:tc>
           <w:tcPr>
-            <w:tcW w:w="2693" w:type="dxa"/>
+            <w:tcW w:w="2630" w:type="dxa"/>
             <w:shd w:val="clear" w:color="auto" w:fill="C2D69B" w:themeFill="accent3" w:themeFillTint="99"/>
           </w:tcPr>
           <w:p>
@@ -1669,7 +2349,7 @@
         </w:tc>
         <w:tc>
           <w:tcPr>
-            <w:tcW w:w="4058" w:type="dxa"/>
+            <w:tcW w:w="3952" w:type="dxa"/>
             <w:shd w:val="clear" w:color="auto" w:fill="C2D69B" w:themeFill="accent3" w:themeFillTint="99"/>
           </w:tcPr>
           <w:p>
@@ -1685,7 +2365,7 @@
       <w:tr>
         <w:tc>
           <w:tcPr>
-            <w:tcW w:w="1951" w:type="dxa"/>
+            <w:tcW w:w="1912" w:type="dxa"/>
           </w:tcPr>
           <w:p>
             <w:r>
@@ -1698,7 +2378,7 @@
         </w:tc>
         <w:tc>
           <w:tcPr>
-            <w:tcW w:w="2693" w:type="dxa"/>
+            <w:tcW w:w="2630" w:type="dxa"/>
           </w:tcPr>
           <w:p>
             <w:r>
@@ -1711,7 +2391,7 @@
         </w:tc>
         <w:tc>
           <w:tcPr>
-            <w:tcW w:w="4058" w:type="dxa"/>
+            <w:tcW w:w="3952" w:type="dxa"/>
           </w:tcPr>
           <w:p/>
         </w:tc>
@@ -1719,13 +2399,13 @@
       <w:tr>
         <w:tc>
           <w:tcPr>
-            <w:tcW w:w="1951" w:type="dxa"/>
+            <w:tcW w:w="1912" w:type="dxa"/>
           </w:tcPr>
           <w:p/>
         </w:tc>
         <w:tc>
           <w:tcPr>
-            <w:tcW w:w="2693" w:type="dxa"/>
+            <w:tcW w:w="2630" w:type="dxa"/>
           </w:tcPr>
           <w:p>
             <w:r>
@@ -1738,7 +2418,7 @@
         </w:tc>
         <w:tc>
           <w:tcPr>
-            <w:tcW w:w="4058" w:type="dxa"/>
+            <w:tcW w:w="3952" w:type="dxa"/>
           </w:tcPr>
           <w:p/>
         </w:tc>
@@ -1746,13 +2426,88 @@
       <w:tr>
         <w:tc>
           <w:tcPr>
-            <w:tcW w:w="1951" w:type="dxa"/>
+            <w:tcW w:w="1912" w:type="dxa"/>
           </w:tcPr>
           <w:p/>
         </w:tc>
         <w:tc>
           <w:tcPr>
-            <w:tcW w:w="2693" w:type="dxa"/>
+            <w:tcW w:w="2630" w:type="dxa"/>
+          </w:tcPr>
+          <w:p>
+            <w:r>
+              <w:rPr>
+                <w:rFonts w:hint="eastAsia"/>
+              </w:rPr>
+              <w:t>パスワード登録</w:t>
+            </w:r>
+          </w:p>
+        </w:tc>
+        <w:tc>
+          <w:tcPr>
+            <w:tcW w:w="3952" w:type="dxa"/>
+          </w:tcPr>
+          <w:p>
+            <w:r>
+              <w:rPr>
+                <w:rFonts w:hint="eastAsia"/>
+              </w:rPr>
+              <w:t>二段階認証設定の有無</w:t>
+            </w:r>
+          </w:p>
+        </w:tc>
+      </w:tr>
+      <w:tr>
+        <w:tc>
+          <w:tcPr>
+            <w:tcW w:w="1912" w:type="dxa"/>
+          </w:tcPr>
+          <w:p/>
+        </w:tc>
+        <w:tc>
+          <w:tcPr>
+            <w:tcW w:w="2630" w:type="dxa"/>
+          </w:tcPr>
+          <w:p>
+            <w:r>
+              <w:rPr>
+                <w:rFonts w:hint="eastAsia"/>
+              </w:rPr>
+              <w:t>完了メール送信</w:t>
+            </w:r>
+          </w:p>
+        </w:tc>
+        <w:tc>
+          <w:tcPr>
+            <w:tcW w:w="3952" w:type="dxa"/>
+          </w:tcPr>
+          <w:p/>
+        </w:tc>
+      </w:tr>
+      <w:tr>
+        <w:tc>
+          <w:tcPr>
+            <w:tcW w:w="1912" w:type="dxa"/>
+          </w:tcPr>
+          <w:p/>
+        </w:tc>
+        <w:tc>
+          <w:tcPr>
+            <w:tcW w:w="2630" w:type="dxa"/>
+          </w:tcPr>
+          <w:p/>
+        </w:tc>
+        <w:tc>
+          <w:tcPr>
+            <w:tcW w:w="3952" w:type="dxa"/>
+          </w:tcPr>
+          <w:p/>
+        </w:tc>
+      </w:tr>
+      <w:tr>
+        <w:tc>
+          <w:tcPr>
+            <w:tcW w:w="1912" w:type="dxa"/>
           </w:tcPr>
           <w:p>
             <w:pPr>
@@ -1764,13 +2519,40 @@
               <w:rPr>
                 <w:rFonts w:hint="eastAsia"/>
               </w:rPr>
-              <w:t>パスワード登録</w:t>
-            </w:r>
-          </w:p>
-        </w:tc>
-        <w:tc>
-          <w:tcPr>
-            <w:tcW w:w="4058" w:type="dxa"/>
+              <w:t>アカウント管理</w:t>
+            </w:r>
+          </w:p>
+        </w:tc>
+        <w:tc>
+          <w:tcPr>
+            <w:tcW w:w="2630" w:type="dxa"/>
+          </w:tcPr>
+          <w:p>
+            <w:r>
+              <w:rPr>
+                <w:rFonts w:hint="eastAsia"/>
+              </w:rPr>
+              <w:t>二段階認証</w:t>
+            </w:r>
+            <w:r>
+              <w:rPr>
+                <w:rFonts w:hint="eastAsia"/>
+              </w:rPr>
+              <w:t>の設定</w:t>
+            </w:r>
+          </w:p>
+        </w:tc>
+        <w:tc>
+          <w:tcPr>
+            <w:tcW w:w="3952" w:type="dxa"/>
+          </w:tcPr>
+          <w:p/>
+        </w:tc>
+      </w:tr>
+      <w:tr>
+        <w:tc>
+          <w:tcPr>
+            <w:tcW w:w="1912" w:type="dxa"/>
           </w:tcPr>
           <w:p>
             <w:pPr>
@@ -1778,25 +2560,38 @@
                 <w:rFonts w:hint="eastAsia"/>
               </w:rPr>
             </w:pPr>
-            <w:r>
-              <w:rPr>
-                <w:rFonts w:hint="eastAsia"/>
-              </w:rPr>
-              <w:t>子供用＋親用操作画面移行のためのパスワード（チャイルドロック）</w:t>
-            </w:r>
-          </w:p>
-        </w:tc>
-      </w:tr>
-      <w:tr>
-        <w:tc>
-          <w:tcPr>
-            <w:tcW w:w="1951" w:type="dxa"/>
+          </w:p>
+        </w:tc>
+        <w:tc>
+          <w:tcPr>
+            <w:tcW w:w="2630" w:type="dxa"/>
+          </w:tcPr>
+          <w:p>
+            <w:r>
+              <w:rPr>
+                <w:rFonts w:hint="eastAsia"/>
+              </w:rPr>
+              <w:t>プロフィール</w:t>
+            </w:r>
+            <w:r>
+              <w:rPr>
+                <w:rFonts w:hint="eastAsia"/>
+              </w:rPr>
+              <w:t>変更</w:t>
+            </w:r>
+          </w:p>
+        </w:tc>
+        <w:tc>
+          <w:tcPr>
+            <w:tcW w:w="3952" w:type="dxa"/>
           </w:tcPr>
           <w:p/>
         </w:tc>
-        <w:tc>
-          <w:tcPr>
-            <w:tcW w:w="2693" w:type="dxa"/>
+      </w:tr>
+      <w:tr>
+        <w:tc>
+          <w:tcPr>
+            <w:tcW w:w="1912" w:type="dxa"/>
           </w:tcPr>
           <w:p>
             <w:pPr>
@@ -1804,17 +2599,23 @@
                 <w:rFonts w:hint="eastAsia"/>
               </w:rPr>
             </w:pPr>
-            <w:r>
-              <w:rPr>
-                <w:rFonts w:hint="eastAsia"/>
-              </w:rPr>
-              <w:t>完了メール送信</w:t>
-            </w:r>
-          </w:p>
-        </w:tc>
-        <w:tc>
-          <w:tcPr>
-            <w:tcW w:w="4058" w:type="dxa"/>
+          </w:p>
+        </w:tc>
+        <w:tc>
+          <w:tcPr>
+            <w:tcW w:w="2630" w:type="dxa"/>
+          </w:tcPr>
+          <w:p>
+            <w:pPr>
+              <w:rPr>
+                <w:rFonts w:hint="eastAsia"/>
+              </w:rPr>
+            </w:pPr>
+          </w:p>
+        </w:tc>
+        <w:tc>
+          <w:tcPr>
+            <w:tcW w:w="3952" w:type="dxa"/>
           </w:tcPr>
           <w:p/>
         </w:tc>
@@ -1822,19 +2623,97 @@
       <w:tr>
         <w:tc>
           <w:tcPr>
-            <w:tcW w:w="1951" w:type="dxa"/>
+            <w:tcW w:w="1912" w:type="dxa"/>
+          </w:tcPr>
+          <w:p>
+            <w:pPr>
+              <w:rPr>
+                <w:rFonts w:hint="eastAsia"/>
+              </w:rPr>
+            </w:pPr>
+          </w:p>
+        </w:tc>
+        <w:tc>
+          <w:tcPr>
+            <w:tcW w:w="2630" w:type="dxa"/>
+          </w:tcPr>
+          <w:p>
+            <w:pPr>
+              <w:rPr>
+                <w:rFonts w:hint="eastAsia"/>
+              </w:rPr>
+            </w:pPr>
+          </w:p>
+        </w:tc>
+        <w:tc>
+          <w:tcPr>
+            <w:tcW w:w="3952" w:type="dxa"/>
           </w:tcPr>
           <w:p/>
         </w:tc>
-        <w:tc>
-          <w:tcPr>
-            <w:tcW w:w="2693" w:type="dxa"/>
+      </w:tr>
+      <w:tr>
+        <w:tc>
+          <w:tcPr>
+            <w:tcW w:w="1912" w:type="dxa"/>
+          </w:tcPr>
+          <w:p>
+            <w:r>
+              <w:rPr>
+                <w:rFonts w:hint="eastAsia"/>
+              </w:rPr>
+              <w:t>マニュアル</w:t>
+            </w:r>
+          </w:p>
+        </w:tc>
+        <w:tc>
+          <w:tcPr>
+            <w:tcW w:w="2630" w:type="dxa"/>
+          </w:tcPr>
+          <w:p>
+            <w:r>
+              <w:rPr>
+                <w:rFonts w:hint="eastAsia"/>
+              </w:rPr>
+              <w:t>登録、更新、削除</w:t>
+            </w:r>
+          </w:p>
+        </w:tc>
+        <w:tc>
+          <w:tcPr>
+            <w:tcW w:w="3952" w:type="dxa"/>
           </w:tcPr>
           <w:p/>
         </w:tc>
-        <w:tc>
-          <w:tcPr>
-            <w:tcW w:w="4058" w:type="dxa"/>
+      </w:tr>
+      <w:tr>
+        <w:tc>
+          <w:tcPr>
+            <w:tcW w:w="1912" w:type="dxa"/>
+          </w:tcPr>
+          <w:p>
+            <w:pPr>
+              <w:rPr>
+                <w:rFonts w:hint="eastAsia"/>
+              </w:rPr>
+            </w:pPr>
+          </w:p>
+        </w:tc>
+        <w:tc>
+          <w:tcPr>
+            <w:tcW w:w="2630" w:type="dxa"/>
+          </w:tcPr>
+          <w:p>
+            <w:pPr>
+              <w:rPr>
+                <w:rFonts w:hint="eastAsia"/>
+              </w:rPr>
+            </w:pPr>
+          </w:p>
+        </w:tc>
+        <w:tc>
+          <w:tcPr>
+            <w:tcW w:w="3952" w:type="dxa"/>
           </w:tcPr>
           <w:p/>
         </w:tc>
@@ -1842,7 +2721,114 @@
       <w:tr>
         <w:tc>
           <w:tcPr>
-            <w:tcW w:w="1951" w:type="dxa"/>
+            <w:tcW w:w="1912" w:type="dxa"/>
+          </w:tcPr>
+          <w:p>
+            <w:r>
+              <w:rPr>
+                <w:rFonts w:hint="eastAsia"/>
+              </w:rPr>
+              <w:t>タスクマネジメント</w:t>
+            </w:r>
+          </w:p>
+        </w:tc>
+        <w:tc>
+          <w:tcPr>
+            <w:tcW w:w="2630" w:type="dxa"/>
+          </w:tcPr>
+          <w:p>
+            <w:r>
+              <w:rPr>
+                <w:rFonts w:hint="eastAsia"/>
+              </w:rPr>
+              <w:t>やること、予定の表示</w:t>
+            </w:r>
+          </w:p>
+        </w:tc>
+        <w:tc>
+          <w:tcPr>
+            <w:tcW w:w="3952" w:type="dxa"/>
+          </w:tcPr>
+          <w:p/>
+        </w:tc>
+      </w:tr>
+      <w:tr>
+        <w:tc>
+          <w:tcPr>
+            <w:tcW w:w="1912" w:type="dxa"/>
+          </w:tcPr>
+          <w:p/>
+        </w:tc>
+        <w:tc>
+          <w:tcPr>
+            <w:tcW w:w="2630" w:type="dxa"/>
+          </w:tcPr>
+          <w:p>
+            <w:r>
+              <w:rPr>
+                <w:rFonts w:hint="eastAsia"/>
+              </w:rPr>
+              <w:t>チェック機能</w:t>
+            </w:r>
+          </w:p>
+        </w:tc>
+        <w:tc>
+          <w:tcPr>
+            <w:tcW w:w="3952" w:type="dxa"/>
+          </w:tcPr>
+          <w:p/>
+        </w:tc>
+      </w:tr>
+      <w:tr>
+        <w:tc>
+          <w:tcPr>
+            <w:tcW w:w="1912" w:type="dxa"/>
+          </w:tcPr>
+          <w:p/>
+        </w:tc>
+        <w:tc>
+          <w:tcPr>
+            <w:tcW w:w="2630" w:type="dxa"/>
+          </w:tcPr>
+          <w:p>
+            <w:r>
+              <w:rPr>
+                <w:rFonts w:hint="eastAsia"/>
+              </w:rPr>
+              <w:t>リマインド機能</w:t>
+            </w:r>
+          </w:p>
+        </w:tc>
+        <w:tc>
+          <w:tcPr>
+            <w:tcW w:w="3952" w:type="dxa"/>
+          </w:tcPr>
+          <w:p/>
+        </w:tc>
+      </w:tr>
+      <w:tr>
+        <w:tc>
+          <w:tcPr>
+            <w:tcW w:w="1912" w:type="dxa"/>
+          </w:tcPr>
+          <w:p/>
+        </w:tc>
+        <w:tc>
+          <w:tcPr>
+            <w:tcW w:w="2630" w:type="dxa"/>
+          </w:tcPr>
+          <w:p>
+            <w:r>
+              <w:rPr>
+                <w:rFonts w:hint="eastAsia"/>
+              </w:rPr>
+              <w:t>やることリストの更新、削除</w:t>
+            </w:r>
+          </w:p>
+        </w:tc>
+        <w:tc>
+          <w:tcPr>
+            <w:tcW w:w="3952" w:type="dxa"/>
           </w:tcPr>
           <w:p>
             <w:pPr>
@@ -1854,13 +2840,27 @@
               <w:rPr>
                 <w:rFonts w:hint="eastAsia"/>
               </w:rPr>
-              <w:t>やることリスト</w:t>
-            </w:r>
-          </w:p>
-        </w:tc>
-        <w:tc>
-          <w:tcPr>
-            <w:tcW w:w="2693" w:type="dxa"/>
+              <w:t>閲覧モード</w:t>
+            </w:r>
+            <w:r>
+              <w:rPr>
+                <w:rFonts w:hint="eastAsia"/>
+              </w:rPr>
+              <w:t>では不可</w:t>
+            </w:r>
+          </w:p>
+        </w:tc>
+      </w:tr>
+      <w:tr>
+        <w:tc>
+          <w:tcPr>
+            <w:tcW w:w="1912" w:type="dxa"/>
+          </w:tcPr>
+          <w:p/>
+        </w:tc>
+        <w:tc>
+          <w:tcPr>
+            <w:tcW w:w="2630" w:type="dxa"/>
           </w:tcPr>
           <w:p>
             <w:pPr>
@@ -1868,6 +2868,79 @@
                 <w:rFonts w:hint="eastAsia"/>
               </w:rPr>
             </w:pPr>
+          </w:p>
+        </w:tc>
+        <w:tc>
+          <w:tcPr>
+            <w:tcW w:w="3952" w:type="dxa"/>
+          </w:tcPr>
+          <w:p>
+            <w:pPr>
+              <w:rPr>
+                <w:rFonts w:hint="eastAsia"/>
+              </w:rPr>
+            </w:pPr>
+          </w:p>
+        </w:tc>
+      </w:tr>
+      <w:tr>
+        <w:tc>
+          <w:tcPr>
+            <w:tcW w:w="1912" w:type="dxa"/>
+          </w:tcPr>
+          <w:p>
+            <w:r>
+              <w:rPr>
+                <w:rFonts w:hint="eastAsia"/>
+              </w:rPr>
+              <w:t>カレンダー</w:t>
+            </w:r>
+          </w:p>
+        </w:tc>
+        <w:tc>
+          <w:tcPr>
+            <w:tcW w:w="2630" w:type="dxa"/>
+          </w:tcPr>
+          <w:p>
+            <w:r>
+              <w:rPr>
+                <w:rFonts w:hint="eastAsia"/>
+              </w:rPr>
+              <w:t>クリックでやることリストへ飛べる</w:t>
+            </w:r>
+          </w:p>
+        </w:tc>
+        <w:tc>
+          <w:tcPr>
+            <w:tcW w:w="3952" w:type="dxa"/>
+          </w:tcPr>
+          <w:p>
+            <w:r>
+              <w:rPr>
+                <w:rFonts w:hint="eastAsia"/>
+              </w:rPr>
+              <w:t>できたらやる</w:t>
+            </w:r>
+          </w:p>
+        </w:tc>
+      </w:tr>
+      <w:tr>
+        <w:tc>
+          <w:tcPr>
+            <w:tcW w:w="1912" w:type="dxa"/>
+          </w:tcPr>
+          <w:p/>
+        </w:tc>
+        <w:tc>
+          <w:tcPr>
+            <w:tcW w:w="2630" w:type="dxa"/>
+          </w:tcPr>
+          <w:p>
+            <w:pPr>
+              <w:rPr>
+                <w:rFonts w:hint="eastAsia"/>
+              </w:rPr>
+            </w:pPr>
             <w:r>
               <w:rPr>
                 <w:rFonts w:hint="eastAsia"/>
@@ -1878,7 +2951,7 @@
         </w:tc>
         <w:tc>
           <w:tcPr>
-            <w:tcW w:w="4058" w:type="dxa"/>
+            <w:tcW w:w="3952" w:type="dxa"/>
           </w:tcPr>
           <w:p/>
         </w:tc>
@@ -1886,7 +2959,13 @@
       <w:tr>
         <w:tc>
           <w:tcPr>
-            <w:tcW w:w="1951" w:type="dxa"/>
+            <w:tcW w:w="1912" w:type="dxa"/>
+          </w:tcPr>
+          <w:p/>
+        </w:tc>
+        <w:tc>
+          <w:tcPr>
+            <w:tcW w:w="2630" w:type="dxa"/>
           </w:tcPr>
           <w:p>
             <w:pPr>
@@ -1898,25 +2977,7 @@
         </w:tc>
         <w:tc>
           <w:tcPr>
-            <w:tcW w:w="2693" w:type="dxa"/>
-          </w:tcPr>
-          <w:p>
-            <w:pPr>
-              <w:rPr>
-                <w:rFonts w:hint="eastAsia"/>
-              </w:rPr>
-            </w:pPr>
-            <w:r>
-              <w:rPr>
-                <w:rFonts w:hint="eastAsia"/>
-              </w:rPr>
-              <w:t>チェック機能</w:t>
-            </w:r>
-          </w:p>
-        </w:tc>
-        <w:tc>
-          <w:tcPr>
-            <w:tcW w:w="4058" w:type="dxa"/>
+            <w:tcW w:w="3952" w:type="dxa"/>
           </w:tcPr>
           <w:p/>
         </w:tc>
@@ -1924,119 +2985,19 @@
       <w:tr>
         <w:tc>
           <w:tcPr>
-            <w:tcW w:w="1951" w:type="dxa"/>
-          </w:tcPr>
-          <w:p>
-            <w:pPr>
-              <w:rPr>
-                <w:rFonts w:hint="eastAsia"/>
-              </w:rPr>
-            </w:pPr>
-          </w:p>
-        </w:tc>
-        <w:tc>
-          <w:tcPr>
-            <w:tcW w:w="2693" w:type="dxa"/>
-          </w:tcPr>
-          <w:p>
-            <w:pPr>
-              <w:rPr>
-                <w:rFonts w:hint="eastAsia"/>
-              </w:rPr>
-            </w:pPr>
-            <w:r>
-              <w:rPr>
-                <w:rFonts w:hint="eastAsia"/>
-              </w:rPr>
-              <w:t>リマインド機能</w:t>
-            </w:r>
-          </w:p>
-        </w:tc>
-        <w:tc>
-          <w:tcPr>
-            <w:tcW w:w="4058" w:type="dxa"/>
+            <w:tcW w:w="1912" w:type="dxa"/>
           </w:tcPr>
           <w:p/>
         </w:tc>
-      </w:tr>
-      <w:tr>
-        <w:tc>
-          <w:tcPr>
-            <w:tcW w:w="1951" w:type="dxa"/>
-          </w:tcPr>
-          <w:p>
-            <w:pPr>
-              <w:rPr>
-                <w:rFonts w:hint="eastAsia"/>
-              </w:rPr>
-            </w:pPr>
-          </w:p>
-        </w:tc>
-        <w:tc>
-          <w:tcPr>
-            <w:tcW w:w="2693" w:type="dxa"/>
-          </w:tcPr>
-          <w:p>
-            <w:pPr>
-              <w:rPr>
-                <w:rFonts w:hint="eastAsia"/>
-              </w:rPr>
-            </w:pPr>
-            <w:r>
-              <w:rPr>
-                <w:rFonts w:hint="eastAsia"/>
-              </w:rPr>
-              <w:t>やることリストの更新、削除</w:t>
-            </w:r>
-          </w:p>
-        </w:tc>
-        <w:tc>
-          <w:tcPr>
-            <w:tcW w:w="4058" w:type="dxa"/>
+        <w:tc>
+          <w:tcPr>
+            <w:tcW w:w="2630" w:type="dxa"/>
           </w:tcPr>
           <w:p/>
         </w:tc>
-      </w:tr>
-      <w:tr>
-        <w:tc>
-          <w:tcPr>
-            <w:tcW w:w="1951" w:type="dxa"/>
-          </w:tcPr>
-          <w:p>
-            <w:pPr>
-              <w:rPr>
-                <w:rFonts w:hint="eastAsia"/>
-              </w:rPr>
-            </w:pPr>
-            <w:r>
-              <w:rPr>
-                <w:rFonts w:hint="eastAsia"/>
-              </w:rPr>
-              <w:t>カレンダー機能</w:t>
-            </w:r>
-          </w:p>
-        </w:tc>
-        <w:tc>
-          <w:tcPr>
-            <w:tcW w:w="2693" w:type="dxa"/>
-          </w:tcPr>
-          <w:p>
-            <w:pPr>
-              <w:rPr>
-                <w:rFonts w:hint="eastAsia"/>
-              </w:rPr>
-            </w:pPr>
-            <w:r>
-              <w:rPr>
-                <w:rFonts w:hint="eastAsia"/>
-              </w:rPr>
-              <w:t>予定の登録、更新、削除</w:t>
-            </w:r>
-          </w:p>
-        </w:tc>
-        <w:tc>
-          <w:tcPr>
-            <w:tcW w:w="4058" w:type="dxa"/>
+        <w:tc>
+          <w:tcPr>
+            <w:tcW w:w="3952" w:type="dxa"/>
           </w:tcPr>
           <w:p/>
         </w:tc>
@@ -2044,107 +3005,19 @@
       <w:tr>
         <w:tc>
           <w:tcPr>
-            <w:tcW w:w="1951" w:type="dxa"/>
-          </w:tcPr>
-          <w:p>
-            <w:pPr>
-              <w:rPr>
-                <w:rFonts w:hint="eastAsia"/>
-              </w:rPr>
-            </w:pPr>
-          </w:p>
-        </w:tc>
-        <w:tc>
-          <w:tcPr>
-            <w:tcW w:w="2693" w:type="dxa"/>
-          </w:tcPr>
-          <w:p>
-            <w:pPr>
-              <w:rPr>
-                <w:rFonts w:hint="eastAsia"/>
-              </w:rPr>
-            </w:pPr>
-            <w:r>
-              <w:rPr>
-                <w:rFonts w:hint="eastAsia"/>
-              </w:rPr>
-              <w:t>やることリストの登録</w:t>
-            </w:r>
-          </w:p>
-        </w:tc>
-        <w:tc>
-          <w:tcPr>
-            <w:tcW w:w="4058" w:type="dxa"/>
+            <w:tcW w:w="1912" w:type="dxa"/>
           </w:tcPr>
           <w:p/>
         </w:tc>
-      </w:tr>
-      <w:tr>
-        <w:tc>
-          <w:tcPr>
-            <w:tcW w:w="1951" w:type="dxa"/>
-          </w:tcPr>
-          <w:p>
-            <w:pPr>
-              <w:rPr>
-                <w:rFonts w:hint="eastAsia"/>
-              </w:rPr>
-            </w:pPr>
-          </w:p>
-        </w:tc>
-        <w:tc>
-          <w:tcPr>
-            <w:tcW w:w="2693" w:type="dxa"/>
-          </w:tcPr>
-          <w:p>
-            <w:pPr>
-              <w:rPr>
-                <w:rFonts w:hint="eastAsia"/>
-              </w:rPr>
-            </w:pPr>
-            <w:r>
-              <w:rPr>
-                <w:rFonts w:hint="eastAsia"/>
-              </w:rPr>
-              <w:t>クリックでやることリストへ飛べる</w:t>
-            </w:r>
-          </w:p>
-        </w:tc>
-        <w:tc>
-          <w:tcPr>
-            <w:tcW w:w="4058" w:type="dxa"/>
+        <w:tc>
+          <w:tcPr>
+            <w:tcW w:w="2630" w:type="dxa"/>
           </w:tcPr>
           <w:p/>
         </w:tc>
-      </w:tr>
-      <w:tr>
-        <w:tc>
-          <w:tcPr>
-            <w:tcW w:w="1951" w:type="dxa"/>
-          </w:tcPr>
-          <w:p>
-            <w:pPr>
-              <w:rPr>
-                <w:rFonts w:hint="eastAsia"/>
-              </w:rPr>
-            </w:pPr>
-          </w:p>
-        </w:tc>
-        <w:tc>
-          <w:tcPr>
-            <w:tcW w:w="2693" w:type="dxa"/>
-          </w:tcPr>
-          <w:p>
-            <w:pPr>
-              <w:rPr>
-                <w:rFonts w:hint="eastAsia"/>
-              </w:rPr>
-            </w:pPr>
-          </w:p>
-        </w:tc>
-        <w:tc>
-          <w:tcPr>
-            <w:tcW w:w="4058" w:type="dxa"/>
+        <w:tc>
+          <w:tcPr>
+            <w:tcW w:w="3952" w:type="dxa"/>
           </w:tcPr>
           <w:p/>
         </w:tc>
@@ -2152,154 +3025,249 @@
       <w:tr>
         <w:tc>
           <w:tcPr>
-            <w:tcW w:w="1951" w:type="dxa"/>
-          </w:tcPr>
-          <w:p>
-            <w:r>
-              <w:rPr>
-                <w:rFonts w:hint="eastAsia"/>
-              </w:rPr>
-              <w:t>きまりごとリスト</w:t>
-            </w:r>
-            <w:r>
-              <w:rPr>
-                <w:rFonts w:hint="eastAsia"/>
-              </w:rPr>
-              <w:t>（マニュアル）</w:t>
-            </w:r>
-          </w:p>
-        </w:tc>
-        <w:tc>
-          <w:tcPr>
-            <w:tcW w:w="2693" w:type="dxa"/>
-          </w:tcPr>
-          <w:p>
-            <w:r>
-              <w:rPr>
-                <w:rFonts w:hint="eastAsia"/>
-              </w:rPr>
-              <w:t>登録、更新、削除</w:t>
-            </w:r>
-          </w:p>
-        </w:tc>
-        <w:tc>
-          <w:tcPr>
-            <w:tcW w:w="4058" w:type="dxa"/>
+            <w:tcW w:w="1912" w:type="dxa"/>
           </w:tcPr>
           <w:p/>
         </w:tc>
-      </w:tr>
-      <w:tr>
-        <w:tc>
-          <w:tcPr>
-            <w:tcW w:w="1951" w:type="dxa"/>
-          </w:tcPr>
-          <w:p>
-            <w:r>
-              <w:rPr>
-                <w:rFonts w:hint="eastAsia"/>
-              </w:rPr>
-              <w:t>やることリスト（子画面）</w:t>
-            </w:r>
-          </w:p>
-        </w:tc>
-        <w:tc>
-          <w:tcPr>
-            <w:tcW w:w="2693" w:type="dxa"/>
-          </w:tcPr>
-          <w:p>
-            <w:r>
-              <w:rPr>
-                <w:rFonts w:hint="eastAsia"/>
-              </w:rPr>
-              <w:t>やることリストの表示、更新</w:t>
-            </w:r>
-          </w:p>
-        </w:tc>
-        <w:tc>
-          <w:tcPr>
-            <w:tcW w:w="4058" w:type="dxa"/>
+        <w:tc>
+          <w:tcPr>
+            <w:tcW w:w="2630" w:type="dxa"/>
           </w:tcPr>
           <w:p/>
         </w:tc>
-      </w:tr>
-      <w:tr>
-        <w:tc>
-          <w:tcPr>
-            <w:tcW w:w="1951" w:type="dxa"/>
+        <w:tc>
+          <w:tcPr>
+            <w:tcW w:w="3952" w:type="dxa"/>
           </w:tcPr>
           <w:p/>
         </w:tc>
-        <w:tc>
-          <w:tcPr>
-            <w:tcW w:w="2693" w:type="dxa"/>
+      </w:tr>
+      <w:tr>
+        <w:tc>
+          <w:tcPr>
+            <w:tcW w:w="1912" w:type="dxa"/>
           </w:tcPr>
           <w:p/>
         </w:tc>
         <w:tc>
           <w:tcPr>
-            <w:tcW w:w="4058" w:type="dxa"/>
+            <w:tcW w:w="2630" w:type="dxa"/>
           </w:tcPr>
           <w:p/>
         </w:tc>
-      </w:tr>
-      <w:tr>
-        <w:tc>
-          <w:tcPr>
-            <w:tcW w:w="1951" w:type="dxa"/>
+        <w:tc>
+          <w:tcPr>
+            <w:tcW w:w="3952" w:type="dxa"/>
           </w:tcPr>
           <w:p/>
         </w:tc>
-        <w:tc>
-          <w:tcPr>
-            <w:tcW w:w="2693" w:type="dxa"/>
+      </w:tr>
+      <w:tr>
+        <w:tc>
+          <w:tcPr>
+            <w:tcW w:w="1912" w:type="dxa"/>
           </w:tcPr>
           <w:p/>
         </w:tc>
         <w:tc>
           <w:tcPr>
-            <w:tcW w:w="4058" w:type="dxa"/>
+            <w:tcW w:w="2630" w:type="dxa"/>
           </w:tcPr>
           <w:p/>
         </w:tc>
-      </w:tr>
-      <w:tr>
-        <w:tc>
-          <w:tcPr>
-            <w:tcW w:w="1951" w:type="dxa"/>
+        <w:tc>
+          <w:tcPr>
+            <w:tcW w:w="3952" w:type="dxa"/>
           </w:tcPr>
           <w:p/>
         </w:tc>
-        <w:tc>
-          <w:tcPr>
-            <w:tcW w:w="2693" w:type="dxa"/>
+      </w:tr>
+      <w:bookmarkEnd w:id="3"/>
+    </w:tbl>
+    <w:p>
+      <w:pPr>
+        <w:ind w:firstLineChars="100" w:firstLine="240"/>
+      </w:pPr>
+    </w:p>
+    <w:p>
+      <w:pPr>
+        <w:ind w:firstLineChars="100" w:firstLine="240"/>
+      </w:pPr>
+    </w:p>
+    <w:p>
+      <w:pPr>
+        <w:ind w:firstLineChars="100" w:firstLine="240"/>
+      </w:pPr>
+    </w:p>
+    <w:p>
+      <w:r>
+        <w:rPr>
+          <w:rFonts w:hint="eastAsia"/>
+        </w:rPr>
+        <w:t>1</w:t>
+      </w:r>
+      <w:r>
+        <w:t>.</w:t>
+      </w:r>
+      <w:r>
+        <w:rPr>
+          <w:rFonts w:hint="eastAsia"/>
+          <w:color w:val="C0504D" w:themeColor="accent2"/>
+        </w:rPr>
+        <w:t>ユーザー登録</w:t>
+      </w:r>
+    </w:p>
+    <w:p/>
+    <w:p>
+      <w:pPr>
+        <w:ind w:left="840"/>
+      </w:pPr>
+      <w:r>
+        <w:t xml:space="preserve">1.1 </w:t>
+      </w:r>
+    </w:p>
+    <w:tbl>
+      <w:tblPr>
+        <w:tblStyle w:val="a4"/>
+        <w:tblW w:w="0" w:type="auto"/>
+        <w:tblLook w:val="04A0" w:firstRow="1" w:lastRow="0" w:firstColumn="1" w:lastColumn="0" w:noHBand="0" w:noVBand="1"/>
+      </w:tblPr>
+      <w:tblGrid>
+        <w:gridCol w:w="2048"/>
+        <w:gridCol w:w="6446"/>
+      </w:tblGrid>
+      <w:tr>
+        <w:tc>
+          <w:tcPr>
+            <w:tcW w:w="2093" w:type="dxa"/>
+            <w:shd w:val="clear" w:color="auto" w:fill="C2D69B" w:themeFill="accent3" w:themeFillTint="99"/>
+          </w:tcPr>
+          <w:p>
+            <w:r>
+              <w:rPr>
+                <w:rFonts w:hint="eastAsia"/>
+              </w:rPr>
+              <w:t>機能名</w:t>
+            </w:r>
+          </w:p>
+        </w:tc>
+        <w:tc>
+          <w:tcPr>
+            <w:tcW w:w="6609" w:type="dxa"/>
+          </w:tcPr>
+          <w:p>
+            <w:r>
+              <w:rPr>
+                <w:rFonts w:hint="eastAsia"/>
+              </w:rPr>
+              <w:t>情報登録</w:t>
+            </w:r>
+          </w:p>
+        </w:tc>
+      </w:tr>
+      <w:tr>
+        <w:tc>
+          <w:tcPr>
+            <w:tcW w:w="2093" w:type="dxa"/>
+            <w:shd w:val="clear" w:color="auto" w:fill="C2D69B" w:themeFill="accent3" w:themeFillTint="99"/>
+          </w:tcPr>
+          <w:p>
+            <w:r>
+              <w:rPr>
+                <w:rFonts w:hint="eastAsia"/>
+              </w:rPr>
+              <w:t>概要</w:t>
+            </w:r>
+          </w:p>
+        </w:tc>
+        <w:tc>
+          <w:tcPr>
+            <w:tcW w:w="6609" w:type="dxa"/>
+          </w:tcPr>
+          <w:p>
+            <w:r>
+              <w:rPr>
+                <w:rFonts w:hint="eastAsia"/>
+              </w:rPr>
+              <w:t>ユーザーの情報登録</w:t>
+            </w:r>
+          </w:p>
+        </w:tc>
+      </w:tr>
+      <w:tr>
+        <w:tc>
+          <w:tcPr>
+            <w:tcW w:w="2093" w:type="dxa"/>
+            <w:shd w:val="clear" w:color="auto" w:fill="C2D69B" w:themeFill="accent3" w:themeFillTint="99"/>
+          </w:tcPr>
+          <w:p>
+            <w:r>
+              <w:rPr>
+                <w:rFonts w:hint="eastAsia"/>
+              </w:rPr>
+              <w:t>処理内容</w:t>
+            </w:r>
+          </w:p>
+        </w:tc>
+        <w:tc>
+          <w:tcPr>
+            <w:tcW w:w="6609" w:type="dxa"/>
+          </w:tcPr>
+          <w:p>
+            <w:r>
+              <w:rPr>
+                <w:rFonts w:hint="eastAsia"/>
+              </w:rPr>
+              <w:t>名前</w:t>
+            </w:r>
+            <w:r>
+              <w:rPr>
+                <w:rFonts w:hint="eastAsia"/>
+              </w:rPr>
+              <w:t>・メアドの</w:t>
+            </w:r>
+            <w:r>
+              <w:rPr>
+                <w:rFonts w:hint="eastAsia"/>
+              </w:rPr>
+              <w:t>登録</w:t>
+            </w:r>
+          </w:p>
+        </w:tc>
+      </w:tr>
+      <w:tr>
+        <w:tc>
+          <w:tcPr>
+            <w:tcW w:w="2093" w:type="dxa"/>
+            <w:shd w:val="clear" w:color="auto" w:fill="C2D69B" w:themeFill="accent3" w:themeFillTint="99"/>
+          </w:tcPr>
+          <w:p>
+            <w:r>
+              <w:rPr>
+                <w:rFonts w:hint="eastAsia"/>
+              </w:rPr>
+              <w:t>備考</w:t>
+            </w:r>
+          </w:p>
+        </w:tc>
+        <w:tc>
+          <w:tcPr>
+            <w:tcW w:w="6609" w:type="dxa"/>
           </w:tcPr>
           <w:p/>
         </w:tc>
-        <w:tc>
-          <w:tcPr>
-            <w:tcW w:w="4058" w:type="dxa"/>
-          </w:tcPr>
-          <w:p/>
-        </w:tc>
       </w:tr>
     </w:tbl>
     <w:p>
       <w:pPr>
-        <w:ind w:firstLineChars="100" w:firstLine="240"/>
-      </w:pPr>
-    </w:p>
-    <w:p>
-      <w:pPr>
-        <w:ind w:firstLineChars="100" w:firstLine="240"/>
-      </w:pPr>
-    </w:p>
-    <w:p>
-      <w:pPr>
-        <w:ind w:firstLineChars="100" w:firstLine="240"/>
-      </w:pPr>
-    </w:p>
-    <w:p>
+        <w:pStyle w:val="ab"/>
+        <w:ind w:leftChars="0" w:left="1200"/>
+      </w:pPr>
+    </w:p>
+    <w:p>
+      <w:pPr>
+        <w:ind w:left="840"/>
+      </w:pPr>
       <w:r>
         <w:rPr>
           <w:rFonts w:hint="eastAsia"/>
@@ -2307,23 +3275,7 @@
         <w:t>1</w:t>
       </w:r>
       <w:r>
-        <w:t>.</w:t>
-      </w:r>
-      <w:r>
-        <w:rPr>
-          <w:rFonts w:hint="eastAsia"/>
-          <w:color w:val="C0504D" w:themeColor="accent2"/>
-        </w:rPr>
-        <w:t>ユーザー登録</w:t>
-      </w:r>
-    </w:p>
-    <w:p/>
-    <w:p>
-      <w:pPr>
-        <w:ind w:left="840"/>
-      </w:pPr>
-      <w:r>
-        <w:t xml:space="preserve">1.1 </w:t>
+        <w:t xml:space="preserve">.2 </w:t>
       </w:r>
     </w:p>
     <w:tbl>
@@ -2339,6 +3291,173 @@
       <w:tr>
         <w:tc>
           <w:tcPr>
+            <w:tcW w:w="2049" w:type="dxa"/>
+            <w:shd w:val="clear" w:color="auto" w:fill="C2D69B" w:themeFill="accent3" w:themeFillTint="99"/>
+          </w:tcPr>
+          <w:p>
+            <w:r>
+              <w:rPr>
+                <w:rFonts w:hint="eastAsia"/>
+              </w:rPr>
+              <w:t>機能名</w:t>
+            </w:r>
+          </w:p>
+        </w:tc>
+        <w:tc>
+          <w:tcPr>
+            <w:tcW w:w="6445" w:type="dxa"/>
+          </w:tcPr>
+          <w:p>
+            <w:r>
+              <w:rPr>
+                <w:rFonts w:hint="eastAsia"/>
+              </w:rPr>
+              <w:t>確認メール送信</w:t>
+            </w:r>
+          </w:p>
+        </w:tc>
+      </w:tr>
+      <w:tr>
+        <w:tc>
+          <w:tcPr>
+            <w:tcW w:w="2049" w:type="dxa"/>
+            <w:shd w:val="clear" w:color="auto" w:fill="C2D69B" w:themeFill="accent3" w:themeFillTint="99"/>
+          </w:tcPr>
+          <w:p>
+            <w:r>
+              <w:rPr>
+                <w:rFonts w:hint="eastAsia"/>
+              </w:rPr>
+              <w:t>概要</w:t>
+            </w:r>
+          </w:p>
+        </w:tc>
+        <w:tc>
+          <w:tcPr>
+            <w:tcW w:w="6445" w:type="dxa"/>
+          </w:tcPr>
+          <w:p>
+            <w:r>
+              <w:rPr>
+                <w:rFonts w:hint="eastAsia"/>
+              </w:rPr>
+              <w:t>新規登録者</w:t>
+            </w:r>
+            <w:r>
+              <w:rPr>
+                <w:rFonts w:hint="eastAsia"/>
+              </w:rPr>
+              <w:t>にメールを送信する。</w:t>
+            </w:r>
+          </w:p>
+        </w:tc>
+      </w:tr>
+      <w:tr>
+        <w:tc>
+          <w:tcPr>
+            <w:tcW w:w="2049" w:type="dxa"/>
+            <w:shd w:val="clear" w:color="auto" w:fill="C2D69B" w:themeFill="accent3" w:themeFillTint="99"/>
+          </w:tcPr>
+          <w:p>
+            <w:r>
+              <w:rPr>
+                <w:rFonts w:hint="eastAsia"/>
+              </w:rPr>
+              <w:lastRenderedPageBreak/>
+              <w:t>処理内容</w:t>
+            </w:r>
+          </w:p>
+        </w:tc>
+        <w:tc>
+          <w:tcPr>
+            <w:tcW w:w="6445" w:type="dxa"/>
+          </w:tcPr>
+          <w:p>
+            <w:r>
+              <w:rPr>
+                <w:rFonts w:hint="eastAsia"/>
+              </w:rPr>
+              <w:t>訪問者がユーザー登録を行う際、メールアドレスの存在確認のために登録したメールアドレスに自動メール送信を行う。また、そのままパスワード設定を促すためにメール内に</w:t>
+            </w:r>
+            <w:r>
+              <w:rPr>
+                <w:rFonts w:hint="eastAsia"/>
+              </w:rPr>
+              <w:t>U</w:t>
+            </w:r>
+            <w:r>
+              <w:t>RL</w:t>
+            </w:r>
+            <w:r>
+              <w:rPr>
+                <w:rFonts w:hint="eastAsia"/>
+              </w:rPr>
+              <w:t>を記載する。</w:t>
+            </w:r>
+          </w:p>
+          <w:p/>
+        </w:tc>
+      </w:tr>
+      <w:tr>
+        <w:tc>
+          <w:tcPr>
+            <w:tcW w:w="2049" w:type="dxa"/>
+            <w:shd w:val="clear" w:color="auto" w:fill="C2D69B" w:themeFill="accent3" w:themeFillTint="99"/>
+          </w:tcPr>
+          <w:p>
+            <w:r>
+              <w:rPr>
+                <w:rFonts w:hint="eastAsia"/>
+              </w:rPr>
+              <w:t>備考</w:t>
+            </w:r>
+          </w:p>
+        </w:tc>
+        <w:tc>
+          <w:tcPr>
+            <w:tcW w:w="6445" w:type="dxa"/>
+          </w:tcPr>
+          <w:p/>
+        </w:tc>
+      </w:tr>
+    </w:tbl>
+    <w:p/>
+    <w:p>
+      <w:pPr>
+        <w:ind w:left="840"/>
+      </w:pPr>
+      <w:r>
+        <w:rPr>
+          <w:rFonts w:hint="eastAsia"/>
+        </w:rPr>
+        <w:t>1</w:t>
+      </w:r>
+      <w:r>
+        <w:t>.</w:t>
+      </w:r>
+      <w:r>
+        <w:rPr>
+          <w:rFonts w:hint="eastAsia"/>
+        </w:rPr>
+        <w:t>3</w:t>
+      </w:r>
+      <w:r>
+        <w:t xml:space="preserve"> </w:t>
+      </w:r>
+    </w:p>
+    <w:tbl>
+      <w:tblPr>
+        <w:tblStyle w:val="a4"/>
+        <w:tblW w:w="0" w:type="auto"/>
+        <w:tblLook w:val="04A0" w:firstRow="1" w:lastRow="0" w:firstColumn="1" w:lastColumn="0" w:noHBand="0" w:noVBand="1"/>
+      </w:tblPr>
+      <w:tblGrid>
+        <w:gridCol w:w="2048"/>
+        <w:gridCol w:w="6446"/>
+      </w:tblGrid>
+      <w:tr>
+        <w:tc>
+          <w:tcPr>
             <w:tcW w:w="2093" w:type="dxa"/>
             <w:shd w:val="clear" w:color="auto" w:fill="C2D69B" w:themeFill="accent3" w:themeFillTint="99"/>
           </w:tcPr>
@@ -2360,7 +3479,7 @@
               <w:rPr>
                 <w:rFonts w:hint="eastAsia"/>
               </w:rPr>
-              <w:t>情報登録</w:t>
+              <w:t>パスワード登録</w:t>
             </w:r>
           </w:p>
         </w:tc>
@@ -2385,16 +3504,11 @@
             <w:tcW w:w="6609" w:type="dxa"/>
           </w:tcPr>
           <w:p>
-            <w:pPr>
-              <w:rPr>
-                <w:rFonts w:hint="eastAsia"/>
-              </w:rPr>
-            </w:pPr>
-            <w:r>
-              <w:rPr>
-                <w:rFonts w:hint="eastAsia"/>
-              </w:rPr>
-              <w:t>ユーザーの情報登録</w:t>
+            <w:r>
+              <w:rPr>
+                <w:rFonts w:hint="eastAsia"/>
+              </w:rPr>
+              <w:t>パスワードを登録する</w:t>
             </w:r>
           </w:p>
         </w:tc>
@@ -2419,16 +3533,11 @@
             <w:tcW w:w="6609" w:type="dxa"/>
           </w:tcPr>
           <w:p>
-            <w:pPr>
-              <w:rPr>
-                <w:rFonts w:hint="eastAsia"/>
-              </w:rPr>
-            </w:pPr>
-            <w:r>
-              <w:rPr>
-                <w:rFonts w:hint="eastAsia"/>
-              </w:rPr>
-              <w:t>名前などを登録</w:t>
+            <w:r>
+              <w:rPr>
+                <w:rFonts w:hint="eastAsia"/>
+              </w:rPr>
+              <w:t>ログイン用のパスワードに加え、必要であれば二段階認証用のパスワードを設定する。</w:t>
             </w:r>
           </w:p>
         </w:tc>
@@ -2456,12 +3565,7 @@
         </w:tc>
       </w:tr>
     </w:tbl>
-    <w:p>
-      <w:pPr>
-        <w:pStyle w:val="ab"/>
-        <w:ind w:leftChars="0" w:left="1200"/>
-      </w:pPr>
-    </w:p>
+    <w:p/>
     <w:p>
       <w:pPr>
         <w:ind w:left="840"/>
@@ -2471,6 +3575,830 @@
           <w:rFonts w:hint="eastAsia"/>
         </w:rPr>
         <w:t>1</w:t>
+      </w:r>
+      <w:r>
+        <w:t>.</w:t>
+      </w:r>
+      <w:r>
+        <w:rPr>
+          <w:rFonts w:hint="eastAsia"/>
+        </w:rPr>
+        <w:t>4</w:t>
+      </w:r>
+      <w:r>
+        <w:t xml:space="preserve"> </w:t>
+      </w:r>
+    </w:p>
+    <w:tbl>
+      <w:tblPr>
+        <w:tblStyle w:val="a4"/>
+        <w:tblW w:w="0" w:type="auto"/>
+        <w:tblLook w:val="04A0" w:firstRow="1" w:lastRow="0" w:firstColumn="1" w:lastColumn="0" w:noHBand="0" w:noVBand="1"/>
+      </w:tblPr>
+      <w:tblGrid>
+        <w:gridCol w:w="2048"/>
+        <w:gridCol w:w="6446"/>
+      </w:tblGrid>
+      <w:tr>
+        <w:tc>
+          <w:tcPr>
+            <w:tcW w:w="2093" w:type="dxa"/>
+            <w:shd w:val="clear" w:color="auto" w:fill="C2D69B" w:themeFill="accent3" w:themeFillTint="99"/>
+          </w:tcPr>
+          <w:p>
+            <w:r>
+              <w:rPr>
+                <w:rFonts w:hint="eastAsia"/>
+              </w:rPr>
+              <w:t>機能名</w:t>
+            </w:r>
+          </w:p>
+        </w:tc>
+        <w:tc>
+          <w:tcPr>
+            <w:tcW w:w="6609" w:type="dxa"/>
+          </w:tcPr>
+          <w:p>
+            <w:r>
+              <w:rPr>
+                <w:rFonts w:hint="eastAsia"/>
+              </w:rPr>
+              <w:t>完了メール送信</w:t>
+            </w:r>
+          </w:p>
+        </w:tc>
+      </w:tr>
+      <w:tr>
+        <w:tc>
+          <w:tcPr>
+            <w:tcW w:w="2093" w:type="dxa"/>
+            <w:shd w:val="clear" w:color="auto" w:fill="C2D69B" w:themeFill="accent3" w:themeFillTint="99"/>
+          </w:tcPr>
+          <w:p>
+            <w:r>
+              <w:rPr>
+                <w:rFonts w:hint="eastAsia"/>
+              </w:rPr>
+              <w:t>概要</w:t>
+            </w:r>
+          </w:p>
+        </w:tc>
+        <w:tc>
+          <w:tcPr>
+            <w:tcW w:w="6609" w:type="dxa"/>
+          </w:tcPr>
+          <w:p>
+            <w:r>
+              <w:rPr>
+                <w:rFonts w:hint="eastAsia"/>
+              </w:rPr>
+              <w:t>完了メールを送信する。</w:t>
+            </w:r>
+          </w:p>
+        </w:tc>
+      </w:tr>
+      <w:tr>
+        <w:tc>
+          <w:tcPr>
+            <w:tcW w:w="2093" w:type="dxa"/>
+            <w:shd w:val="clear" w:color="auto" w:fill="C2D69B" w:themeFill="accent3" w:themeFillTint="99"/>
+          </w:tcPr>
+          <w:p>
+            <w:r>
+              <w:rPr>
+                <w:rFonts w:hint="eastAsia"/>
+              </w:rPr>
+              <w:t>処理内容</w:t>
+            </w:r>
+          </w:p>
+        </w:tc>
+        <w:tc>
+          <w:tcPr>
+            <w:tcW w:w="6609" w:type="dxa"/>
+          </w:tcPr>
+          <w:p>
+            <w:r>
+              <w:rPr>
+                <w:rFonts w:hint="eastAsia"/>
+              </w:rPr>
+              <w:t>登録が正常に完了したら、メールに登録完了メールを自動送信する</w:t>
+            </w:r>
+            <w:r>
+              <w:rPr>
+                <w:rFonts w:hint="eastAsia"/>
+              </w:rPr>
+              <w:t>。</w:t>
+            </w:r>
+          </w:p>
+        </w:tc>
+      </w:tr>
+      <w:tr>
+        <w:tc>
+          <w:tcPr>
+            <w:tcW w:w="2093" w:type="dxa"/>
+            <w:shd w:val="clear" w:color="auto" w:fill="C2D69B" w:themeFill="accent3" w:themeFillTint="99"/>
+          </w:tcPr>
+          <w:p>
+            <w:r>
+              <w:rPr>
+                <w:rFonts w:hint="eastAsia"/>
+              </w:rPr>
+              <w:t>備考</w:t>
+            </w:r>
+          </w:p>
+        </w:tc>
+        <w:tc>
+          <w:tcPr>
+            <w:tcW w:w="6609" w:type="dxa"/>
+          </w:tcPr>
+          <w:p/>
+        </w:tc>
+      </w:tr>
+    </w:tbl>
+    <w:p/>
+    <w:p>
+      <w:pPr>
+        <w:ind w:firstLineChars="100" w:firstLine="240"/>
+      </w:pPr>
+    </w:p>
+    <w:p>
+      <w:r>
+        <w:t>2.</w:t>
+      </w:r>
+      <w:r>
+        <w:t xml:space="preserve"> </w:t>
+      </w:r>
+      <w:r>
+        <w:rPr>
+          <w:rFonts w:hint="eastAsia"/>
+        </w:rPr>
+        <w:t>アカウント管理</w:t>
+      </w:r>
+    </w:p>
+    <w:p>
+      <w:pPr>
+        <w:ind w:firstLineChars="100" w:firstLine="240"/>
+      </w:pPr>
+    </w:p>
+    <w:p>
+      <w:pPr>
+        <w:ind w:firstLineChars="100" w:firstLine="240"/>
+      </w:pPr>
+      <w:r>
+        <w:tab/>
+        <w:t xml:space="preserve">2.1 </w:t>
+      </w:r>
+    </w:p>
+    <w:tbl>
+      <w:tblPr>
+        <w:tblStyle w:val="a4"/>
+        <w:tblW w:w="0" w:type="auto"/>
+        <w:tblLook w:val="04A0" w:firstRow="1" w:lastRow="0" w:firstColumn="1" w:lastColumn="0" w:noHBand="0" w:noVBand="1"/>
+      </w:tblPr>
+      <w:tblGrid>
+        <w:gridCol w:w="2048"/>
+        <w:gridCol w:w="6446"/>
+      </w:tblGrid>
+      <w:tr>
+        <w:tc>
+          <w:tcPr>
+            <w:tcW w:w="2093" w:type="dxa"/>
+            <w:shd w:val="clear" w:color="auto" w:fill="C2D69B" w:themeFill="accent3" w:themeFillTint="99"/>
+          </w:tcPr>
+          <w:p>
+            <w:r>
+              <w:rPr>
+                <w:rFonts w:hint="eastAsia"/>
+              </w:rPr>
+              <w:t>機能名</w:t>
+            </w:r>
+          </w:p>
+        </w:tc>
+        <w:tc>
+          <w:tcPr>
+            <w:tcW w:w="6609" w:type="dxa"/>
+          </w:tcPr>
+          <w:p>
+            <w:r>
+              <w:rPr>
+                <w:rFonts w:hint="eastAsia"/>
+              </w:rPr>
+              <w:t>二段階認証の設定</w:t>
+            </w:r>
+          </w:p>
+        </w:tc>
+      </w:tr>
+      <w:tr>
+        <w:tc>
+          <w:tcPr>
+            <w:tcW w:w="2093" w:type="dxa"/>
+            <w:shd w:val="clear" w:color="auto" w:fill="C2D69B" w:themeFill="accent3" w:themeFillTint="99"/>
+          </w:tcPr>
+          <w:p>
+            <w:r>
+              <w:rPr>
+                <w:rFonts w:hint="eastAsia"/>
+              </w:rPr>
+              <w:t>概要</w:t>
+            </w:r>
+          </w:p>
+        </w:tc>
+        <w:tc>
+          <w:tcPr>
+            <w:tcW w:w="6609" w:type="dxa"/>
+          </w:tcPr>
+          <w:p>
+            <w:r>
+              <w:rPr>
+                <w:rFonts w:hint="eastAsia"/>
+              </w:rPr>
+              <w:t>二段階認証の設定をする。</w:t>
+            </w:r>
+          </w:p>
+        </w:tc>
+      </w:tr>
+      <w:tr>
+        <w:tc>
+          <w:tcPr>
+            <w:tcW w:w="2093" w:type="dxa"/>
+            <w:shd w:val="clear" w:color="auto" w:fill="C2D69B" w:themeFill="accent3" w:themeFillTint="99"/>
+          </w:tcPr>
+          <w:p>
+            <w:r>
+              <w:rPr>
+                <w:rFonts w:hint="eastAsia"/>
+              </w:rPr>
+              <w:t>処理内容</w:t>
+            </w:r>
+          </w:p>
+        </w:tc>
+        <w:tc>
+          <w:tcPr>
+            <w:tcW w:w="6609" w:type="dxa"/>
+          </w:tcPr>
+          <w:p>
+            <w:r>
+              <w:rPr>
+                <w:rFonts w:hint="eastAsia"/>
+              </w:rPr>
+              <w:t>二段階認証の追加及び削除をする。</w:t>
+            </w:r>
+          </w:p>
+        </w:tc>
+      </w:tr>
+      <w:tr>
+        <w:tc>
+          <w:tcPr>
+            <w:tcW w:w="2093" w:type="dxa"/>
+            <w:shd w:val="clear" w:color="auto" w:fill="C2D69B" w:themeFill="accent3" w:themeFillTint="99"/>
+          </w:tcPr>
+          <w:p>
+            <w:r>
+              <w:rPr>
+                <w:rFonts w:hint="eastAsia"/>
+              </w:rPr>
+              <w:t>備考</w:t>
+            </w:r>
+          </w:p>
+        </w:tc>
+        <w:tc>
+          <w:tcPr>
+            <w:tcW w:w="6609" w:type="dxa"/>
+          </w:tcPr>
+          <w:p>
+            <w:pPr>
+              <w:rPr>
+                <w:rFonts w:hint="eastAsia"/>
+              </w:rPr>
+            </w:pPr>
+            <w:r>
+              <w:rPr>
+                <w:rFonts w:hint="eastAsia"/>
+              </w:rPr>
+              <w:t>アカウント登録時の設定を変更したい場合に使う。</w:t>
+            </w:r>
+          </w:p>
+        </w:tc>
+      </w:tr>
+    </w:tbl>
+    <w:p>
+      <w:pPr>
+        <w:ind w:firstLineChars="100" w:firstLine="240"/>
+      </w:pPr>
+    </w:p>
+    <w:p>
+      <w:pPr>
+        <w:ind w:firstLineChars="350" w:firstLine="840"/>
+      </w:pPr>
+      <w:r>
+        <w:t xml:space="preserve">2.2 </w:t>
+      </w:r>
+    </w:p>
+    <w:tbl>
+      <w:tblPr>
+        <w:tblStyle w:val="a4"/>
+        <w:tblW w:w="0" w:type="auto"/>
+        <w:tblLook w:val="04A0" w:firstRow="1" w:lastRow="0" w:firstColumn="1" w:lastColumn="0" w:noHBand="0" w:noVBand="1"/>
+      </w:tblPr>
+      <w:tblGrid>
+        <w:gridCol w:w="2048"/>
+        <w:gridCol w:w="6446"/>
+      </w:tblGrid>
+      <w:tr>
+        <w:tc>
+          <w:tcPr>
+            <w:tcW w:w="2093" w:type="dxa"/>
+            <w:shd w:val="clear" w:color="auto" w:fill="C2D69B" w:themeFill="accent3" w:themeFillTint="99"/>
+          </w:tcPr>
+          <w:p>
+            <w:r>
+              <w:rPr>
+                <w:rFonts w:hint="eastAsia"/>
+              </w:rPr>
+              <w:t>機能名</w:t>
+            </w:r>
+          </w:p>
+        </w:tc>
+        <w:tc>
+          <w:tcPr>
+            <w:tcW w:w="6609" w:type="dxa"/>
+          </w:tcPr>
+          <w:p>
+            <w:r>
+              <w:rPr>
+                <w:rFonts w:hint="eastAsia"/>
+              </w:rPr>
+              <w:t>プロフィール変更</w:t>
+            </w:r>
+          </w:p>
+        </w:tc>
+      </w:tr>
+      <w:tr>
+        <w:tc>
+          <w:tcPr>
+            <w:tcW w:w="2093" w:type="dxa"/>
+            <w:shd w:val="clear" w:color="auto" w:fill="C2D69B" w:themeFill="accent3" w:themeFillTint="99"/>
+          </w:tcPr>
+          <w:p>
+            <w:r>
+              <w:rPr>
+                <w:rFonts w:hint="eastAsia"/>
+              </w:rPr>
+              <w:t>概要</w:t>
+            </w:r>
+          </w:p>
+        </w:tc>
+        <w:tc>
+          <w:tcPr>
+            <w:tcW w:w="6609" w:type="dxa"/>
+          </w:tcPr>
+          <w:p>
+            <w:pPr>
+              <w:rPr>
+                <w:rFonts w:hint="eastAsia"/>
+              </w:rPr>
+            </w:pPr>
+            <w:r>
+              <w:rPr>
+                <w:rFonts w:hint="eastAsia"/>
+              </w:rPr>
+              <w:t>ID</w:t>
+            </w:r>
+            <w:r>
+              <w:rPr>
+                <w:rFonts w:hint="eastAsia"/>
+              </w:rPr>
+              <w:t>とパスワードを変更する。</w:t>
+            </w:r>
+          </w:p>
+        </w:tc>
+      </w:tr>
+      <w:tr>
+        <w:tc>
+          <w:tcPr>
+            <w:tcW w:w="2093" w:type="dxa"/>
+            <w:shd w:val="clear" w:color="auto" w:fill="C2D69B" w:themeFill="accent3" w:themeFillTint="99"/>
+          </w:tcPr>
+          <w:p>
+            <w:r>
+              <w:rPr>
+                <w:rFonts w:hint="eastAsia"/>
+              </w:rPr>
+              <w:t>処理内容</w:t>
+            </w:r>
+          </w:p>
+        </w:tc>
+        <w:tc>
+          <w:tcPr>
+            <w:tcW w:w="6609" w:type="dxa"/>
+          </w:tcPr>
+          <w:p>
+            <w:r>
+              <w:rPr>
+                <w:rFonts w:hint="eastAsia"/>
+              </w:rPr>
+              <w:t>ID</w:t>
+            </w:r>
+            <w:r>
+              <w:rPr>
+                <w:rFonts w:hint="eastAsia"/>
+              </w:rPr>
+              <w:t>とパスワード</w:t>
+            </w:r>
+            <w:r>
+              <w:rPr>
+                <w:rFonts w:hint="eastAsia"/>
+              </w:rPr>
+              <w:t>を変更</w:t>
+            </w:r>
+            <w:r>
+              <w:rPr>
+                <w:rFonts w:hint="eastAsia"/>
+              </w:rPr>
+              <w:t>する。</w:t>
+            </w:r>
+          </w:p>
+        </w:tc>
+      </w:tr>
+      <w:tr>
+        <w:tc>
+          <w:tcPr>
+            <w:tcW w:w="2093" w:type="dxa"/>
+            <w:shd w:val="clear" w:color="auto" w:fill="C2D69B" w:themeFill="accent3" w:themeFillTint="99"/>
+          </w:tcPr>
+          <w:p>
+            <w:r>
+              <w:rPr>
+                <w:rFonts w:hint="eastAsia"/>
+              </w:rPr>
+              <w:t>備考</w:t>
+            </w:r>
+          </w:p>
+        </w:tc>
+        <w:tc>
+          <w:tcPr>
+            <w:tcW w:w="6609" w:type="dxa"/>
+          </w:tcPr>
+          <w:p/>
+        </w:tc>
+      </w:tr>
+    </w:tbl>
+    <w:p>
+      <w:pPr>
+        <w:ind w:firstLineChars="100" w:firstLine="240"/>
+      </w:pPr>
+    </w:p>
+    <w:p>
+      <w:pPr>
+        <w:ind w:firstLineChars="100" w:firstLine="240"/>
+      </w:pPr>
+    </w:p>
+    <w:p>
+      <w:r>
+        <w:rPr>
+          <w:rFonts w:hint="eastAsia"/>
+        </w:rPr>
+        <w:t>3</w:t>
+      </w:r>
+      <w:r>
+        <w:t>.</w:t>
+      </w:r>
+      <w:r>
+        <w:rPr>
+          <w:rFonts w:hint="eastAsia"/>
+        </w:rPr>
+        <w:t xml:space="preserve"> </w:t>
+      </w:r>
+      <w:r>
+        <w:rPr>
+          <w:rFonts w:hint="eastAsia"/>
+        </w:rPr>
+        <w:t>マニュアル</w:t>
+      </w:r>
+    </w:p>
+    <w:p>
+      <w:pPr>
+        <w:ind w:firstLineChars="100" w:firstLine="240"/>
+      </w:pPr>
+    </w:p>
+    <w:p>
+      <w:pPr>
+        <w:ind w:firstLineChars="100" w:firstLine="240"/>
+      </w:pPr>
+      <w:r>
+        <w:tab/>
+      </w:r>
+      <w:r>
+        <w:rPr>
+          <w:rFonts w:hint="eastAsia"/>
+        </w:rPr>
+        <w:t>3</w:t>
+      </w:r>
+      <w:r>
+        <w:t xml:space="preserve">.1 </w:t>
+      </w:r>
+    </w:p>
+    <w:tbl>
+      <w:tblPr>
+        <w:tblStyle w:val="a4"/>
+        <w:tblW w:w="0" w:type="auto"/>
+        <w:tblLook w:val="04A0" w:firstRow="1" w:lastRow="0" w:firstColumn="1" w:lastColumn="0" w:noHBand="0" w:noVBand="1"/>
+      </w:tblPr>
+      <w:tblGrid>
+        <w:gridCol w:w="2048"/>
+        <w:gridCol w:w="6446"/>
+      </w:tblGrid>
+      <w:tr>
+        <w:tc>
+          <w:tcPr>
+            <w:tcW w:w="2093" w:type="dxa"/>
+            <w:shd w:val="clear" w:color="auto" w:fill="C2D69B" w:themeFill="accent3" w:themeFillTint="99"/>
+          </w:tcPr>
+          <w:p>
+            <w:r>
+              <w:rPr>
+                <w:rFonts w:hint="eastAsia"/>
+              </w:rPr>
+              <w:t>機能名</w:t>
+            </w:r>
+          </w:p>
+        </w:tc>
+        <w:tc>
+          <w:tcPr>
+            <w:tcW w:w="6609" w:type="dxa"/>
+          </w:tcPr>
+          <w:p>
+            <w:r>
+              <w:rPr>
+                <w:rFonts w:hint="eastAsia"/>
+              </w:rPr>
+              <w:t>マニュアル</w:t>
+            </w:r>
+            <w:r>
+              <w:rPr>
+                <w:rFonts w:hint="eastAsia"/>
+              </w:rPr>
+              <w:t>の登録、更新、削除</w:t>
+            </w:r>
+          </w:p>
+        </w:tc>
+      </w:tr>
+      <w:tr>
+        <w:tc>
+          <w:tcPr>
+            <w:tcW w:w="2093" w:type="dxa"/>
+            <w:shd w:val="clear" w:color="auto" w:fill="C2D69B" w:themeFill="accent3" w:themeFillTint="99"/>
+          </w:tcPr>
+          <w:p>
+            <w:r>
+              <w:rPr>
+                <w:rFonts w:hint="eastAsia"/>
+              </w:rPr>
+              <w:t>概要</w:t>
+            </w:r>
+          </w:p>
+        </w:tc>
+        <w:tc>
+          <w:tcPr>
+            <w:tcW w:w="6609" w:type="dxa"/>
+          </w:tcPr>
+          <w:p>
+            <w:r>
+              <w:rPr>
+                <w:rFonts w:hint="eastAsia"/>
+              </w:rPr>
+              <w:t>マニュアルの設定をする。</w:t>
+            </w:r>
+          </w:p>
+        </w:tc>
+      </w:tr>
+      <w:tr>
+        <w:tc>
+          <w:tcPr>
+            <w:tcW w:w="2093" w:type="dxa"/>
+            <w:shd w:val="clear" w:color="auto" w:fill="C2D69B" w:themeFill="accent3" w:themeFillTint="99"/>
+          </w:tcPr>
+          <w:p>
+            <w:r>
+              <w:rPr>
+                <w:rFonts w:hint="eastAsia"/>
+              </w:rPr>
+              <w:t>処理内容</w:t>
+            </w:r>
+          </w:p>
+        </w:tc>
+        <w:tc>
+          <w:tcPr>
+            <w:tcW w:w="6609" w:type="dxa"/>
+          </w:tcPr>
+          <w:p>
+            <w:r>
+              <w:rPr>
+                <w:rFonts w:hint="eastAsia"/>
+              </w:rPr>
+              <w:t>大項目を追加して、マニュアルを作成する。</w:t>
+            </w:r>
+          </w:p>
+        </w:tc>
+      </w:tr>
+      <w:tr>
+        <w:tc>
+          <w:tcPr>
+            <w:tcW w:w="2093" w:type="dxa"/>
+            <w:shd w:val="clear" w:color="auto" w:fill="C2D69B" w:themeFill="accent3" w:themeFillTint="99"/>
+          </w:tcPr>
+          <w:p>
+            <w:r>
+              <w:rPr>
+                <w:rFonts w:hint="eastAsia"/>
+              </w:rPr>
+              <w:t>備考</w:t>
+            </w:r>
+          </w:p>
+        </w:tc>
+        <w:tc>
+          <w:tcPr>
+            <w:tcW w:w="6609" w:type="dxa"/>
+          </w:tcPr>
+          <w:p/>
+        </w:tc>
+      </w:tr>
+    </w:tbl>
+    <w:p>
+      <w:pPr>
+        <w:ind w:firstLineChars="100" w:firstLine="240"/>
+      </w:pPr>
+    </w:p>
+    <w:p>
+      <w:pPr>
+        <w:ind w:firstLineChars="100" w:firstLine="240"/>
+      </w:pPr>
+    </w:p>
+    <w:p>
+      <w:r>
+        <w:rPr>
+          <w:rFonts w:hint="eastAsia"/>
+        </w:rPr>
+        <w:t>4</w:t>
+      </w:r>
+      <w:r>
+        <w:t xml:space="preserve">. </w:t>
+      </w:r>
+      <w:r>
+        <w:rPr>
+          <w:rFonts w:hint="eastAsia"/>
+        </w:rPr>
+        <w:t>タスクマネジメント</w:t>
+      </w:r>
+    </w:p>
+    <w:p>
+      <w:pPr>
+        <w:ind w:firstLineChars="100" w:firstLine="240"/>
+      </w:pPr>
+    </w:p>
+    <w:p>
+      <w:pPr>
+        <w:ind w:firstLineChars="100" w:firstLine="240"/>
+      </w:pPr>
+      <w:r>
+        <w:tab/>
+      </w:r>
+      <w:r>
+        <w:rPr>
+          <w:rFonts w:hint="eastAsia"/>
+        </w:rPr>
+        <w:t>4</w:t>
+      </w:r>
+      <w:r>
+        <w:t xml:space="preserve">.1 </w:t>
+      </w:r>
+    </w:p>
+    <w:tbl>
+      <w:tblPr>
+        <w:tblStyle w:val="a4"/>
+        <w:tblW w:w="0" w:type="auto"/>
+        <w:tblLook w:val="04A0" w:firstRow="1" w:lastRow="0" w:firstColumn="1" w:lastColumn="0" w:noHBand="0" w:noVBand="1"/>
+      </w:tblPr>
+      <w:tblGrid>
+        <w:gridCol w:w="2048"/>
+        <w:gridCol w:w="6446"/>
+      </w:tblGrid>
+      <w:tr>
+        <w:tc>
+          <w:tcPr>
+            <w:tcW w:w="2048" w:type="dxa"/>
+            <w:shd w:val="clear" w:color="auto" w:fill="C2D69B" w:themeFill="accent3" w:themeFillTint="99"/>
+          </w:tcPr>
+          <w:p>
+            <w:r>
+              <w:rPr>
+                <w:rFonts w:hint="eastAsia"/>
+              </w:rPr>
+              <w:t>機能名</w:t>
+            </w:r>
+          </w:p>
+        </w:tc>
+        <w:tc>
+          <w:tcPr>
+            <w:tcW w:w="6446" w:type="dxa"/>
+          </w:tcPr>
+          <w:p>
+            <w:r>
+              <w:rPr>
+                <w:rFonts w:hint="eastAsia"/>
+              </w:rPr>
+              <w:t>やること、予定の表示</w:t>
+            </w:r>
+          </w:p>
+        </w:tc>
+      </w:tr>
+      <w:tr>
+        <w:tc>
+          <w:tcPr>
+            <w:tcW w:w="2048" w:type="dxa"/>
+            <w:shd w:val="clear" w:color="auto" w:fill="C2D69B" w:themeFill="accent3" w:themeFillTint="99"/>
+          </w:tcPr>
+          <w:p>
+            <w:r>
+              <w:rPr>
+                <w:rFonts w:hint="eastAsia"/>
+              </w:rPr>
+              <w:t>概要</w:t>
+            </w:r>
+          </w:p>
+        </w:tc>
+        <w:tc>
+          <w:tcPr>
+            <w:tcW w:w="6446" w:type="dxa"/>
+          </w:tcPr>
+          <w:p>
+            <w:pPr>
+              <w:rPr>
+                <w:rFonts w:hint="eastAsia"/>
+              </w:rPr>
+            </w:pPr>
+          </w:p>
+        </w:tc>
+      </w:tr>
+      <w:tr>
+        <w:tc>
+          <w:tcPr>
+            <w:tcW w:w="2048" w:type="dxa"/>
+            <w:shd w:val="clear" w:color="auto" w:fill="C2D69B" w:themeFill="accent3" w:themeFillTint="99"/>
+          </w:tcPr>
+          <w:p>
+            <w:r>
+              <w:rPr>
+                <w:rFonts w:hint="eastAsia"/>
+              </w:rPr>
+              <w:t>処理内容</w:t>
+            </w:r>
+          </w:p>
+        </w:tc>
+        <w:tc>
+          <w:tcPr>
+            <w:tcW w:w="6446" w:type="dxa"/>
+          </w:tcPr>
+          <w:p/>
+        </w:tc>
+      </w:tr>
+      <w:tr>
+        <w:tc>
+          <w:tcPr>
+            <w:tcW w:w="2048" w:type="dxa"/>
+            <w:shd w:val="clear" w:color="auto" w:fill="C2D69B" w:themeFill="accent3" w:themeFillTint="99"/>
+          </w:tcPr>
+          <w:p>
+            <w:r>
+              <w:rPr>
+                <w:rFonts w:hint="eastAsia"/>
+              </w:rPr>
+              <w:t>備考</w:t>
+            </w:r>
+          </w:p>
+        </w:tc>
+        <w:tc>
+          <w:tcPr>
+            <w:tcW w:w="6446" w:type="dxa"/>
+          </w:tcPr>
+          <w:p/>
+        </w:tc>
+      </w:tr>
+    </w:tbl>
+    <w:p>
+      <w:pPr>
+        <w:ind w:firstLineChars="100" w:firstLine="240"/>
+      </w:pPr>
+    </w:p>
+    <w:p>
+      <w:pPr>
+        <w:ind w:firstLineChars="350" w:firstLine="840"/>
+      </w:pPr>
+      <w:r>
+        <w:rPr>
+          <w:rFonts w:hint="eastAsia"/>
+        </w:rPr>
+        <w:t>4</w:t>
       </w:r>
       <w:r>
         <w:t xml:space="preserve">.2 </w:t>
@@ -2489,7 +4417,7 @@
       <w:tr>
         <w:tc>
           <w:tcPr>
-            <w:tcW w:w="2093" w:type="dxa"/>
+            <w:tcW w:w="2049" w:type="dxa"/>
             <w:shd w:val="clear" w:color="auto" w:fill="C2D69B" w:themeFill="accent3" w:themeFillTint="99"/>
           </w:tcPr>
           <w:p>
@@ -2503,27 +4431,22 @@
         </w:tc>
         <w:tc>
           <w:tcPr>
-            <w:tcW w:w="6609" w:type="dxa"/>
-          </w:tcPr>
-          <w:p>
-            <w:pPr>
-              <w:rPr>
-                <w:rFonts w:hint="eastAsia"/>
-              </w:rPr>
-            </w:pPr>
-            <w:r>
-              <w:rPr>
-                <w:rFonts w:hint="eastAsia"/>
-              </w:rPr>
-              <w:t>確認メール送信</w:t>
-            </w:r>
-          </w:p>
-        </w:tc>
-      </w:tr>
-      <w:tr>
-        <w:tc>
-          <w:tcPr>
-            <w:tcW w:w="2093" w:type="dxa"/>
+            <w:tcW w:w="6445" w:type="dxa"/>
+          </w:tcPr>
+          <w:p>
+            <w:r>
+              <w:rPr>
+                <w:rFonts w:hint="eastAsia"/>
+              </w:rPr>
+              <w:t>チェック機能</w:t>
+            </w:r>
+          </w:p>
+        </w:tc>
+      </w:tr>
+      <w:tr>
+        <w:tc>
+          <w:tcPr>
+            <w:tcW w:w="2049" w:type="dxa"/>
             <w:shd w:val="clear" w:color="auto" w:fill="C2D69B" w:themeFill="accent3" w:themeFillTint="99"/>
           </w:tcPr>
           <w:p>
@@ -2537,7 +4460,7 @@
         </w:tc>
         <w:tc>
           <w:tcPr>
-            <w:tcW w:w="6609" w:type="dxa"/>
+            <w:tcW w:w="6445" w:type="dxa"/>
           </w:tcPr>
           <w:p/>
         </w:tc>
@@ -2545,7 +4468,7 @@
       <w:tr>
         <w:tc>
           <w:tcPr>
-            <w:tcW w:w="2093" w:type="dxa"/>
+            <w:tcW w:w="2049" w:type="dxa"/>
             <w:shd w:val="clear" w:color="auto" w:fill="C2D69B" w:themeFill="accent3" w:themeFillTint="99"/>
           </w:tcPr>
           <w:p>
@@ -2559,7 +4482,7 @@
         </w:tc>
         <w:tc>
           <w:tcPr>
-            <w:tcW w:w="6609" w:type="dxa"/>
+            <w:tcW w:w="6445" w:type="dxa"/>
           </w:tcPr>
           <w:p/>
         </w:tc>
@@ -2567,7 +4490,7 @@
       <w:tr>
         <w:tc>
           <w:tcPr>
-            <w:tcW w:w="2093" w:type="dxa"/>
+            <w:tcW w:w="2049" w:type="dxa"/>
             <w:shd w:val="clear" w:color="auto" w:fill="C2D69B" w:themeFill="accent3" w:themeFillTint="99"/>
           </w:tcPr>
           <w:p>
@@ -2581,7 +4504,7 @@
         </w:tc>
         <w:tc>
           <w:tcPr>
-            <w:tcW w:w="6609" w:type="dxa"/>
+            <w:tcW w:w="6445" w:type="dxa"/>
           </w:tcPr>
           <w:p/>
         </w:tc>
@@ -2589,20 +4512,21 @@
     </w:tbl>
     <w:p>
       <w:pPr>
-        <w:rPr>
-          <w:rFonts w:hint="eastAsia"/>
-        </w:rPr>
-      </w:pPr>
-    </w:p>
-    <w:p>
-      <w:pPr>
-        <w:ind w:left="840"/>
-      </w:pPr>
-      <w:r>
-        <w:rPr>
-          <w:rFonts w:hint="eastAsia"/>
-        </w:rPr>
-        <w:t>1</w:t>
+        <w:ind w:firstLineChars="100" w:firstLine="240"/>
+      </w:pPr>
+    </w:p>
+    <w:p>
+      <w:pPr>
+        <w:ind w:firstLineChars="350" w:firstLine="840"/>
+        <w:rPr>
+          <w:rFonts w:hint="eastAsia"/>
+        </w:rPr>
+      </w:pPr>
+      <w:r>
+        <w:rPr>
+          <w:rFonts w:hint="eastAsia"/>
+        </w:rPr>
+        <w:t>4</w:t>
       </w:r>
       <w:r>
         <w:t>.</w:t>
@@ -2612,9 +4536,6 @@
           <w:rFonts w:hint="eastAsia"/>
         </w:rPr>
         <w:t>3</w:t>
-      </w:r>
-      <w:r>
-        <w:t xml:space="preserve"> </w:t>
       </w:r>
     </w:p>
     <w:tbl>
@@ -2630,7 +4551,7 @@
       <w:tr>
         <w:tc>
           <w:tcPr>
-            <w:tcW w:w="2093" w:type="dxa"/>
+            <w:tcW w:w="2049" w:type="dxa"/>
             <w:shd w:val="clear" w:color="auto" w:fill="C2D69B" w:themeFill="accent3" w:themeFillTint="99"/>
           </w:tcPr>
           <w:p>
@@ -2644,7 +4565,36 @@
         </w:tc>
         <w:tc>
           <w:tcPr>
-            <w:tcW w:w="6609" w:type="dxa"/>
+            <w:tcW w:w="6445" w:type="dxa"/>
+          </w:tcPr>
+          <w:p>
+            <w:r>
+              <w:rPr>
+                <w:rFonts w:hint="eastAsia"/>
+              </w:rPr>
+              <w:t>リマインド機能</w:t>
+            </w:r>
+          </w:p>
+        </w:tc>
+      </w:tr>
+      <w:tr>
+        <w:tc>
+          <w:tcPr>
+            <w:tcW w:w="2049" w:type="dxa"/>
+            <w:shd w:val="clear" w:color="auto" w:fill="C2D69B" w:themeFill="accent3" w:themeFillTint="99"/>
+          </w:tcPr>
+          <w:p>
+            <w:r>
+              <w:rPr>
+                <w:rFonts w:hint="eastAsia"/>
+              </w:rPr>
+              <w:t>概要</w:t>
+            </w:r>
+          </w:p>
+        </w:tc>
+        <w:tc>
+          <w:tcPr>
+            <w:tcW w:w="6445" w:type="dxa"/>
           </w:tcPr>
           <w:p>
             <w:pPr>
@@ -2652,19 +4602,13 @@
                 <w:rFonts w:hint="eastAsia"/>
               </w:rPr>
             </w:pPr>
-            <w:r>
-              <w:rPr>
-                <w:rFonts w:hint="eastAsia"/>
-              </w:rPr>
-              <w:t>パスワード登録</w:t>
-            </w:r>
-          </w:p>
-        </w:tc>
-      </w:tr>
-      <w:tr>
-        <w:tc>
-          <w:tcPr>
-            <w:tcW w:w="2093" w:type="dxa"/>
+          </w:p>
+        </w:tc>
+      </w:tr>
+      <w:tr>
+        <w:tc>
+          <w:tcPr>
+            <w:tcW w:w="2049" w:type="dxa"/>
             <w:shd w:val="clear" w:color="auto" w:fill="C2D69B" w:themeFill="accent3" w:themeFillTint="99"/>
           </w:tcPr>
           <w:p>
@@ -2672,40 +4616,21 @@
               <w:rPr>
                 <w:rFonts w:hint="eastAsia"/>
               </w:rPr>
-              <w:t>概要</w:t>
-            </w:r>
-          </w:p>
-        </w:tc>
-        <w:tc>
-          <w:tcPr>
-            <w:tcW w:w="6609" w:type="dxa"/>
-          </w:tcPr>
-          <w:p>
-            <w:r>
-              <w:rPr>
-                <w:rFonts w:hint="eastAsia"/>
-              </w:rPr>
-              <w:t>親</w:t>
-            </w:r>
-            <w:r>
-              <w:rPr>
-                <w:rFonts w:hint="eastAsia"/>
-              </w:rPr>
-              <w:t>と子でわけてチャイルドロック</w:t>
-            </w:r>
-            <w:r>
-              <w:rPr>
-                <w:rFonts w:hint="eastAsia"/>
-              </w:rPr>
-              <w:t>がかかるようにする</w:t>
-            </w:r>
-          </w:p>
-        </w:tc>
-      </w:tr>
-      <w:tr>
-        <w:tc>
-          <w:tcPr>
-            <w:tcW w:w="2093" w:type="dxa"/>
+              <w:t>処理内容</w:t>
+            </w:r>
+          </w:p>
+        </w:tc>
+        <w:tc>
+          <w:tcPr>
+            <w:tcW w:w="6445" w:type="dxa"/>
+          </w:tcPr>
+          <w:p/>
+        </w:tc>
+      </w:tr>
+      <w:tr>
+        <w:tc>
+          <w:tcPr>
+            <w:tcW w:w="2049" w:type="dxa"/>
             <w:shd w:val="clear" w:color="auto" w:fill="C2D69B" w:themeFill="accent3" w:themeFillTint="99"/>
           </w:tcPr>
           <w:p>
@@ -2713,51 +4638,32 @@
               <w:rPr>
                 <w:rFonts w:hint="eastAsia"/>
               </w:rPr>
-              <w:t>処理内容</w:t>
-            </w:r>
-          </w:p>
-        </w:tc>
-        <w:tc>
-          <w:tcPr>
-            <w:tcW w:w="6609" w:type="dxa"/>
+              <w:t>備考</w:t>
+            </w:r>
+          </w:p>
+        </w:tc>
+        <w:tc>
+          <w:tcPr>
+            <w:tcW w:w="6445" w:type="dxa"/>
           </w:tcPr>
           <w:p/>
         </w:tc>
       </w:tr>
-      <w:tr>
-        <w:tc>
-          <w:tcPr>
-            <w:tcW w:w="2093" w:type="dxa"/>
-            <w:shd w:val="clear" w:color="auto" w:fill="C2D69B" w:themeFill="accent3" w:themeFillTint="99"/>
-          </w:tcPr>
-          <w:p>
-            <w:r>
-              <w:rPr>
-                <w:rFonts w:hint="eastAsia"/>
-              </w:rPr>
-              <w:lastRenderedPageBreak/>
-              <w:t>備考</w:t>
-            </w:r>
-          </w:p>
-        </w:tc>
-        <w:tc>
-          <w:tcPr>
-            <w:tcW w:w="6609" w:type="dxa"/>
-          </w:tcPr>
-          <w:p/>
-        </w:tc>
-      </w:tr>
     </w:tbl>
-    <w:p/>
-    <w:p>
-      <w:pPr>
-        <w:ind w:left="840"/>
-      </w:pPr>
-      <w:r>
-        <w:rPr>
-          <w:rFonts w:hint="eastAsia"/>
-        </w:rPr>
-        <w:t>1</w:t>
+    <w:p>
+      <w:pPr>
+        <w:ind w:firstLineChars="100" w:firstLine="240"/>
+      </w:pPr>
+    </w:p>
+    <w:p>
+      <w:pPr>
+        <w:ind w:firstLineChars="350" w:firstLine="840"/>
+      </w:pPr>
+      <w:r>
+        <w:rPr>
+          <w:rFonts w:hint="eastAsia"/>
+        </w:rPr>
+        <w:t>4</w:t>
       </w:r>
       <w:r>
         <w:t>.</w:t>
@@ -2770,157 +4676,6 @@
       </w:r>
       <w:r>
         <w:t xml:space="preserve"> </w:t>
-      </w:r>
-    </w:p>
-    <w:tbl>
-      <w:tblPr>
-        <w:tblStyle w:val="a4"/>
-        <w:tblW w:w="0" w:type="auto"/>
-        <w:tblLook w:val="04A0" w:firstRow="1" w:lastRow="0" w:firstColumn="1" w:lastColumn="0" w:noHBand="0" w:noVBand="1"/>
-      </w:tblPr>
-      <w:tblGrid>
-        <w:gridCol w:w="2049"/>
-        <w:gridCol w:w="6445"/>
-      </w:tblGrid>
-      <w:tr>
-        <w:tc>
-          <w:tcPr>
-            <w:tcW w:w="2093" w:type="dxa"/>
-            <w:shd w:val="clear" w:color="auto" w:fill="C2D69B" w:themeFill="accent3" w:themeFillTint="99"/>
-          </w:tcPr>
-          <w:p>
-            <w:r>
-              <w:rPr>
-                <w:rFonts w:hint="eastAsia"/>
-              </w:rPr>
-              <w:t>機能名</w:t>
-            </w:r>
-          </w:p>
-        </w:tc>
-        <w:tc>
-          <w:tcPr>
-            <w:tcW w:w="6609" w:type="dxa"/>
-          </w:tcPr>
-          <w:p>
-            <w:pPr>
-              <w:rPr>
-                <w:rFonts w:hint="eastAsia"/>
-              </w:rPr>
-            </w:pPr>
-            <w:r>
-              <w:rPr>
-                <w:rFonts w:hint="eastAsia"/>
-              </w:rPr>
-              <w:t>完了メール送信</w:t>
-            </w:r>
-          </w:p>
-        </w:tc>
-      </w:tr>
-      <w:tr>
-        <w:tc>
-          <w:tcPr>
-            <w:tcW w:w="2093" w:type="dxa"/>
-            <w:shd w:val="clear" w:color="auto" w:fill="C2D69B" w:themeFill="accent3" w:themeFillTint="99"/>
-          </w:tcPr>
-          <w:p>
-            <w:r>
-              <w:rPr>
-                <w:rFonts w:hint="eastAsia"/>
-              </w:rPr>
-              <w:t>概要</w:t>
-            </w:r>
-          </w:p>
-        </w:tc>
-        <w:tc>
-          <w:tcPr>
-            <w:tcW w:w="6609" w:type="dxa"/>
-          </w:tcPr>
-          <w:p/>
-        </w:tc>
-      </w:tr>
-      <w:tr>
-        <w:tc>
-          <w:tcPr>
-            <w:tcW w:w="2093" w:type="dxa"/>
-            <w:shd w:val="clear" w:color="auto" w:fill="C2D69B" w:themeFill="accent3" w:themeFillTint="99"/>
-          </w:tcPr>
-          <w:p>
-            <w:r>
-              <w:rPr>
-                <w:rFonts w:hint="eastAsia"/>
-              </w:rPr>
-              <w:t>処理内容</w:t>
-            </w:r>
-          </w:p>
-        </w:tc>
-        <w:tc>
-          <w:tcPr>
-            <w:tcW w:w="6609" w:type="dxa"/>
-          </w:tcPr>
-          <w:p/>
-        </w:tc>
-      </w:tr>
-      <w:tr>
-        <w:tc>
-          <w:tcPr>
-            <w:tcW w:w="2093" w:type="dxa"/>
-            <w:shd w:val="clear" w:color="auto" w:fill="C2D69B" w:themeFill="accent3" w:themeFillTint="99"/>
-          </w:tcPr>
-          <w:p>
-            <w:r>
-              <w:rPr>
-                <w:rFonts w:hint="eastAsia"/>
-              </w:rPr>
-              <w:t>備考</w:t>
-            </w:r>
-          </w:p>
-        </w:tc>
-        <w:tc>
-          <w:tcPr>
-            <w:tcW w:w="6609" w:type="dxa"/>
-          </w:tcPr>
-          <w:p/>
-        </w:tc>
-      </w:tr>
-    </w:tbl>
-    <w:p>
-      <w:pPr>
-        <w:rPr>
-          <w:rFonts w:hint="eastAsia"/>
-        </w:rPr>
-      </w:pPr>
-    </w:p>
-    <w:p>
-      <w:pPr>
-        <w:ind w:firstLineChars="100" w:firstLine="240"/>
-      </w:pPr>
-    </w:p>
-    <w:p>
-      <w:r>
-        <w:t>2.</w:t>
-      </w:r>
-      <w:r>
-        <w:t xml:space="preserve"> </w:t>
-      </w:r>
-      <w:r>
-        <w:rPr>
-          <w:rFonts w:hint="eastAsia"/>
-        </w:rPr>
-        <w:t>やることリスト</w:t>
-      </w:r>
-    </w:p>
-    <w:p>
-      <w:pPr>
-        <w:ind w:firstLineChars="100" w:firstLine="240"/>
-      </w:pPr>
-    </w:p>
-    <w:p>
-      <w:pPr>
-        <w:ind w:firstLineChars="100" w:firstLine="240"/>
-      </w:pPr>
-      <w:r>
-        <w:tab/>
-        <w:t xml:space="preserve">2.1 </w:t>
       </w:r>
     </w:p>
     <w:tbl>
@@ -2953,11 +4708,6 @@
             <w:tcW w:w="6609" w:type="dxa"/>
           </w:tcPr>
           <w:p>
-            <w:pPr>
-              <w:rPr>
-                <w:rFonts w:hint="eastAsia"/>
-              </w:rPr>
-            </w:pPr>
             <w:r>
               <w:rPr>
                 <w:rFonts w:hint="eastAsia"/>
@@ -2987,11 +4737,12 @@
             <w:tcW w:w="6609" w:type="dxa"/>
           </w:tcPr>
           <w:p>
-            <w:pPr>
-              <w:rPr>
-                <w:rFonts w:hint="eastAsia"/>
-              </w:rPr>
-            </w:pPr>
+            <w:r>
+              <w:rPr>
+                <w:rFonts w:hint="eastAsia"/>
+              </w:rPr>
+              <w:t>マニュアルの細かい内容を設定</w:t>
+            </w:r>
           </w:p>
         </w:tc>
       </w:tr>
@@ -3047,292 +4798,38 @@
     </w:p>
     <w:p>
       <w:pPr>
-        <w:ind w:firstLineChars="350" w:firstLine="840"/>
-      </w:pPr>
-      <w:r>
-        <w:t xml:space="preserve">2.2 </w:t>
-      </w:r>
-    </w:p>
-    <w:tbl>
-      <w:tblPr>
-        <w:tblStyle w:val="a4"/>
-        <w:tblW w:w="0" w:type="auto"/>
-        <w:tblLook w:val="04A0" w:firstRow="1" w:lastRow="0" w:firstColumn="1" w:lastColumn="0" w:noHBand="0" w:noVBand="1"/>
-      </w:tblPr>
-      <w:tblGrid>
-        <w:gridCol w:w="2049"/>
-        <w:gridCol w:w="6445"/>
-      </w:tblGrid>
-      <w:tr>
-        <w:tc>
-          <w:tcPr>
-            <w:tcW w:w="2093" w:type="dxa"/>
-            <w:shd w:val="clear" w:color="auto" w:fill="C2D69B" w:themeFill="accent3" w:themeFillTint="99"/>
-          </w:tcPr>
-          <w:p>
-            <w:r>
-              <w:rPr>
-                <w:rFonts w:hint="eastAsia"/>
-              </w:rPr>
-              <w:t>機能名</w:t>
-            </w:r>
-          </w:p>
-        </w:tc>
-        <w:tc>
-          <w:tcPr>
-            <w:tcW w:w="6609" w:type="dxa"/>
-          </w:tcPr>
-          <w:p>
-            <w:r>
-              <w:rPr>
-                <w:rFonts w:hint="eastAsia"/>
-              </w:rPr>
-              <w:t>チェック機能</w:t>
-            </w:r>
-          </w:p>
-        </w:tc>
-      </w:tr>
-      <w:tr>
-        <w:tc>
-          <w:tcPr>
-            <w:tcW w:w="2093" w:type="dxa"/>
-            <w:shd w:val="clear" w:color="auto" w:fill="C2D69B" w:themeFill="accent3" w:themeFillTint="99"/>
-          </w:tcPr>
-          <w:p>
-            <w:r>
-              <w:rPr>
-                <w:rFonts w:hint="eastAsia"/>
-              </w:rPr>
-              <w:t>概要</w:t>
-            </w:r>
-          </w:p>
-        </w:tc>
-        <w:tc>
-          <w:tcPr>
-            <w:tcW w:w="6609" w:type="dxa"/>
-          </w:tcPr>
-          <w:p/>
-        </w:tc>
-      </w:tr>
-      <w:tr>
-        <w:tc>
-          <w:tcPr>
-            <w:tcW w:w="2093" w:type="dxa"/>
-            <w:shd w:val="clear" w:color="auto" w:fill="C2D69B" w:themeFill="accent3" w:themeFillTint="99"/>
-          </w:tcPr>
-          <w:p>
-            <w:r>
-              <w:rPr>
-                <w:rFonts w:hint="eastAsia"/>
-              </w:rPr>
-              <w:t>処理内容</w:t>
-            </w:r>
-          </w:p>
-        </w:tc>
-        <w:tc>
-          <w:tcPr>
-            <w:tcW w:w="6609" w:type="dxa"/>
-          </w:tcPr>
-          <w:p/>
-        </w:tc>
-      </w:tr>
-      <w:tr>
-        <w:tc>
-          <w:tcPr>
-            <w:tcW w:w="2093" w:type="dxa"/>
-            <w:shd w:val="clear" w:color="auto" w:fill="C2D69B" w:themeFill="accent3" w:themeFillTint="99"/>
-          </w:tcPr>
-          <w:p>
-            <w:r>
-              <w:rPr>
-                <w:rFonts w:hint="eastAsia"/>
-              </w:rPr>
-              <w:t>備考</w:t>
-            </w:r>
-          </w:p>
-        </w:tc>
-        <w:tc>
-          <w:tcPr>
-            <w:tcW w:w="6609" w:type="dxa"/>
-          </w:tcPr>
-          <w:p/>
-        </w:tc>
-      </w:tr>
-    </w:tbl>
-    <w:p>
-      <w:pPr>
         <w:ind w:firstLineChars="100" w:firstLine="240"/>
-      </w:pPr>
-    </w:p>
-    <w:p>
-      <w:pPr>
-        <w:ind w:firstLineChars="350" w:firstLine="840"/>
-      </w:pPr>
-      <w:r>
-        <w:t>2.</w:t>
-      </w:r>
-      <w:r>
-        <w:rPr>
-          <w:rFonts w:hint="eastAsia"/>
-        </w:rPr>
-        <w:t>3</w:t>
-      </w:r>
-    </w:p>
-    <w:tbl>
-      <w:tblPr>
-        <w:tblStyle w:val="a4"/>
-        <w:tblW w:w="0" w:type="auto"/>
-        <w:tblLook w:val="04A0" w:firstRow="1" w:lastRow="0" w:firstColumn="1" w:lastColumn="0" w:noHBand="0" w:noVBand="1"/>
-      </w:tblPr>
-      <w:tblGrid>
-        <w:gridCol w:w="2049"/>
-        <w:gridCol w:w="6445"/>
-      </w:tblGrid>
-      <w:tr>
-        <w:tc>
-          <w:tcPr>
-            <w:tcW w:w="2093" w:type="dxa"/>
-            <w:shd w:val="clear" w:color="auto" w:fill="C2D69B" w:themeFill="accent3" w:themeFillTint="99"/>
-          </w:tcPr>
-          <w:p>
-            <w:r>
-              <w:rPr>
-                <w:rFonts w:hint="eastAsia"/>
-              </w:rPr>
-              <w:t>機能名</w:t>
-            </w:r>
-          </w:p>
-        </w:tc>
-        <w:tc>
-          <w:tcPr>
-            <w:tcW w:w="6609" w:type="dxa"/>
-          </w:tcPr>
-          <w:p>
-            <w:r>
-              <w:rPr>
-                <w:rFonts w:hint="eastAsia"/>
-              </w:rPr>
-              <w:t>リマインド</w:t>
-            </w:r>
-            <w:r>
-              <w:rPr>
-                <w:rFonts w:hint="eastAsia"/>
-              </w:rPr>
-              <w:t>機能</w:t>
-            </w:r>
-          </w:p>
-        </w:tc>
-      </w:tr>
-      <w:tr>
-        <w:tc>
-          <w:tcPr>
-            <w:tcW w:w="2093" w:type="dxa"/>
-            <w:shd w:val="clear" w:color="auto" w:fill="C2D69B" w:themeFill="accent3" w:themeFillTint="99"/>
-          </w:tcPr>
-          <w:p>
-            <w:r>
-              <w:rPr>
-                <w:rFonts w:hint="eastAsia"/>
-              </w:rPr>
-              <w:t>概要</w:t>
-            </w:r>
-          </w:p>
-        </w:tc>
-        <w:tc>
-          <w:tcPr>
-            <w:tcW w:w="6609" w:type="dxa"/>
-          </w:tcPr>
-          <w:p/>
-        </w:tc>
-      </w:tr>
-      <w:tr>
-        <w:tc>
-          <w:tcPr>
-            <w:tcW w:w="2093" w:type="dxa"/>
-            <w:shd w:val="clear" w:color="auto" w:fill="C2D69B" w:themeFill="accent3" w:themeFillTint="99"/>
-          </w:tcPr>
-          <w:p>
-            <w:r>
-              <w:rPr>
-                <w:rFonts w:hint="eastAsia"/>
-              </w:rPr>
-              <w:t>処理内容</w:t>
-            </w:r>
-          </w:p>
-        </w:tc>
-        <w:tc>
-          <w:tcPr>
-            <w:tcW w:w="6609" w:type="dxa"/>
-          </w:tcPr>
-          <w:p/>
-        </w:tc>
-      </w:tr>
-      <w:tr>
-        <w:tc>
-          <w:tcPr>
-            <w:tcW w:w="2093" w:type="dxa"/>
-            <w:shd w:val="clear" w:color="auto" w:fill="C2D69B" w:themeFill="accent3" w:themeFillTint="99"/>
-          </w:tcPr>
-          <w:p>
-            <w:r>
-              <w:rPr>
-                <w:rFonts w:hint="eastAsia"/>
-              </w:rPr>
-              <w:t>備考</w:t>
-            </w:r>
-          </w:p>
-        </w:tc>
-        <w:tc>
-          <w:tcPr>
-            <w:tcW w:w="6609" w:type="dxa"/>
-          </w:tcPr>
-          <w:p/>
-        </w:tc>
-      </w:tr>
-    </w:tbl>
+        <w:rPr>
+          <w:rFonts w:hint="eastAsia"/>
+        </w:rPr>
+      </w:pPr>
+    </w:p>
+    <w:p>
+      <w:r>
+        <w:rPr>
+          <w:rFonts w:hint="eastAsia"/>
+        </w:rPr>
+        <w:t>5</w:t>
+      </w:r>
+      <w:r>
+        <w:t xml:space="preserve">. </w:t>
+      </w:r>
+      <w:r>
+        <w:rPr>
+          <w:rFonts w:hint="eastAsia"/>
+        </w:rPr>
+        <w:t>カレンダー</w:t>
+      </w:r>
+    </w:p>
     <w:p>
       <w:pPr>
         <w:ind w:firstLineChars="100" w:firstLine="240"/>
-        <w:rPr>
-          <w:rFonts w:hint="eastAsia"/>
-        </w:rPr>
-      </w:pPr>
-    </w:p>
-    <w:p>
-      <w:r>
-        <w:rPr>
-          <w:rFonts w:hint="eastAsia"/>
-        </w:rPr>
-        <w:t>3</w:t>
-      </w:r>
-      <w:r>
-        <w:t>.</w:t>
-      </w:r>
-      <w:r>
-        <w:rPr>
-          <w:rFonts w:hint="eastAsia"/>
-        </w:rPr>
-        <w:t xml:space="preserve"> </w:t>
-      </w:r>
-      <w:r>
-        <w:rPr>
-          <w:rFonts w:hint="eastAsia"/>
-        </w:rPr>
-        <w:t>カレンダー機能</w:t>
-      </w:r>
-      <w:r>
-        <w:t xml:space="preserve"> </w:t>
-      </w:r>
+      </w:pPr>
     </w:p>
     <w:p>
       <w:pPr>
         <w:ind w:firstLineChars="100" w:firstLine="240"/>
       </w:pPr>
-    </w:p>
-    <w:p>
-      <w:pPr>
-        <w:ind w:firstLineChars="100" w:firstLine="240"/>
-      </w:pPr>
       <w:r>
         <w:tab/>
       </w:r>
@@ -3340,7 +4837,7 @@
         <w:rPr>
           <w:rFonts w:hint="eastAsia"/>
         </w:rPr>
-        <w:t>3</w:t>
+        <w:t>5</w:t>
       </w:r>
       <w:r>
         <w:t xml:space="preserve">.1 </w:t>
@@ -3359,7 +4856,7 @@
       <w:tr>
         <w:tc>
           <w:tcPr>
-            <w:tcW w:w="2093" w:type="dxa"/>
+            <w:tcW w:w="2048" w:type="dxa"/>
             <w:shd w:val="clear" w:color="auto" w:fill="C2D69B" w:themeFill="accent3" w:themeFillTint="99"/>
           </w:tcPr>
           <w:p>
@@ -3373,22 +4870,33 @@
         </w:tc>
         <w:tc>
           <w:tcPr>
-            <w:tcW w:w="6609" w:type="dxa"/>
-          </w:tcPr>
-          <w:p>
-            <w:r>
-              <w:rPr>
-                <w:rFonts w:hint="eastAsia"/>
-              </w:rPr>
-              <w:t>予定の登録、更新、削除</w:t>
-            </w:r>
-          </w:p>
-        </w:tc>
-      </w:tr>
-      <w:tr>
-        <w:tc>
-          <w:tcPr>
-            <w:tcW w:w="2093" w:type="dxa"/>
+            <w:tcW w:w="6446" w:type="dxa"/>
+          </w:tcPr>
+          <w:p>
+            <w:pPr>
+              <w:rPr>
+                <w:rFonts w:hint="eastAsia"/>
+              </w:rPr>
+            </w:pPr>
+            <w:r>
+              <w:rPr>
+                <w:rFonts w:hint="eastAsia"/>
+              </w:rPr>
+              <w:t>クリックでやることリストへ飛</w:t>
+            </w:r>
+            <w:r>
+              <w:rPr>
+                <w:rFonts w:hint="eastAsia"/>
+              </w:rPr>
+              <w:t>べる</w:t>
+            </w:r>
+          </w:p>
+        </w:tc>
+      </w:tr>
+      <w:tr>
+        <w:tc>
+          <w:tcPr>
+            <w:tcW w:w="2048" w:type="dxa"/>
             <w:shd w:val="clear" w:color="auto" w:fill="C2D69B" w:themeFill="accent3" w:themeFillTint="99"/>
           </w:tcPr>
           <w:p>
@@ -3402,21 +4910,15 @@
         </w:tc>
         <w:tc>
           <w:tcPr>
-            <w:tcW w:w="6609" w:type="dxa"/>
-          </w:tcPr>
-          <w:p>
-            <w:pPr>
-              <w:rPr>
-                <w:rFonts w:hint="eastAsia"/>
-              </w:rPr>
-            </w:pPr>
-          </w:p>
-        </w:tc>
-      </w:tr>
-      <w:tr>
-        <w:tc>
-          <w:tcPr>
-            <w:tcW w:w="2093" w:type="dxa"/>
+            <w:tcW w:w="6446" w:type="dxa"/>
+          </w:tcPr>
+          <w:p/>
+        </w:tc>
+      </w:tr>
+      <w:tr>
+        <w:tc>
+          <w:tcPr>
+            <w:tcW w:w="2048" w:type="dxa"/>
             <w:shd w:val="clear" w:color="auto" w:fill="C2D69B" w:themeFill="accent3" w:themeFillTint="99"/>
           </w:tcPr>
           <w:p>
@@ -3430,7 +4932,7 @@
         </w:tc>
         <w:tc>
           <w:tcPr>
-            <w:tcW w:w="6609" w:type="dxa"/>
+            <w:tcW w:w="6446" w:type="dxa"/>
           </w:tcPr>
           <w:p/>
         </w:tc>
@@ -3438,7 +4940,7 @@
       <w:tr>
         <w:tc>
           <w:tcPr>
-            <w:tcW w:w="2093" w:type="dxa"/>
+            <w:tcW w:w="2048" w:type="dxa"/>
             <w:shd w:val="clear" w:color="auto" w:fill="C2D69B" w:themeFill="accent3" w:themeFillTint="99"/>
           </w:tcPr>
           <w:p>
@@ -3452,7 +4954,7 @@
         </w:tc>
         <w:tc>
           <w:tcPr>
-            <w:tcW w:w="6609" w:type="dxa"/>
+            <w:tcW w:w="6446" w:type="dxa"/>
           </w:tcPr>
           <w:p/>
         </w:tc>
@@ -3471,132 +4973,7 @@
         <w:rPr>
           <w:rFonts w:hint="eastAsia"/>
         </w:rPr>
-        <w:t>3</w:t>
-      </w:r>
-      <w:r>
-        <w:t xml:space="preserve">.2 </w:t>
-      </w:r>
-    </w:p>
-    <w:tbl>
-      <w:tblPr>
-        <w:tblStyle w:val="a4"/>
-        <w:tblW w:w="0" w:type="auto"/>
-        <w:tblLook w:val="04A0" w:firstRow="1" w:lastRow="0" w:firstColumn="1" w:lastColumn="0" w:noHBand="0" w:noVBand="1"/>
-      </w:tblPr>
-      <w:tblGrid>
-        <w:gridCol w:w="2049"/>
-        <w:gridCol w:w="6445"/>
-      </w:tblGrid>
-      <w:tr>
-        <w:tc>
-          <w:tcPr>
-            <w:tcW w:w="2093" w:type="dxa"/>
-            <w:shd w:val="clear" w:color="auto" w:fill="C2D69B" w:themeFill="accent3" w:themeFillTint="99"/>
-          </w:tcPr>
-          <w:p>
-            <w:r>
-              <w:rPr>
-                <w:rFonts w:hint="eastAsia"/>
-              </w:rPr>
-              <w:t>機能名</w:t>
-            </w:r>
-          </w:p>
-        </w:tc>
-        <w:tc>
-          <w:tcPr>
-            <w:tcW w:w="6609" w:type="dxa"/>
-          </w:tcPr>
-          <w:p>
-            <w:r>
-              <w:rPr>
-                <w:rFonts w:hint="eastAsia"/>
-              </w:rPr>
-              <w:t>やることリストの登録</w:t>
-            </w:r>
-          </w:p>
-        </w:tc>
-      </w:tr>
-      <w:tr>
-        <w:tc>
-          <w:tcPr>
-            <w:tcW w:w="2093" w:type="dxa"/>
-            <w:shd w:val="clear" w:color="auto" w:fill="C2D69B" w:themeFill="accent3" w:themeFillTint="99"/>
-          </w:tcPr>
-          <w:p>
-            <w:r>
-              <w:rPr>
-                <w:rFonts w:hint="eastAsia"/>
-              </w:rPr>
-              <w:t>概要</w:t>
-            </w:r>
-          </w:p>
-        </w:tc>
-        <w:tc>
-          <w:tcPr>
-            <w:tcW w:w="6609" w:type="dxa"/>
-          </w:tcPr>
-          <w:p/>
-        </w:tc>
-      </w:tr>
-      <w:tr>
-        <w:tc>
-          <w:tcPr>
-            <w:tcW w:w="2093" w:type="dxa"/>
-            <w:shd w:val="clear" w:color="auto" w:fill="C2D69B" w:themeFill="accent3" w:themeFillTint="99"/>
-          </w:tcPr>
-          <w:p>
-            <w:r>
-              <w:rPr>
-                <w:rFonts w:hint="eastAsia"/>
-              </w:rPr>
-              <w:t>処理内容</w:t>
-            </w:r>
-          </w:p>
-        </w:tc>
-        <w:tc>
-          <w:tcPr>
-            <w:tcW w:w="6609" w:type="dxa"/>
-          </w:tcPr>
-          <w:p/>
-        </w:tc>
-      </w:tr>
-      <w:tr>
-        <w:tc>
-          <w:tcPr>
-            <w:tcW w:w="2093" w:type="dxa"/>
-            <w:shd w:val="clear" w:color="auto" w:fill="C2D69B" w:themeFill="accent3" w:themeFillTint="99"/>
-          </w:tcPr>
-          <w:p>
-            <w:r>
-              <w:rPr>
-                <w:rFonts w:hint="eastAsia"/>
-              </w:rPr>
-              <w:t>備考</w:t>
-            </w:r>
-          </w:p>
-        </w:tc>
-        <w:tc>
-          <w:tcPr>
-            <w:tcW w:w="6609" w:type="dxa"/>
-          </w:tcPr>
-          <w:p/>
-        </w:tc>
-      </w:tr>
-    </w:tbl>
-    <w:p>
-      <w:pPr>
-        <w:ind w:firstLineChars="100" w:firstLine="240"/>
-      </w:pPr>
-    </w:p>
-    <w:p>
-      <w:pPr>
-        <w:ind w:firstLineChars="350" w:firstLine="840"/>
-      </w:pPr>
-      <w:r>
-        <w:rPr>
-          <w:rFonts w:hint="eastAsia"/>
-        </w:rPr>
-        <w:t>3</w:t>
+        <w:t>5</w:t>
       </w:r>
       <w:r>
         <w:t>.</w:t>
@@ -3605,164 +4982,10 @@
         <w:rPr>
           <w:rFonts w:hint="eastAsia"/>
         </w:rPr>
-        <w:t>3</w:t>
+        <w:t>2</w:t>
       </w:r>
       <w:r>
         <w:t xml:space="preserve"> </w:t>
-      </w:r>
-    </w:p>
-    <w:tbl>
-      <w:tblPr>
-        <w:tblStyle w:val="a4"/>
-        <w:tblW w:w="0" w:type="auto"/>
-        <w:tblLook w:val="04A0" w:firstRow="1" w:lastRow="0" w:firstColumn="1" w:lastColumn="0" w:noHBand="0" w:noVBand="1"/>
-      </w:tblPr>
-      <w:tblGrid>
-        <w:gridCol w:w="2049"/>
-        <w:gridCol w:w="6445"/>
-      </w:tblGrid>
-      <w:tr>
-        <w:tc>
-          <w:tcPr>
-            <w:tcW w:w="2093" w:type="dxa"/>
-            <w:shd w:val="clear" w:color="auto" w:fill="C2D69B" w:themeFill="accent3" w:themeFillTint="99"/>
-          </w:tcPr>
-          <w:p>
-            <w:r>
-              <w:rPr>
-                <w:rFonts w:hint="eastAsia"/>
-              </w:rPr>
-              <w:t>機能名</w:t>
-            </w:r>
-          </w:p>
-        </w:tc>
-        <w:tc>
-          <w:tcPr>
-            <w:tcW w:w="6609" w:type="dxa"/>
-          </w:tcPr>
-          <w:p>
-            <w:r>
-              <w:rPr>
-                <w:rFonts w:hint="eastAsia"/>
-              </w:rPr>
-              <w:t>クリックでやることリストへ飛べる</w:t>
-            </w:r>
-          </w:p>
-        </w:tc>
-      </w:tr>
-      <w:tr>
-        <w:tc>
-          <w:tcPr>
-            <w:tcW w:w="2093" w:type="dxa"/>
-            <w:shd w:val="clear" w:color="auto" w:fill="C2D69B" w:themeFill="accent3" w:themeFillTint="99"/>
-          </w:tcPr>
-          <w:p>
-            <w:r>
-              <w:rPr>
-                <w:rFonts w:hint="eastAsia"/>
-              </w:rPr>
-              <w:lastRenderedPageBreak/>
-              <w:t>概要</w:t>
-            </w:r>
-          </w:p>
-        </w:tc>
-        <w:tc>
-          <w:tcPr>
-            <w:tcW w:w="6609" w:type="dxa"/>
-          </w:tcPr>
-          <w:p/>
-        </w:tc>
-      </w:tr>
-      <w:tr>
-        <w:tc>
-          <w:tcPr>
-            <w:tcW w:w="2093" w:type="dxa"/>
-            <w:shd w:val="clear" w:color="auto" w:fill="C2D69B" w:themeFill="accent3" w:themeFillTint="99"/>
-          </w:tcPr>
-          <w:p>
-            <w:r>
-              <w:rPr>
-                <w:rFonts w:hint="eastAsia"/>
-              </w:rPr>
-              <w:t>処理内容</w:t>
-            </w:r>
-          </w:p>
-        </w:tc>
-        <w:tc>
-          <w:tcPr>
-            <w:tcW w:w="6609" w:type="dxa"/>
-          </w:tcPr>
-          <w:p/>
-        </w:tc>
-      </w:tr>
-      <w:tr>
-        <w:tc>
-          <w:tcPr>
-            <w:tcW w:w="2093" w:type="dxa"/>
-            <w:shd w:val="clear" w:color="auto" w:fill="C2D69B" w:themeFill="accent3" w:themeFillTint="99"/>
-          </w:tcPr>
-          <w:p>
-            <w:r>
-              <w:rPr>
-                <w:rFonts w:hint="eastAsia"/>
-              </w:rPr>
-              <w:t>備考</w:t>
-            </w:r>
-          </w:p>
-        </w:tc>
-        <w:tc>
-          <w:tcPr>
-            <w:tcW w:w="6609" w:type="dxa"/>
-          </w:tcPr>
-          <w:p/>
-        </w:tc>
-      </w:tr>
-    </w:tbl>
-    <w:p>
-      <w:pPr>
-        <w:ind w:firstLineChars="100" w:firstLine="240"/>
-        <w:rPr>
-          <w:rFonts w:hint="eastAsia"/>
-        </w:rPr>
-      </w:pPr>
-    </w:p>
-    <w:p>
-      <w:r>
-        <w:rPr>
-          <w:rFonts w:hint="eastAsia"/>
-        </w:rPr>
-        <w:t>4</w:t>
-      </w:r>
-      <w:r>
-        <w:t xml:space="preserve">. </w:t>
-      </w:r>
-      <w:r>
-        <w:rPr>
-          <w:rFonts w:hint="eastAsia"/>
-        </w:rPr>
-        <w:t>きまりごとリスト（マニュアル）</w:t>
-      </w:r>
-    </w:p>
-    <w:p>
-      <w:pPr>
-        <w:ind w:firstLineChars="100" w:firstLine="240"/>
-      </w:pPr>
-    </w:p>
-    <w:p>
-      <w:pPr>
-        <w:ind w:firstLineChars="100" w:firstLine="240"/>
-      </w:pPr>
-      <w:r>
-        <w:tab/>
-      </w:r>
-      <w:r>
-        <w:rPr>
-          <w:rFonts w:hint="eastAsia"/>
-        </w:rPr>
-        <w:t>4</w:t>
-      </w:r>
-      <w:r>
-        <w:t xml:space="preserve">.1 </w:t>
       </w:r>
     </w:p>
     <w:tbl>
@@ -3778,7 +5001,7 @@
       <w:tr>
         <w:tc>
           <w:tcPr>
-            <w:tcW w:w="2093" w:type="dxa"/>
+            <w:tcW w:w="2048" w:type="dxa"/>
             <w:shd w:val="clear" w:color="auto" w:fill="C2D69B" w:themeFill="accent3" w:themeFillTint="99"/>
           </w:tcPr>
           <w:p>
@@ -3792,22 +5015,22 @@
         </w:tc>
         <w:tc>
           <w:tcPr>
-            <w:tcW w:w="6609" w:type="dxa"/>
-          </w:tcPr>
-          <w:p>
-            <w:r>
-              <w:rPr>
-                <w:rFonts w:hint="eastAsia"/>
-              </w:rPr>
-              <w:t>マニュアルリストの登録、削除、更新</w:t>
-            </w:r>
-          </w:p>
-        </w:tc>
-      </w:tr>
-      <w:tr>
-        <w:tc>
-          <w:tcPr>
-            <w:tcW w:w="2093" w:type="dxa"/>
+            <w:tcW w:w="6446" w:type="dxa"/>
+          </w:tcPr>
+          <w:p>
+            <w:r>
+              <w:rPr>
+                <w:rFonts w:hint="eastAsia"/>
+              </w:rPr>
+              <w:t>やること、予定の表示</w:t>
+            </w:r>
+          </w:p>
+        </w:tc>
+      </w:tr>
+      <w:tr>
+        <w:tc>
+          <w:tcPr>
+            <w:tcW w:w="2048" w:type="dxa"/>
             <w:shd w:val="clear" w:color="auto" w:fill="C2D69B" w:themeFill="accent3" w:themeFillTint="99"/>
           </w:tcPr>
           <w:p>
@@ -3821,7 +5044,7 @@
         </w:tc>
         <w:tc>
           <w:tcPr>
-            <w:tcW w:w="6609" w:type="dxa"/>
+            <w:tcW w:w="6446" w:type="dxa"/>
           </w:tcPr>
           <w:p>
             <w:pPr>
@@ -3829,19 +5052,13 @@
                 <w:rFonts w:hint="eastAsia"/>
               </w:rPr>
             </w:pPr>
-            <w:r>
-              <w:rPr>
-                <w:rFonts w:hint="eastAsia"/>
-              </w:rPr>
-              <w:t>マニュアルを項目ごとに登録</w:t>
-            </w:r>
-          </w:p>
-        </w:tc>
-      </w:tr>
-      <w:tr>
-        <w:tc>
-          <w:tcPr>
-            <w:tcW w:w="2093" w:type="dxa"/>
+          </w:p>
+        </w:tc>
+      </w:tr>
+      <w:tr>
+        <w:tc>
+          <w:tcPr>
+            <w:tcW w:w="2048" w:type="dxa"/>
             <w:shd w:val="clear" w:color="auto" w:fill="C2D69B" w:themeFill="accent3" w:themeFillTint="99"/>
           </w:tcPr>
           <w:p>
@@ -3855,7 +5072,7 @@
         </w:tc>
         <w:tc>
           <w:tcPr>
-            <w:tcW w:w="6609" w:type="dxa"/>
+            <w:tcW w:w="6446" w:type="dxa"/>
           </w:tcPr>
           <w:p/>
         </w:tc>
@@ -3863,7 +5080,7 @@
       <w:tr>
         <w:tc>
           <w:tcPr>
-            <w:tcW w:w="2093" w:type="dxa"/>
+            <w:tcW w:w="2048" w:type="dxa"/>
             <w:shd w:val="clear" w:color="auto" w:fill="C2D69B" w:themeFill="accent3" w:themeFillTint="99"/>
           </w:tcPr>
           <w:p>
@@ -3877,7 +5094,7 @@
         </w:tc>
         <w:tc>
           <w:tcPr>
-            <w:tcW w:w="6609" w:type="dxa"/>
+            <w:tcW w:w="6446" w:type="dxa"/>
           </w:tcPr>
           <w:p/>
         </w:tc>
@@ -3890,312 +5107,6 @@
     </w:p>
     <w:p>
       <w:pPr>
-        <w:ind w:firstLineChars="350" w:firstLine="840"/>
-      </w:pPr>
-      <w:r>
-        <w:rPr>
-          <w:rFonts w:hint="eastAsia"/>
-        </w:rPr>
-        <w:t>4</w:t>
-      </w:r>
-      <w:r>
-        <w:t xml:space="preserve">.2 </w:t>
-      </w:r>
-    </w:p>
-    <w:tbl>
-      <w:tblPr>
-        <w:tblStyle w:val="a4"/>
-        <w:tblW w:w="0" w:type="auto"/>
-        <w:tblLook w:val="04A0" w:firstRow="1" w:lastRow="0" w:firstColumn="1" w:lastColumn="0" w:noHBand="0" w:noVBand="1"/>
-      </w:tblPr>
-      <w:tblGrid>
-        <w:gridCol w:w="2049"/>
-        <w:gridCol w:w="6445"/>
-      </w:tblGrid>
-      <w:tr>
-        <w:tc>
-          <w:tcPr>
-            <w:tcW w:w="2093" w:type="dxa"/>
-            <w:shd w:val="clear" w:color="auto" w:fill="C2D69B" w:themeFill="accent3" w:themeFillTint="99"/>
-          </w:tcPr>
-          <w:p>
-            <w:r>
-              <w:rPr>
-                <w:rFonts w:hint="eastAsia"/>
-              </w:rPr>
-              <w:t>機能名</w:t>
-            </w:r>
-          </w:p>
-        </w:tc>
-        <w:tc>
-          <w:tcPr>
-            <w:tcW w:w="6609" w:type="dxa"/>
-          </w:tcPr>
-          <w:p>
-            <w:r>
-              <w:rPr>
-                <w:rFonts w:hint="eastAsia"/>
-              </w:rPr>
-              <w:t>マニュアルの詳細設定</w:t>
-            </w:r>
-          </w:p>
-        </w:tc>
-      </w:tr>
-      <w:tr>
-        <w:tc>
-          <w:tcPr>
-            <w:tcW w:w="2093" w:type="dxa"/>
-            <w:shd w:val="clear" w:color="auto" w:fill="C2D69B" w:themeFill="accent3" w:themeFillTint="99"/>
-          </w:tcPr>
-          <w:p>
-            <w:r>
-              <w:rPr>
-                <w:rFonts w:hint="eastAsia"/>
-              </w:rPr>
-              <w:t>概要</w:t>
-            </w:r>
-          </w:p>
-        </w:tc>
-        <w:tc>
-          <w:tcPr>
-            <w:tcW w:w="6609" w:type="dxa"/>
-          </w:tcPr>
-          <w:p>
-            <w:r>
-              <w:rPr>
-                <w:rFonts w:hint="eastAsia"/>
-              </w:rPr>
-              <w:t>マニュアルの細かい内容を設定</w:t>
-            </w:r>
-          </w:p>
-        </w:tc>
-      </w:tr>
-      <w:tr>
-        <w:tc>
-          <w:tcPr>
-            <w:tcW w:w="2093" w:type="dxa"/>
-            <w:shd w:val="clear" w:color="auto" w:fill="C2D69B" w:themeFill="accent3" w:themeFillTint="99"/>
-          </w:tcPr>
-          <w:p>
-            <w:r>
-              <w:rPr>
-                <w:rFonts w:hint="eastAsia"/>
-              </w:rPr>
-              <w:t>処理内容</w:t>
-            </w:r>
-          </w:p>
-        </w:tc>
-        <w:tc>
-          <w:tcPr>
-            <w:tcW w:w="6609" w:type="dxa"/>
-          </w:tcPr>
-          <w:p/>
-        </w:tc>
-      </w:tr>
-      <w:tr>
-        <w:tc>
-          <w:tcPr>
-            <w:tcW w:w="2093" w:type="dxa"/>
-            <w:shd w:val="clear" w:color="auto" w:fill="C2D69B" w:themeFill="accent3" w:themeFillTint="99"/>
-          </w:tcPr>
-          <w:p>
-            <w:r>
-              <w:rPr>
-                <w:rFonts w:hint="eastAsia"/>
-              </w:rPr>
-              <w:t>備考</w:t>
-            </w:r>
-          </w:p>
-        </w:tc>
-        <w:tc>
-          <w:tcPr>
-            <w:tcW w:w="6609" w:type="dxa"/>
-          </w:tcPr>
-          <w:p/>
-        </w:tc>
-      </w:tr>
-    </w:tbl>
-    <w:p>
-      <w:pPr>
-        <w:ind w:firstLineChars="100" w:firstLine="240"/>
-      </w:pPr>
-    </w:p>
-    <w:p>
-      <w:r>
-        <w:rPr>
-          <w:rFonts w:hint="eastAsia"/>
-        </w:rPr>
-        <w:t>5</w:t>
-      </w:r>
-      <w:r>
-        <w:t xml:space="preserve">. </w:t>
-      </w:r>
-      <w:r>
-        <w:rPr>
-          <w:rFonts w:hint="eastAsia"/>
-        </w:rPr>
-        <w:t>やることリスト（子画面）</w:t>
-      </w:r>
-    </w:p>
-    <w:p>
-      <w:pPr>
-        <w:ind w:firstLineChars="100" w:firstLine="240"/>
-        <w:rPr>
-          <w:rFonts w:hint="eastAsia"/>
-        </w:rPr>
-      </w:pPr>
-    </w:p>
-    <w:p>
-      <w:pPr>
-        <w:ind w:firstLineChars="100" w:firstLine="240"/>
-      </w:pPr>
-      <w:r>
-        <w:tab/>
-      </w:r>
-      <w:r>
-        <w:rPr>
-          <w:rFonts w:hint="eastAsia"/>
-        </w:rPr>
-        <w:t>4</w:t>
-      </w:r>
-      <w:r>
-        <w:t xml:space="preserve">.1 </w:t>
-      </w:r>
-    </w:p>
-    <w:tbl>
-      <w:tblPr>
-        <w:tblStyle w:val="a4"/>
-        <w:tblW w:w="0" w:type="auto"/>
-        <w:tblLook w:val="04A0" w:firstRow="1" w:lastRow="0" w:firstColumn="1" w:lastColumn="0" w:noHBand="0" w:noVBand="1"/>
-      </w:tblPr>
-      <w:tblGrid>
-        <w:gridCol w:w="2048"/>
-        <w:gridCol w:w="6446"/>
-      </w:tblGrid>
-      <w:tr>
-        <w:tc>
-          <w:tcPr>
-            <w:tcW w:w="2093" w:type="dxa"/>
-            <w:shd w:val="clear" w:color="auto" w:fill="C2D69B" w:themeFill="accent3" w:themeFillTint="99"/>
-          </w:tcPr>
-          <w:p>
-            <w:r>
-              <w:rPr>
-                <w:rFonts w:hint="eastAsia"/>
-              </w:rPr>
-              <w:t>機能名</w:t>
-            </w:r>
-          </w:p>
-        </w:tc>
-        <w:tc>
-          <w:tcPr>
-            <w:tcW w:w="6609" w:type="dxa"/>
-          </w:tcPr>
-          <w:p>
-            <w:r>
-              <w:rPr>
-                <w:rFonts w:hint="eastAsia"/>
-              </w:rPr>
-              <w:t>やることリストの表示、更新</w:t>
-            </w:r>
-          </w:p>
-        </w:tc>
-      </w:tr>
-      <w:tr>
-        <w:tc>
-          <w:tcPr>
-            <w:tcW w:w="2093" w:type="dxa"/>
-            <w:shd w:val="clear" w:color="auto" w:fill="C2D69B" w:themeFill="accent3" w:themeFillTint="99"/>
-          </w:tcPr>
-          <w:p>
-            <w:r>
-              <w:rPr>
-                <w:rFonts w:hint="eastAsia"/>
-              </w:rPr>
-              <w:t>概要</w:t>
-            </w:r>
-          </w:p>
-        </w:tc>
-        <w:tc>
-          <w:tcPr>
-            <w:tcW w:w="6609" w:type="dxa"/>
-          </w:tcPr>
-          <w:p>
-            <w:pPr>
-              <w:rPr>
-                <w:rFonts w:hint="eastAsia"/>
-              </w:rPr>
-            </w:pPr>
-          </w:p>
-        </w:tc>
-      </w:tr>
-      <w:tr>
-        <w:tc>
-          <w:tcPr>
-            <w:tcW w:w="2093" w:type="dxa"/>
-            <w:shd w:val="clear" w:color="auto" w:fill="C2D69B" w:themeFill="accent3" w:themeFillTint="99"/>
-          </w:tcPr>
-          <w:p>
-            <w:r>
-              <w:rPr>
-                <w:rFonts w:hint="eastAsia"/>
-              </w:rPr>
-              <w:t>処理内容</w:t>
-            </w:r>
-          </w:p>
-        </w:tc>
-        <w:tc>
-          <w:tcPr>
-            <w:tcW w:w="6609" w:type="dxa"/>
-          </w:tcPr>
-          <w:p/>
-        </w:tc>
-      </w:tr>
-      <w:tr>
-        <w:tc>
-          <w:tcPr>
-            <w:tcW w:w="2093" w:type="dxa"/>
-            <w:shd w:val="clear" w:color="auto" w:fill="C2D69B" w:themeFill="accent3" w:themeFillTint="99"/>
-          </w:tcPr>
-          <w:p>
-            <w:r>
-              <w:rPr>
-                <w:rFonts w:hint="eastAsia"/>
-              </w:rPr>
-              <w:t>備考</w:t>
-            </w:r>
-          </w:p>
-        </w:tc>
-        <w:tc>
-          <w:tcPr>
-            <w:tcW w:w="6609" w:type="dxa"/>
-          </w:tcPr>
-          <w:p/>
-        </w:tc>
-      </w:tr>
-    </w:tbl>
-    <w:p>
-      <w:pPr>
-        <w:rPr>
-          <w:rFonts w:hint="eastAsia"/>
-        </w:rPr>
-      </w:pPr>
-    </w:p>
-    <w:p>
-      <w:pPr>
-        <w:ind w:firstLineChars="100" w:firstLine="240"/>
-        <w:rPr>
-          <w:rFonts w:hint="eastAsia"/>
-        </w:rPr>
-      </w:pPr>
-    </w:p>
-    <w:p>
-      <w:pPr>
-        <w:ind w:firstLineChars="100" w:firstLine="240"/>
-      </w:pPr>
-    </w:p>
-    <w:p>
-      <w:pPr>
         <w:pStyle w:val="2"/>
       </w:pPr>
       <w:r>
@@ -4303,7 +5214,6 @@
         <w:rPr>
           <w:rFonts w:hint="eastAsia"/>
         </w:rPr>
-        <w:lastRenderedPageBreak/>
         <w:t>セキュリティ要件</w:t>
       </w:r>
     </w:p>
@@ -4343,6 +5253,7 @@
     <w:p/>
     <w:p/>
     <w:p/>
+    <w:bookmarkEnd w:id="0"/>
     <w:p/>
     <w:sectPr>
       <w:pgSz w:w="11906" w:h="16838"/>
@@ -4593,7 +5504,7 @@
       <w:lvlText w:val="(%2)"/>
       <w:lvlJc w:val="left"/>
       <w:pPr>
-        <w:ind w:left="2531" w:hanging="426"/>
+        <w:ind w:left="852" w:hanging="426"/>
       </w:pPr>
     </w:lvl>
     <w:lvl w:ilvl="2">
@@ -5168,6 +6079,95 @@
     </w:lvl>
   </w:abstractNum>
   <w:abstractNum w:abstractNumId="8" w15:restartNumberingAfterBreak="0">
+    <w:nsid w:val="5506172A"/>
+    <w:multiLevelType w:val="hybridMultilevel"/>
+    <w:tmpl w:val="613A64F6"/>
+    <w:lvl w:ilvl="0" w:tplc="FFFFFFFF">
+      <w:start w:val="1"/>
+      <w:numFmt w:val="decimal"/>
+      <w:lvlText w:val="%1."/>
+      <w:lvlJc w:val="left"/>
+      <w:pPr>
+        <w:ind w:left="600" w:hanging="360"/>
+      </w:pPr>
+      <w:rPr>
+        <w:rFonts w:hint="default"/>
+      </w:rPr>
+    </w:lvl>
+    <w:lvl w:ilvl="1" w:tplc="FFFFFFFF" w:tentative="1">
+      <w:start w:val="1"/>
+      <w:numFmt w:val="aiueoFullWidth"/>
+      <w:lvlText w:val="(%2)"/>
+      <w:lvlJc w:val="left"/>
+      <w:pPr>
+        <w:ind w:left="1120" w:hanging="440"/>
+      </w:pPr>
+    </w:lvl>
+    <w:lvl w:ilvl="2" w:tplc="FFFFFFFF" w:tentative="1">
+      <w:start w:val="1"/>
+      <w:numFmt w:val="decimalEnclosedCircle"/>
+      <w:lvlText w:val="%3"/>
+      <w:lvlJc w:val="left"/>
+      <w:pPr>
+        <w:ind w:left="1560" w:hanging="440"/>
+      </w:pPr>
+    </w:lvl>
+    <w:lvl w:ilvl="3" w:tplc="FFFFFFFF" w:tentative="1">
+      <w:start w:val="1"/>
+      <w:numFmt w:val="decimal"/>
+      <w:lvlText w:val="%4."/>
+      <w:lvlJc w:val="left"/>
+      <w:pPr>
+        <w:ind w:left="2000" w:hanging="440"/>
+      </w:pPr>
+    </w:lvl>
+    <w:lvl w:ilvl="4" w:tplc="FFFFFFFF" w:tentative="1">
+      <w:start w:val="1"/>
+      <w:numFmt w:val="aiueoFullWidth"/>
+      <w:lvlText w:val="(%5)"/>
+      <w:lvlJc w:val="left"/>
+      <w:pPr>
+        <w:ind w:left="2440" w:hanging="440"/>
+      </w:pPr>
+    </w:lvl>
+    <w:lvl w:ilvl="5" w:tplc="FFFFFFFF" w:tentative="1">
+      <w:start w:val="1"/>
+      <w:numFmt w:val="decimalEnclosedCircle"/>
+      <w:lvlText w:val="%6"/>
+      <w:lvlJc w:val="left"/>
+      <w:pPr>
+        <w:ind w:left="2880" w:hanging="440"/>
+      </w:pPr>
+    </w:lvl>
+    <w:lvl w:ilvl="6" w:tplc="FFFFFFFF" w:tentative="1">
+      <w:start w:val="1"/>
+      <w:numFmt w:val="decimal"/>
+      <w:lvlText w:val="%7."/>
+      <w:lvlJc w:val="left"/>
+      <w:pPr>
+        <w:ind w:left="3320" w:hanging="440"/>
+      </w:pPr>
+    </w:lvl>
+    <w:lvl w:ilvl="7" w:tplc="FFFFFFFF" w:tentative="1">
+      <w:start w:val="1"/>
+      <w:numFmt w:val="aiueoFullWidth"/>
+      <w:lvlText w:val="(%8)"/>
+      <w:lvlJc w:val="left"/>
+      <w:pPr>
+        <w:ind w:left="3760" w:hanging="440"/>
+      </w:pPr>
+    </w:lvl>
+    <w:lvl w:ilvl="8" w:tplc="FFFFFFFF" w:tentative="1">
+      <w:start w:val="1"/>
+      <w:numFmt w:val="decimalEnclosedCircle"/>
+      <w:lvlText w:val="%9"/>
+      <w:lvlJc w:val="left"/>
+      <w:pPr>
+        <w:ind w:left="4200" w:hanging="440"/>
+      </w:pPr>
+    </w:lvl>
+  </w:abstractNum>
+  <w:abstractNum w:abstractNumId="9" w15:restartNumberingAfterBreak="0">
     <w:nsid w:val="56D573D9"/>
     <w:multiLevelType w:val="multilevel"/>
     <w:tmpl w:val="E28E1450"/>
@@ -5253,7 +6253,7 @@
       </w:pPr>
     </w:lvl>
   </w:abstractNum>
-  <w:abstractNum w:abstractNumId="9" w15:restartNumberingAfterBreak="0">
+  <w:abstractNum w:abstractNumId="10" w15:restartNumberingAfterBreak="0">
     <w:nsid w:val="76764F6E"/>
     <w:multiLevelType w:val="multilevel"/>
     <w:tmpl w:val="D7D0F148"/>
@@ -5366,7 +6366,7 @@
       </w:rPr>
     </w:lvl>
   </w:abstractNum>
-  <w:abstractNum w:abstractNumId="10" w15:restartNumberingAfterBreak="0">
+  <w:abstractNum w:abstractNumId="11" w15:restartNumberingAfterBreak="0">
     <w:nsid w:val="77BE0EF6"/>
     <w:multiLevelType w:val="multilevel"/>
     <w:tmpl w:val="A5C893B0"/>
@@ -5453,10 +6453,10 @@
     </w:lvl>
   </w:abstractNum>
   <w:num w:numId="1" w16cid:durableId="669411219">
-    <w:abstractNumId w:val="8"/>
+    <w:abstractNumId w:val="9"/>
   </w:num>
   <w:num w:numId="2" w16cid:durableId="1404647147">
-    <w:abstractNumId w:val="10"/>
+    <w:abstractNumId w:val="11"/>
   </w:num>
   <w:num w:numId="3" w16cid:durableId="499740589">
     <w:abstractNumId w:val="6"/>
@@ -5495,7 +6495,7 @@
     <w:abstractNumId w:val="2"/>
   </w:num>
   <w:num w:numId="6" w16cid:durableId="20864062">
-    <w:abstractNumId w:val="9"/>
+    <w:abstractNumId w:val="10"/>
   </w:num>
   <w:num w:numId="7" w16cid:durableId="1947689170">
     <w:abstractNumId w:val="2"/>
@@ -5544,6 +6544,9 @@
   </w:num>
   <w:num w:numId="13" w16cid:durableId="1185363627">
     <w:abstractNumId w:val="7"/>
+  </w:num>
+  <w:num w:numId="14" w16cid:durableId="1368487002">
+    <w:abstractNumId w:val="8"/>
   </w:num>
 </w:numbering>
 </file>
@@ -5940,7 +6943,7 @@
   <w:style w:type="paragraph" w:default="1" w:styleId="a">
     <w:name w:val="Normal"/>
     <w:qFormat/>
-    <w:rsid w:val="00130095"/>
+    <w:rsid w:val="005E3EE3"/>
     <w:pPr>
       <w:widowControl w:val="0"/>
       <w:suppressAutoHyphens/>
@@ -6174,7 +7177,6 @@
   <w:style w:type="character" w:default="1" w:styleId="a0">
     <w:name w:val="Default Paragraph Font"/>
     <w:uiPriority w:val="1"/>
-    <w:semiHidden/>
     <w:unhideWhenUsed/>
   </w:style>
   <w:style w:type="table" w:default="1" w:styleId="a1">
@@ -6469,6 +7471,24 @@
       <w:szCs w:val="21"/>
     </w:rPr>
   </w:style>
+  <w:style w:type="paragraph" w:styleId="Web">
+    <w:name w:val="Normal (Web)"/>
+    <w:basedOn w:val="a"/>
+    <w:uiPriority w:val="99"/>
+    <w:semiHidden/>
+    <w:unhideWhenUsed/>
+    <w:rsid w:val="001679B0"/>
+    <w:pPr>
+      <w:widowControl/>
+      <w:suppressAutoHyphens w:val="0"/>
+      <w:spacing w:before="100" w:beforeAutospacing="1" w:after="100" w:afterAutospacing="1" w:line="240" w:lineRule="auto"/>
+    </w:pPr>
+    <w:rPr>
+      <w:rFonts w:ascii="ＭＳ Ｐゴシック" w:eastAsia="ＭＳ Ｐゴシック" w:hAnsi="ＭＳ Ｐゴシック" w:cs="ＭＳ Ｐゴシック"/>
+      <w:kern w:val="0"/>
+      <w:lang w:bidi="ar-SA"/>
+    </w:rPr>
+  </w:style>
 </w:styles>
 </file>
 

--- a/doc/12_要件定義書/01_要件定義書_C2_パラパラチャーハン.docx
+++ b/doc/12_要件定義書/01_要件定義書_C2_パラパラチャーハン.docx
@@ -106,6 +106,7 @@
         </w:rPr>
         <w:t>「</w:t>
       </w:r>
+      <w:proofErr w:type="spellStart"/>
       <w:r>
         <w:rPr>
           <w:rFonts w:ascii="メイリオ" w:hAnsi="メイリオ" w:hint="eastAsia"/>
@@ -116,6 +117,7 @@
         </w:rPr>
         <w:t>famiLink</w:t>
       </w:r>
+      <w:proofErr w:type="spellEnd"/>
       <w:r>
         <w:rPr>
           <w:rFonts w:ascii="メイリオ" w:hAnsi="メイリオ" w:hint="eastAsia"/>
@@ -175,7 +177,14 @@
           <w:rFonts w:hint="eastAsia"/>
           <w:color w:val="C0504D" w:themeColor="accent2"/>
         </w:rPr>
-        <w:t>C1</w:t>
+        <w:t>C</w:t>
+      </w:r>
+      <w:r>
+        <w:rPr>
+          <w:rFonts w:hint="eastAsia"/>
+          <w:color w:val="C0504D" w:themeColor="accent2"/>
+        </w:rPr>
+        <w:t>2</w:t>
       </w:r>
     </w:p>
     <w:p>
@@ -427,7 +436,16 @@
             <w:pPr>
               <w:widowControl/>
               <w:suppressAutoHyphens w:val="0"/>
+              <w:rPr>
+                <w:rFonts w:hint="eastAsia"/>
+              </w:rPr>
             </w:pPr>
+            <w:r>
+              <w:rPr>
+                <w:rFonts w:hint="eastAsia"/>
+              </w:rPr>
+              <w:t>6/5</w:t>
+            </w:r>
           </w:p>
         </w:tc>
         <w:tc>
@@ -439,41 +457,67 @@
               <w:widowControl/>
               <w:suppressAutoHyphens w:val="0"/>
             </w:pPr>
+            <w:r>
+              <w:rPr>
+                <w:rFonts w:hint="eastAsia"/>
+              </w:rPr>
+              <w:t>大戸</w:t>
+            </w:r>
           </w:p>
         </w:tc>
         <w:tc>
           <w:tcPr>
             <w:tcW w:w="4501" w:type="dxa"/>
+          </w:tcPr>
+          <w:p>
+            <w:pPr>
+              <w:widowControl/>
+              <w:suppressAutoHyphens w:val="0"/>
+              <w:rPr>
+                <w:rFonts w:hint="eastAsia"/>
+              </w:rPr>
+            </w:pPr>
+            <w:r>
+              <w:rPr>
+                <w:rFonts w:hint="eastAsia"/>
+              </w:rPr>
+              <w:t>改訂</w:t>
+            </w:r>
+          </w:p>
+        </w:tc>
+      </w:tr>
+      <w:tr>
+        <w:tc>
+          <w:tcPr>
+            <w:tcW w:w="959" w:type="dxa"/>
           </w:tcPr>
           <w:p>
             <w:pPr>
               <w:widowControl/>
               <w:suppressAutoHyphens w:val="0"/>
             </w:pPr>
-          </w:p>
-        </w:tc>
-      </w:tr>
-      <w:tr>
-        <w:tc>
-          <w:tcPr>
-            <w:tcW w:w="959" w:type="dxa"/>
+            <w:r>
+              <w:rPr>
+                <w:rFonts w:hint="eastAsia"/>
+              </w:rPr>
+              <w:t>3</w:t>
+            </w:r>
+          </w:p>
+        </w:tc>
+        <w:tc>
+          <w:tcPr>
+            <w:tcW w:w="1559" w:type="dxa"/>
           </w:tcPr>
           <w:p>
             <w:pPr>
               <w:widowControl/>
               <w:suppressAutoHyphens w:val="0"/>
             </w:pPr>
-            <w:r>
-              <w:rPr>
-                <w:rFonts w:hint="eastAsia"/>
-              </w:rPr>
-              <w:t>3</w:t>
-            </w:r>
-          </w:p>
-        </w:tc>
-        <w:tc>
-          <w:tcPr>
-            <w:tcW w:w="1559" w:type="dxa"/>
+          </w:p>
+        </w:tc>
+        <w:tc>
+          <w:tcPr>
+            <w:tcW w:w="1701" w:type="dxa"/>
           </w:tcPr>
           <w:p>
             <w:pPr>
@@ -484,7 +528,7 @@
         </w:tc>
         <w:tc>
           <w:tcPr>
-            <w:tcW w:w="1701" w:type="dxa"/>
+            <w:tcW w:w="4501" w:type="dxa"/>
           </w:tcPr>
           <w:p>
             <w:pPr>
@@ -493,39 +537,39 @@
             </w:pPr>
           </w:p>
         </w:tc>
-        <w:tc>
-          <w:tcPr>
-            <w:tcW w:w="4501" w:type="dxa"/>
+      </w:tr>
+      <w:tr>
+        <w:tc>
+          <w:tcPr>
+            <w:tcW w:w="959" w:type="dxa"/>
           </w:tcPr>
           <w:p>
             <w:pPr>
               <w:widowControl/>
               <w:suppressAutoHyphens w:val="0"/>
             </w:pPr>
-          </w:p>
-        </w:tc>
-      </w:tr>
-      <w:tr>
-        <w:tc>
-          <w:tcPr>
-            <w:tcW w:w="959" w:type="dxa"/>
+            <w:r>
+              <w:rPr>
+                <w:rFonts w:hint="eastAsia"/>
+              </w:rPr>
+              <w:t>4</w:t>
+            </w:r>
+          </w:p>
+        </w:tc>
+        <w:tc>
+          <w:tcPr>
+            <w:tcW w:w="1559" w:type="dxa"/>
           </w:tcPr>
           <w:p>
             <w:pPr>
               <w:widowControl/>
               <w:suppressAutoHyphens w:val="0"/>
             </w:pPr>
-            <w:r>
-              <w:rPr>
-                <w:rFonts w:hint="eastAsia"/>
-              </w:rPr>
-              <w:t>4</w:t>
-            </w:r>
-          </w:p>
-        </w:tc>
-        <w:tc>
-          <w:tcPr>
-            <w:tcW w:w="1559" w:type="dxa"/>
+          </w:p>
+        </w:tc>
+        <w:tc>
+          <w:tcPr>
+            <w:tcW w:w="1701" w:type="dxa"/>
           </w:tcPr>
           <w:p>
             <w:pPr>
@@ -536,7 +580,7 @@
         </w:tc>
         <w:tc>
           <w:tcPr>
-            <w:tcW w:w="1701" w:type="dxa"/>
+            <w:tcW w:w="4501" w:type="dxa"/>
           </w:tcPr>
           <w:p>
             <w:pPr>
@@ -545,39 +589,39 @@
             </w:pPr>
           </w:p>
         </w:tc>
-        <w:tc>
-          <w:tcPr>
-            <w:tcW w:w="4501" w:type="dxa"/>
+      </w:tr>
+      <w:tr>
+        <w:tc>
+          <w:tcPr>
+            <w:tcW w:w="959" w:type="dxa"/>
           </w:tcPr>
           <w:p>
             <w:pPr>
               <w:widowControl/>
               <w:suppressAutoHyphens w:val="0"/>
             </w:pPr>
-          </w:p>
-        </w:tc>
-      </w:tr>
-      <w:tr>
-        <w:tc>
-          <w:tcPr>
-            <w:tcW w:w="959" w:type="dxa"/>
+            <w:r>
+              <w:rPr>
+                <w:rFonts w:hint="eastAsia"/>
+              </w:rPr>
+              <w:t>5</w:t>
+            </w:r>
+          </w:p>
+        </w:tc>
+        <w:tc>
+          <w:tcPr>
+            <w:tcW w:w="1559" w:type="dxa"/>
           </w:tcPr>
           <w:p>
             <w:pPr>
               <w:widowControl/>
               <w:suppressAutoHyphens w:val="0"/>
             </w:pPr>
-            <w:r>
-              <w:rPr>
-                <w:rFonts w:hint="eastAsia"/>
-              </w:rPr>
-              <w:t>5</w:t>
-            </w:r>
-          </w:p>
-        </w:tc>
-        <w:tc>
-          <w:tcPr>
-            <w:tcW w:w="1559" w:type="dxa"/>
+          </w:p>
+        </w:tc>
+        <w:tc>
+          <w:tcPr>
+            <w:tcW w:w="1701" w:type="dxa"/>
           </w:tcPr>
           <w:p>
             <w:pPr>
@@ -588,7 +632,7 @@
         </w:tc>
         <w:tc>
           <w:tcPr>
-            <w:tcW w:w="1701" w:type="dxa"/>
+            <w:tcW w:w="4501" w:type="dxa"/>
           </w:tcPr>
           <w:p>
             <w:pPr>
@@ -597,39 +641,39 @@
             </w:pPr>
           </w:p>
         </w:tc>
-        <w:tc>
-          <w:tcPr>
-            <w:tcW w:w="4501" w:type="dxa"/>
+      </w:tr>
+      <w:tr>
+        <w:tc>
+          <w:tcPr>
+            <w:tcW w:w="959" w:type="dxa"/>
           </w:tcPr>
           <w:p>
             <w:pPr>
               <w:widowControl/>
               <w:suppressAutoHyphens w:val="0"/>
             </w:pPr>
-          </w:p>
-        </w:tc>
-      </w:tr>
-      <w:tr>
-        <w:tc>
-          <w:tcPr>
-            <w:tcW w:w="959" w:type="dxa"/>
+            <w:r>
+              <w:rPr>
+                <w:rFonts w:hint="eastAsia"/>
+              </w:rPr>
+              <w:t>6</w:t>
+            </w:r>
+          </w:p>
+        </w:tc>
+        <w:tc>
+          <w:tcPr>
+            <w:tcW w:w="1559" w:type="dxa"/>
           </w:tcPr>
           <w:p>
             <w:pPr>
               <w:widowControl/>
               <w:suppressAutoHyphens w:val="0"/>
             </w:pPr>
-            <w:r>
-              <w:rPr>
-                <w:rFonts w:hint="eastAsia"/>
-              </w:rPr>
-              <w:t>6</w:t>
-            </w:r>
-          </w:p>
-        </w:tc>
-        <w:tc>
-          <w:tcPr>
-            <w:tcW w:w="1559" w:type="dxa"/>
+          </w:p>
+        </w:tc>
+        <w:tc>
+          <w:tcPr>
+            <w:tcW w:w="1701" w:type="dxa"/>
           </w:tcPr>
           <w:p>
             <w:pPr>
@@ -640,7 +684,7 @@
         </w:tc>
         <w:tc>
           <w:tcPr>
-            <w:tcW w:w="1701" w:type="dxa"/>
+            <w:tcW w:w="4501" w:type="dxa"/>
           </w:tcPr>
           <w:p>
             <w:pPr>
@@ -649,39 +693,39 @@
             </w:pPr>
           </w:p>
         </w:tc>
-        <w:tc>
-          <w:tcPr>
-            <w:tcW w:w="4501" w:type="dxa"/>
+      </w:tr>
+      <w:tr>
+        <w:tc>
+          <w:tcPr>
+            <w:tcW w:w="959" w:type="dxa"/>
           </w:tcPr>
           <w:p>
             <w:pPr>
               <w:widowControl/>
               <w:suppressAutoHyphens w:val="0"/>
             </w:pPr>
-          </w:p>
-        </w:tc>
-      </w:tr>
-      <w:tr>
-        <w:tc>
-          <w:tcPr>
-            <w:tcW w:w="959" w:type="dxa"/>
+            <w:r>
+              <w:rPr>
+                <w:rFonts w:hint="eastAsia"/>
+              </w:rPr>
+              <w:t>7</w:t>
+            </w:r>
+          </w:p>
+        </w:tc>
+        <w:tc>
+          <w:tcPr>
+            <w:tcW w:w="1559" w:type="dxa"/>
           </w:tcPr>
           <w:p>
             <w:pPr>
               <w:widowControl/>
               <w:suppressAutoHyphens w:val="0"/>
             </w:pPr>
-            <w:r>
-              <w:rPr>
-                <w:rFonts w:hint="eastAsia"/>
-              </w:rPr>
-              <w:t>7</w:t>
-            </w:r>
-          </w:p>
-        </w:tc>
-        <w:tc>
-          <w:tcPr>
-            <w:tcW w:w="1559" w:type="dxa"/>
+          </w:p>
+        </w:tc>
+        <w:tc>
+          <w:tcPr>
+            <w:tcW w:w="1701" w:type="dxa"/>
           </w:tcPr>
           <w:p>
             <w:pPr>
@@ -692,7 +736,7 @@
         </w:tc>
         <w:tc>
           <w:tcPr>
-            <w:tcW w:w="1701" w:type="dxa"/>
+            <w:tcW w:w="4501" w:type="dxa"/>
           </w:tcPr>
           <w:p>
             <w:pPr>
@@ -701,17 +745,6 @@
             </w:pPr>
           </w:p>
         </w:tc>
-        <w:tc>
-          <w:tcPr>
-            <w:tcW w:w="4501" w:type="dxa"/>
-          </w:tcPr>
-          <w:p>
-            <w:pPr>
-              <w:widowControl/>
-              <w:suppressAutoHyphens w:val="0"/>
-            </w:pPr>
-          </w:p>
-        </w:tc>
       </w:tr>
     </w:tbl>
     <w:p>
@@ -908,11 +941,6 @@
       </w:r>
     </w:p>
     <w:p>
-      <w:pPr>
-        <w:rPr>
-          <w:rFonts w:hint="eastAsia"/>
-        </w:rPr>
-      </w:pPr>
       <w:r>
         <w:rPr>
           <w:rFonts w:hint="eastAsia"/>
@@ -921,11 +949,6 @@
       </w:r>
     </w:p>
     <w:p>
-      <w:pPr>
-        <w:rPr>
-          <w:rFonts w:hint="eastAsia"/>
-        </w:rPr>
-      </w:pPr>
       <w:r>
         <w:rPr>
           <w:rFonts w:hint="eastAsia"/>
@@ -1003,13 +1026,7 @@
         <w:t>る。</w:t>
       </w:r>
     </w:p>
-    <w:p>
-      <w:pPr>
-        <w:rPr>
-          <w:rFonts w:hint="eastAsia"/>
-        </w:rPr>
-      </w:pPr>
-    </w:p>
+    <w:p/>
     <w:p>
       <w:pPr>
         <w:pStyle w:val="2"/>
@@ -1045,13 +1062,7 @@
         <w:t>・シェアハウスの住人</w:t>
       </w:r>
     </w:p>
-    <w:p>
-      <w:pPr>
-        <w:rPr>
-          <w:rFonts w:hint="eastAsia"/>
-        </w:rPr>
-      </w:pPr>
-    </w:p>
+    <w:p/>
     <w:p>
       <w:pPr>
         <w:ind w:firstLineChars="100" w:firstLine="240"/>
@@ -1109,9 +1120,6 @@
     <w:p>
       <w:pPr>
         <w:ind w:firstLineChars="100" w:firstLine="240"/>
-        <w:rPr>
-          <w:rFonts w:hint="eastAsia"/>
-        </w:rPr>
       </w:pPr>
       <w:r>
         <w:rPr>
@@ -1193,6 +1201,7 @@
         </w:rPr>
         <w:t>＋</w:t>
       </w:r>
+      <w:proofErr w:type="spellStart"/>
       <w:r>
         <w:rPr>
           <w:rFonts w:hint="eastAsia"/>
@@ -1202,6 +1211,7 @@
       <w:r>
         <w:t>sp</w:t>
       </w:r>
+      <w:proofErr w:type="spellEnd"/>
       <w:r>
         <w:rPr>
           <w:rFonts w:hint="eastAsia"/>
@@ -1227,9 +1237,6 @@
     <w:p>
       <w:pPr>
         <w:ind w:firstLineChars="100" w:firstLine="240"/>
-        <w:rPr>
-          <w:rFonts w:hint="eastAsia"/>
-        </w:rPr>
       </w:pPr>
       <w:r>
         <w:rPr>
@@ -1304,9 +1311,6 @@
     <w:p>
       <w:pPr>
         <w:ind w:firstLineChars="100" w:firstLine="240"/>
-        <w:rPr>
-          <w:rFonts w:hint="eastAsia"/>
-        </w:rPr>
       </w:pPr>
     </w:p>
     <w:p/>
@@ -1458,13 +1462,7 @@
         <w:t>それぞれの機能についての概要は以下の通り。</w:t>
       </w:r>
     </w:p>
-    <w:p>
-      <w:pPr>
-        <w:rPr>
-          <w:rFonts w:hint="eastAsia"/>
-        </w:rPr>
-      </w:pPr>
-    </w:p>
+    <w:p/>
     <w:p>
       <w:pPr>
         <w:pStyle w:val="ab"/>
@@ -1485,9 +1483,6 @@
       <w:pPr>
         <w:pStyle w:val="ab"/>
         <w:ind w:leftChars="0" w:left="600"/>
-        <w:rPr>
-          <w:rFonts w:hint="eastAsia"/>
-        </w:rPr>
       </w:pPr>
     </w:p>
     <w:p>
@@ -1517,9 +1512,6 @@
       <w:pPr>
         <w:pStyle w:val="ab"/>
         <w:ind w:leftChars="0" w:left="600"/>
-        <w:rPr>
-          <w:rFonts w:hint="eastAsia"/>
-        </w:rPr>
       </w:pPr>
       <w:r>
         <w:rPr>
@@ -1553,9 +1545,6 @@
       <w:pPr>
         <w:pStyle w:val="ab"/>
         <w:ind w:leftChars="0" w:left="600"/>
-        <w:rPr>
-          <w:rFonts w:hint="eastAsia"/>
-        </w:rPr>
       </w:pPr>
     </w:p>
     <w:p>
@@ -1616,36 +1605,18 @@
       <w:pPr>
         <w:pStyle w:val="ab"/>
         <w:ind w:leftChars="0" w:left="600"/>
-        <w:rPr>
-          <w:rFonts w:hint="eastAsia"/>
-        </w:rPr>
       </w:pPr>
     </w:p>
     <w:p>
       <w:pPr>
         <w:pStyle w:val="ab"/>
         <w:ind w:leftChars="0" w:left="600"/>
-        <w:rPr>
-          <w:rFonts w:hint="eastAsia"/>
-        </w:rPr>
-      </w:pPr>
-      <w:r>
-        <w:rPr>
-          <w:rFonts w:hint="eastAsia"/>
-        </w:rPr>
-        <w:t>【</w:t>
-      </w:r>
-      <w:r>
-        <w:rPr>
-          <w:rFonts w:hint="eastAsia"/>
-        </w:rPr>
-        <w:t>二段階認証登録あり</w:t>
-      </w:r>
-      <w:r>
-        <w:rPr>
-          <w:rFonts w:hint="eastAsia"/>
-        </w:rPr>
-        <w:t>】</w:t>
+      </w:pPr>
+      <w:r>
+        <w:rPr>
+          <w:rFonts w:hint="eastAsia"/>
+        </w:rPr>
+        <w:t>【二段階認証登録あり】</w:t>
       </w:r>
     </w:p>
     <w:p>
@@ -1676,27 +1647,12 @@
       <w:pPr>
         <w:pStyle w:val="ab"/>
         <w:ind w:leftChars="0" w:left="600"/>
-        <w:rPr>
-          <w:rFonts w:hint="eastAsia"/>
-        </w:rPr>
-      </w:pPr>
-      <w:r>
-        <w:rPr>
-          <w:rFonts w:hint="eastAsia"/>
-        </w:rPr>
-        <w:t>【</w:t>
-      </w:r>
-      <w:r>
-        <w:rPr>
-          <w:rFonts w:hint="eastAsia"/>
-        </w:rPr>
-        <w:t>二段階認証登録なし</w:t>
-      </w:r>
-      <w:r>
-        <w:rPr>
-          <w:rFonts w:hint="eastAsia"/>
-        </w:rPr>
-        <w:t>】</w:t>
+      </w:pPr>
+      <w:r>
+        <w:rPr>
+          <w:rFonts w:hint="eastAsia"/>
+        </w:rPr>
+        <w:t>【二段階認証登録なし】</w:t>
       </w:r>
     </w:p>
     <w:p>
@@ -1774,9 +1730,6 @@
       <w:pPr>
         <w:pStyle w:val="ab"/>
         <w:ind w:leftChars="0" w:left="600"/>
-        <w:rPr>
-          <w:rFonts w:hint="eastAsia"/>
-        </w:rPr>
       </w:pPr>
     </w:p>
     <w:p>
@@ -1795,20 +1748,11 @@
         <w:t>マニュアル</w:t>
       </w:r>
     </w:p>
-    <w:p>
-      <w:pPr>
-        <w:rPr>
-          <w:rFonts w:hint="eastAsia"/>
-        </w:rPr>
-      </w:pPr>
-    </w:p>
+    <w:p/>
     <w:p>
       <w:pPr>
         <w:pStyle w:val="ab"/>
         <w:ind w:leftChars="0" w:left="600"/>
-        <w:rPr>
-          <w:rFonts w:hint="eastAsia"/>
-        </w:rPr>
       </w:pPr>
       <w:r>
         <w:rPr>
@@ -1851,9 +1795,6 @@
       <w:pPr>
         <w:pStyle w:val="ab"/>
         <w:ind w:leftChars="0" w:left="600"/>
-        <w:rPr>
-          <w:rFonts w:hint="eastAsia"/>
-        </w:rPr>
       </w:pPr>
       <w:r>
         <w:rPr>
@@ -1874,13 +1815,7 @@
         <w:t>することができる。</w:t>
       </w:r>
     </w:p>
-    <w:p>
-      <w:pPr>
-        <w:rPr>
-          <w:rFonts w:hint="eastAsia"/>
-        </w:rPr>
-      </w:pPr>
-    </w:p>
+    <w:p/>
     <w:p>
       <w:pPr>
         <w:pStyle w:val="ab"/>
@@ -1889,21 +1824,12 @@
           <w:numId w:val="13"/>
         </w:numPr>
         <w:ind w:leftChars="0"/>
-        <w:rPr>
-          <w:rFonts w:hint="eastAsia"/>
-        </w:rPr>
-      </w:pPr>
-      <w:r>
-        <w:rPr>
-          <w:rFonts w:hint="eastAsia"/>
-        </w:rPr>
-        <w:t>タスク</w:t>
-      </w:r>
-      <w:r>
-        <w:rPr>
-          <w:rFonts w:hint="eastAsia"/>
-        </w:rPr>
-        <w:t>マネジメント</w:t>
+      </w:pPr>
+      <w:r>
+        <w:rPr>
+          <w:rFonts w:hint="eastAsia"/>
+        </w:rPr>
+        <w:t>タスクマネジメント</w:t>
       </w:r>
     </w:p>
     <w:p>
@@ -1915,13 +1841,7 @@
         <w:rPr>
           <w:rFonts w:hint="eastAsia"/>
         </w:rPr>
-        <w:t>(</w:t>
-      </w:r>
-      <w:r>
-        <w:rPr>
-          <w:rFonts w:hint="eastAsia"/>
-        </w:rPr>
-        <w:t>Todo</w:t>
+        <w:t>(Todo</w:t>
       </w:r>
       <w:r>
         <w:rPr>
@@ -1990,13 +1910,7 @@
         <w:t>管理するための機能である。</w:t>
       </w:r>
     </w:p>
-    <w:p>
-      <w:pPr>
-        <w:rPr>
-          <w:rFonts w:hint="eastAsia"/>
-        </w:rPr>
-      </w:pPr>
-    </w:p>
+    <w:p/>
     <w:p>
       <w:pPr>
         <w:pStyle w:val="ab"/>
@@ -2066,19 +1980,7 @@
         <w:rPr>
           <w:rFonts w:hint="eastAsia"/>
         </w:rPr>
-        <w:t>タスク完了時の</w:t>
-      </w:r>
-      <w:r>
-        <w:rPr>
-          <w:rFonts w:hint="eastAsia"/>
-        </w:rPr>
-        <w:t>チェック機能</w:t>
-      </w:r>
-      <w:r>
-        <w:rPr>
-          <w:rFonts w:hint="eastAsia"/>
-        </w:rPr>
-        <w:t>がついている。</w:t>
+        <w:t>タスク完了時のチェック機能がついている。</w:t>
       </w:r>
     </w:p>
     <w:p>
@@ -2096,13 +1998,7 @@
         <w:rPr>
           <w:rFonts w:hint="eastAsia"/>
         </w:rPr>
-        <w:t>リマインド機能もついている。</w:t>
-      </w:r>
-      <w:r>
-        <w:rPr>
-          <w:rFonts w:hint="eastAsia"/>
-        </w:rPr>
-        <w:t>かも</w:t>
+        <w:t>リマインド機能もついている。かも</w:t>
       </w:r>
       <w:r>
         <w:rPr>
@@ -2121,9 +2017,6 @@
       <w:pPr>
         <w:pStyle w:val="ab"/>
         <w:ind w:leftChars="0" w:left="600"/>
-        <w:rPr>
-          <w:rFonts w:hint="eastAsia"/>
-        </w:rPr>
       </w:pPr>
       <w:r>
         <w:rPr>
@@ -2510,11 +2403,6 @@
             <w:tcW w:w="1912" w:type="dxa"/>
           </w:tcPr>
           <w:p>
-            <w:pPr>
-              <w:rPr>
-                <w:rFonts w:hint="eastAsia"/>
-              </w:rPr>
-            </w:pPr>
             <w:r>
               <w:rPr>
                 <w:rFonts w:hint="eastAsia"/>
@@ -2554,13 +2442,7 @@
           <w:tcPr>
             <w:tcW w:w="1912" w:type="dxa"/>
           </w:tcPr>
-          <w:p>
-            <w:pPr>
-              <w:rPr>
-                <w:rFonts w:hint="eastAsia"/>
-              </w:rPr>
-            </w:pPr>
-          </w:p>
+          <w:p/>
         </w:tc>
         <w:tc>
           <w:tcPr>
@@ -2593,25 +2475,13 @@
           <w:tcPr>
             <w:tcW w:w="1912" w:type="dxa"/>
           </w:tcPr>
-          <w:p>
-            <w:pPr>
-              <w:rPr>
-                <w:rFonts w:hint="eastAsia"/>
-              </w:rPr>
-            </w:pPr>
-          </w:p>
+          <w:p/>
         </w:tc>
         <w:tc>
           <w:tcPr>
             <w:tcW w:w="2630" w:type="dxa"/>
           </w:tcPr>
-          <w:p>
-            <w:pPr>
-              <w:rPr>
-                <w:rFonts w:hint="eastAsia"/>
-              </w:rPr>
-            </w:pPr>
-          </w:p>
+          <w:p/>
         </w:tc>
         <w:tc>
           <w:tcPr>
@@ -2625,25 +2495,13 @@
           <w:tcPr>
             <w:tcW w:w="1912" w:type="dxa"/>
           </w:tcPr>
-          <w:p>
-            <w:pPr>
-              <w:rPr>
-                <w:rFonts w:hint="eastAsia"/>
-              </w:rPr>
-            </w:pPr>
-          </w:p>
+          <w:p/>
         </w:tc>
         <w:tc>
           <w:tcPr>
             <w:tcW w:w="2630" w:type="dxa"/>
           </w:tcPr>
-          <w:p>
-            <w:pPr>
-              <w:rPr>
-                <w:rFonts w:hint="eastAsia"/>
-              </w:rPr>
-            </w:pPr>
-          </w:p>
+          <w:p/>
         </w:tc>
         <w:tc>
           <w:tcPr>
@@ -2691,25 +2549,13 @@
           <w:tcPr>
             <w:tcW w:w="1912" w:type="dxa"/>
           </w:tcPr>
-          <w:p>
-            <w:pPr>
-              <w:rPr>
-                <w:rFonts w:hint="eastAsia"/>
-              </w:rPr>
-            </w:pPr>
-          </w:p>
+          <w:p/>
         </w:tc>
         <w:tc>
           <w:tcPr>
             <w:tcW w:w="2630" w:type="dxa"/>
           </w:tcPr>
-          <w:p>
-            <w:pPr>
-              <w:rPr>
-                <w:rFonts w:hint="eastAsia"/>
-              </w:rPr>
-            </w:pPr>
-          </w:p>
+          <w:p/>
         </w:tc>
         <w:tc>
           <w:tcPr>
@@ -2831,11 +2677,6 @@
             <w:tcW w:w="3952" w:type="dxa"/>
           </w:tcPr>
           <w:p>
-            <w:pPr>
-              <w:rPr>
-                <w:rFonts w:hint="eastAsia"/>
-              </w:rPr>
-            </w:pPr>
             <w:r>
               <w:rPr>
                 <w:rFonts w:hint="eastAsia"/>
@@ -2862,25 +2703,13 @@
           <w:tcPr>
             <w:tcW w:w="2630" w:type="dxa"/>
           </w:tcPr>
-          <w:p>
-            <w:pPr>
-              <w:rPr>
-                <w:rFonts w:hint="eastAsia"/>
-              </w:rPr>
-            </w:pPr>
-          </w:p>
+          <w:p/>
         </w:tc>
         <w:tc>
           <w:tcPr>
             <w:tcW w:w="3952" w:type="dxa"/>
           </w:tcPr>
-          <w:p>
-            <w:pPr>
-              <w:rPr>
-                <w:rFonts w:hint="eastAsia"/>
-              </w:rPr>
-            </w:pPr>
-          </w:p>
+          <w:p/>
         </w:tc>
       </w:tr>
       <w:tr>
@@ -2936,11 +2765,6 @@
             <w:tcW w:w="2630" w:type="dxa"/>
           </w:tcPr>
           <w:p>
-            <w:pPr>
-              <w:rPr>
-                <w:rFonts w:hint="eastAsia"/>
-              </w:rPr>
-            </w:pPr>
             <w:r>
               <w:rPr>
                 <w:rFonts w:hint="eastAsia"/>
@@ -2967,13 +2791,7 @@
           <w:tcPr>
             <w:tcW w:w="2630" w:type="dxa"/>
           </w:tcPr>
-          <w:p>
-            <w:pPr>
-              <w:rPr>
-                <w:rFonts w:hint="eastAsia"/>
-              </w:rPr>
-            </w:pPr>
-          </w:p>
+          <w:p/>
         </w:tc>
         <w:tc>
           <w:tcPr>
@@ -3341,13 +3159,7 @@
               <w:rPr>
                 <w:rFonts w:hint="eastAsia"/>
               </w:rPr>
-              <w:t>新規登録者</w:t>
-            </w:r>
-            <w:r>
-              <w:rPr>
-                <w:rFonts w:hint="eastAsia"/>
-              </w:rPr>
-              <w:t>にメールを送信する。</w:t>
+              <w:t>新規登録者にメールを送信する。</w:t>
             </w:r>
           </w:p>
         </w:tc>
@@ -3866,11 +3678,6 @@
             <w:tcW w:w="6609" w:type="dxa"/>
           </w:tcPr>
           <w:p>
-            <w:pPr>
-              <w:rPr>
-                <w:rFonts w:hint="eastAsia"/>
-              </w:rPr>
-            </w:pPr>
             <w:r>
               <w:rPr>
                 <w:rFonts w:hint="eastAsia"/>
@@ -3953,11 +3760,6 @@
             <w:tcW w:w="6609" w:type="dxa"/>
           </w:tcPr>
           <w:p>
-            <w:pPr>
-              <w:rPr>
-                <w:rFonts w:hint="eastAsia"/>
-              </w:rPr>
-            </w:pPr>
             <w:r>
               <w:rPr>
                 <w:rFonts w:hint="eastAsia"/>
@@ -4003,19 +3805,41 @@
               <w:rPr>
                 <w:rFonts w:hint="eastAsia"/>
               </w:rPr>
-              <w:t>とパスワード</w:t>
-            </w:r>
-            <w:r>
-              <w:rPr>
-                <w:rFonts w:hint="eastAsia"/>
-              </w:rPr>
-              <w:t>を変更</w:t>
-            </w:r>
-            <w:r>
-              <w:rPr>
-                <w:rFonts w:hint="eastAsia"/>
-              </w:rPr>
-              <w:t>する。</w:t>
+              <w:t>とパスワードを変更する。</w:t>
+            </w:r>
+            <w:r>
+              <w:br/>
+            </w:r>
+            <w:r>
+              <w:rPr>
+                <w:rFonts w:hint="eastAsia"/>
+              </w:rPr>
+              <w:t>使われている</w:t>
+            </w:r>
+            <w:r>
+              <w:rPr>
+                <w:rFonts w:hint="eastAsia"/>
+              </w:rPr>
+              <w:t>ID</w:t>
+            </w:r>
+            <w:r>
+              <w:rPr>
+                <w:rFonts w:hint="eastAsia"/>
+              </w:rPr>
+              <w:t>は使えないようにする。</w:t>
+            </w:r>
+          </w:p>
+          <w:p>
+            <w:pPr>
+              <w:rPr>
+                <w:rFonts w:hint="eastAsia"/>
+              </w:rPr>
+            </w:pPr>
+            <w:r>
+              <w:rPr>
+                <w:rFonts w:hint="eastAsia"/>
+              </w:rPr>
+              <w:t>パスワード変更時は旧パスワードと新パスワードを打ち込む。</w:t>
             </w:r>
           </w:p>
         </w:tc>
@@ -4039,7 +3863,32 @@
           <w:tcPr>
             <w:tcW w:w="6609" w:type="dxa"/>
           </w:tcPr>
-          <w:p/>
+          <w:p>
+            <w:r>
+              <w:rPr>
+                <w:rFonts w:hint="eastAsia"/>
+              </w:rPr>
+              <w:t>新パスワードは２回打ち込む。</w:t>
+            </w:r>
+            <w:r>
+              <w:rPr>
+                <w:rFonts w:hint="eastAsia"/>
+              </w:rPr>
+              <w:t>(</w:t>
+            </w:r>
+            <w:r>
+              <w:rPr>
+                <w:rFonts w:hint="eastAsia"/>
+              </w:rPr>
+              <w:t>仮</w:t>
+            </w:r>
+            <w:r>
+              <w:rPr>
+                <w:rFonts w:hint="eastAsia"/>
+              </w:rPr>
+              <w:t>)</w:t>
+            </w:r>
+          </w:p>
         </w:tc>
       </w:tr>
     </w:tbl>
@@ -4212,6 +4061,7 @@
               <w:rPr>
                 <w:rFonts w:hint="eastAsia"/>
               </w:rPr>
+              <w:lastRenderedPageBreak/>
               <w:t>備考</w:t>
             </w:r>
           </w:p>
@@ -4337,6 +4187,12 @@
                 <w:rFonts w:hint="eastAsia"/>
               </w:rPr>
             </w:pPr>
+            <w:r>
+              <w:rPr>
+                <w:rFonts w:hint="eastAsia"/>
+              </w:rPr>
+              <w:t>登録されているデータを表示する。</w:t>
+            </w:r>
           </w:p>
         </w:tc>
       </w:tr>
@@ -4359,7 +4215,28 @@
           <w:tcPr>
             <w:tcW w:w="6446" w:type="dxa"/>
           </w:tcPr>
-          <w:p/>
+          <w:p>
+            <w:pPr>
+              <w:rPr>
+                <w:rFonts w:hint="eastAsia"/>
+              </w:rPr>
+            </w:pPr>
+            <w:r>
+              <w:rPr>
+                <w:rFonts w:hint="eastAsia"/>
+              </w:rPr>
+              <w:t>登録されているデータを表示する。</w:t>
+            </w:r>
+            <w:r>
+              <w:br/>
+            </w:r>
+            <w:r>
+              <w:rPr>
+                <w:rFonts w:hint="eastAsia"/>
+              </w:rPr>
+              <w:t>編集モード時は各項目を押すとタスクの設定画面に移行する。</w:t>
+            </w:r>
+          </w:p>
         </w:tc>
       </w:tr>
       <w:tr>
@@ -4462,7 +4339,14 @@
           <w:tcPr>
             <w:tcW w:w="6445" w:type="dxa"/>
           </w:tcPr>
-          <w:p/>
+          <w:p>
+            <w:r>
+              <w:rPr>
+                <w:rFonts w:hint="eastAsia"/>
+              </w:rPr>
+              <w:t>終了したタスクに印をつける。</w:t>
+            </w:r>
+          </w:p>
         </w:tc>
       </w:tr>
       <w:tr>
@@ -4484,7 +4368,32 @@
           <w:tcPr>
             <w:tcW w:w="6445" w:type="dxa"/>
           </w:tcPr>
-          <w:p/>
+          <w:p>
+            <w:r>
+              <w:rPr>
+                <w:rFonts w:hint="eastAsia"/>
+              </w:rPr>
+              <w:t>終了したタスクにチェックを付ける。</w:t>
+            </w:r>
+            <w:r>
+              <w:rPr>
+                <w:rFonts w:hint="eastAsia"/>
+              </w:rPr>
+              <w:t>(</w:t>
+            </w:r>
+            <w:r>
+              <w:rPr>
+                <w:rFonts w:hint="eastAsia"/>
+              </w:rPr>
+              <w:t>仮</w:t>
+            </w:r>
+            <w:r>
+              <w:rPr>
+                <w:rFonts w:hint="eastAsia"/>
+              </w:rPr>
+              <w:t>)</w:t>
+            </w:r>
+          </w:p>
         </w:tc>
       </w:tr>
       <w:tr>
@@ -4518,9 +4427,6 @@
     <w:p>
       <w:pPr>
         <w:ind w:firstLineChars="350" w:firstLine="840"/>
-        <w:rPr>
-          <w:rFonts w:hint="eastAsia"/>
-        </w:rPr>
       </w:pPr>
       <w:r>
         <w:rPr>
@@ -4574,6 +4480,24 @@
               </w:rPr>
               <w:t>リマインド機能</w:t>
             </w:r>
+            <w:r>
+              <w:rPr>
+                <w:rFonts w:hint="eastAsia"/>
+              </w:rPr>
+              <w:t>(</w:t>
+            </w:r>
+            <w:r>
+              <w:rPr>
+                <w:rFonts w:hint="eastAsia"/>
+              </w:rPr>
+              <w:t>仮</w:t>
+            </w:r>
+            <w:r>
+              <w:rPr>
+                <w:rFonts w:hint="eastAsia"/>
+              </w:rPr>
+              <w:t>)</w:t>
+            </w:r>
           </w:p>
         </w:tc>
       </w:tr>
@@ -4596,13 +4520,7 @@
           <w:tcPr>
             <w:tcW w:w="6445" w:type="dxa"/>
           </w:tcPr>
-          <w:p>
-            <w:pPr>
-              <w:rPr>
-                <w:rFonts w:hint="eastAsia"/>
-              </w:rPr>
-            </w:pPr>
-          </w:p>
+          <w:p/>
         </w:tc>
       </w:tr>
       <w:tr>
@@ -4712,7 +4630,13 @@
               <w:rPr>
                 <w:rFonts w:hint="eastAsia"/>
               </w:rPr>
-              <w:t>やることリストの更新、削除</w:t>
+              <w:t>タスク</w:t>
+            </w:r>
+            <w:r>
+              <w:rPr>
+                <w:rFonts w:hint="eastAsia"/>
+              </w:rPr>
+              <w:t>の更新、削除</w:t>
             </w:r>
           </w:p>
         </w:tc>
@@ -4737,11 +4661,22 @@
             <w:tcW w:w="6609" w:type="dxa"/>
           </w:tcPr>
           <w:p>
-            <w:r>
-              <w:rPr>
-                <w:rFonts w:hint="eastAsia"/>
-              </w:rPr>
-              <w:t>マニュアルの細かい内容を設定</w:t>
+            <w:pPr>
+              <w:rPr>
+                <w:rFonts w:hint="eastAsia"/>
+              </w:rPr>
+            </w:pPr>
+            <w:r>
+              <w:rPr>
+                <w:rFonts w:hint="eastAsia"/>
+              </w:rPr>
+              <w:t>タスクの</w:t>
+            </w:r>
+            <w:r>
+              <w:rPr>
+                <w:rFonts w:hint="eastAsia"/>
+              </w:rPr>
+              <w:t>設定を行う。</w:t>
             </w:r>
           </w:p>
         </w:tc>
@@ -4765,7 +4700,20 @@
           <w:tcPr>
             <w:tcW w:w="6609" w:type="dxa"/>
           </w:tcPr>
-          <w:p/>
+          <w:p>
+            <w:r>
+              <w:rPr>
+                <w:rFonts w:hint="eastAsia"/>
+              </w:rPr>
+              <w:t>タスクの更新、削除</w:t>
+            </w:r>
+            <w:r>
+              <w:rPr>
+                <w:rFonts w:hint="eastAsia"/>
+              </w:rPr>
+              <w:t>を行う。</w:t>
+            </w:r>
+          </w:p>
         </w:tc>
       </w:tr>
       <w:tr>
@@ -4787,7 +4735,14 @@
           <w:tcPr>
             <w:tcW w:w="6609" w:type="dxa"/>
           </w:tcPr>
-          <w:p/>
+          <w:p>
+            <w:r>
+              <w:rPr>
+                <w:rFonts w:hint="eastAsia"/>
+              </w:rPr>
+              <w:t>閲覧モードでは不可</w:t>
+            </w:r>
+          </w:p>
         </w:tc>
       </w:tr>
     </w:tbl>
@@ -4799,9 +4754,6 @@
     <w:p>
       <w:pPr>
         <w:ind w:firstLineChars="100" w:firstLine="240"/>
-        <w:rPr>
-          <w:rFonts w:hint="eastAsia"/>
-        </w:rPr>
       </w:pPr>
     </w:p>
     <w:p>
@@ -4819,6 +4771,24 @@
           <w:rFonts w:hint="eastAsia"/>
         </w:rPr>
         <w:t>カレンダー</w:t>
+      </w:r>
+      <w:r>
+        <w:rPr>
+          <w:rFonts w:hint="eastAsia"/>
+        </w:rPr>
+        <w:t>(</w:t>
+      </w:r>
+      <w:r>
+        <w:rPr>
+          <w:rFonts w:hint="eastAsia"/>
+        </w:rPr>
+        <w:t>仮</w:t>
+      </w:r>
+      <w:r>
+        <w:rPr>
+          <w:rFonts w:hint="eastAsia"/>
+        </w:rPr>
+        <w:t>)</w:t>
       </w:r>
     </w:p>
     <w:p>
@@ -4873,22 +4843,11 @@
             <w:tcW w:w="6446" w:type="dxa"/>
           </w:tcPr>
           <w:p>
-            <w:pPr>
-              <w:rPr>
-                <w:rFonts w:hint="eastAsia"/>
-              </w:rPr>
-            </w:pPr>
-            <w:r>
-              <w:rPr>
-                <w:rFonts w:hint="eastAsia"/>
-              </w:rPr>
-              <w:t>クリックでやることリストへ飛</w:t>
-            </w:r>
-            <w:r>
-              <w:rPr>
-                <w:rFonts w:hint="eastAsia"/>
-              </w:rPr>
-              <w:t>べる</w:t>
+            <w:r>
+              <w:rPr>
+                <w:rFonts w:hint="eastAsia"/>
+              </w:rPr>
+              <w:t>クリックでやることリストへ飛べる</w:t>
             </w:r>
           </w:p>
         </w:tc>
@@ -5046,13 +5005,7 @@
           <w:tcPr>
             <w:tcW w:w="6446" w:type="dxa"/>
           </w:tcPr>
-          <w:p>
-            <w:pPr>
-              <w:rPr>
-                <w:rFonts w:hint="eastAsia"/>
-              </w:rPr>
-            </w:pPr>
-          </w:p>
+          <w:p/>
         </w:tc>
       </w:tr>
       <w:tr>
@@ -7177,6 +7130,7 @@
   <w:style w:type="character" w:default="1" w:styleId="a0">
     <w:name w:val="Default Paragraph Font"/>
     <w:uiPriority w:val="1"/>
+    <w:semiHidden/>
     <w:unhideWhenUsed/>
   </w:style>
   <w:style w:type="table" w:default="1" w:styleId="a1">

--- a/doc/12_要件定義書/01_要件定義書_C2_パラパラチャーハン.docx
+++ b/doc/12_要件定義書/01_要件定義書_C2_パラパラチャーハン.docx
@@ -106,7 +106,6 @@
         </w:rPr>
         <w:t>「</w:t>
       </w:r>
-      <w:proofErr w:type="spellStart"/>
       <w:r>
         <w:rPr>
           <w:rFonts w:ascii="メイリオ" w:hAnsi="メイリオ" w:hint="eastAsia"/>
@@ -117,7 +116,6 @@
         </w:rPr>
         <w:t>famiLink</w:t>
       </w:r>
-      <w:proofErr w:type="spellEnd"/>
       <w:r>
         <w:rPr>
           <w:rFonts w:ascii="メイリオ" w:hAnsi="メイリオ" w:hint="eastAsia"/>
@@ -436,9 +434,6 @@
             <w:pPr>
               <w:widowControl/>
               <w:suppressAutoHyphens w:val="0"/>
-              <w:rPr>
-                <w:rFonts w:hint="eastAsia"/>
-              </w:rPr>
             </w:pPr>
             <w:r>
               <w:rPr>
@@ -473,9 +468,6 @@
             <w:pPr>
               <w:widowControl/>
               <w:suppressAutoHyphens w:val="0"/>
-              <w:rPr>
-                <w:rFonts w:hint="eastAsia"/>
-              </w:rPr>
             </w:pPr>
             <w:r>
               <w:rPr>
@@ -800,7 +792,288 @@
         <w:rPr>
           <w:rFonts w:hint="eastAsia"/>
         </w:rPr>
-        <w:t>名刺管理</w:t>
+        <w:t>家族間マニュアルアプリ</w:t>
+      </w:r>
+      <w:r>
+        <w:rPr>
+          <w:rFonts w:hint="eastAsia"/>
+        </w:rPr>
+        <w:t>「</w:t>
+      </w:r>
+      <w:r>
+        <w:rPr>
+          <w:rFonts w:hint="eastAsia"/>
+        </w:rPr>
+        <w:t>famiLink</w:t>
+      </w:r>
+      <w:r>
+        <w:rPr>
+          <w:rFonts w:hint="eastAsia"/>
+        </w:rPr>
+        <w:t>」（以下、本システム</w:t>
+      </w:r>
+      <w:r>
+        <w:rPr>
+          <w:rFonts w:hint="eastAsia"/>
+        </w:rPr>
+        <w:t>）</w:t>
+      </w:r>
+      <w:r>
+        <w:rPr>
+          <w:rFonts w:hint="eastAsia"/>
+        </w:rPr>
+        <w:t>開発に関する概要を示す。</w:t>
+      </w:r>
+    </w:p>
+    <w:p>
+      <w:pPr>
+        <w:ind w:firstLineChars="100" w:firstLine="240"/>
+      </w:pPr>
+    </w:p>
+    <w:p>
+      <w:pPr>
+        <w:pStyle w:val="2"/>
+      </w:pPr>
+      <w:r>
+        <w:rPr>
+          <w:rFonts w:hint="eastAsia"/>
+        </w:rPr>
+        <w:t>システム開発の背景</w:t>
+      </w:r>
+    </w:p>
+    <w:p>
+      <w:pPr>
+        <w:ind w:firstLineChars="200" w:firstLine="480"/>
+      </w:pPr>
+      <w:r>
+        <w:rPr>
+          <w:rFonts w:hint="eastAsia"/>
+        </w:rPr>
+        <w:t>本システムは共働きの家庭での共通認識を図るアプリである。</w:t>
+      </w:r>
+      <w:r>
+        <w:rPr>
+          <w:rFonts w:hint="eastAsia"/>
+        </w:rPr>
+        <w:t>共働き</w:t>
+      </w:r>
+      <w:r>
+        <w:rPr>
+          <w:rFonts w:hint="eastAsia"/>
+        </w:rPr>
+        <w:t>家庭</w:t>
+      </w:r>
+      <w:r>
+        <w:rPr>
+          <w:rFonts w:hint="eastAsia"/>
+        </w:rPr>
+        <w:t>では家事の役割分担は重要である。しかしながら、やりたいけどやり方がわからない、やったはいいものの掃除の方法や食器の片付け方などが求めている質と異なりけんかになることがある。</w:t>
+      </w:r>
+    </w:p>
+    <w:p>
+      <w:pPr>
+        <w:ind w:firstLineChars="100" w:firstLine="240"/>
+      </w:pPr>
+      <w:r>
+        <w:rPr>
+          <w:rFonts w:hint="eastAsia"/>
+        </w:rPr>
+        <w:t>そうした結果、やる気がなくなり協力しなくなることに繋がりかねない。こうした事例は家庭内で共通認識をうまく図れていないことに起因している。</w:t>
+      </w:r>
+    </w:p>
+    <w:p>
+      <w:pPr>
+        <w:ind w:firstLineChars="100" w:firstLine="240"/>
+      </w:pPr>
+      <w:r>
+        <w:rPr>
+          <w:rFonts w:hint="eastAsia"/>
+        </w:rPr>
+        <w:t>したがって、</w:t>
+      </w:r>
+      <w:r>
+        <w:rPr>
+          <w:rFonts w:hint="eastAsia"/>
+        </w:rPr>
+        <w:t>家庭内での役割分担のためには、やることやルールの共有</w:t>
+      </w:r>
+      <w:r>
+        <w:rPr>
+          <w:rFonts w:hint="eastAsia"/>
+        </w:rPr>
+        <w:t>が必要である</w:t>
+      </w:r>
+      <w:r>
+        <w:rPr>
+          <w:rFonts w:hint="eastAsia"/>
+        </w:rPr>
+        <w:t>。</w:t>
+      </w:r>
+    </w:p>
+    <w:p>
+      <w:pPr>
+        <w:ind w:firstLineChars="100" w:firstLine="240"/>
+      </w:pPr>
+    </w:p>
+    <w:p>
+      <w:pPr>
+        <w:pStyle w:val="2"/>
+      </w:pPr>
+      <w:r>
+        <w:rPr>
+          <w:rFonts w:hint="eastAsia"/>
+        </w:rPr>
+        <w:t>システムの目的</w:t>
+      </w:r>
+    </w:p>
+    <w:p>
+      <w:r>
+        <w:rPr>
+          <w:rFonts w:hint="eastAsia"/>
+        </w:rPr>
+        <w:t>本アプリの目的は、家庭内での共通認識を図ることである。</w:t>
+      </w:r>
+    </w:p>
+    <w:p>
+      <w:r>
+        <w:rPr>
+          <w:rFonts w:hint="eastAsia"/>
+        </w:rPr>
+        <w:t>従来のように口頭や</w:t>
+      </w:r>
+      <w:r>
+        <w:rPr>
+          <w:rFonts w:hint="eastAsia"/>
+        </w:rPr>
+        <w:t>LINE</w:t>
+      </w:r>
+      <w:r>
+        <w:rPr>
+          <w:rFonts w:hint="eastAsia"/>
+        </w:rPr>
+        <w:t>でのコミュニケーションでは流れてしまっていた伝達を文書化し、家庭内での決まり事、やるべきことを一括管理する</w:t>
+      </w:r>
+      <w:r>
+        <w:rPr>
+          <w:rFonts w:hint="eastAsia"/>
+        </w:rPr>
+        <w:t>。</w:t>
+      </w:r>
+    </w:p>
+    <w:p>
+      <w:r>
+        <w:rPr>
+          <w:rFonts w:hint="eastAsia"/>
+        </w:rPr>
+        <w:t>強みとしては、</w:t>
+      </w:r>
+      <w:r>
+        <w:rPr>
+          <w:rFonts w:hint="eastAsia"/>
+        </w:rPr>
+        <w:t>選択式で</w:t>
+      </w:r>
+      <w:r>
+        <w:rPr>
+          <w:rFonts w:hint="eastAsia"/>
+        </w:rPr>
+        <w:t>簡単なマニュアル作成、</w:t>
+      </w:r>
+      <w:r>
+        <w:rPr>
+          <w:rFonts w:hint="eastAsia"/>
+        </w:rPr>
+        <w:t>マニュアルとタスクを</w:t>
+      </w:r>
+      <w:r>
+        <w:rPr>
+          <w:rFonts w:hint="eastAsia"/>
+        </w:rPr>
+        <w:t>一元管理できる点があ</w:t>
+      </w:r>
+      <w:r>
+        <w:rPr>
+          <w:rFonts w:hint="eastAsia"/>
+        </w:rPr>
+        <w:t>る。</w:t>
+      </w:r>
+    </w:p>
+    <w:p>
+      <w:r>
+        <w:rPr>
+          <w:rFonts w:hint="eastAsia"/>
+        </w:rPr>
+        <w:t>最終的にはこのアプリによって良好な家庭環境を実現することを理想としてい</w:t>
+      </w:r>
+      <w:r>
+        <w:rPr>
+          <w:rFonts w:hint="eastAsia"/>
+        </w:rPr>
+        <w:t>る。</w:t>
+      </w:r>
+    </w:p>
+    <w:p/>
+    <w:p>
+      <w:pPr>
+        <w:pStyle w:val="2"/>
+      </w:pPr>
+      <w:r>
+        <w:rPr>
+          <w:rFonts w:hint="eastAsia"/>
+        </w:rPr>
+        <w:t>ターゲット</w:t>
+      </w:r>
+    </w:p>
+    <w:p>
+      <w:r>
+        <w:rPr>
+          <w:rFonts w:hint="eastAsia"/>
+        </w:rPr>
+        <w:t>・共働きの夫婦</w:t>
+      </w:r>
+    </w:p>
+    <w:p>
+      <w:r>
+        <w:rPr>
+          <w:rFonts w:hint="eastAsia"/>
+        </w:rPr>
+        <w:t>・小学生以下の子供がいる共働きの家庭</w:t>
+      </w:r>
+    </w:p>
+    <w:p>
+      <w:r>
+        <w:rPr>
+          <w:rFonts w:hint="eastAsia"/>
+        </w:rPr>
+        <w:t>・シェアハウスの住人</w:t>
+      </w:r>
+    </w:p>
+    <w:p/>
+    <w:p>
+      <w:pPr>
+        <w:ind w:firstLineChars="100" w:firstLine="240"/>
+      </w:pPr>
+    </w:p>
+    <w:p>
+      <w:pPr>
+        <w:pStyle w:val="2"/>
+      </w:pPr>
+      <w:r>
+        <w:rPr>
+          <w:rFonts w:hint="eastAsia"/>
+        </w:rPr>
+        <w:t>システムの全体像、開発方針</w:t>
+      </w:r>
+    </w:p>
+    <w:p>
+      <w:pPr>
+        <w:ind w:firstLineChars="100" w:firstLine="240"/>
+      </w:pPr>
+      <w:r>
+        <w:rPr>
+          <w:rFonts w:hint="eastAsia"/>
+        </w:rPr>
+        <w:t>本システムは、</w:t>
       </w:r>
       <w:r>
         <w:rPr>
@@ -812,76 +1085,69 @@
         <w:rPr>
           <w:rFonts w:hint="eastAsia"/>
         </w:rPr>
-        <w:t>アプリケーション「</w:t>
-      </w:r>
-      <w:r>
-        <w:rPr>
-          <w:rFonts w:hint="eastAsia"/>
-        </w:rPr>
-        <w:t>シンプル名刺管理</w:t>
-      </w:r>
-      <w:r>
-        <w:rPr>
-          <w:rFonts w:hint="eastAsia"/>
-        </w:rPr>
-        <w:t>」（以下、本システム</w:t>
-      </w:r>
-      <w:r>
-        <w:rPr>
-          <w:rFonts w:hint="eastAsia"/>
-        </w:rPr>
-        <w:t>）</w:t>
-      </w:r>
-      <w:r>
-        <w:rPr>
-          <w:rFonts w:hint="eastAsia"/>
-        </w:rPr>
-        <w:t>開発に関する概要を示す。</w:t>
+        <w:t>サーバ１台とデータベースサーバ１台で構成する</w:t>
+      </w:r>
+      <w:r>
+        <w:rPr>
+          <w:rFonts w:hint="eastAsia"/>
+        </w:rPr>
+        <w:t>W</w:t>
+      </w:r>
+      <w:r>
+        <w:t>eb</w:t>
+      </w:r>
+      <w:r>
+        <w:rPr>
+          <w:rFonts w:hint="eastAsia"/>
+        </w:rPr>
+        <w:t>アプリケーションである。</w:t>
       </w:r>
     </w:p>
     <w:p>
       <w:pPr>
         <w:ind w:firstLineChars="100" w:firstLine="240"/>
       </w:pPr>
-    </w:p>
-    <w:p>
-      <w:pPr>
-        <w:pStyle w:val="2"/>
-      </w:pPr>
-      <w:r>
-        <w:rPr>
-          <w:rFonts w:hint="eastAsia"/>
-        </w:rPr>
-        <w:t>システム開発の背景</w:t>
-      </w:r>
-    </w:p>
-    <w:p>
-      <w:pPr>
-        <w:ind w:firstLineChars="200" w:firstLine="480"/>
-      </w:pPr>
-      <w:r>
-        <w:rPr>
-          <w:rFonts w:hint="eastAsia"/>
-        </w:rPr>
-        <w:t>本システムは共働きの家庭での共通認識を図るアプリである。</w:t>
-      </w:r>
-      <w:r>
-        <w:rPr>
-          <w:rFonts w:hint="eastAsia"/>
-        </w:rPr>
-        <w:t>共働き</w:t>
-      </w:r>
-      <w:r>
-        <w:rPr>
-          <w:rFonts w:hint="eastAsia"/>
-        </w:rPr>
-        <w:t>家庭</w:t>
-      </w:r>
-      <w:r>
-        <w:rPr>
-          <w:rFonts w:hint="eastAsia"/>
-        </w:rPr>
-        <w:t>では家事の役割分担は重要である。しかしながら、やりたいけどやり方がわからない、やったはいいものの掃除の方法や食器の片付け方などが求めている質と異なりけんかになることがある。</w:t>
+      <w:r>
+        <w:rPr>
+          <w:rFonts w:hint="eastAsia"/>
+        </w:rPr>
+        <w:t>ユーザーは</w:t>
+      </w:r>
+      <w:r>
+        <w:rPr>
+          <w:rFonts w:hint="eastAsia"/>
+        </w:rPr>
+        <w:t>Web</w:t>
+      </w:r>
+      <w:r>
+        <w:rPr>
+          <w:rFonts w:hint="eastAsia"/>
+        </w:rPr>
+        <w:t>サーバに</w:t>
+      </w:r>
+      <w:r>
+        <w:rPr>
+          <w:rFonts w:hint="eastAsia"/>
+        </w:rPr>
+        <w:t>http</w:t>
+      </w:r>
+      <w:r>
+        <w:rPr>
+          <w:rFonts w:hint="eastAsia"/>
+        </w:rPr>
+        <w:t>または</w:t>
+      </w:r>
+      <w:r>
+        <w:rPr>
+          <w:rFonts w:hint="eastAsia"/>
+        </w:rPr>
+        <w:t>https</w:t>
+      </w:r>
+      <w:r>
+        <w:rPr>
+          <w:rFonts w:hint="eastAsia"/>
+        </w:rPr>
+        <w:t>でアクセスすることにより、家庭内マニュアルを管理することが可能である。初回利用時はメールアドレスを利用し、ユーザー登録を行う。</w:t>
       </w:r>
     </w:p>
     <w:p>
@@ -892,286 +1158,6 @@
         <w:rPr>
           <w:rFonts w:hint="eastAsia"/>
         </w:rPr>
-        <w:t>そうした結果、やる気がなくなり協力しなくなることに繋がりかねない。こうした事例は家庭内で共通認識をうまく図れていないことに起因している。</w:t>
-      </w:r>
-    </w:p>
-    <w:p>
-      <w:pPr>
-        <w:ind w:firstLineChars="100" w:firstLine="240"/>
-      </w:pPr>
-      <w:r>
-        <w:rPr>
-          <w:rFonts w:hint="eastAsia"/>
-        </w:rPr>
-        <w:t>したがって、</w:t>
-      </w:r>
-      <w:r>
-        <w:rPr>
-          <w:rFonts w:hint="eastAsia"/>
-        </w:rPr>
-        <w:t>家庭内での役割分担のためには、やることやルールの共有</w:t>
-      </w:r>
-      <w:r>
-        <w:rPr>
-          <w:rFonts w:hint="eastAsia"/>
-        </w:rPr>
-        <w:t>が必要である</w:t>
-      </w:r>
-      <w:r>
-        <w:rPr>
-          <w:rFonts w:hint="eastAsia"/>
-        </w:rPr>
-        <w:t>。</w:t>
-      </w:r>
-    </w:p>
-    <w:p>
-      <w:pPr>
-        <w:ind w:firstLineChars="100" w:firstLine="240"/>
-      </w:pPr>
-    </w:p>
-    <w:p>
-      <w:pPr>
-        <w:pStyle w:val="2"/>
-      </w:pPr>
-      <w:r>
-        <w:rPr>
-          <w:rFonts w:hint="eastAsia"/>
-        </w:rPr>
-        <w:t>システムの目的</w:t>
-      </w:r>
-    </w:p>
-    <w:p>
-      <w:r>
-        <w:rPr>
-          <w:rFonts w:hint="eastAsia"/>
-        </w:rPr>
-        <w:t>本アプリの目的は、家庭内での共通認識を図ることである。</w:t>
-      </w:r>
-    </w:p>
-    <w:p>
-      <w:r>
-        <w:rPr>
-          <w:rFonts w:hint="eastAsia"/>
-        </w:rPr>
-        <w:t>従来のように口頭や</w:t>
-      </w:r>
-      <w:r>
-        <w:rPr>
-          <w:rFonts w:hint="eastAsia"/>
-        </w:rPr>
-        <w:t>LINE</w:t>
-      </w:r>
-      <w:r>
-        <w:rPr>
-          <w:rFonts w:hint="eastAsia"/>
-        </w:rPr>
-        <w:t>でのコミュニケーションでは流れてしまっていた伝達を文書化し、家庭内での決まり事、やるべきことを一括管理する</w:t>
-      </w:r>
-      <w:r>
-        <w:rPr>
-          <w:rFonts w:hint="eastAsia"/>
-        </w:rPr>
-        <w:t>。</w:t>
-      </w:r>
-    </w:p>
-    <w:p>
-      <w:r>
-        <w:rPr>
-          <w:rFonts w:hint="eastAsia"/>
-        </w:rPr>
-        <w:t>強みとしては、</w:t>
-      </w:r>
-      <w:r>
-        <w:rPr>
-          <w:rFonts w:hint="eastAsia"/>
-        </w:rPr>
-        <w:t>選択式で</w:t>
-      </w:r>
-      <w:r>
-        <w:rPr>
-          <w:rFonts w:hint="eastAsia"/>
-        </w:rPr>
-        <w:t>簡単なマニュアル作成、</w:t>
-      </w:r>
-      <w:r>
-        <w:rPr>
-          <w:rFonts w:hint="eastAsia"/>
-        </w:rPr>
-        <w:t>マニュアルとタスクを</w:t>
-      </w:r>
-      <w:r>
-        <w:rPr>
-          <w:rFonts w:hint="eastAsia"/>
-        </w:rPr>
-        <w:t>一元管理できる点があ</w:t>
-      </w:r>
-      <w:r>
-        <w:rPr>
-          <w:rFonts w:hint="eastAsia"/>
-        </w:rPr>
-        <w:t>る。</w:t>
-      </w:r>
-    </w:p>
-    <w:p>
-      <w:r>
-        <w:rPr>
-          <w:rFonts w:hint="eastAsia"/>
-        </w:rPr>
-        <w:t>最終的にはこのアプリによって良好な家庭環境を実現することを理想としてい</w:t>
-      </w:r>
-      <w:r>
-        <w:rPr>
-          <w:rFonts w:hint="eastAsia"/>
-        </w:rPr>
-        <w:t>る。</w:t>
-      </w:r>
-    </w:p>
-    <w:p/>
-    <w:p>
-      <w:pPr>
-        <w:pStyle w:val="2"/>
-      </w:pPr>
-      <w:r>
-        <w:rPr>
-          <w:rFonts w:hint="eastAsia"/>
-        </w:rPr>
-        <w:t>ターゲット</w:t>
-      </w:r>
-    </w:p>
-    <w:p>
-      <w:r>
-        <w:rPr>
-          <w:rFonts w:hint="eastAsia"/>
-        </w:rPr>
-        <w:t>・共働きの夫婦</w:t>
-      </w:r>
-    </w:p>
-    <w:p>
-      <w:r>
-        <w:rPr>
-          <w:rFonts w:hint="eastAsia"/>
-        </w:rPr>
-        <w:t>・小学生以下の子供がいる共働きの家庭</w:t>
-      </w:r>
-    </w:p>
-    <w:p>
-      <w:r>
-        <w:rPr>
-          <w:rFonts w:hint="eastAsia"/>
-        </w:rPr>
-        <w:t>・シェアハウスの住人</w:t>
-      </w:r>
-    </w:p>
-    <w:p/>
-    <w:p>
-      <w:pPr>
-        <w:ind w:firstLineChars="100" w:firstLine="240"/>
-      </w:pPr>
-    </w:p>
-    <w:p>
-      <w:pPr>
-        <w:pStyle w:val="2"/>
-      </w:pPr>
-      <w:r>
-        <w:rPr>
-          <w:rFonts w:hint="eastAsia"/>
-        </w:rPr>
-        <w:t>システムの全体像、開発方針</w:t>
-      </w:r>
-    </w:p>
-    <w:p>
-      <w:pPr>
-        <w:ind w:firstLineChars="100" w:firstLine="240"/>
-      </w:pPr>
-      <w:r>
-        <w:rPr>
-          <w:rFonts w:hint="eastAsia"/>
-        </w:rPr>
-        <w:t>本システムは、</w:t>
-      </w:r>
-      <w:r>
-        <w:rPr>
-          <w:rFonts w:hint="eastAsia"/>
-        </w:rPr>
-        <w:t>Web</w:t>
-      </w:r>
-      <w:r>
-        <w:rPr>
-          <w:rFonts w:hint="eastAsia"/>
-        </w:rPr>
-        <w:t>サーバ１台とデータベースサーバ１台で構成する</w:t>
-      </w:r>
-      <w:r>
-        <w:rPr>
-          <w:rFonts w:hint="eastAsia"/>
-        </w:rPr>
-        <w:t>W</w:t>
-      </w:r>
-      <w:r>
-        <w:t>eb</w:t>
-      </w:r>
-      <w:r>
-        <w:rPr>
-          <w:rFonts w:hint="eastAsia"/>
-        </w:rPr>
-        <w:t>アプリケーションである。</w:t>
-      </w:r>
-    </w:p>
-    <w:p>
-      <w:pPr>
-        <w:ind w:firstLineChars="100" w:firstLine="240"/>
-      </w:pPr>
-      <w:r>
-        <w:rPr>
-          <w:rFonts w:hint="eastAsia"/>
-        </w:rPr>
-        <w:t>ユーザーは</w:t>
-      </w:r>
-      <w:r>
-        <w:rPr>
-          <w:rFonts w:hint="eastAsia"/>
-        </w:rPr>
-        <w:t>Web</w:t>
-      </w:r>
-      <w:r>
-        <w:rPr>
-          <w:rFonts w:hint="eastAsia"/>
-        </w:rPr>
-        <w:t>サーバに</w:t>
-      </w:r>
-      <w:r>
-        <w:rPr>
-          <w:rFonts w:hint="eastAsia"/>
-        </w:rPr>
-        <w:t>http</w:t>
-      </w:r>
-      <w:r>
-        <w:rPr>
-          <w:rFonts w:hint="eastAsia"/>
-        </w:rPr>
-        <w:t>または</w:t>
-      </w:r>
-      <w:r>
-        <w:rPr>
-          <w:rFonts w:hint="eastAsia"/>
-        </w:rPr>
-        <w:t>https</w:t>
-      </w:r>
-      <w:r>
-        <w:rPr>
-          <w:rFonts w:hint="eastAsia"/>
-        </w:rPr>
-        <w:t>でアクセスすることにより、家庭内マニュアルを管理することが可能である。初回利用時はメールアドレスを利用し、ユーザー登録を行う。</w:t>
-      </w:r>
-    </w:p>
-    <w:p>
-      <w:pPr>
-        <w:ind w:firstLineChars="100" w:firstLine="240"/>
-      </w:pPr>
-      <w:r>
-        <w:rPr>
-          <w:rFonts w:hint="eastAsia"/>
-        </w:rPr>
         <w:t>開発言語・アーキテクチャは</w:t>
       </w:r>
       <w:r>
@@ -1201,7 +1187,6 @@
         </w:rPr>
         <w:t>＋</w:t>
       </w:r>
-      <w:proofErr w:type="spellStart"/>
       <w:r>
         <w:rPr>
           <w:rFonts w:hint="eastAsia"/>
@@ -1211,7 +1196,6 @@
       <w:r>
         <w:t>sp</w:t>
       </w:r>
-      <w:proofErr w:type="spellEnd"/>
       <w:r>
         <w:rPr>
           <w:rFonts w:hint="eastAsia"/>
@@ -1411,24 +1395,44 @@
     <w:p>
       <w:pPr>
         <w:ind w:firstLineChars="100" w:firstLine="240"/>
-      </w:pPr>
-      <w:r>
-        <w:rPr>
-          <w:rFonts w:hint="eastAsia"/>
-        </w:rPr>
-        <w:t>・きまりごとリスト（マニュアル）</w:t>
+        <w:rPr>
+          <w:rFonts w:hint="eastAsia"/>
+        </w:rPr>
+      </w:pPr>
+      <w:r>
+        <w:rPr>
+          <w:rFonts w:hint="eastAsia"/>
+        </w:rPr>
+        <w:t>・アカウント管理</w:t>
       </w:r>
     </w:p>
     <w:p>
       <w:pPr>
         <w:ind w:firstLineChars="100" w:firstLine="240"/>
       </w:pPr>
+      <w:r>
+        <w:rPr>
+          <w:rFonts w:hint="eastAsia"/>
+        </w:rPr>
+        <w:t>・マニュアル</w:t>
+      </w:r>
+    </w:p>
+    <w:p>
+      <w:pPr>
+        <w:ind w:firstLineChars="100" w:firstLine="240"/>
+      </w:pPr>
       <w:bookmarkStart w:id="1" w:name="_Hlk168485199"/>
       <w:r>
         <w:rPr>
           <w:rFonts w:hint="eastAsia"/>
         </w:rPr>
-        <w:t>・やることリスト</w:t>
+        <w:t>・</w:t>
+      </w:r>
+      <w:r>
+        <w:rPr>
+          <w:rFonts w:hint="eastAsia"/>
+        </w:rPr>
+        <w:t>タスクマネジメント</w:t>
       </w:r>
     </w:p>
     <w:p>
@@ -1439,7 +1443,19 @@
         <w:rPr>
           <w:rFonts w:hint="eastAsia"/>
         </w:rPr>
+        <w:t>（</w:t>
+      </w:r>
+      <w:r>
+        <w:rPr>
+          <w:rFonts w:hint="eastAsia"/>
+        </w:rPr>
         <w:t>・カレンダー機能</w:t>
+      </w:r>
+      <w:r>
+        <w:rPr>
+          <w:rFonts w:hint="eastAsia"/>
+        </w:rPr>
+        <w:t>）</w:t>
       </w:r>
     </w:p>
     <w:bookmarkEnd w:id="1"/>
@@ -2022,7 +2038,13 @@
         <w:rPr>
           <w:rFonts w:hint="eastAsia"/>
         </w:rPr>
-        <w:t>子供用の画面では</w:t>
+        <w:t>閲覧モード</w:t>
+      </w:r>
+      <w:r>
+        <w:rPr>
+          <w:rFonts w:hint="eastAsia"/>
+        </w:rPr>
+        <w:t>では</w:t>
       </w:r>
       <w:r>
         <w:rPr>
@@ -3830,11 +3852,6 @@
             </w:r>
           </w:p>
           <w:p>
-            <w:pPr>
-              <w:rPr>
-                <w:rFonts w:hint="eastAsia"/>
-              </w:rPr>
-            </w:pPr>
             <w:r>
               <w:rPr>
                 <w:rFonts w:hint="eastAsia"/>
@@ -4182,11 +4199,6 @@
             <w:tcW w:w="6446" w:type="dxa"/>
           </w:tcPr>
           <w:p>
-            <w:pPr>
-              <w:rPr>
-                <w:rFonts w:hint="eastAsia"/>
-              </w:rPr>
-            </w:pPr>
             <w:r>
               <w:rPr>
                 <w:rFonts w:hint="eastAsia"/>
@@ -4216,11 +4228,6 @@
             <w:tcW w:w="6446" w:type="dxa"/>
           </w:tcPr>
           <w:p>
-            <w:pPr>
-              <w:rPr>
-                <w:rFonts w:hint="eastAsia"/>
-              </w:rPr>
-            </w:pPr>
             <w:r>
               <w:rPr>
                 <w:rFonts w:hint="eastAsia"/>
@@ -4661,22 +4668,11 @@
             <w:tcW w:w="6609" w:type="dxa"/>
           </w:tcPr>
           <w:p>
-            <w:pPr>
-              <w:rPr>
-                <w:rFonts w:hint="eastAsia"/>
-              </w:rPr>
-            </w:pPr>
-            <w:r>
-              <w:rPr>
-                <w:rFonts w:hint="eastAsia"/>
-              </w:rPr>
-              <w:t>タスクの</w:t>
-            </w:r>
-            <w:r>
-              <w:rPr>
-                <w:rFonts w:hint="eastAsia"/>
-              </w:rPr>
-              <w:t>設定を行う。</w:t>
+            <w:r>
+              <w:rPr>
+                <w:rFonts w:hint="eastAsia"/>
+              </w:rPr>
+              <w:t>タスクの設定を行う。</w:t>
             </w:r>
           </w:p>
         </w:tc>
@@ -4705,13 +4701,7 @@
               <w:rPr>
                 <w:rFonts w:hint="eastAsia"/>
               </w:rPr>
-              <w:t>タスクの更新、削除</w:t>
-            </w:r>
-            <w:r>
-              <w:rPr>
-                <w:rFonts w:hint="eastAsia"/>
-              </w:rPr>
-              <w:t>を行う。</w:t>
+              <w:t>タスクの更新、削除を行う。</w:t>
             </w:r>
           </w:p>
         </w:tc>

--- a/doc/12_要件定義書/01_要件定義書_C2_パラパラチャーハン.docx
+++ b/doc/12_要件定義書/01_要件定義書_C2_パラパラチャーハン.docx
@@ -106,6 +106,7 @@
         </w:rPr>
         <w:t>「</w:t>
       </w:r>
+      <w:proofErr w:type="spellStart"/>
       <w:r>
         <w:rPr>
           <w:rFonts w:ascii="メイリオ" w:hAnsi="メイリオ" w:hint="eastAsia"/>
@@ -116,6 +117,7 @@
         </w:rPr>
         <w:t>famiLink</w:t>
       </w:r>
+      <w:proofErr w:type="spellEnd"/>
       <w:r>
         <w:rPr>
           <w:rFonts w:ascii="メイリオ" w:hAnsi="メイリオ" w:hint="eastAsia"/>
@@ -800,12 +802,14 @@
         </w:rPr>
         <w:t>「</w:t>
       </w:r>
+      <w:proofErr w:type="spellStart"/>
       <w:r>
         <w:rPr>
           <w:rFonts w:hint="eastAsia"/>
         </w:rPr>
         <w:t>famiLink</w:t>
       </w:r>
+      <w:proofErr w:type="spellEnd"/>
       <w:r>
         <w:rPr>
           <w:rFonts w:hint="eastAsia"/>
@@ -1187,6 +1191,7 @@
         </w:rPr>
         <w:t>＋</w:t>
       </w:r>
+      <w:proofErr w:type="spellStart"/>
       <w:r>
         <w:rPr>
           <w:rFonts w:hint="eastAsia"/>
@@ -1196,6 +1201,7 @@
       <w:r>
         <w:t>sp</w:t>
       </w:r>
+      <w:proofErr w:type="spellEnd"/>
       <w:r>
         <w:rPr>
           <w:rFonts w:hint="eastAsia"/>
@@ -1395,9 +1401,6 @@
     <w:p>
       <w:pPr>
         <w:ind w:firstLineChars="100" w:firstLine="240"/>
-        <w:rPr>
-          <w:rFonts w:hint="eastAsia"/>
-        </w:rPr>
       </w:pPr>
       <w:r>
         <w:rPr>
@@ -1516,12 +1519,33 @@
       <w:pPr>
         <w:pStyle w:val="ab"/>
         <w:ind w:leftChars="0" w:left="600"/>
-      </w:pPr>
-      <w:r>
-        <w:rPr>
-          <w:rFonts w:hint="eastAsia"/>
-        </w:rPr>
-        <w:t>基本的な流れは、利用者がメールアドレス、氏名、を入力し、登録を行う。その際、本システムより入力されたメールアドレス宛に、確認メールを送信する。</w:t>
+        <w:rPr>
+          <w:rFonts w:hint="eastAsia"/>
+        </w:rPr>
+      </w:pPr>
+      <w:r>
+        <w:rPr>
+          <w:rFonts w:hint="eastAsia"/>
+        </w:rPr>
+        <w:t>基本的な流れは、利用者がメールアドレス、</w:t>
+      </w:r>
+      <w:r>
+        <w:rPr>
+          <w:rFonts w:hint="eastAsia"/>
+        </w:rPr>
+        <w:t>ユーザー</w:t>
+      </w:r>
+      <w:r>
+        <w:rPr>
+          <w:rFonts w:hint="eastAsia"/>
+        </w:rPr>
+        <w:t>ID</w:t>
+      </w:r>
+      <w:r>
+        <w:rPr>
+          <w:rFonts w:hint="eastAsia"/>
+        </w:rPr>
+        <w:t>を入力し、登録を行う。その際、本システムより入力されたメールアドレス宛に、確認メールを送信する。</w:t>
       </w:r>
     </w:p>
     <w:p>
@@ -1550,12 +1574,6 @@
         <w:pStyle w:val="ab"/>
         <w:ind w:leftChars="0" w:left="600"/>
       </w:pPr>
-      <w:r>
-        <w:rPr>
-          <w:rFonts w:hint="eastAsia"/>
-        </w:rPr>
-        <w:t>編集モードにする際に二段階認証が必要かどうかを設定できる。</w:t>
-      </w:r>
     </w:p>
     <w:p>
       <w:pPr>
@@ -1588,14 +1606,26 @@
     <w:p>
       <w:pPr>
         <w:pStyle w:val="ab"/>
-        <w:ind w:leftChars="0" w:left="600"/>
+        <w:ind w:leftChars="0" w:left="600" w:firstLineChars="100" w:firstLine="240"/>
       </w:pPr>
       <w:bookmarkStart w:id="2" w:name="_Hlk168497319"/>
       <w:r>
         <w:rPr>
           <w:rFonts w:hint="eastAsia"/>
         </w:rPr>
-        <w:t>パスワードと</w:t>
+        <w:t>ニックネーム、</w:t>
+      </w:r>
+      <w:r>
+        <w:rPr>
+          <w:rFonts w:hint="eastAsia"/>
+        </w:rPr>
+        <w:t>パスワード</w:t>
+      </w:r>
+      <w:r>
+        <w:rPr>
+          <w:rFonts w:hint="eastAsia"/>
+        </w:rPr>
+        <w:t>、</w:t>
       </w:r>
       <w:r>
         <w:rPr>
@@ -1617,131 +1647,6 @@
       </w:r>
     </w:p>
     <w:bookmarkEnd w:id="2"/>
-    <w:p>
-      <w:pPr>
-        <w:pStyle w:val="ab"/>
-        <w:ind w:leftChars="0" w:left="600"/>
-      </w:pPr>
-    </w:p>
-    <w:p>
-      <w:pPr>
-        <w:pStyle w:val="ab"/>
-        <w:ind w:leftChars="0" w:left="600"/>
-      </w:pPr>
-      <w:r>
-        <w:rPr>
-          <w:rFonts w:hint="eastAsia"/>
-        </w:rPr>
-        <w:t>【二段階認証登録あり】</w:t>
-      </w:r>
-    </w:p>
-    <w:p>
-      <w:pPr>
-        <w:pStyle w:val="ab"/>
-        <w:ind w:leftChars="0" w:left="600"/>
-      </w:pPr>
-      <w:r>
-        <w:rPr>
-          <w:rFonts w:hint="eastAsia"/>
-        </w:rPr>
-        <w:t>ログイン後に</w:t>
-      </w:r>
-      <w:r>
-        <w:rPr>
-          <w:rFonts w:hint="eastAsia"/>
-        </w:rPr>
-        <w:t>閲覧モードが表示される。二段階認証を行うことで編集モードに切り替えられる。</w:t>
-      </w:r>
-    </w:p>
-    <w:p>
-      <w:pPr>
-        <w:pStyle w:val="ab"/>
-        <w:ind w:leftChars="0" w:left="600"/>
-      </w:pPr>
-    </w:p>
-    <w:p>
-      <w:pPr>
-        <w:pStyle w:val="ab"/>
-        <w:ind w:leftChars="0" w:left="600"/>
-      </w:pPr>
-      <w:r>
-        <w:rPr>
-          <w:rFonts w:hint="eastAsia"/>
-        </w:rPr>
-        <w:t>【二段階認証登録なし】</w:t>
-      </w:r>
-    </w:p>
-    <w:p>
-      <w:pPr>
-        <w:pStyle w:val="ab"/>
-        <w:ind w:leftChars="0" w:left="600"/>
-      </w:pPr>
-      <w:r>
-        <w:rPr>
-          <w:rFonts w:hint="eastAsia"/>
-        </w:rPr>
-        <w:t>ログイン後は直接編集モードが表示される。</w:t>
-      </w:r>
-    </w:p>
-    <w:p>
-      <w:pPr>
-        <w:pStyle w:val="Web"/>
-      </w:pPr>
-      <w:r>
-        <w:rPr>
-          <w:noProof/>
-        </w:rPr>
-        <w:lastRenderedPageBreak/>
-        <w:drawing>
-          <wp:inline distT="0" distB="0" distL="0" distR="0" wp14:anchorId="152D140D" wp14:editId="48E54039">
-            <wp:extent cx="5029200" cy="2565400"/>
-            <wp:effectExtent l="0" t="0" r="0" b="6350"/>
-            <wp:docPr id="1129577873" name="図 2" descr="ダイアグラム&#10;&#10;自動的に生成された説明"/>
-            <wp:cNvGraphicFramePr>
-              <a:graphicFrameLocks xmlns:a="http://schemas.openxmlformats.org/drawingml/2006/main" noChangeAspect="1"/>
-            </wp:cNvGraphicFramePr>
-            <a:graphic xmlns:a="http://schemas.openxmlformats.org/drawingml/2006/main">
-              <a:graphicData uri="http://schemas.openxmlformats.org/drawingml/2006/picture">
-                <pic:pic xmlns:pic="http://schemas.openxmlformats.org/drawingml/2006/picture">
-                  <pic:nvPicPr>
-                    <pic:cNvPr id="1129577873" name="図 2" descr="ダイアグラム&#10;&#10;自動的に生成された説明"/>
-                    <pic:cNvPicPr>
-                      <a:picLocks noChangeAspect="1" noChangeArrowheads="1"/>
-                    </pic:cNvPicPr>
-                  </pic:nvPicPr>
-                  <pic:blipFill>
-                    <a:blip r:embed="rId7">
-                      <a:extLst>
-                        <a:ext uri="{28A0092B-C50C-407E-A947-70E740481C1C}">
-                          <a14:useLocalDpi xmlns:a14="http://schemas.microsoft.com/office/drawing/2010/main" val="0"/>
-                        </a:ext>
-                      </a:extLst>
-                    </a:blip>
-                    <a:srcRect/>
-                    <a:stretch>
-                      <a:fillRect/>
-                    </a:stretch>
-                  </pic:blipFill>
-                  <pic:spPr bwMode="auto">
-                    <a:xfrm>
-                      <a:off x="0" y="0"/>
-                      <a:ext cx="5029200" cy="2565400"/>
-                    </a:xfrm>
-                    <a:prstGeom prst="rect">
-                      <a:avLst/>
-                    </a:prstGeom>
-                    <a:noFill/>
-                    <a:ln>
-                      <a:noFill/>
-                    </a:ln>
-                  </pic:spPr>
-                </pic:pic>
-              </a:graphicData>
-            </a:graphic>
-          </wp:inline>
-        </w:drawing>
-      </w:r>
-    </w:p>
     <w:p>
       <w:pPr>
         <w:pStyle w:val="ab"/>
@@ -1761,21 +1666,14 @@
         <w:rPr>
           <w:rFonts w:hint="eastAsia"/>
         </w:rPr>
-        <w:t>マニュアル</w:t>
-      </w:r>
-    </w:p>
-    <w:p/>
+        <w:t>グループ機能</w:t>
+      </w:r>
+    </w:p>
     <w:p>
       <w:pPr>
         <w:pStyle w:val="ab"/>
         <w:ind w:leftChars="0" w:left="600"/>
       </w:pPr>
-      <w:r>
-        <w:rPr>
-          <w:rFonts w:hint="eastAsia"/>
-        </w:rPr>
-        <w:t>利用者が家庭内での決まり事を設定、管理するための機能である。</w:t>
-      </w:r>
     </w:p>
     <w:p>
       <w:pPr>
@@ -1786,25 +1684,7 @@
         <w:rPr>
           <w:rFonts w:hint="eastAsia"/>
         </w:rPr>
-        <w:t>各</w:t>
-      </w:r>
-      <w:r>
-        <w:rPr>
-          <w:rFonts w:hint="eastAsia"/>
-        </w:rPr>
-        <w:t>項目が一覧で表示され、</w:t>
-      </w:r>
-      <w:r>
-        <w:rPr>
-          <w:rFonts w:hint="eastAsia"/>
-        </w:rPr>
-        <w:t>任意の</w:t>
-      </w:r>
-      <w:r>
-        <w:rPr>
-          <w:rFonts w:hint="eastAsia"/>
-        </w:rPr>
-        <w:t>項目をクリックするとその中に格納されたマニュアルを閲覧できる。</w:t>
+        <w:t>複数のアカウントをグループ化するための機能。</w:t>
       </w:r>
     </w:p>
     <w:p>
@@ -1816,22 +1696,75 @@
         <w:rPr>
           <w:rFonts w:hint="eastAsia"/>
         </w:rPr>
-        <w:t>項目はユーザー自身が新規作成</w:t>
-      </w:r>
-      <w:r>
-        <w:rPr>
-          <w:rFonts w:hint="eastAsia"/>
-        </w:rPr>
-        <w:t>、更新、削除を</w:t>
-      </w:r>
-      <w:r>
-        <w:rPr>
-          <w:rFonts w:hint="eastAsia"/>
-        </w:rPr>
-        <w:t>することができる。</w:t>
-      </w:r>
-    </w:p>
-    <w:p/>
+        <w:t>グループを作成しないと各機能は使えない。</w:t>
+      </w:r>
+    </w:p>
+    <w:p>
+      <w:pPr>
+        <w:pStyle w:val="ab"/>
+        <w:ind w:leftChars="0" w:left="600"/>
+      </w:pPr>
+      <w:r>
+        <w:rPr>
+          <w:rFonts w:hint="eastAsia"/>
+        </w:rPr>
+        <w:t>グループの参加には招待が必要、グループを抜けることもできる。</w:t>
+      </w:r>
+    </w:p>
+    <w:p>
+      <w:pPr>
+        <w:pStyle w:val="ab"/>
+        <w:ind w:leftChars="0" w:left="600"/>
+      </w:pPr>
+      <w:r>
+        <w:rPr>
+          <w:rFonts w:hint="eastAsia"/>
+        </w:rPr>
+        <w:t>最初は、グループ作成者のみが編集者権限を持っている。</w:t>
+      </w:r>
+    </w:p>
+    <w:p>
+      <w:pPr>
+        <w:pStyle w:val="ab"/>
+        <w:ind w:leftChars="0" w:left="600"/>
+        <w:rPr>
+          <w:rFonts w:hint="eastAsia"/>
+        </w:rPr>
+      </w:pPr>
+      <w:r>
+        <w:rPr>
+          <w:rFonts w:hint="eastAsia"/>
+        </w:rPr>
+        <w:t>グループ内の編集者権限をもつ誰かが、</w:t>
+      </w:r>
+      <w:r>
+        <w:rPr>
+          <w:rFonts w:hint="eastAsia"/>
+        </w:rPr>
+        <w:t>任意の</w:t>
+      </w:r>
+      <w:r>
+        <w:rPr>
+          <w:rFonts w:hint="eastAsia"/>
+        </w:rPr>
+        <w:t>メンバーに対して編集者権限の付与を行う。</w:t>
+      </w:r>
+    </w:p>
+    <w:p>
+      <w:pPr>
+        <w:pStyle w:val="ab"/>
+        <w:ind w:leftChars="0" w:left="600"/>
+      </w:pPr>
+    </w:p>
+    <w:p>
+      <w:pPr>
+        <w:pStyle w:val="ab"/>
+        <w:ind w:leftChars="0" w:left="600"/>
+        <w:rPr>
+          <w:rFonts w:hint="eastAsia"/>
+        </w:rPr>
+      </w:pPr>
+    </w:p>
     <w:p>
       <w:pPr>
         <w:pStyle w:val="ab"/>
@@ -1845,9 +1778,11 @@
         <w:rPr>
           <w:rFonts w:hint="eastAsia"/>
         </w:rPr>
-        <w:t>タスクマネジメント</w:t>
-      </w:r>
-    </w:p>
+        <w:lastRenderedPageBreak/>
+        <w:t>マニュアル</w:t>
+      </w:r>
+    </w:p>
+    <w:p/>
     <w:p>
       <w:pPr>
         <w:pStyle w:val="ab"/>
@@ -1857,25 +1792,7 @@
         <w:rPr>
           <w:rFonts w:hint="eastAsia"/>
         </w:rPr>
-        <w:t>(Todo</w:t>
-      </w:r>
-      <w:r>
-        <w:rPr>
-          <w:rFonts w:hint="eastAsia"/>
-        </w:rPr>
-        <w:t>・予定</w:t>
-      </w:r>
-      <w:r>
-        <w:rPr>
-          <w:rFonts w:hint="eastAsia"/>
-        </w:rPr>
-        <w:t>管理機能</w:t>
-      </w:r>
-      <w:r>
-        <w:rPr>
-          <w:rFonts w:hint="eastAsia"/>
-        </w:rPr>
-        <w:t>)</w:t>
+        <w:t>利用者が家庭内での決まり事を設定、管理するための機能である。</w:t>
       </w:r>
     </w:p>
     <w:p>
@@ -1883,84 +1800,52 @@
         <w:pStyle w:val="ab"/>
         <w:ind w:leftChars="0" w:left="600"/>
       </w:pPr>
+      <w:r>
+        <w:rPr>
+          <w:rFonts w:hint="eastAsia"/>
+        </w:rPr>
+        <w:t>画面にいくとマニュアルが一覧表示されている。</w:t>
+      </w:r>
+    </w:p>
+    <w:p>
+      <w:pPr>
+        <w:ind w:firstLineChars="250" w:firstLine="600"/>
+      </w:pPr>
+      <w:r>
+        <w:rPr>
+          <w:rFonts w:hint="eastAsia"/>
+        </w:rPr>
+        <w:t>選択式のフォーマットにする。画像も入れられるようにする。</w:t>
+      </w:r>
     </w:p>
     <w:p>
       <w:pPr>
         <w:pStyle w:val="ab"/>
         <w:ind w:leftChars="0" w:left="600"/>
-      </w:pPr>
-      <w:r>
-        <w:rPr>
-          <w:rFonts w:hint="eastAsia"/>
-        </w:rPr>
-        <w:t>利用者の</w:t>
-      </w:r>
-      <w:r>
-        <w:rPr>
-          <w:rFonts w:hint="eastAsia"/>
-        </w:rPr>
-        <w:t>Todo</w:t>
-      </w:r>
-      <w:r>
-        <w:rPr>
-          <w:rFonts w:hint="eastAsia"/>
-        </w:rPr>
-        <w:t>と予定</w:t>
-      </w:r>
-      <w:r>
-        <w:rPr>
-          <w:rFonts w:hint="eastAsia"/>
-        </w:rPr>
-        <w:t>を</w:t>
-      </w:r>
-      <w:r>
-        <w:rPr>
-          <w:rFonts w:hint="eastAsia"/>
-        </w:rPr>
-        <w:t>表示・</w:t>
-      </w:r>
-      <w:r>
-        <w:rPr>
-          <w:rFonts w:hint="eastAsia"/>
-        </w:rPr>
-        <w:t>管理するための機能である。</w:t>
-      </w:r>
-    </w:p>
-    <w:p/>
+        <w:rPr>
+          <w:rFonts w:hint="eastAsia"/>
+        </w:rPr>
+      </w:pPr>
+      <w:r>
+        <w:rPr>
+          <w:rFonts w:hint="eastAsia"/>
+        </w:rPr>
+        <w:t>検索キーワード（項目）を設定できるようにする。</w:t>
+      </w:r>
+    </w:p>
     <w:p>
       <w:pPr>
         <w:pStyle w:val="ab"/>
         <w:ind w:leftChars="0" w:left="600"/>
-      </w:pPr>
-      <w:r>
-        <w:rPr>
-          <w:rFonts w:hint="eastAsia"/>
-        </w:rPr>
-        <w:t>T</w:t>
-      </w:r>
-      <w:r>
-        <w:rPr>
-          <w:rFonts w:hint="eastAsia"/>
-        </w:rPr>
-        <w:t>odo</w:t>
-      </w:r>
-      <w:r>
-        <w:rPr>
-          <w:rFonts w:hint="eastAsia"/>
-        </w:rPr>
-        <w:t>・</w:t>
-      </w:r>
-      <w:r>
-        <w:rPr>
-          <w:rFonts w:hint="eastAsia"/>
-        </w:rPr>
-        <w:t>予定の</w:t>
-      </w:r>
-      <w:r>
-        <w:rPr>
-          <w:rFonts w:hint="eastAsia"/>
-        </w:rPr>
-        <w:t>一覧が表示され、新規でタスクを登録できる。</w:t>
+        <w:rPr>
+          <w:rFonts w:hint="eastAsia"/>
+        </w:rPr>
+      </w:pPr>
+      <w:r>
+        <w:rPr>
+          <w:rFonts w:hint="eastAsia"/>
+        </w:rPr>
+        <w:t>任意のマニュアルを選択すると詳細が表示される。</w:t>
       </w:r>
     </w:p>
     <w:p>
@@ -1972,111 +1857,28 @@
         <w:rPr>
           <w:rFonts w:hint="eastAsia"/>
         </w:rPr>
-        <w:t>またそれぞれのタスクを選択すると</w:t>
-      </w:r>
-      <w:r>
-        <w:rPr>
-          <w:rFonts w:hint="eastAsia"/>
-        </w:rPr>
-        <w:t>更新、削除</w:t>
-      </w:r>
-      <w:r>
-        <w:rPr>
-          <w:rFonts w:hint="eastAsia"/>
-        </w:rPr>
-        <w:t>ができる。</w:t>
-      </w:r>
-    </w:p>
-    <w:p>
-      <w:pPr>
-        <w:pStyle w:val="ab"/>
-        <w:ind w:leftChars="0" w:left="600"/>
-      </w:pPr>
-      <w:r>
-        <w:rPr>
-          <w:rFonts w:hint="eastAsia"/>
-        </w:rPr>
-        <w:t>タスク完了時のチェック機能がついている。</w:t>
-      </w:r>
-    </w:p>
-    <w:p>
-      <w:pPr>
-        <w:pStyle w:val="ab"/>
-        <w:ind w:leftChars="0" w:left="600"/>
-      </w:pPr>
-      <w:r>
-        <w:rPr>
-          <w:rFonts w:hint="eastAsia"/>
-        </w:rPr>
-        <w:t>(</w:t>
-      </w:r>
-      <w:r>
-        <w:rPr>
-          <w:rFonts w:hint="eastAsia"/>
-        </w:rPr>
-        <w:t>リマインド機能もついている。かも</w:t>
-      </w:r>
-      <w:r>
-        <w:rPr>
-          <w:rFonts w:hint="eastAsia"/>
-        </w:rPr>
-        <w:t>)</w:t>
-      </w:r>
-    </w:p>
-    <w:p>
-      <w:pPr>
-        <w:pStyle w:val="ab"/>
-        <w:ind w:leftChars="0" w:left="600"/>
-      </w:pPr>
-    </w:p>
-    <w:p>
-      <w:pPr>
-        <w:pStyle w:val="ab"/>
-        <w:ind w:leftChars="0" w:left="600"/>
-      </w:pPr>
-      <w:r>
-        <w:rPr>
-          <w:rFonts w:hint="eastAsia"/>
-        </w:rPr>
-        <w:t>閲覧モード</w:t>
-      </w:r>
-      <w:r>
-        <w:rPr>
-          <w:rFonts w:hint="eastAsia"/>
-        </w:rPr>
-        <w:t>では</w:t>
-      </w:r>
-      <w:r>
-        <w:rPr>
-          <w:rFonts w:hint="eastAsia"/>
-        </w:rPr>
-        <w:t>Todo</w:t>
-      </w:r>
-      <w:r>
-        <w:rPr>
-          <w:rFonts w:hint="eastAsia"/>
-        </w:rPr>
-        <w:t>・予定の</w:t>
-      </w:r>
-      <w:r>
-        <w:rPr>
-          <w:rFonts w:hint="eastAsia"/>
-        </w:rPr>
-        <w:t>登録、更新、</w:t>
-      </w:r>
-      <w:r>
-        <w:rPr>
-          <w:rFonts w:hint="eastAsia"/>
-        </w:rPr>
-        <w:t>削除ができない。</w:t>
-      </w:r>
-    </w:p>
-    <w:p>
-      <w:pPr>
-        <w:pStyle w:val="ab"/>
-        <w:ind w:leftChars="0" w:left="600"/>
-      </w:pPr>
-    </w:p>
+        <w:t>マニュアルは</w:t>
+      </w:r>
+      <w:r>
+        <w:rPr>
+          <w:rFonts w:hint="eastAsia"/>
+        </w:rPr>
+        <w:t>ユーザー自身が新規作成</w:t>
+      </w:r>
+      <w:r>
+        <w:rPr>
+          <w:rFonts w:hint="eastAsia"/>
+        </w:rPr>
+        <w:t>、更新、削除を</w:t>
+      </w:r>
+      <w:r>
+        <w:rPr>
+          <w:rFonts w:hint="eastAsia"/>
+        </w:rPr>
+        <w:t>することができる。</w:t>
+      </w:r>
+    </w:p>
+    <w:p/>
     <w:p>
       <w:pPr>
         <w:pStyle w:val="ab"/>
@@ -2090,7 +1892,7 @@
         <w:rPr>
           <w:rFonts w:hint="eastAsia"/>
         </w:rPr>
-        <w:t>カレンダー</w:t>
+        <w:t>タスクマネジメント</w:t>
       </w:r>
     </w:p>
     <w:p>
@@ -2102,28 +1904,25 @@
         <w:rPr>
           <w:rFonts w:hint="eastAsia"/>
         </w:rPr>
-        <w:t>利用者が</w:t>
-      </w:r>
-      <w:r>
-        <w:t>Todo</w:t>
-      </w:r>
-      <w:r>
-        <w:rPr>
-          <w:rFonts w:hint="eastAsia"/>
-        </w:rPr>
-        <w:t>リスト</w:t>
-      </w:r>
-      <w:r>
-        <w:rPr>
-          <w:rFonts w:hint="eastAsia"/>
-        </w:rPr>
-        <w:t>と予定</w:t>
-      </w:r>
-      <w:r>
-        <w:rPr>
-          <w:rFonts w:hint="eastAsia"/>
-        </w:rPr>
-        <w:t>を確認するための表示機能である。</w:t>
+        <w:t>(Todo</w:t>
+      </w:r>
+      <w:r>
+        <w:rPr>
+          <w:rFonts w:hint="eastAsia"/>
+        </w:rPr>
+        <w:t>・予定</w:t>
+      </w:r>
+      <w:r>
+        <w:rPr>
+          <w:rFonts w:hint="eastAsia"/>
+        </w:rPr>
+        <w:t>管理機能</w:t>
+      </w:r>
+      <w:r>
+        <w:rPr>
+          <w:rFonts w:hint="eastAsia"/>
+        </w:rPr>
+        <w:t>)</w:t>
       </w:r>
     </w:p>
     <w:p>
@@ -2131,36 +1930,328 @@
         <w:pStyle w:val="ab"/>
         <w:ind w:leftChars="0" w:left="600"/>
       </w:pPr>
-      <w:r>
-        <w:rPr>
-          <w:rFonts w:hint="eastAsia"/>
-        </w:rPr>
-        <w:t>日付を押すと</w:t>
-      </w:r>
-      <w:r>
-        <w:rPr>
-          <w:rFonts w:hint="eastAsia"/>
-        </w:rPr>
-        <w:t>タスクマネジメント</w:t>
-      </w:r>
-      <w:r>
-        <w:rPr>
-          <w:rFonts w:hint="eastAsia"/>
-        </w:rPr>
-        <w:t>に飛べる。</w:t>
-      </w:r>
     </w:p>
     <w:p>
       <w:pPr>
         <w:pStyle w:val="ab"/>
         <w:ind w:leftChars="0" w:left="600"/>
-      </w:pPr>
+        <w:rPr>
+          <w:rFonts w:hint="eastAsia"/>
+        </w:rPr>
+      </w:pPr>
+      <w:r>
+        <w:rPr>
+          <w:rFonts w:hint="eastAsia"/>
+        </w:rPr>
+        <w:t>利用者の</w:t>
+      </w:r>
+      <w:r>
+        <w:rPr>
+          <w:rFonts w:hint="eastAsia"/>
+        </w:rPr>
+        <w:t>Todo</w:t>
+      </w:r>
+      <w:r>
+        <w:rPr>
+          <w:rFonts w:hint="eastAsia"/>
+        </w:rPr>
+        <w:t>と予定</w:t>
+      </w:r>
+      <w:r>
+        <w:rPr>
+          <w:rFonts w:hint="eastAsia"/>
+        </w:rPr>
+        <w:t>を</w:t>
+      </w:r>
+      <w:r>
+        <w:rPr>
+          <w:rFonts w:hint="eastAsia"/>
+        </w:rPr>
+        <w:t>表示・</w:t>
+      </w:r>
+      <w:r>
+        <w:rPr>
+          <w:rFonts w:hint="eastAsia"/>
+        </w:rPr>
+        <w:t>管理するための機能である。</w:t>
+      </w:r>
     </w:p>
     <w:p>
       <w:pPr>
         <w:pStyle w:val="ab"/>
         <w:ind w:leftChars="0" w:left="600"/>
       </w:pPr>
+      <w:r>
+        <w:rPr>
+          <w:rFonts w:hint="eastAsia"/>
+        </w:rPr>
+        <w:t>T</w:t>
+      </w:r>
+      <w:r>
+        <w:rPr>
+          <w:rFonts w:hint="eastAsia"/>
+        </w:rPr>
+        <w:t>odo</w:t>
+      </w:r>
+      <w:r>
+        <w:rPr>
+          <w:rFonts w:hint="eastAsia"/>
+        </w:rPr>
+        <w:t>・</w:t>
+      </w:r>
+      <w:r>
+        <w:rPr>
+          <w:rFonts w:hint="eastAsia"/>
+        </w:rPr>
+        <w:t>予定の</w:t>
+      </w:r>
+      <w:r>
+        <w:rPr>
+          <w:rFonts w:hint="eastAsia"/>
+        </w:rPr>
+        <w:t>一覧が表示され、新規でタスクを登録できる。</w:t>
+      </w:r>
+    </w:p>
+    <w:p>
+      <w:pPr>
+        <w:pStyle w:val="ab"/>
+        <w:ind w:leftChars="0" w:left="600"/>
+      </w:pPr>
+      <w:r>
+        <w:rPr>
+          <w:rFonts w:hint="eastAsia"/>
+        </w:rPr>
+        <w:t>またそれぞれのタスクを選択すると</w:t>
+      </w:r>
+      <w:r>
+        <w:rPr>
+          <w:rFonts w:hint="eastAsia"/>
+        </w:rPr>
+        <w:t>更新、削除</w:t>
+      </w:r>
+      <w:r>
+        <w:rPr>
+          <w:rFonts w:hint="eastAsia"/>
+        </w:rPr>
+        <w:t>ができる。</w:t>
+      </w:r>
+    </w:p>
+    <w:p>
+      <w:pPr>
+        <w:pStyle w:val="ab"/>
+        <w:ind w:leftChars="0" w:left="600"/>
+      </w:pPr>
+      <w:r>
+        <w:rPr>
+          <w:rFonts w:hint="eastAsia"/>
+        </w:rPr>
+        <w:t>タスク完了時のチェック機能がついている。</w:t>
+      </w:r>
+    </w:p>
+    <w:p>
+      <w:pPr>
+        <w:pStyle w:val="ab"/>
+        <w:ind w:leftChars="0" w:left="600"/>
+        <w:rPr>
+          <w:rFonts w:hint="eastAsia"/>
+        </w:rPr>
+      </w:pPr>
+      <w:r>
+        <w:rPr>
+          <w:rFonts w:hint="eastAsia"/>
+        </w:rPr>
+        <w:t>(</w:t>
+      </w:r>
+      <w:r>
+        <w:rPr>
+          <w:rFonts w:hint="eastAsia"/>
+        </w:rPr>
+        <w:t>リマインド機能もついている。かも</w:t>
+      </w:r>
+      <w:r>
+        <w:rPr>
+          <w:rFonts w:hint="eastAsia"/>
+        </w:rPr>
+        <w:t>)</w:t>
+      </w:r>
+    </w:p>
+    <w:p>
+      <w:pPr>
+        <w:pStyle w:val="ab"/>
+        <w:ind w:leftChars="0" w:left="600"/>
+      </w:pPr>
+      <w:r>
+        <w:rPr>
+          <w:rFonts w:hint="eastAsia"/>
+        </w:rPr>
+        <w:t>編集者権限がなければ、</w:t>
+      </w:r>
+      <w:r>
+        <w:rPr>
+          <w:rFonts w:hint="eastAsia"/>
+        </w:rPr>
+        <w:t>Todo</w:t>
+      </w:r>
+      <w:r>
+        <w:rPr>
+          <w:rFonts w:hint="eastAsia"/>
+        </w:rPr>
+        <w:t>・予定の</w:t>
+      </w:r>
+      <w:r>
+        <w:rPr>
+          <w:rFonts w:hint="eastAsia"/>
+        </w:rPr>
+        <w:t>登録、更新、</w:t>
+      </w:r>
+      <w:r>
+        <w:rPr>
+          <w:rFonts w:hint="eastAsia"/>
+        </w:rPr>
+        <w:t>削除ができない。</w:t>
+      </w:r>
+    </w:p>
+    <w:p>
+      <w:pPr>
+        <w:pStyle w:val="ab"/>
+        <w:ind w:leftChars="0" w:left="600"/>
+        <w:rPr>
+          <w:rFonts w:hint="eastAsia"/>
+        </w:rPr>
+      </w:pPr>
+      <w:r>
+        <w:rPr>
+          <w:rFonts w:hint="eastAsia"/>
+        </w:rPr>
+        <w:t>タスクの登録者が自動表示されるようにする。</w:t>
+      </w:r>
+      <w:r>
+        <w:rPr>
+          <w:rFonts w:hint="eastAsia"/>
+        </w:rPr>
+        <w:t>誰宛のタスクなのかを選択できるようにする。</w:t>
+      </w:r>
+      <w:r>
+        <w:rPr>
+          <w:rFonts w:hint="eastAsia"/>
+        </w:rPr>
+        <w:t>（</w:t>
+      </w:r>
+      <w:r>
+        <w:rPr>
+          <w:rFonts w:hint="eastAsia"/>
+        </w:rPr>
+        <w:t>from</w:t>
+      </w:r>
+      <w:r>
+        <w:rPr>
+          <w:rFonts w:hint="eastAsia"/>
+        </w:rPr>
+        <w:t>は自動、</w:t>
+      </w:r>
+      <w:r>
+        <w:rPr>
+          <w:rFonts w:hint="eastAsia"/>
+        </w:rPr>
+        <w:t>to</w:t>
+      </w:r>
+      <w:r>
+        <w:rPr>
+          <w:rFonts w:hint="eastAsia"/>
+        </w:rPr>
+        <w:t>は選択）</w:t>
+      </w:r>
+    </w:p>
+    <w:p>
+      <w:pPr>
+        <w:pStyle w:val="ab"/>
+        <w:ind w:leftChars="0" w:left="600"/>
+      </w:pPr>
+    </w:p>
+    <w:p>
+      <w:pPr>
+        <w:pStyle w:val="ab"/>
+        <w:numPr>
+          <w:ilvl w:val="0"/>
+          <w:numId w:val="13"/>
+        </w:numPr>
+        <w:ind w:leftChars="0"/>
+      </w:pPr>
+      <w:r>
+        <w:rPr>
+          <w:rFonts w:hint="eastAsia"/>
+        </w:rPr>
+        <w:t>カレンダー</w:t>
+      </w:r>
+    </w:p>
+    <w:p>
+      <w:pPr>
+        <w:pStyle w:val="ab"/>
+        <w:ind w:leftChars="0" w:left="600"/>
+      </w:pPr>
+      <w:r>
+        <w:rPr>
+          <w:rFonts w:hint="eastAsia"/>
+        </w:rPr>
+        <w:t>利用者が</w:t>
+      </w:r>
+      <w:r>
+        <w:t>Todo</w:t>
+      </w:r>
+      <w:r>
+        <w:rPr>
+          <w:rFonts w:hint="eastAsia"/>
+        </w:rPr>
+        <w:t>リスト</w:t>
+      </w:r>
+      <w:r>
+        <w:rPr>
+          <w:rFonts w:hint="eastAsia"/>
+        </w:rPr>
+        <w:t>と予定</w:t>
+      </w:r>
+      <w:r>
+        <w:rPr>
+          <w:rFonts w:hint="eastAsia"/>
+        </w:rPr>
+        <w:t>を確認するための表示機能である。</w:t>
+      </w:r>
+    </w:p>
+    <w:p>
+      <w:pPr>
+        <w:pStyle w:val="ab"/>
+        <w:ind w:leftChars="0" w:left="600"/>
+      </w:pPr>
+      <w:r>
+        <w:rPr>
+          <w:rFonts w:hint="eastAsia"/>
+        </w:rPr>
+        <w:t>日付を押すと</w:t>
+      </w:r>
+      <w:r>
+        <w:rPr>
+          <w:rFonts w:hint="eastAsia"/>
+        </w:rPr>
+        <w:t>タスクマネジメント</w:t>
+      </w:r>
+      <w:r>
+        <w:rPr>
+          <w:rFonts w:hint="eastAsia"/>
+        </w:rPr>
+        <w:t>に飛べる。</w:t>
+      </w:r>
+    </w:p>
+    <w:p>
+      <w:pPr>
+        <w:pStyle w:val="ab"/>
+        <w:ind w:leftChars="0" w:left="600"/>
+      </w:pPr>
+    </w:p>
+    <w:p>
+      <w:pPr>
+        <w:pStyle w:val="ab"/>
+        <w:ind w:leftChars="0" w:left="600"/>
+      </w:pPr>
     </w:p>
     <w:p>
       <w:pPr>
@@ -2201,7 +2292,6 @@
         <w:rPr>
           <w:rFonts w:hint="eastAsia"/>
         </w:rPr>
-        <w:lastRenderedPageBreak/>
         <w:t>以下に、機能の詳細を示す。</w:t>
       </w:r>
     </w:p>
@@ -2362,14 +2452,7 @@
           <w:tcPr>
             <w:tcW w:w="3952" w:type="dxa"/>
           </w:tcPr>
-          <w:p>
-            <w:r>
-              <w:rPr>
-                <w:rFonts w:hint="eastAsia"/>
-              </w:rPr>
-              <w:t>二段階認証設定の有無</w:t>
-            </w:r>
-          </w:p>
+          <w:p/>
         </w:tc>
       </w:tr>
       <w:tr>
@@ -2410,14 +2493,98 @@
           <w:tcPr>
             <w:tcW w:w="2630" w:type="dxa"/>
           </w:tcPr>
+          <w:p>
+            <w:pPr>
+              <w:rPr>
+                <w:rFonts w:hint="eastAsia"/>
+              </w:rPr>
+            </w:pPr>
+          </w:p>
+        </w:tc>
+        <w:tc>
+          <w:tcPr>
+            <w:tcW w:w="3952" w:type="dxa"/>
+          </w:tcPr>
           <w:p/>
         </w:tc>
+      </w:tr>
+      <w:tr>
+        <w:tc>
+          <w:tcPr>
+            <w:tcW w:w="1912" w:type="dxa"/>
+          </w:tcPr>
+          <w:p>
+            <w:pPr>
+              <w:jc w:val="center"/>
+              <w:rPr>
+                <w:rFonts w:hint="eastAsia"/>
+              </w:rPr>
+            </w:pPr>
+            <w:r>
+              <w:rPr>
+                <w:rFonts w:hint="eastAsia"/>
+              </w:rPr>
+              <w:t>グループ機能</w:t>
+            </w:r>
+          </w:p>
+        </w:tc>
+        <w:tc>
+          <w:tcPr>
+            <w:tcW w:w="2630" w:type="dxa"/>
+          </w:tcPr>
+          <w:p>
+            <w:pPr>
+              <w:rPr>
+                <w:rFonts w:hint="eastAsia"/>
+              </w:rPr>
+            </w:pPr>
+            <w:r>
+              <w:rPr>
+                <w:rFonts w:hint="eastAsia"/>
+              </w:rPr>
+              <w:t>グループの作成、削除、メンバーの更新</w:t>
+            </w:r>
+          </w:p>
+        </w:tc>
         <w:tc>
           <w:tcPr>
             <w:tcW w:w="3952" w:type="dxa"/>
           </w:tcPr>
+          <w:p>
+            <w:r>
+              <w:rPr>
+                <w:rFonts w:hint="eastAsia"/>
+              </w:rPr>
+              <w:t>編集者権限の付与</w:t>
+            </w:r>
+            <w:r>
+              <w:rPr>
+                <w:rFonts w:hint="eastAsia"/>
+              </w:rPr>
+              <w:t>も可能</w:t>
+            </w:r>
+          </w:p>
+        </w:tc>
+      </w:tr>
+      <w:tr>
+        <w:tc>
+          <w:tcPr>
+            <w:tcW w:w="1912" w:type="dxa"/>
+          </w:tcPr>
           <w:p/>
         </w:tc>
+        <w:tc>
+          <w:tcPr>
+            <w:tcW w:w="2630" w:type="dxa"/>
+          </w:tcPr>
+          <w:p/>
+        </w:tc>
+        <w:tc>
+          <w:tcPr>
+            <w:tcW w:w="3952" w:type="dxa"/>
+          </w:tcPr>
+          <w:p/>
+        </w:tc>
       </w:tr>
       <w:tr>
         <w:tc>
@@ -2442,13 +2609,7 @@
               <w:rPr>
                 <w:rFonts w:hint="eastAsia"/>
               </w:rPr>
-              <w:t>二段階認証</w:t>
-            </w:r>
-            <w:r>
-              <w:rPr>
-                <w:rFonts w:hint="eastAsia"/>
-              </w:rPr>
-              <w:t>の設定</w:t>
+              <w:t>プロフィール変更</w:t>
             </w:r>
           </w:p>
         </w:tc>
@@ -2456,32 +2617,111 @@
           <w:tcPr>
             <w:tcW w:w="3952" w:type="dxa"/>
           </w:tcPr>
+          <w:p>
+            <w:r>
+              <w:rPr>
+                <w:rFonts w:hint="eastAsia"/>
+              </w:rPr>
+              <w:t>アイコンをつける（仮）</w:t>
+            </w:r>
+          </w:p>
+          <w:p>
+            <w:pPr>
+              <w:rPr>
+                <w:rFonts w:hint="eastAsia"/>
+              </w:rPr>
+            </w:pPr>
+            <w:r>
+              <w:rPr>
+                <w:rFonts w:hint="eastAsia"/>
+              </w:rPr>
+              <w:t>変更時に確認メールの送信（仮）</w:t>
+            </w:r>
+          </w:p>
+        </w:tc>
+      </w:tr>
+      <w:tr>
+        <w:tc>
+          <w:tcPr>
+            <w:tcW w:w="1912" w:type="dxa"/>
+          </w:tcPr>
           <w:p/>
         </w:tc>
+        <w:tc>
+          <w:tcPr>
+            <w:tcW w:w="2630" w:type="dxa"/>
+          </w:tcPr>
+          <w:p/>
+        </w:tc>
+        <w:tc>
+          <w:tcPr>
+            <w:tcW w:w="3952" w:type="dxa"/>
+          </w:tcPr>
+          <w:p/>
+        </w:tc>
       </w:tr>
       <w:tr>
         <w:tc>
           <w:tcPr>
             <w:tcW w:w="1912" w:type="dxa"/>
           </w:tcPr>
+          <w:p>
+            <w:r>
+              <w:rPr>
+                <w:rFonts w:hint="eastAsia"/>
+              </w:rPr>
+              <w:t>マニュアル</w:t>
+            </w:r>
+          </w:p>
+        </w:tc>
+        <w:tc>
+          <w:tcPr>
+            <w:tcW w:w="2630" w:type="dxa"/>
+          </w:tcPr>
+          <w:p>
+            <w:r>
+              <w:rPr>
+                <w:rFonts w:hint="eastAsia"/>
+              </w:rPr>
+              <w:t>マニュアルの登録、更新、削除</w:t>
+            </w:r>
+          </w:p>
+        </w:tc>
+        <w:tc>
+          <w:tcPr>
+            <w:tcW w:w="3952" w:type="dxa"/>
+          </w:tcPr>
           <w:p/>
         </w:tc>
+      </w:tr>
+      <w:tr>
+        <w:tc>
+          <w:tcPr>
+            <w:tcW w:w="1912" w:type="dxa"/>
+          </w:tcPr>
+          <w:p>
+            <w:pPr>
+              <w:rPr>
+                <w:rFonts w:hint="eastAsia"/>
+              </w:rPr>
+            </w:pPr>
+          </w:p>
+        </w:tc>
         <w:tc>
           <w:tcPr>
             <w:tcW w:w="2630" w:type="dxa"/>
           </w:tcPr>
           <w:p>
-            <w:r>
-              <w:rPr>
-                <w:rFonts w:hint="eastAsia"/>
-              </w:rPr>
-              <w:t>プロフィール</w:t>
-            </w:r>
-            <w:r>
-              <w:rPr>
-                <w:rFonts w:hint="eastAsia"/>
-              </w:rPr>
-              <w:t>変更</w:t>
+            <w:pPr>
+              <w:rPr>
+                <w:rFonts w:hint="eastAsia"/>
+              </w:rPr>
+            </w:pPr>
+            <w:r>
+              <w:rPr>
+                <w:rFonts w:hint="eastAsia"/>
+              </w:rPr>
+              <w:t>マニュアルの検索</w:t>
             </w:r>
           </w:p>
         </w:tc>
@@ -2517,14 +2757,82 @@
           <w:tcPr>
             <w:tcW w:w="1912" w:type="dxa"/>
           </w:tcPr>
+          <w:p>
+            <w:r>
+              <w:rPr>
+                <w:rFonts w:hint="eastAsia"/>
+              </w:rPr>
+              <w:t>タスクマネジメント</w:t>
+            </w:r>
+          </w:p>
+        </w:tc>
+        <w:tc>
+          <w:tcPr>
+            <w:tcW w:w="2630" w:type="dxa"/>
+          </w:tcPr>
+          <w:p>
+            <w:r>
+              <w:rPr>
+                <w:rFonts w:hint="eastAsia"/>
+              </w:rPr>
+              <w:t>やること、予定の表示</w:t>
+            </w:r>
+          </w:p>
+        </w:tc>
+        <w:tc>
+          <w:tcPr>
+            <w:tcW w:w="3952" w:type="dxa"/>
+          </w:tcPr>
           <w:p/>
         </w:tc>
+      </w:tr>
+      <w:tr>
+        <w:tc>
+          <w:tcPr>
+            <w:tcW w:w="1912" w:type="dxa"/>
+          </w:tcPr>
+          <w:p/>
+        </w:tc>
         <w:tc>
           <w:tcPr>
             <w:tcW w:w="2630" w:type="dxa"/>
           </w:tcPr>
+          <w:p>
+            <w:r>
+              <w:rPr>
+                <w:rFonts w:hint="eastAsia"/>
+              </w:rPr>
+              <w:t>チェック機能</w:t>
+            </w:r>
+          </w:p>
+        </w:tc>
+        <w:tc>
+          <w:tcPr>
+            <w:tcW w:w="3952" w:type="dxa"/>
+          </w:tcPr>
           <w:p/>
         </w:tc>
+      </w:tr>
+      <w:tr>
+        <w:tc>
+          <w:tcPr>
+            <w:tcW w:w="1912" w:type="dxa"/>
+          </w:tcPr>
+          <w:p/>
+        </w:tc>
+        <w:tc>
+          <w:tcPr>
+            <w:tcW w:w="2630" w:type="dxa"/>
+          </w:tcPr>
+          <w:p>
+            <w:r>
+              <w:rPr>
+                <w:rFonts w:hint="eastAsia"/>
+              </w:rPr>
+              <w:t>リマインド機能</w:t>
+            </w:r>
+          </w:p>
+        </w:tc>
         <w:tc>
           <w:tcPr>
             <w:tcW w:w="3952" w:type="dxa"/>
@@ -2537,14 +2845,7 @@
           <w:tcPr>
             <w:tcW w:w="1912" w:type="dxa"/>
           </w:tcPr>
-          <w:p>
-            <w:r>
-              <w:rPr>
-                <w:rFonts w:hint="eastAsia"/>
-              </w:rPr>
-              <w:t>マニュアル</w:t>
-            </w:r>
-          </w:p>
+          <w:p/>
         </w:tc>
         <w:tc>
           <w:tcPr>
@@ -2555,7 +2856,7 @@
               <w:rPr>
                 <w:rFonts w:hint="eastAsia"/>
               </w:rPr>
-              <w:t>登録、更新、削除</w:t>
+              <w:t>やることリストの更新、削除</w:t>
             </w:r>
           </w:p>
         </w:tc>
@@ -2563,153 +2864,12 @@
           <w:tcPr>
             <w:tcW w:w="3952" w:type="dxa"/>
           </w:tcPr>
-          <w:p/>
-        </w:tc>
-      </w:tr>
-      <w:tr>
-        <w:tc>
-          <w:tcPr>
-            <w:tcW w:w="1912" w:type="dxa"/>
-          </w:tcPr>
-          <w:p/>
-        </w:tc>
-        <w:tc>
-          <w:tcPr>
-            <w:tcW w:w="2630" w:type="dxa"/>
-          </w:tcPr>
-          <w:p/>
-        </w:tc>
-        <w:tc>
-          <w:tcPr>
-            <w:tcW w:w="3952" w:type="dxa"/>
-          </w:tcPr>
-          <w:p/>
-        </w:tc>
-      </w:tr>
-      <w:tr>
-        <w:tc>
-          <w:tcPr>
-            <w:tcW w:w="1912" w:type="dxa"/>
-          </w:tcPr>
-          <w:p>
-            <w:r>
-              <w:rPr>
-                <w:rFonts w:hint="eastAsia"/>
-              </w:rPr>
-              <w:t>タスクマネジメント</w:t>
-            </w:r>
-          </w:p>
-        </w:tc>
-        <w:tc>
-          <w:tcPr>
-            <w:tcW w:w="2630" w:type="dxa"/>
-          </w:tcPr>
-          <w:p>
-            <w:r>
-              <w:rPr>
-                <w:rFonts w:hint="eastAsia"/>
-              </w:rPr>
-              <w:t>やること、予定の表示</w:t>
-            </w:r>
-          </w:p>
-        </w:tc>
-        <w:tc>
-          <w:tcPr>
-            <w:tcW w:w="3952" w:type="dxa"/>
-          </w:tcPr>
-          <w:p/>
-        </w:tc>
-      </w:tr>
-      <w:tr>
-        <w:tc>
-          <w:tcPr>
-            <w:tcW w:w="1912" w:type="dxa"/>
-          </w:tcPr>
-          <w:p/>
-        </w:tc>
-        <w:tc>
-          <w:tcPr>
-            <w:tcW w:w="2630" w:type="dxa"/>
-          </w:tcPr>
-          <w:p>
-            <w:r>
-              <w:rPr>
-                <w:rFonts w:hint="eastAsia"/>
-              </w:rPr>
-              <w:t>チェック機能</w:t>
-            </w:r>
-          </w:p>
-        </w:tc>
-        <w:tc>
-          <w:tcPr>
-            <w:tcW w:w="3952" w:type="dxa"/>
-          </w:tcPr>
-          <w:p/>
-        </w:tc>
-      </w:tr>
-      <w:tr>
-        <w:tc>
-          <w:tcPr>
-            <w:tcW w:w="1912" w:type="dxa"/>
-          </w:tcPr>
-          <w:p/>
-        </w:tc>
-        <w:tc>
-          <w:tcPr>
-            <w:tcW w:w="2630" w:type="dxa"/>
-          </w:tcPr>
-          <w:p>
-            <w:r>
-              <w:rPr>
-                <w:rFonts w:hint="eastAsia"/>
-              </w:rPr>
-              <w:t>リマインド機能</w:t>
-            </w:r>
-          </w:p>
-        </w:tc>
-        <w:tc>
-          <w:tcPr>
-            <w:tcW w:w="3952" w:type="dxa"/>
-          </w:tcPr>
-          <w:p/>
-        </w:tc>
-      </w:tr>
-      <w:tr>
-        <w:tc>
-          <w:tcPr>
-            <w:tcW w:w="1912" w:type="dxa"/>
-          </w:tcPr>
-          <w:p/>
-        </w:tc>
-        <w:tc>
-          <w:tcPr>
-            <w:tcW w:w="2630" w:type="dxa"/>
-          </w:tcPr>
-          <w:p>
-            <w:r>
-              <w:rPr>
-                <w:rFonts w:hint="eastAsia"/>
-              </w:rPr>
-              <w:t>やることリストの更新、削除</w:t>
-            </w:r>
-          </w:p>
-        </w:tc>
-        <w:tc>
-          <w:tcPr>
-            <w:tcW w:w="3952" w:type="dxa"/>
-          </w:tcPr>
-          <w:p>
-            <w:r>
-              <w:rPr>
-                <w:rFonts w:hint="eastAsia"/>
-              </w:rPr>
-              <w:t>閲覧モード</w:t>
-            </w:r>
-            <w:r>
-              <w:rPr>
-                <w:rFonts w:hint="eastAsia"/>
-              </w:rPr>
-              <w:t>では不可</w:t>
+          <w:p>
+            <w:r>
+              <w:rPr>
+                <w:rFonts w:hint="eastAsia"/>
+              </w:rPr>
+              <w:t>閲覧モードでは不可</w:t>
             </w:r>
           </w:p>
         </w:tc>
@@ -2964,6 +3124,624 @@
       </w:pPr>
       <w:r>
         <w:t xml:space="preserve">1.1 </w:t>
+      </w:r>
+    </w:p>
+    <w:tbl>
+      <w:tblPr>
+        <w:tblStyle w:val="a4"/>
+        <w:tblW w:w="0" w:type="auto"/>
+        <w:tblLook w:val="04A0" w:firstRow="1" w:lastRow="0" w:firstColumn="1" w:lastColumn="0" w:noHBand="0" w:noVBand="1"/>
+      </w:tblPr>
+      <w:tblGrid>
+        <w:gridCol w:w="2047"/>
+        <w:gridCol w:w="6447"/>
+      </w:tblGrid>
+      <w:tr>
+        <w:tc>
+          <w:tcPr>
+            <w:tcW w:w="2093" w:type="dxa"/>
+            <w:shd w:val="clear" w:color="auto" w:fill="C2D69B" w:themeFill="accent3" w:themeFillTint="99"/>
+          </w:tcPr>
+          <w:p>
+            <w:r>
+              <w:rPr>
+                <w:rFonts w:hint="eastAsia"/>
+              </w:rPr>
+              <w:t>機能名</w:t>
+            </w:r>
+          </w:p>
+        </w:tc>
+        <w:tc>
+          <w:tcPr>
+            <w:tcW w:w="6609" w:type="dxa"/>
+          </w:tcPr>
+          <w:p>
+            <w:r>
+              <w:rPr>
+                <w:rFonts w:hint="eastAsia"/>
+              </w:rPr>
+              <w:t>情報登録</w:t>
+            </w:r>
+          </w:p>
+        </w:tc>
+      </w:tr>
+      <w:tr>
+        <w:tc>
+          <w:tcPr>
+            <w:tcW w:w="2093" w:type="dxa"/>
+            <w:shd w:val="clear" w:color="auto" w:fill="C2D69B" w:themeFill="accent3" w:themeFillTint="99"/>
+          </w:tcPr>
+          <w:p>
+            <w:r>
+              <w:rPr>
+                <w:rFonts w:hint="eastAsia"/>
+              </w:rPr>
+              <w:t>概要</w:t>
+            </w:r>
+          </w:p>
+        </w:tc>
+        <w:tc>
+          <w:tcPr>
+            <w:tcW w:w="6609" w:type="dxa"/>
+          </w:tcPr>
+          <w:p>
+            <w:r>
+              <w:rPr>
+                <w:rFonts w:hint="eastAsia"/>
+              </w:rPr>
+              <w:t>ユーザーの情報登録</w:t>
+            </w:r>
+          </w:p>
+        </w:tc>
+      </w:tr>
+      <w:tr>
+        <w:tc>
+          <w:tcPr>
+            <w:tcW w:w="2093" w:type="dxa"/>
+            <w:shd w:val="clear" w:color="auto" w:fill="C2D69B" w:themeFill="accent3" w:themeFillTint="99"/>
+          </w:tcPr>
+          <w:p>
+            <w:r>
+              <w:rPr>
+                <w:rFonts w:hint="eastAsia"/>
+              </w:rPr>
+              <w:t>処理内容</w:t>
+            </w:r>
+          </w:p>
+        </w:tc>
+        <w:tc>
+          <w:tcPr>
+            <w:tcW w:w="6609" w:type="dxa"/>
+          </w:tcPr>
+          <w:p>
+            <w:r>
+              <w:rPr>
+                <w:rFonts w:hint="eastAsia"/>
+              </w:rPr>
+              <w:t>名前</w:t>
+            </w:r>
+            <w:r>
+              <w:rPr>
+                <w:rFonts w:hint="eastAsia"/>
+              </w:rPr>
+              <w:t>（ユーザー</w:t>
+            </w:r>
+            <w:r>
+              <w:rPr>
+                <w:rFonts w:hint="eastAsia"/>
+              </w:rPr>
+              <w:t>ID</w:t>
+            </w:r>
+            <w:r>
+              <w:rPr>
+                <w:rFonts w:hint="eastAsia"/>
+              </w:rPr>
+              <w:t>）</w:t>
+            </w:r>
+            <w:r>
+              <w:rPr>
+                <w:rFonts w:hint="eastAsia"/>
+              </w:rPr>
+              <w:t>・メアドの</w:t>
+            </w:r>
+            <w:r>
+              <w:rPr>
+                <w:rFonts w:hint="eastAsia"/>
+              </w:rPr>
+              <w:t>登録</w:t>
+            </w:r>
+          </w:p>
+          <w:p>
+            <w:pPr>
+              <w:rPr>
+                <w:rFonts w:hint="eastAsia"/>
+              </w:rPr>
+            </w:pPr>
+            <w:r>
+              <w:rPr>
+                <w:rFonts w:hint="eastAsia"/>
+              </w:rPr>
+              <w:t>名前（ユーザー</w:t>
+            </w:r>
+            <w:r>
+              <w:rPr>
+                <w:rFonts w:hint="eastAsia"/>
+              </w:rPr>
+              <w:t>ID</w:t>
+            </w:r>
+            <w:r>
+              <w:rPr>
+                <w:rFonts w:hint="eastAsia"/>
+              </w:rPr>
+              <w:t>）：</w:t>
+            </w:r>
+            <w:r>
+              <w:rPr>
+                <w:rFonts w:hint="eastAsia"/>
+              </w:rPr>
+              <w:t>String</w:t>
+            </w:r>
+            <w:r>
+              <w:rPr>
+                <w:rFonts w:hint="eastAsia"/>
+              </w:rPr>
+              <w:t xml:space="preserve">型　</w:t>
+            </w:r>
+            <w:r>
+              <w:rPr>
+                <w:rFonts w:hint="eastAsia"/>
+              </w:rPr>
+              <w:t>文字数</w:t>
+            </w:r>
+            <w:r>
+              <w:rPr>
+                <w:rFonts w:hint="eastAsia"/>
+              </w:rPr>
+              <w:t>20</w:t>
+            </w:r>
+          </w:p>
+          <w:p>
+            <w:pPr>
+              <w:rPr>
+                <w:rFonts w:hint="eastAsia"/>
+              </w:rPr>
+            </w:pPr>
+            <w:r>
+              <w:rPr>
+                <w:rFonts w:hint="eastAsia"/>
+              </w:rPr>
+              <w:t>メアド：</w:t>
+            </w:r>
+            <w:r>
+              <w:rPr>
+                <w:rFonts w:hint="eastAsia"/>
+              </w:rPr>
+              <w:t>mail</w:t>
+            </w:r>
+            <w:r>
+              <w:rPr>
+                <w:rFonts w:hint="eastAsia"/>
+              </w:rPr>
+              <w:t xml:space="preserve">型　</w:t>
+            </w:r>
+            <w:r>
+              <w:rPr>
+                <w:rFonts w:hint="eastAsia"/>
+              </w:rPr>
+              <w:t>文字数</w:t>
+            </w:r>
+            <w:r>
+              <w:rPr>
+                <w:rFonts w:hint="eastAsia"/>
+              </w:rPr>
+              <w:t>100</w:t>
+            </w:r>
+          </w:p>
+        </w:tc>
+      </w:tr>
+      <w:tr>
+        <w:tc>
+          <w:tcPr>
+            <w:tcW w:w="2093" w:type="dxa"/>
+            <w:shd w:val="clear" w:color="auto" w:fill="C2D69B" w:themeFill="accent3" w:themeFillTint="99"/>
+          </w:tcPr>
+          <w:p>
+            <w:r>
+              <w:rPr>
+                <w:rFonts w:hint="eastAsia"/>
+              </w:rPr>
+              <w:t>備考</w:t>
+            </w:r>
+          </w:p>
+        </w:tc>
+        <w:tc>
+          <w:tcPr>
+            <w:tcW w:w="6609" w:type="dxa"/>
+          </w:tcPr>
+          <w:p/>
+        </w:tc>
+      </w:tr>
+    </w:tbl>
+    <w:p>
+      <w:pPr>
+        <w:pStyle w:val="ab"/>
+        <w:ind w:leftChars="0" w:left="1200"/>
+      </w:pPr>
+    </w:p>
+    <w:p>
+      <w:pPr>
+        <w:ind w:left="840"/>
+      </w:pPr>
+      <w:r>
+        <w:rPr>
+          <w:rFonts w:hint="eastAsia"/>
+        </w:rPr>
+        <w:t>1</w:t>
+      </w:r>
+      <w:r>
+        <w:t xml:space="preserve">.2 </w:t>
+      </w:r>
+    </w:p>
+    <w:tbl>
+      <w:tblPr>
+        <w:tblStyle w:val="a4"/>
+        <w:tblW w:w="0" w:type="auto"/>
+        <w:tblLook w:val="04A0" w:firstRow="1" w:lastRow="0" w:firstColumn="1" w:lastColumn="0" w:noHBand="0" w:noVBand="1"/>
+      </w:tblPr>
+      <w:tblGrid>
+        <w:gridCol w:w="2049"/>
+        <w:gridCol w:w="6445"/>
+      </w:tblGrid>
+      <w:tr>
+        <w:tc>
+          <w:tcPr>
+            <w:tcW w:w="2049" w:type="dxa"/>
+            <w:shd w:val="clear" w:color="auto" w:fill="C2D69B" w:themeFill="accent3" w:themeFillTint="99"/>
+          </w:tcPr>
+          <w:p>
+            <w:r>
+              <w:rPr>
+                <w:rFonts w:hint="eastAsia"/>
+              </w:rPr>
+              <w:t>機能名</w:t>
+            </w:r>
+          </w:p>
+        </w:tc>
+        <w:tc>
+          <w:tcPr>
+            <w:tcW w:w="6445" w:type="dxa"/>
+          </w:tcPr>
+          <w:p>
+            <w:r>
+              <w:rPr>
+                <w:rFonts w:hint="eastAsia"/>
+              </w:rPr>
+              <w:t>確認メール送信</w:t>
+            </w:r>
+          </w:p>
+        </w:tc>
+      </w:tr>
+      <w:tr>
+        <w:tc>
+          <w:tcPr>
+            <w:tcW w:w="2049" w:type="dxa"/>
+            <w:shd w:val="clear" w:color="auto" w:fill="C2D69B" w:themeFill="accent3" w:themeFillTint="99"/>
+          </w:tcPr>
+          <w:p>
+            <w:r>
+              <w:rPr>
+                <w:rFonts w:hint="eastAsia"/>
+              </w:rPr>
+              <w:t>概要</w:t>
+            </w:r>
+          </w:p>
+        </w:tc>
+        <w:tc>
+          <w:tcPr>
+            <w:tcW w:w="6445" w:type="dxa"/>
+          </w:tcPr>
+          <w:p>
+            <w:r>
+              <w:rPr>
+                <w:rFonts w:hint="eastAsia"/>
+              </w:rPr>
+              <w:t>新規登録者にメールを送信する。</w:t>
+            </w:r>
+          </w:p>
+        </w:tc>
+      </w:tr>
+      <w:tr>
+        <w:tc>
+          <w:tcPr>
+            <w:tcW w:w="2049" w:type="dxa"/>
+            <w:shd w:val="clear" w:color="auto" w:fill="C2D69B" w:themeFill="accent3" w:themeFillTint="99"/>
+          </w:tcPr>
+          <w:p>
+            <w:r>
+              <w:rPr>
+                <w:rFonts w:hint="eastAsia"/>
+              </w:rPr>
+              <w:t>処理内容</w:t>
+            </w:r>
+          </w:p>
+        </w:tc>
+        <w:tc>
+          <w:tcPr>
+            <w:tcW w:w="6445" w:type="dxa"/>
+          </w:tcPr>
+          <w:p>
+            <w:r>
+              <w:rPr>
+                <w:rFonts w:hint="eastAsia"/>
+              </w:rPr>
+              <w:t>訪問者がユーザー登録を行う際、メールアドレスの存在確認のために登録したメールアドレスに自動メール送信を行う。また、そのままパスワード設定を促すためにメール内に</w:t>
+            </w:r>
+            <w:r>
+              <w:rPr>
+                <w:rFonts w:hint="eastAsia"/>
+              </w:rPr>
+              <w:t>U</w:t>
+            </w:r>
+            <w:r>
+              <w:t>RL</w:t>
+            </w:r>
+            <w:r>
+              <w:rPr>
+                <w:rFonts w:hint="eastAsia"/>
+              </w:rPr>
+              <w:t>を記載する。</w:t>
+            </w:r>
+          </w:p>
+          <w:p/>
+        </w:tc>
+      </w:tr>
+      <w:tr>
+        <w:tc>
+          <w:tcPr>
+            <w:tcW w:w="2049" w:type="dxa"/>
+            <w:shd w:val="clear" w:color="auto" w:fill="C2D69B" w:themeFill="accent3" w:themeFillTint="99"/>
+          </w:tcPr>
+          <w:p>
+            <w:r>
+              <w:rPr>
+                <w:rFonts w:hint="eastAsia"/>
+              </w:rPr>
+              <w:t>備考</w:t>
+            </w:r>
+          </w:p>
+        </w:tc>
+        <w:tc>
+          <w:tcPr>
+            <w:tcW w:w="6445" w:type="dxa"/>
+          </w:tcPr>
+          <w:p/>
+        </w:tc>
+      </w:tr>
+    </w:tbl>
+    <w:p/>
+    <w:p>
+      <w:pPr>
+        <w:ind w:left="840"/>
+      </w:pPr>
+      <w:r>
+        <w:rPr>
+          <w:rFonts w:hint="eastAsia"/>
+        </w:rPr>
+        <w:t>1</w:t>
+      </w:r>
+      <w:r>
+        <w:t>.</w:t>
+      </w:r>
+      <w:r>
+        <w:rPr>
+          <w:rFonts w:hint="eastAsia"/>
+        </w:rPr>
+        <w:t>3</w:t>
+      </w:r>
+      <w:r>
+        <w:t xml:space="preserve"> </w:t>
+      </w:r>
+    </w:p>
+    <w:tbl>
+      <w:tblPr>
+        <w:tblStyle w:val="a4"/>
+        <w:tblW w:w="0" w:type="auto"/>
+        <w:tblLook w:val="04A0" w:firstRow="1" w:lastRow="0" w:firstColumn="1" w:lastColumn="0" w:noHBand="0" w:noVBand="1"/>
+      </w:tblPr>
+      <w:tblGrid>
+        <w:gridCol w:w="2047"/>
+        <w:gridCol w:w="6447"/>
+      </w:tblGrid>
+      <w:tr>
+        <w:tc>
+          <w:tcPr>
+            <w:tcW w:w="2093" w:type="dxa"/>
+            <w:shd w:val="clear" w:color="auto" w:fill="C2D69B" w:themeFill="accent3" w:themeFillTint="99"/>
+          </w:tcPr>
+          <w:p>
+            <w:r>
+              <w:rPr>
+                <w:rFonts w:hint="eastAsia"/>
+              </w:rPr>
+              <w:lastRenderedPageBreak/>
+              <w:t>機能名</w:t>
+            </w:r>
+          </w:p>
+        </w:tc>
+        <w:tc>
+          <w:tcPr>
+            <w:tcW w:w="6609" w:type="dxa"/>
+          </w:tcPr>
+          <w:p>
+            <w:r>
+              <w:rPr>
+                <w:rFonts w:hint="eastAsia"/>
+              </w:rPr>
+              <w:t>パスワード登録</w:t>
+            </w:r>
+          </w:p>
+        </w:tc>
+      </w:tr>
+      <w:tr>
+        <w:tc>
+          <w:tcPr>
+            <w:tcW w:w="2093" w:type="dxa"/>
+            <w:shd w:val="clear" w:color="auto" w:fill="C2D69B" w:themeFill="accent3" w:themeFillTint="99"/>
+          </w:tcPr>
+          <w:p>
+            <w:r>
+              <w:rPr>
+                <w:rFonts w:hint="eastAsia"/>
+              </w:rPr>
+              <w:t>概要</w:t>
+            </w:r>
+          </w:p>
+        </w:tc>
+        <w:tc>
+          <w:tcPr>
+            <w:tcW w:w="6609" w:type="dxa"/>
+          </w:tcPr>
+          <w:p>
+            <w:r>
+              <w:rPr>
+                <w:rFonts w:hint="eastAsia"/>
+              </w:rPr>
+              <w:t>パスワードを登録する</w:t>
+            </w:r>
+          </w:p>
+        </w:tc>
+      </w:tr>
+      <w:tr>
+        <w:tc>
+          <w:tcPr>
+            <w:tcW w:w="2093" w:type="dxa"/>
+            <w:shd w:val="clear" w:color="auto" w:fill="C2D69B" w:themeFill="accent3" w:themeFillTint="99"/>
+          </w:tcPr>
+          <w:p>
+            <w:r>
+              <w:rPr>
+                <w:rFonts w:hint="eastAsia"/>
+              </w:rPr>
+              <w:t>処理内容</w:t>
+            </w:r>
+          </w:p>
+        </w:tc>
+        <w:tc>
+          <w:tcPr>
+            <w:tcW w:w="6609" w:type="dxa"/>
+          </w:tcPr>
+          <w:p>
+            <w:r>
+              <w:rPr>
+                <w:rFonts w:hint="eastAsia"/>
+              </w:rPr>
+              <w:t>パスワード：</w:t>
+            </w:r>
+            <w:r>
+              <w:rPr>
+                <w:rFonts w:hint="eastAsia"/>
+              </w:rPr>
+              <w:t>String</w:t>
+            </w:r>
+            <w:r>
+              <w:rPr>
+                <w:rFonts w:hint="eastAsia"/>
+              </w:rPr>
+              <w:t>型　文字数</w:t>
+            </w:r>
+            <w:r>
+              <w:rPr>
+                <w:rFonts w:hint="eastAsia"/>
+              </w:rPr>
+              <w:t>8~20</w:t>
+            </w:r>
+          </w:p>
+          <w:p>
+            <w:pPr>
+              <w:rPr>
+                <w:rFonts w:hint="eastAsia"/>
+              </w:rPr>
+            </w:pPr>
+            <w:r>
+              <w:rPr>
+                <w:rFonts w:hint="eastAsia"/>
+              </w:rPr>
+              <w:t>二段階認証：</w:t>
+            </w:r>
+            <w:r>
+              <w:rPr>
+                <w:rFonts w:hint="eastAsia"/>
+              </w:rPr>
+              <w:t>String</w:t>
+            </w:r>
+            <w:r>
+              <w:rPr>
+                <w:rFonts w:hint="eastAsia"/>
+              </w:rPr>
+              <w:t>型　文字数</w:t>
+            </w:r>
+            <w:r>
+              <w:rPr>
+                <w:rFonts w:hint="eastAsia"/>
+              </w:rPr>
+              <w:t>20</w:t>
+            </w:r>
+          </w:p>
+          <w:p>
+            <w:r>
+              <w:rPr>
+                <w:rFonts w:hint="eastAsia"/>
+              </w:rPr>
+              <w:t>ログイン用のパスワードに加え、必要であれば二段階認証用のパスワードを設定する。</w:t>
+            </w:r>
+          </w:p>
+        </w:tc>
+      </w:tr>
+      <w:tr>
+        <w:tc>
+          <w:tcPr>
+            <w:tcW w:w="2093" w:type="dxa"/>
+            <w:shd w:val="clear" w:color="auto" w:fill="C2D69B" w:themeFill="accent3" w:themeFillTint="99"/>
+          </w:tcPr>
+          <w:p>
+            <w:r>
+              <w:rPr>
+                <w:rFonts w:hint="eastAsia"/>
+              </w:rPr>
+              <w:t>備考</w:t>
+            </w:r>
+          </w:p>
+        </w:tc>
+        <w:tc>
+          <w:tcPr>
+            <w:tcW w:w="6609" w:type="dxa"/>
+          </w:tcPr>
+          <w:p/>
+        </w:tc>
+      </w:tr>
+    </w:tbl>
+    <w:p/>
+    <w:p>
+      <w:pPr>
+        <w:ind w:left="840"/>
+      </w:pPr>
+      <w:r>
+        <w:rPr>
+          <w:rFonts w:hint="eastAsia"/>
+        </w:rPr>
+        <w:t>1</w:t>
+      </w:r>
+      <w:r>
+        <w:t>.</w:t>
+      </w:r>
+      <w:r>
+        <w:rPr>
+          <w:rFonts w:hint="eastAsia"/>
+        </w:rPr>
+        <w:t>4</w:t>
+      </w:r>
+      <w:r>
+        <w:t xml:space="preserve"> </w:t>
       </w:r>
     </w:p>
     <w:tbl>
@@ -3000,7 +3778,7 @@
               <w:rPr>
                 <w:rFonts w:hint="eastAsia"/>
               </w:rPr>
-              <w:t>情報登録</w:t>
+              <w:t>完了メール送信</w:t>
             </w:r>
           </w:p>
         </w:tc>
@@ -3029,7 +3807,7 @@
               <w:rPr>
                 <w:rFonts w:hint="eastAsia"/>
               </w:rPr>
-              <w:t>ユーザーの情報登録</w:t>
+              <w:t>完了メールを送信する。</w:t>
             </w:r>
           </w:p>
         </w:tc>
@@ -3058,19 +3836,13 @@
               <w:rPr>
                 <w:rFonts w:hint="eastAsia"/>
               </w:rPr>
-              <w:t>名前</w:t>
-            </w:r>
-            <w:r>
-              <w:rPr>
-                <w:rFonts w:hint="eastAsia"/>
-              </w:rPr>
-              <w:t>・メアドの</w:t>
-            </w:r>
-            <w:r>
-              <w:rPr>
-                <w:rFonts w:hint="eastAsia"/>
-              </w:rPr>
-              <w:t>登録</w:t>
+              <w:t>登録が正常に完了したら、メールに登録完了メールを自動送信する</w:t>
+            </w:r>
+            <w:r>
+              <w:rPr>
+                <w:rFonts w:hint="eastAsia"/>
+              </w:rPr>
+              <w:t>。</w:t>
             </w:r>
           </w:p>
         </w:tc>
@@ -3098,21 +3870,1145 @@
         </w:tc>
       </w:tr>
     </w:tbl>
-    <w:p>
-      <w:pPr>
-        <w:pStyle w:val="ab"/>
-        <w:ind w:leftChars="0" w:left="1200"/>
-      </w:pPr>
-    </w:p>
-    <w:p>
-      <w:pPr>
-        <w:ind w:left="840"/>
-      </w:pPr>
+    <w:p/>
+    <w:p>
+      <w:pPr>
+        <w:ind w:firstLineChars="100" w:firstLine="240"/>
+      </w:pPr>
+    </w:p>
+    <w:p>
+      <w:pPr>
+        <w:rPr>
+          <w:rFonts w:hint="eastAsia"/>
+        </w:rPr>
+      </w:pPr>
+      <w:r>
+        <w:t>2.</w:t>
+      </w:r>
+      <w:r>
+        <w:t xml:space="preserve"> </w:t>
+      </w:r>
+      <w:r>
+        <w:rPr>
+          <w:rFonts w:hint="eastAsia"/>
+        </w:rPr>
+        <w:t>アカウント管理</w:t>
+      </w:r>
+    </w:p>
+    <w:p>
+      <w:pPr>
+        <w:ind w:firstLineChars="100" w:firstLine="240"/>
+      </w:pPr>
+    </w:p>
+    <w:p>
+      <w:pPr>
+        <w:ind w:firstLineChars="350" w:firstLine="840"/>
+      </w:pPr>
+      <w:r>
+        <w:t>2.</w:t>
+      </w:r>
       <w:r>
         <w:rPr>
           <w:rFonts w:hint="eastAsia"/>
         </w:rPr>
         <w:t>1</w:t>
+      </w:r>
+      <w:r>
+        <w:t xml:space="preserve"> </w:t>
+      </w:r>
+    </w:p>
+    <w:tbl>
+      <w:tblPr>
+        <w:tblStyle w:val="a4"/>
+        <w:tblW w:w="0" w:type="auto"/>
+        <w:tblLook w:val="04A0" w:firstRow="1" w:lastRow="0" w:firstColumn="1" w:lastColumn="0" w:noHBand="0" w:noVBand="1"/>
+      </w:tblPr>
+      <w:tblGrid>
+        <w:gridCol w:w="2046"/>
+        <w:gridCol w:w="6448"/>
+      </w:tblGrid>
+      <w:tr>
+        <w:tc>
+          <w:tcPr>
+            <w:tcW w:w="2093" w:type="dxa"/>
+            <w:shd w:val="clear" w:color="auto" w:fill="C2D69B" w:themeFill="accent3" w:themeFillTint="99"/>
+          </w:tcPr>
+          <w:p>
+            <w:r>
+              <w:rPr>
+                <w:rFonts w:hint="eastAsia"/>
+              </w:rPr>
+              <w:t>機能名</w:t>
+            </w:r>
+          </w:p>
+        </w:tc>
+        <w:tc>
+          <w:tcPr>
+            <w:tcW w:w="6609" w:type="dxa"/>
+          </w:tcPr>
+          <w:p>
+            <w:r>
+              <w:rPr>
+                <w:rFonts w:hint="eastAsia"/>
+              </w:rPr>
+              <w:t>プロフィール変更</w:t>
+            </w:r>
+          </w:p>
+        </w:tc>
+      </w:tr>
+      <w:tr>
+        <w:tc>
+          <w:tcPr>
+            <w:tcW w:w="2093" w:type="dxa"/>
+            <w:shd w:val="clear" w:color="auto" w:fill="C2D69B" w:themeFill="accent3" w:themeFillTint="99"/>
+          </w:tcPr>
+          <w:p>
+            <w:r>
+              <w:rPr>
+                <w:rFonts w:hint="eastAsia"/>
+              </w:rPr>
+              <w:t>概要</w:t>
+            </w:r>
+          </w:p>
+        </w:tc>
+        <w:tc>
+          <w:tcPr>
+            <w:tcW w:w="6609" w:type="dxa"/>
+          </w:tcPr>
+          <w:p>
+            <w:r>
+              <w:rPr>
+                <w:rFonts w:hint="eastAsia"/>
+              </w:rPr>
+              <w:t>ID</w:t>
+            </w:r>
+            <w:r>
+              <w:rPr>
+                <w:rFonts w:hint="eastAsia"/>
+              </w:rPr>
+              <w:t>とパスワードを変更する。</w:t>
+            </w:r>
+          </w:p>
+        </w:tc>
+      </w:tr>
+      <w:tr>
+        <w:tc>
+          <w:tcPr>
+            <w:tcW w:w="2093" w:type="dxa"/>
+            <w:shd w:val="clear" w:color="auto" w:fill="C2D69B" w:themeFill="accent3" w:themeFillTint="99"/>
+          </w:tcPr>
+          <w:p>
+            <w:r>
+              <w:rPr>
+                <w:rFonts w:hint="eastAsia"/>
+              </w:rPr>
+              <w:t>処理内容</w:t>
+            </w:r>
+          </w:p>
+        </w:tc>
+        <w:tc>
+          <w:tcPr>
+            <w:tcW w:w="6609" w:type="dxa"/>
+          </w:tcPr>
+          <w:p>
+            <w:r>
+              <w:rPr>
+                <w:rFonts w:hint="eastAsia"/>
+              </w:rPr>
+              <w:t>ID</w:t>
+            </w:r>
+            <w:r>
+              <w:rPr>
+                <w:rFonts w:hint="eastAsia"/>
+              </w:rPr>
+              <w:t>とパスワードを変更する。</w:t>
+            </w:r>
+            <w:r>
+              <w:br/>
+            </w:r>
+            <w:r>
+              <w:rPr>
+                <w:rFonts w:hint="eastAsia"/>
+              </w:rPr>
+              <w:t>使われている</w:t>
+            </w:r>
+            <w:r>
+              <w:rPr>
+                <w:rFonts w:hint="eastAsia"/>
+              </w:rPr>
+              <w:t>ID</w:t>
+            </w:r>
+            <w:r>
+              <w:rPr>
+                <w:rFonts w:hint="eastAsia"/>
+              </w:rPr>
+              <w:t>は使えないようにする。</w:t>
+            </w:r>
+          </w:p>
+          <w:p>
+            <w:pPr>
+              <w:rPr>
+                <w:rFonts w:hint="eastAsia"/>
+              </w:rPr>
+            </w:pPr>
+            <w:r>
+              <w:rPr>
+                <w:rFonts w:hint="eastAsia"/>
+              </w:rPr>
+              <w:t>パスワード変更時は旧パスワードと新パスワードを打ち込む。</w:t>
+            </w:r>
+          </w:p>
+        </w:tc>
+      </w:tr>
+      <w:tr>
+        <w:tc>
+          <w:tcPr>
+            <w:tcW w:w="2093" w:type="dxa"/>
+            <w:shd w:val="clear" w:color="auto" w:fill="C2D69B" w:themeFill="accent3" w:themeFillTint="99"/>
+          </w:tcPr>
+          <w:p>
+            <w:r>
+              <w:rPr>
+                <w:rFonts w:hint="eastAsia"/>
+              </w:rPr>
+              <w:t>備考</w:t>
+            </w:r>
+          </w:p>
+        </w:tc>
+        <w:tc>
+          <w:tcPr>
+            <w:tcW w:w="6609" w:type="dxa"/>
+          </w:tcPr>
+          <w:p>
+            <w:r>
+              <w:rPr>
+                <w:rFonts w:hint="eastAsia"/>
+              </w:rPr>
+              <w:t>新パスワードは２回打ち込む。</w:t>
+            </w:r>
+            <w:r>
+              <w:rPr>
+                <w:rFonts w:hint="eastAsia"/>
+              </w:rPr>
+              <w:t>(</w:t>
+            </w:r>
+            <w:r>
+              <w:rPr>
+                <w:rFonts w:hint="eastAsia"/>
+              </w:rPr>
+              <w:t>仮</w:t>
+            </w:r>
+            <w:r>
+              <w:rPr>
+                <w:rFonts w:hint="eastAsia"/>
+              </w:rPr>
+              <w:t>)</w:t>
+            </w:r>
+          </w:p>
+          <w:p>
+            <w:pPr>
+              <w:rPr>
+                <w:rFonts w:hint="eastAsia"/>
+              </w:rPr>
+            </w:pPr>
+            <w:r>
+              <w:rPr>
+                <w:rFonts w:hint="eastAsia"/>
+              </w:rPr>
+              <w:t>アイコンをつける（仮）</w:t>
+            </w:r>
+          </w:p>
+        </w:tc>
+      </w:tr>
+    </w:tbl>
+    <w:p/>
+    <w:p>
+      <w:pPr>
+        <w:rPr>
+          <w:rFonts w:hint="eastAsia"/>
+        </w:rPr>
+      </w:pPr>
+      <w:r>
+        <w:rPr>
+          <w:rFonts w:hint="eastAsia"/>
+        </w:rPr>
+        <w:t>3</w:t>
+      </w:r>
+      <w:r>
+        <w:t>.</w:t>
+      </w:r>
+      <w:r>
+        <w:rPr>
+          <w:rFonts w:hint="eastAsia"/>
+        </w:rPr>
+        <w:t xml:space="preserve"> </w:t>
+      </w:r>
+      <w:r>
+        <w:rPr>
+          <w:rFonts w:hint="eastAsia"/>
+        </w:rPr>
+        <w:t>グループ機能</w:t>
+      </w:r>
+    </w:p>
+    <w:p>
+      <w:pPr>
+        <w:ind w:firstLineChars="100" w:firstLine="240"/>
+      </w:pPr>
+    </w:p>
+    <w:p>
+      <w:pPr>
+        <w:ind w:firstLineChars="100" w:firstLine="240"/>
+      </w:pPr>
+      <w:r>
+        <w:tab/>
+      </w:r>
+      <w:r>
+        <w:rPr>
+          <w:rFonts w:hint="eastAsia"/>
+        </w:rPr>
+        <w:t>3</w:t>
+      </w:r>
+      <w:r>
+        <w:t>.</w:t>
+      </w:r>
+      <w:r>
+        <w:rPr>
+          <w:rFonts w:hint="eastAsia"/>
+        </w:rPr>
+        <w:t>1</w:t>
+      </w:r>
+    </w:p>
+    <w:tbl>
+      <w:tblPr>
+        <w:tblStyle w:val="a4"/>
+        <w:tblW w:w="0" w:type="auto"/>
+        <w:tblLook w:val="04A0" w:firstRow="1" w:lastRow="0" w:firstColumn="1" w:lastColumn="0" w:noHBand="0" w:noVBand="1"/>
+      </w:tblPr>
+      <w:tblGrid>
+        <w:gridCol w:w="2048"/>
+        <w:gridCol w:w="6446"/>
+      </w:tblGrid>
+      <w:tr>
+        <w:tc>
+          <w:tcPr>
+            <w:tcW w:w="2093" w:type="dxa"/>
+            <w:shd w:val="clear" w:color="auto" w:fill="C2D69B" w:themeFill="accent3" w:themeFillTint="99"/>
+          </w:tcPr>
+          <w:p>
+            <w:r>
+              <w:rPr>
+                <w:rFonts w:hint="eastAsia"/>
+              </w:rPr>
+              <w:t>機能名</w:t>
+            </w:r>
+          </w:p>
+        </w:tc>
+        <w:tc>
+          <w:tcPr>
+            <w:tcW w:w="6609" w:type="dxa"/>
+          </w:tcPr>
+          <w:p>
+            <w:pPr>
+              <w:rPr>
+                <w:rFonts w:hint="eastAsia"/>
+              </w:rPr>
+            </w:pPr>
+            <w:r>
+              <w:rPr>
+                <w:rFonts w:hint="eastAsia"/>
+              </w:rPr>
+              <w:t>グループ機能</w:t>
+            </w:r>
+          </w:p>
+        </w:tc>
+      </w:tr>
+      <w:tr>
+        <w:tc>
+          <w:tcPr>
+            <w:tcW w:w="2093" w:type="dxa"/>
+            <w:shd w:val="clear" w:color="auto" w:fill="C2D69B" w:themeFill="accent3" w:themeFillTint="99"/>
+          </w:tcPr>
+          <w:p>
+            <w:r>
+              <w:rPr>
+                <w:rFonts w:hint="eastAsia"/>
+              </w:rPr>
+              <w:t>概要</w:t>
+            </w:r>
+          </w:p>
+        </w:tc>
+        <w:tc>
+          <w:tcPr>
+            <w:tcW w:w="6609" w:type="dxa"/>
+          </w:tcPr>
+          <w:p>
+            <w:pPr>
+              <w:rPr>
+                <w:rFonts w:hint="eastAsia"/>
+              </w:rPr>
+            </w:pPr>
+            <w:r>
+              <w:rPr>
+                <w:rFonts w:hint="eastAsia"/>
+              </w:rPr>
+              <w:t>グループの作成、削除、メンバーの更新などを行う。</w:t>
+            </w:r>
+          </w:p>
+        </w:tc>
+      </w:tr>
+      <w:tr>
+        <w:tc>
+          <w:tcPr>
+            <w:tcW w:w="2093" w:type="dxa"/>
+            <w:shd w:val="clear" w:color="auto" w:fill="C2D69B" w:themeFill="accent3" w:themeFillTint="99"/>
+          </w:tcPr>
+          <w:p>
+            <w:r>
+              <w:rPr>
+                <w:rFonts w:hint="eastAsia"/>
+              </w:rPr>
+              <w:t>処理内容</w:t>
+            </w:r>
+          </w:p>
+        </w:tc>
+        <w:tc>
+          <w:tcPr>
+            <w:tcW w:w="6609" w:type="dxa"/>
+          </w:tcPr>
+          <w:p>
+            <w:r>
+              <w:rPr>
+                <w:rFonts w:hint="eastAsia"/>
+              </w:rPr>
+              <w:t>グループ</w:t>
+            </w:r>
+            <w:r>
+              <w:rPr>
+                <w:rFonts w:hint="eastAsia"/>
+              </w:rPr>
+              <w:t>の</w:t>
+            </w:r>
+            <w:r>
+              <w:rPr>
+                <w:rFonts w:hint="eastAsia"/>
+              </w:rPr>
+              <w:t>作成</w:t>
+            </w:r>
+            <w:r>
+              <w:rPr>
+                <w:rFonts w:hint="eastAsia"/>
+              </w:rPr>
+              <w:t>と招待により</w:t>
+            </w:r>
+            <w:r>
+              <w:rPr>
+                <w:rFonts w:hint="eastAsia"/>
+              </w:rPr>
+              <w:t>各機能</w:t>
+            </w:r>
+            <w:r>
+              <w:rPr>
+                <w:rFonts w:hint="eastAsia"/>
+              </w:rPr>
+              <w:t>が</w:t>
+            </w:r>
+            <w:r>
+              <w:rPr>
+                <w:rFonts w:hint="eastAsia"/>
+              </w:rPr>
+              <w:t>使え</w:t>
+            </w:r>
+            <w:r>
+              <w:rPr>
+                <w:rFonts w:hint="eastAsia"/>
+              </w:rPr>
+              <w:t>るようになる。</w:t>
+            </w:r>
+          </w:p>
+          <w:p>
+            <w:r>
+              <w:rPr>
+                <w:rFonts w:hint="eastAsia"/>
+              </w:rPr>
+              <w:t>グループの削除、脱退もできる。</w:t>
+            </w:r>
+          </w:p>
+          <w:p>
+            <w:pPr>
+              <w:rPr>
+                <w:rFonts w:hint="eastAsia"/>
+              </w:rPr>
+            </w:pPr>
+            <w:r>
+              <w:rPr>
+                <w:rFonts w:hint="eastAsia"/>
+              </w:rPr>
+              <w:t>最初は、グループ作成者のみが編集者権限を持</w:t>
+            </w:r>
+            <w:r>
+              <w:rPr>
+                <w:rFonts w:hint="eastAsia"/>
+              </w:rPr>
+              <w:t>つ</w:t>
+            </w:r>
+            <w:r>
+              <w:rPr>
+                <w:rFonts w:hint="eastAsia"/>
+              </w:rPr>
+              <w:t>。</w:t>
+            </w:r>
+          </w:p>
+          <w:p>
+            <w:pPr>
+              <w:rPr>
+                <w:rFonts w:hint="eastAsia"/>
+              </w:rPr>
+            </w:pPr>
+            <w:r>
+              <w:rPr>
+                <w:rFonts w:hint="eastAsia"/>
+              </w:rPr>
+              <w:t>編集者のみが</w:t>
+            </w:r>
+            <w:r>
+              <w:rPr>
+                <w:rFonts w:hint="eastAsia"/>
+              </w:rPr>
+              <w:t>メンバーに対しての</w:t>
+            </w:r>
+            <w:r>
+              <w:rPr>
+                <w:rFonts w:hint="eastAsia"/>
+              </w:rPr>
+              <w:t>編集者権限の付与を行う。</w:t>
+            </w:r>
+          </w:p>
+        </w:tc>
+      </w:tr>
+      <w:tr>
+        <w:tc>
+          <w:tcPr>
+            <w:tcW w:w="2093" w:type="dxa"/>
+            <w:shd w:val="clear" w:color="auto" w:fill="C2D69B" w:themeFill="accent3" w:themeFillTint="99"/>
+          </w:tcPr>
+          <w:p>
+            <w:r>
+              <w:rPr>
+                <w:rFonts w:hint="eastAsia"/>
+              </w:rPr>
+              <w:t>備考</w:t>
+            </w:r>
+          </w:p>
+        </w:tc>
+        <w:tc>
+          <w:tcPr>
+            <w:tcW w:w="6609" w:type="dxa"/>
+          </w:tcPr>
+          <w:p/>
+        </w:tc>
+      </w:tr>
+    </w:tbl>
+    <w:p>
+      <w:pPr>
+        <w:ind w:firstLineChars="100" w:firstLine="240"/>
+        <w:rPr>
+          <w:rFonts w:hint="eastAsia"/>
+        </w:rPr>
+      </w:pPr>
+    </w:p>
+    <w:p>
+      <w:pPr>
+        <w:rPr>
+          <w:rFonts w:hint="eastAsia"/>
+        </w:rPr>
+      </w:pPr>
+    </w:p>
+    <w:p>
+      <w:r>
+        <w:rPr>
+          <w:rFonts w:hint="eastAsia"/>
+        </w:rPr>
+        <w:t>4</w:t>
+      </w:r>
+      <w:r>
+        <w:t>.</w:t>
+      </w:r>
+      <w:r>
+        <w:rPr>
+          <w:rFonts w:hint="eastAsia"/>
+        </w:rPr>
+        <w:t xml:space="preserve"> </w:t>
+      </w:r>
+      <w:r>
+        <w:rPr>
+          <w:rFonts w:hint="eastAsia"/>
+        </w:rPr>
+        <w:t>マニュアル</w:t>
+      </w:r>
+    </w:p>
+    <w:p>
+      <w:pPr>
+        <w:ind w:firstLineChars="100" w:firstLine="240"/>
+      </w:pPr>
+    </w:p>
+    <w:p>
+      <w:pPr>
+        <w:ind w:firstLineChars="100" w:firstLine="240"/>
+      </w:pPr>
+      <w:r>
+        <w:tab/>
+      </w:r>
+      <w:r>
+        <w:rPr>
+          <w:rFonts w:hint="eastAsia"/>
+        </w:rPr>
+        <w:t>4</w:t>
+      </w:r>
+      <w:r>
+        <w:t>.</w:t>
+      </w:r>
+      <w:r>
+        <w:rPr>
+          <w:rFonts w:hint="eastAsia"/>
+        </w:rPr>
+        <w:t>1</w:t>
+      </w:r>
+    </w:p>
+    <w:tbl>
+      <w:tblPr>
+        <w:tblStyle w:val="a4"/>
+        <w:tblW w:w="0" w:type="auto"/>
+        <w:tblLook w:val="04A0" w:firstRow="1" w:lastRow="0" w:firstColumn="1" w:lastColumn="0" w:noHBand="0" w:noVBand="1"/>
+      </w:tblPr>
+      <w:tblGrid>
+        <w:gridCol w:w="2048"/>
+        <w:gridCol w:w="6446"/>
+      </w:tblGrid>
+      <w:tr>
+        <w:tc>
+          <w:tcPr>
+            <w:tcW w:w="2093" w:type="dxa"/>
+            <w:shd w:val="clear" w:color="auto" w:fill="C2D69B" w:themeFill="accent3" w:themeFillTint="99"/>
+          </w:tcPr>
+          <w:p>
+            <w:r>
+              <w:rPr>
+                <w:rFonts w:hint="eastAsia"/>
+              </w:rPr>
+              <w:t>機能名</w:t>
+            </w:r>
+          </w:p>
+        </w:tc>
+        <w:tc>
+          <w:tcPr>
+            <w:tcW w:w="6609" w:type="dxa"/>
+          </w:tcPr>
+          <w:p>
+            <w:r>
+              <w:rPr>
+                <w:rFonts w:hint="eastAsia"/>
+              </w:rPr>
+              <w:t>マニュアルの登録、更新、削除</w:t>
+            </w:r>
+          </w:p>
+        </w:tc>
+      </w:tr>
+      <w:tr>
+        <w:tc>
+          <w:tcPr>
+            <w:tcW w:w="2093" w:type="dxa"/>
+            <w:shd w:val="clear" w:color="auto" w:fill="C2D69B" w:themeFill="accent3" w:themeFillTint="99"/>
+          </w:tcPr>
+          <w:p>
+            <w:r>
+              <w:rPr>
+                <w:rFonts w:hint="eastAsia"/>
+              </w:rPr>
+              <w:lastRenderedPageBreak/>
+              <w:t>概要</w:t>
+            </w:r>
+          </w:p>
+        </w:tc>
+        <w:tc>
+          <w:tcPr>
+            <w:tcW w:w="6609" w:type="dxa"/>
+          </w:tcPr>
+          <w:p>
+            <w:r>
+              <w:rPr>
+                <w:rFonts w:hint="eastAsia"/>
+              </w:rPr>
+              <w:t>マニュアルの設定をする。</w:t>
+            </w:r>
+          </w:p>
+        </w:tc>
+      </w:tr>
+      <w:tr>
+        <w:tc>
+          <w:tcPr>
+            <w:tcW w:w="2093" w:type="dxa"/>
+            <w:shd w:val="clear" w:color="auto" w:fill="C2D69B" w:themeFill="accent3" w:themeFillTint="99"/>
+          </w:tcPr>
+          <w:p>
+            <w:r>
+              <w:rPr>
+                <w:rFonts w:hint="eastAsia"/>
+              </w:rPr>
+              <w:t>処理内容</w:t>
+            </w:r>
+          </w:p>
+        </w:tc>
+        <w:tc>
+          <w:tcPr>
+            <w:tcW w:w="6609" w:type="dxa"/>
+          </w:tcPr>
+          <w:p>
+            <w:r>
+              <w:rPr>
+                <w:rFonts w:hint="eastAsia"/>
+              </w:rPr>
+              <w:t>マニュアルを作成する。</w:t>
+            </w:r>
+          </w:p>
+          <w:p>
+            <w:pPr>
+              <w:rPr>
+                <w:rFonts w:hint="eastAsia"/>
+              </w:rPr>
+            </w:pPr>
+            <w:r>
+              <w:rPr>
+                <w:rFonts w:hint="eastAsia"/>
+              </w:rPr>
+              <w:t>選択式のフォーマットにする。</w:t>
+            </w:r>
+          </w:p>
+          <w:p>
+            <w:r>
+              <w:rPr>
+                <w:rFonts w:hint="eastAsia"/>
+              </w:rPr>
+              <w:t>画像も入れられるようにする。</w:t>
+            </w:r>
+          </w:p>
+          <w:p>
+            <w:pPr>
+              <w:rPr>
+                <w:rFonts w:hint="eastAsia"/>
+              </w:rPr>
+            </w:pPr>
+            <w:r>
+              <w:rPr>
+                <w:rFonts w:hint="eastAsia"/>
+              </w:rPr>
+              <w:t>検索キーワード（項目）を設定できるようにする。</w:t>
+            </w:r>
+          </w:p>
+        </w:tc>
+      </w:tr>
+      <w:tr>
+        <w:tc>
+          <w:tcPr>
+            <w:tcW w:w="2093" w:type="dxa"/>
+            <w:shd w:val="clear" w:color="auto" w:fill="C2D69B" w:themeFill="accent3" w:themeFillTint="99"/>
+          </w:tcPr>
+          <w:p>
+            <w:r>
+              <w:rPr>
+                <w:rFonts w:hint="eastAsia"/>
+              </w:rPr>
+              <w:t>備考</w:t>
+            </w:r>
+          </w:p>
+        </w:tc>
+        <w:tc>
+          <w:tcPr>
+            <w:tcW w:w="6609" w:type="dxa"/>
+          </w:tcPr>
+          <w:p/>
+        </w:tc>
+      </w:tr>
+    </w:tbl>
+    <w:p>
+      <w:pPr>
+        <w:ind w:firstLineChars="100" w:firstLine="240"/>
+        <w:rPr>
+          <w:rFonts w:hint="eastAsia"/>
+        </w:rPr>
+      </w:pPr>
+    </w:p>
+    <w:p>
+      <w:pPr>
+        <w:ind w:firstLineChars="100" w:firstLine="240"/>
+      </w:pPr>
+      <w:r>
+        <w:tab/>
+      </w:r>
+      <w:r>
+        <w:rPr>
+          <w:rFonts w:hint="eastAsia"/>
+        </w:rPr>
+        <w:t>4</w:t>
+      </w:r>
+      <w:r>
+        <w:t>.</w:t>
+      </w:r>
+      <w:r>
+        <w:rPr>
+          <w:rFonts w:hint="eastAsia"/>
+        </w:rPr>
+        <w:t>2</w:t>
+      </w:r>
+    </w:p>
+    <w:tbl>
+      <w:tblPr>
+        <w:tblStyle w:val="a4"/>
+        <w:tblW w:w="0" w:type="auto"/>
+        <w:tblLook w:val="04A0" w:firstRow="1" w:lastRow="0" w:firstColumn="1" w:lastColumn="0" w:noHBand="0" w:noVBand="1"/>
+      </w:tblPr>
+      <w:tblGrid>
+        <w:gridCol w:w="2048"/>
+        <w:gridCol w:w="6446"/>
+      </w:tblGrid>
+      <w:tr>
+        <w:tc>
+          <w:tcPr>
+            <w:tcW w:w="2093" w:type="dxa"/>
+            <w:shd w:val="clear" w:color="auto" w:fill="C2D69B" w:themeFill="accent3" w:themeFillTint="99"/>
+          </w:tcPr>
+          <w:p>
+            <w:r>
+              <w:rPr>
+                <w:rFonts w:hint="eastAsia"/>
+              </w:rPr>
+              <w:t>機能名</w:t>
+            </w:r>
+          </w:p>
+        </w:tc>
+        <w:tc>
+          <w:tcPr>
+            <w:tcW w:w="6609" w:type="dxa"/>
+          </w:tcPr>
+          <w:p>
+            <w:pPr>
+              <w:rPr>
+                <w:rFonts w:hint="eastAsia"/>
+              </w:rPr>
+            </w:pPr>
+            <w:r>
+              <w:rPr>
+                <w:rFonts w:hint="eastAsia"/>
+              </w:rPr>
+              <w:t>マニュアルの検索</w:t>
+            </w:r>
+          </w:p>
+        </w:tc>
+      </w:tr>
+      <w:tr>
+        <w:tc>
+          <w:tcPr>
+            <w:tcW w:w="2093" w:type="dxa"/>
+            <w:shd w:val="clear" w:color="auto" w:fill="C2D69B" w:themeFill="accent3" w:themeFillTint="99"/>
+          </w:tcPr>
+          <w:p>
+            <w:r>
+              <w:rPr>
+                <w:rFonts w:hint="eastAsia"/>
+              </w:rPr>
+              <w:t>概要</w:t>
+            </w:r>
+          </w:p>
+        </w:tc>
+        <w:tc>
+          <w:tcPr>
+            <w:tcW w:w="6609" w:type="dxa"/>
+          </w:tcPr>
+          <w:p>
+            <w:r>
+              <w:rPr>
+                <w:rFonts w:hint="eastAsia"/>
+              </w:rPr>
+              <w:t>マニュアルの検索</w:t>
+            </w:r>
+            <w:r>
+              <w:rPr>
+                <w:rFonts w:hint="eastAsia"/>
+              </w:rPr>
+              <w:t>をする。</w:t>
+            </w:r>
+          </w:p>
+        </w:tc>
+      </w:tr>
+      <w:tr>
+        <w:tc>
+          <w:tcPr>
+            <w:tcW w:w="2093" w:type="dxa"/>
+            <w:shd w:val="clear" w:color="auto" w:fill="C2D69B" w:themeFill="accent3" w:themeFillTint="99"/>
+          </w:tcPr>
+          <w:p>
+            <w:r>
+              <w:rPr>
+                <w:rFonts w:hint="eastAsia"/>
+              </w:rPr>
+              <w:t>処理内容</w:t>
+            </w:r>
+          </w:p>
+        </w:tc>
+        <w:tc>
+          <w:tcPr>
+            <w:tcW w:w="6609" w:type="dxa"/>
+          </w:tcPr>
+          <w:p>
+            <w:pPr>
+              <w:rPr>
+                <w:rFonts w:hint="eastAsia"/>
+              </w:rPr>
+            </w:pPr>
+            <w:r>
+              <w:rPr>
+                <w:rFonts w:hint="eastAsia"/>
+              </w:rPr>
+              <w:t>各マニュアル内で設定した検索キーワード（項目）で検索をかけ、検索結果としてそれに該当するマニュアルを表示する。</w:t>
+            </w:r>
+          </w:p>
+        </w:tc>
+      </w:tr>
+      <w:tr>
+        <w:tc>
+          <w:tcPr>
+            <w:tcW w:w="2093" w:type="dxa"/>
+            <w:shd w:val="clear" w:color="auto" w:fill="C2D69B" w:themeFill="accent3" w:themeFillTint="99"/>
+          </w:tcPr>
+          <w:p>
+            <w:r>
+              <w:rPr>
+                <w:rFonts w:hint="eastAsia"/>
+              </w:rPr>
+              <w:t>備考</w:t>
+            </w:r>
+          </w:p>
+        </w:tc>
+        <w:tc>
+          <w:tcPr>
+            <w:tcW w:w="6609" w:type="dxa"/>
+          </w:tcPr>
+          <w:p/>
+        </w:tc>
+      </w:tr>
+    </w:tbl>
+    <w:p>
+      <w:pPr>
+        <w:ind w:firstLineChars="100" w:firstLine="240"/>
+        <w:rPr>
+          <w:rFonts w:hint="eastAsia"/>
+        </w:rPr>
+      </w:pPr>
+    </w:p>
+    <w:p>
+      <w:pPr>
+        <w:ind w:firstLineChars="100" w:firstLine="240"/>
+      </w:pPr>
+    </w:p>
+    <w:p>
+      <w:pPr>
+        <w:ind w:firstLineChars="100" w:firstLine="240"/>
+      </w:pPr>
+    </w:p>
+    <w:p>
+      <w:r>
+        <w:rPr>
+          <w:rFonts w:hint="eastAsia"/>
+        </w:rPr>
+        <w:t>5</w:t>
+      </w:r>
+      <w:r>
+        <w:t xml:space="preserve">. </w:t>
+      </w:r>
+      <w:r>
+        <w:rPr>
+          <w:rFonts w:hint="eastAsia"/>
+        </w:rPr>
+        <w:t>タスクマネジメント</w:t>
+      </w:r>
+    </w:p>
+    <w:p>
+      <w:pPr>
+        <w:ind w:firstLineChars="100" w:firstLine="240"/>
+      </w:pPr>
+    </w:p>
+    <w:p>
+      <w:pPr>
+        <w:ind w:firstLineChars="100" w:firstLine="240"/>
+      </w:pPr>
+      <w:r>
+        <w:tab/>
+      </w:r>
+      <w:r>
+        <w:rPr>
+          <w:rFonts w:hint="eastAsia"/>
+        </w:rPr>
+        <w:t>5</w:t>
+      </w:r>
+      <w:r>
+        <w:t xml:space="preserve">.1 </w:t>
+      </w:r>
+    </w:p>
+    <w:tbl>
+      <w:tblPr>
+        <w:tblStyle w:val="a4"/>
+        <w:tblW w:w="0" w:type="auto"/>
+        <w:tblLook w:val="04A0" w:firstRow="1" w:lastRow="0" w:firstColumn="1" w:lastColumn="0" w:noHBand="0" w:noVBand="1"/>
+      </w:tblPr>
+      <w:tblGrid>
+        <w:gridCol w:w="2048"/>
+        <w:gridCol w:w="6446"/>
+      </w:tblGrid>
+      <w:tr>
+        <w:tc>
+          <w:tcPr>
+            <w:tcW w:w="2048" w:type="dxa"/>
+            <w:shd w:val="clear" w:color="auto" w:fill="C2D69B" w:themeFill="accent3" w:themeFillTint="99"/>
+          </w:tcPr>
+          <w:p>
+            <w:r>
+              <w:rPr>
+                <w:rFonts w:hint="eastAsia"/>
+              </w:rPr>
+              <w:t>機能名</w:t>
+            </w:r>
+          </w:p>
+        </w:tc>
+        <w:tc>
+          <w:tcPr>
+            <w:tcW w:w="6446" w:type="dxa"/>
+          </w:tcPr>
+          <w:p>
+            <w:r>
+              <w:rPr>
+                <w:rFonts w:hint="eastAsia"/>
+              </w:rPr>
+              <w:t>やること、予定の表示</w:t>
+            </w:r>
+          </w:p>
+        </w:tc>
+      </w:tr>
+      <w:tr>
+        <w:tc>
+          <w:tcPr>
+            <w:tcW w:w="2048" w:type="dxa"/>
+            <w:shd w:val="clear" w:color="auto" w:fill="C2D69B" w:themeFill="accent3" w:themeFillTint="99"/>
+          </w:tcPr>
+          <w:p>
+            <w:r>
+              <w:rPr>
+                <w:rFonts w:hint="eastAsia"/>
+              </w:rPr>
+              <w:t>概要</w:t>
+            </w:r>
+          </w:p>
+        </w:tc>
+        <w:tc>
+          <w:tcPr>
+            <w:tcW w:w="6446" w:type="dxa"/>
+          </w:tcPr>
+          <w:p>
+            <w:r>
+              <w:rPr>
+                <w:rFonts w:hint="eastAsia"/>
+              </w:rPr>
+              <w:t>登録されているデータを表示する。</w:t>
+            </w:r>
+          </w:p>
+        </w:tc>
+      </w:tr>
+      <w:tr>
+        <w:tc>
+          <w:tcPr>
+            <w:tcW w:w="2048" w:type="dxa"/>
+            <w:shd w:val="clear" w:color="auto" w:fill="C2D69B" w:themeFill="accent3" w:themeFillTint="99"/>
+          </w:tcPr>
+          <w:p>
+            <w:r>
+              <w:rPr>
+                <w:rFonts w:hint="eastAsia"/>
+              </w:rPr>
+              <w:t>処理内容</w:t>
+            </w:r>
+          </w:p>
+        </w:tc>
+        <w:tc>
+          <w:tcPr>
+            <w:tcW w:w="6446" w:type="dxa"/>
+          </w:tcPr>
+          <w:p>
+            <w:r>
+              <w:rPr>
+                <w:rFonts w:hint="eastAsia"/>
+              </w:rPr>
+              <w:t>登録されているデータを表示する。</w:t>
+            </w:r>
+            <w:r>
+              <w:br/>
+            </w:r>
+            <w:r>
+              <w:rPr>
+                <w:rFonts w:hint="eastAsia"/>
+              </w:rPr>
+              <w:t>編集モード時は各項目を押すとタスクの設定画面に移行する。</w:t>
+            </w:r>
+          </w:p>
+          <w:p>
+            <w:pPr>
+              <w:rPr>
+                <w:rFonts w:hint="eastAsia"/>
+              </w:rPr>
+            </w:pPr>
+            <w:r>
+              <w:rPr>
+                <w:rFonts w:hint="eastAsia"/>
+              </w:rPr>
+              <w:t>タスクから関連マニュアルに飛べるようにする。</w:t>
+            </w:r>
+          </w:p>
+        </w:tc>
+      </w:tr>
+      <w:tr>
+        <w:tc>
+          <w:tcPr>
+            <w:tcW w:w="2048" w:type="dxa"/>
+            <w:shd w:val="clear" w:color="auto" w:fill="C2D69B" w:themeFill="accent3" w:themeFillTint="99"/>
+          </w:tcPr>
+          <w:p>
+            <w:r>
+              <w:rPr>
+                <w:rFonts w:hint="eastAsia"/>
+              </w:rPr>
+              <w:t>備考</w:t>
+            </w:r>
+          </w:p>
+        </w:tc>
+        <w:tc>
+          <w:tcPr>
+            <w:tcW w:w="6446" w:type="dxa"/>
+          </w:tcPr>
+          <w:p/>
+        </w:tc>
+      </w:tr>
+    </w:tbl>
+    <w:p>
+      <w:pPr>
+        <w:ind w:firstLineChars="100" w:firstLine="240"/>
+      </w:pPr>
+    </w:p>
+    <w:p>
+      <w:pPr>
+        <w:ind w:firstLineChars="350" w:firstLine="840"/>
+      </w:pPr>
+      <w:r>
+        <w:rPr>
+          <w:rFonts w:hint="eastAsia"/>
+        </w:rPr>
+        <w:t>5</w:t>
       </w:r>
       <w:r>
         <w:t xml:space="preserve">.2 </w:t>
@@ -3152,7 +5048,7 @@
               <w:rPr>
                 <w:rFonts w:hint="eastAsia"/>
               </w:rPr>
-              <w:t>確認メール送信</w:t>
+              <w:t>チェック機能</w:t>
             </w:r>
           </w:p>
         </w:tc>
@@ -3181,7 +5077,7 @@
               <w:rPr>
                 <w:rFonts w:hint="eastAsia"/>
               </w:rPr>
-              <w:t>新規登録者にメールを送信する。</w:t>
+              <w:t>終了したタスクに印をつける。</w:t>
             </w:r>
           </w:p>
         </w:tc>
@@ -3197,7 +5093,6 @@
               <w:rPr>
                 <w:rFonts w:hint="eastAsia"/>
               </w:rPr>
-              <w:lastRenderedPageBreak/>
               <w:t>処理内容</w:t>
             </w:r>
           </w:p>
@@ -3211,25 +5106,27 @@
               <w:rPr>
                 <w:rFonts w:hint="eastAsia"/>
               </w:rPr>
-              <w:t>訪問者がユーザー登録を行う際、メールアドレスの存在確認のために登録したメールアドレスに自動メール送信を行う。また、そのままパスワード設定を促すためにメール内に</w:t>
-            </w:r>
-            <w:r>
-              <w:rPr>
-                <w:rFonts w:hint="eastAsia"/>
-              </w:rPr>
-              <w:t>U</w:t>
-            </w:r>
-            <w:r>
-              <w:t>RL</w:t>
-            </w:r>
-            <w:r>
-              <w:rPr>
-                <w:rFonts w:hint="eastAsia"/>
-              </w:rPr>
-              <w:t>を記載する。</w:t>
-            </w:r>
-          </w:p>
-          <w:p/>
+              <w:t>終了したタスクにチェックを付ける。</w:t>
+            </w:r>
+            <w:r>
+              <w:rPr>
+                <w:rFonts w:hint="eastAsia"/>
+              </w:rPr>
+              <w:t>(</w:t>
+            </w:r>
+            <w:r>
+              <w:rPr>
+                <w:rFonts w:hint="eastAsia"/>
+              </w:rPr>
+              <w:t>仮</w:t>
+            </w:r>
+            <w:r>
+              <w:rPr>
+                <w:rFonts w:hint="eastAsia"/>
+              </w:rPr>
+              <w:t>)</w:t>
+            </w:r>
+          </w:p>
         </w:tc>
       </w:tr>
       <w:tr>
@@ -3255,16 +5152,20 @@
         </w:tc>
       </w:tr>
     </w:tbl>
-    <w:p/>
-    <w:p>
-      <w:pPr>
-        <w:ind w:left="840"/>
-      </w:pPr>
-      <w:r>
-        <w:rPr>
-          <w:rFonts w:hint="eastAsia"/>
-        </w:rPr>
-        <w:t>1</w:t>
+    <w:p>
+      <w:pPr>
+        <w:ind w:firstLineChars="100" w:firstLine="240"/>
+      </w:pPr>
+    </w:p>
+    <w:p>
+      <w:pPr>
+        <w:ind w:firstLineChars="350" w:firstLine="840"/>
+      </w:pPr>
+      <w:r>
+        <w:rPr>
+          <w:rFonts w:hint="eastAsia"/>
+        </w:rPr>
+        <w:t>5</w:t>
       </w:r>
       <w:r>
         <w:t>.</w:t>
@@ -3274,6 +5175,155 @@
           <w:rFonts w:hint="eastAsia"/>
         </w:rPr>
         <w:t>3</w:t>
+      </w:r>
+    </w:p>
+    <w:tbl>
+      <w:tblPr>
+        <w:tblStyle w:val="a4"/>
+        <w:tblW w:w="0" w:type="auto"/>
+        <w:tblLook w:val="04A0" w:firstRow="1" w:lastRow="0" w:firstColumn="1" w:lastColumn="0" w:noHBand="0" w:noVBand="1"/>
+      </w:tblPr>
+      <w:tblGrid>
+        <w:gridCol w:w="2049"/>
+        <w:gridCol w:w="6445"/>
+      </w:tblGrid>
+      <w:tr>
+        <w:tc>
+          <w:tcPr>
+            <w:tcW w:w="2049" w:type="dxa"/>
+            <w:shd w:val="clear" w:color="auto" w:fill="C2D69B" w:themeFill="accent3" w:themeFillTint="99"/>
+          </w:tcPr>
+          <w:p>
+            <w:r>
+              <w:rPr>
+                <w:rFonts w:hint="eastAsia"/>
+              </w:rPr>
+              <w:t>機能名</w:t>
+            </w:r>
+          </w:p>
+        </w:tc>
+        <w:tc>
+          <w:tcPr>
+            <w:tcW w:w="6445" w:type="dxa"/>
+          </w:tcPr>
+          <w:p>
+            <w:r>
+              <w:rPr>
+                <w:rFonts w:hint="eastAsia"/>
+              </w:rPr>
+              <w:t>リマインド機能</w:t>
+            </w:r>
+            <w:r>
+              <w:rPr>
+                <w:rFonts w:hint="eastAsia"/>
+              </w:rPr>
+              <w:t>(</w:t>
+            </w:r>
+            <w:r>
+              <w:rPr>
+                <w:rFonts w:hint="eastAsia"/>
+              </w:rPr>
+              <w:t>仮</w:t>
+            </w:r>
+            <w:r>
+              <w:rPr>
+                <w:rFonts w:hint="eastAsia"/>
+              </w:rPr>
+              <w:t>)</w:t>
+            </w:r>
+          </w:p>
+        </w:tc>
+      </w:tr>
+      <w:tr>
+        <w:tc>
+          <w:tcPr>
+            <w:tcW w:w="2049" w:type="dxa"/>
+            <w:shd w:val="clear" w:color="auto" w:fill="C2D69B" w:themeFill="accent3" w:themeFillTint="99"/>
+          </w:tcPr>
+          <w:p>
+            <w:r>
+              <w:rPr>
+                <w:rFonts w:hint="eastAsia"/>
+              </w:rPr>
+              <w:t>概要</w:t>
+            </w:r>
+          </w:p>
+        </w:tc>
+        <w:tc>
+          <w:tcPr>
+            <w:tcW w:w="6445" w:type="dxa"/>
+          </w:tcPr>
+          <w:p/>
+        </w:tc>
+      </w:tr>
+      <w:tr>
+        <w:tc>
+          <w:tcPr>
+            <w:tcW w:w="2049" w:type="dxa"/>
+            <w:shd w:val="clear" w:color="auto" w:fill="C2D69B" w:themeFill="accent3" w:themeFillTint="99"/>
+          </w:tcPr>
+          <w:p>
+            <w:r>
+              <w:rPr>
+                <w:rFonts w:hint="eastAsia"/>
+              </w:rPr>
+              <w:t>処理内容</w:t>
+            </w:r>
+          </w:p>
+        </w:tc>
+        <w:tc>
+          <w:tcPr>
+            <w:tcW w:w="6445" w:type="dxa"/>
+          </w:tcPr>
+          <w:p/>
+        </w:tc>
+      </w:tr>
+      <w:tr>
+        <w:tc>
+          <w:tcPr>
+            <w:tcW w:w="2049" w:type="dxa"/>
+            <w:shd w:val="clear" w:color="auto" w:fill="C2D69B" w:themeFill="accent3" w:themeFillTint="99"/>
+          </w:tcPr>
+          <w:p>
+            <w:r>
+              <w:rPr>
+                <w:rFonts w:hint="eastAsia"/>
+              </w:rPr>
+              <w:t>備考</w:t>
+            </w:r>
+          </w:p>
+        </w:tc>
+        <w:tc>
+          <w:tcPr>
+            <w:tcW w:w="6445" w:type="dxa"/>
+          </w:tcPr>
+          <w:p/>
+        </w:tc>
+      </w:tr>
+    </w:tbl>
+    <w:p>
+      <w:pPr>
+        <w:ind w:firstLineChars="100" w:firstLine="240"/>
+      </w:pPr>
+    </w:p>
+    <w:p>
+      <w:pPr>
+        <w:ind w:firstLineChars="350" w:firstLine="840"/>
+      </w:pPr>
+      <w:r>
+        <w:rPr>
+          <w:rFonts w:hint="eastAsia"/>
+        </w:rPr>
+        <w:t>5</w:t>
+      </w:r>
+      <w:r>
+        <w:t>.</w:t>
+      </w:r>
+      <w:r>
+        <w:rPr>
+          <w:rFonts w:hint="eastAsia"/>
+        </w:rPr>
+        <w:t>4</w:t>
       </w:r>
       <w:r>
         <w:t xml:space="preserve"> </w:t>
@@ -3313,7 +5363,13 @@
               <w:rPr>
                 <w:rFonts w:hint="eastAsia"/>
               </w:rPr>
-              <w:t>パスワード登録</w:t>
+              <w:t>タスク</w:t>
+            </w:r>
+            <w:r>
+              <w:rPr>
+                <w:rFonts w:hint="eastAsia"/>
+              </w:rPr>
+              <w:t>の更新、削除</w:t>
             </w:r>
           </w:p>
         </w:tc>
@@ -3342,7 +5398,7 @@
               <w:rPr>
                 <w:rFonts w:hint="eastAsia"/>
               </w:rPr>
-              <w:t>パスワードを登録する</w:t>
+              <w:t>タスクの設定を行う。</w:t>
             </w:r>
           </w:p>
         </w:tc>
@@ -3371,7 +5427,7 @@
               <w:rPr>
                 <w:rFonts w:hint="eastAsia"/>
               </w:rPr>
-              <w:t>ログイン用のパスワードに加え、必要であれば二段階認証用のパスワードを設定する。</w:t>
+              <w:t>タスクの更新、削除を行う。</w:t>
             </w:r>
           </w:p>
         </w:tc>
@@ -3395,32 +5451,82 @@
           <w:tcPr>
             <w:tcW w:w="6609" w:type="dxa"/>
           </w:tcPr>
-          <w:p/>
+          <w:p>
+            <w:r>
+              <w:rPr>
+                <w:rFonts w:hint="eastAsia"/>
+              </w:rPr>
+              <w:t>閲覧モードでは不可</w:t>
+            </w:r>
+          </w:p>
         </w:tc>
       </w:tr>
     </w:tbl>
-    <w:p/>
-    <w:p>
-      <w:pPr>
-        <w:ind w:left="840"/>
-      </w:pPr>
-      <w:r>
-        <w:rPr>
-          <w:rFonts w:hint="eastAsia"/>
-        </w:rPr>
-        <w:t>1</w:t>
-      </w:r>
-      <w:r>
-        <w:t>.</w:t>
-      </w:r>
-      <w:r>
-        <w:rPr>
-          <w:rFonts w:hint="eastAsia"/>
-        </w:rPr>
-        <w:t>4</w:t>
-      </w:r>
-      <w:r>
-        <w:t xml:space="preserve"> </w:t>
+    <w:p>
+      <w:pPr>
+        <w:ind w:firstLineChars="100" w:firstLine="240"/>
+      </w:pPr>
+    </w:p>
+    <w:p>
+      <w:pPr>
+        <w:ind w:firstLineChars="100" w:firstLine="240"/>
+      </w:pPr>
+    </w:p>
+    <w:p>
+      <w:r>
+        <w:rPr>
+          <w:rFonts w:hint="eastAsia"/>
+        </w:rPr>
+        <w:t>6</w:t>
+      </w:r>
+      <w:r>
+        <w:t xml:space="preserve">. </w:t>
+      </w:r>
+      <w:r>
+        <w:rPr>
+          <w:rFonts w:hint="eastAsia"/>
+        </w:rPr>
+        <w:t>カレンダー</w:t>
+      </w:r>
+      <w:r>
+        <w:rPr>
+          <w:rFonts w:hint="eastAsia"/>
+        </w:rPr>
+        <w:t>(</w:t>
+      </w:r>
+      <w:r>
+        <w:rPr>
+          <w:rFonts w:hint="eastAsia"/>
+        </w:rPr>
+        <w:t>仮</w:t>
+      </w:r>
+      <w:r>
+        <w:rPr>
+          <w:rFonts w:hint="eastAsia"/>
+        </w:rPr>
+        <w:t>)</w:t>
+      </w:r>
+    </w:p>
+    <w:p>
+      <w:pPr>
+        <w:ind w:firstLineChars="100" w:firstLine="240"/>
+      </w:pPr>
+    </w:p>
+    <w:p>
+      <w:pPr>
+        <w:ind w:firstLineChars="100" w:firstLine="240"/>
+      </w:pPr>
+      <w:r>
+        <w:tab/>
+      </w:r>
+      <w:r>
+        <w:rPr>
+          <w:rFonts w:hint="eastAsia"/>
+        </w:rPr>
+        <w:t>6</w:t>
+      </w:r>
+      <w:r>
+        <w:t xml:space="preserve">.1 </w:t>
       </w:r>
     </w:p>
     <w:tbl>
@@ -3436,723 +5542,6 @@
       <w:tr>
         <w:tc>
           <w:tcPr>
-            <w:tcW w:w="2093" w:type="dxa"/>
-            <w:shd w:val="clear" w:color="auto" w:fill="C2D69B" w:themeFill="accent3" w:themeFillTint="99"/>
-          </w:tcPr>
-          <w:p>
-            <w:r>
-              <w:rPr>
-                <w:rFonts w:hint="eastAsia"/>
-              </w:rPr>
-              <w:t>機能名</w:t>
-            </w:r>
-          </w:p>
-        </w:tc>
-        <w:tc>
-          <w:tcPr>
-            <w:tcW w:w="6609" w:type="dxa"/>
-          </w:tcPr>
-          <w:p>
-            <w:r>
-              <w:rPr>
-                <w:rFonts w:hint="eastAsia"/>
-              </w:rPr>
-              <w:t>完了メール送信</w:t>
-            </w:r>
-          </w:p>
-        </w:tc>
-      </w:tr>
-      <w:tr>
-        <w:tc>
-          <w:tcPr>
-            <w:tcW w:w="2093" w:type="dxa"/>
-            <w:shd w:val="clear" w:color="auto" w:fill="C2D69B" w:themeFill="accent3" w:themeFillTint="99"/>
-          </w:tcPr>
-          <w:p>
-            <w:r>
-              <w:rPr>
-                <w:rFonts w:hint="eastAsia"/>
-              </w:rPr>
-              <w:t>概要</w:t>
-            </w:r>
-          </w:p>
-        </w:tc>
-        <w:tc>
-          <w:tcPr>
-            <w:tcW w:w="6609" w:type="dxa"/>
-          </w:tcPr>
-          <w:p>
-            <w:r>
-              <w:rPr>
-                <w:rFonts w:hint="eastAsia"/>
-              </w:rPr>
-              <w:t>完了メールを送信する。</w:t>
-            </w:r>
-          </w:p>
-        </w:tc>
-      </w:tr>
-      <w:tr>
-        <w:tc>
-          <w:tcPr>
-            <w:tcW w:w="2093" w:type="dxa"/>
-            <w:shd w:val="clear" w:color="auto" w:fill="C2D69B" w:themeFill="accent3" w:themeFillTint="99"/>
-          </w:tcPr>
-          <w:p>
-            <w:r>
-              <w:rPr>
-                <w:rFonts w:hint="eastAsia"/>
-              </w:rPr>
-              <w:t>処理内容</w:t>
-            </w:r>
-          </w:p>
-        </w:tc>
-        <w:tc>
-          <w:tcPr>
-            <w:tcW w:w="6609" w:type="dxa"/>
-          </w:tcPr>
-          <w:p>
-            <w:r>
-              <w:rPr>
-                <w:rFonts w:hint="eastAsia"/>
-              </w:rPr>
-              <w:t>登録が正常に完了したら、メールに登録完了メールを自動送信する</w:t>
-            </w:r>
-            <w:r>
-              <w:rPr>
-                <w:rFonts w:hint="eastAsia"/>
-              </w:rPr>
-              <w:t>。</w:t>
-            </w:r>
-          </w:p>
-        </w:tc>
-      </w:tr>
-      <w:tr>
-        <w:tc>
-          <w:tcPr>
-            <w:tcW w:w="2093" w:type="dxa"/>
-            <w:shd w:val="clear" w:color="auto" w:fill="C2D69B" w:themeFill="accent3" w:themeFillTint="99"/>
-          </w:tcPr>
-          <w:p>
-            <w:r>
-              <w:rPr>
-                <w:rFonts w:hint="eastAsia"/>
-              </w:rPr>
-              <w:t>備考</w:t>
-            </w:r>
-          </w:p>
-        </w:tc>
-        <w:tc>
-          <w:tcPr>
-            <w:tcW w:w="6609" w:type="dxa"/>
-          </w:tcPr>
-          <w:p/>
-        </w:tc>
-      </w:tr>
-    </w:tbl>
-    <w:p/>
-    <w:p>
-      <w:pPr>
-        <w:ind w:firstLineChars="100" w:firstLine="240"/>
-      </w:pPr>
-    </w:p>
-    <w:p>
-      <w:r>
-        <w:t>2.</w:t>
-      </w:r>
-      <w:r>
-        <w:t xml:space="preserve"> </w:t>
-      </w:r>
-      <w:r>
-        <w:rPr>
-          <w:rFonts w:hint="eastAsia"/>
-        </w:rPr>
-        <w:t>アカウント管理</w:t>
-      </w:r>
-    </w:p>
-    <w:p>
-      <w:pPr>
-        <w:ind w:firstLineChars="100" w:firstLine="240"/>
-      </w:pPr>
-    </w:p>
-    <w:p>
-      <w:pPr>
-        <w:ind w:firstLineChars="100" w:firstLine="240"/>
-      </w:pPr>
-      <w:r>
-        <w:tab/>
-        <w:t xml:space="preserve">2.1 </w:t>
-      </w:r>
-    </w:p>
-    <w:tbl>
-      <w:tblPr>
-        <w:tblStyle w:val="a4"/>
-        <w:tblW w:w="0" w:type="auto"/>
-        <w:tblLook w:val="04A0" w:firstRow="1" w:lastRow="0" w:firstColumn="1" w:lastColumn="0" w:noHBand="0" w:noVBand="1"/>
-      </w:tblPr>
-      <w:tblGrid>
-        <w:gridCol w:w="2048"/>
-        <w:gridCol w:w="6446"/>
-      </w:tblGrid>
-      <w:tr>
-        <w:tc>
-          <w:tcPr>
-            <w:tcW w:w="2093" w:type="dxa"/>
-            <w:shd w:val="clear" w:color="auto" w:fill="C2D69B" w:themeFill="accent3" w:themeFillTint="99"/>
-          </w:tcPr>
-          <w:p>
-            <w:r>
-              <w:rPr>
-                <w:rFonts w:hint="eastAsia"/>
-              </w:rPr>
-              <w:t>機能名</w:t>
-            </w:r>
-          </w:p>
-        </w:tc>
-        <w:tc>
-          <w:tcPr>
-            <w:tcW w:w="6609" w:type="dxa"/>
-          </w:tcPr>
-          <w:p>
-            <w:r>
-              <w:rPr>
-                <w:rFonts w:hint="eastAsia"/>
-              </w:rPr>
-              <w:t>二段階認証の設定</w:t>
-            </w:r>
-          </w:p>
-        </w:tc>
-      </w:tr>
-      <w:tr>
-        <w:tc>
-          <w:tcPr>
-            <w:tcW w:w="2093" w:type="dxa"/>
-            <w:shd w:val="clear" w:color="auto" w:fill="C2D69B" w:themeFill="accent3" w:themeFillTint="99"/>
-          </w:tcPr>
-          <w:p>
-            <w:r>
-              <w:rPr>
-                <w:rFonts w:hint="eastAsia"/>
-              </w:rPr>
-              <w:t>概要</w:t>
-            </w:r>
-          </w:p>
-        </w:tc>
-        <w:tc>
-          <w:tcPr>
-            <w:tcW w:w="6609" w:type="dxa"/>
-          </w:tcPr>
-          <w:p>
-            <w:r>
-              <w:rPr>
-                <w:rFonts w:hint="eastAsia"/>
-              </w:rPr>
-              <w:t>二段階認証の設定をする。</w:t>
-            </w:r>
-          </w:p>
-        </w:tc>
-      </w:tr>
-      <w:tr>
-        <w:tc>
-          <w:tcPr>
-            <w:tcW w:w="2093" w:type="dxa"/>
-            <w:shd w:val="clear" w:color="auto" w:fill="C2D69B" w:themeFill="accent3" w:themeFillTint="99"/>
-          </w:tcPr>
-          <w:p>
-            <w:r>
-              <w:rPr>
-                <w:rFonts w:hint="eastAsia"/>
-              </w:rPr>
-              <w:t>処理内容</w:t>
-            </w:r>
-          </w:p>
-        </w:tc>
-        <w:tc>
-          <w:tcPr>
-            <w:tcW w:w="6609" w:type="dxa"/>
-          </w:tcPr>
-          <w:p>
-            <w:r>
-              <w:rPr>
-                <w:rFonts w:hint="eastAsia"/>
-              </w:rPr>
-              <w:t>二段階認証の追加及び削除をする。</w:t>
-            </w:r>
-          </w:p>
-        </w:tc>
-      </w:tr>
-      <w:tr>
-        <w:tc>
-          <w:tcPr>
-            <w:tcW w:w="2093" w:type="dxa"/>
-            <w:shd w:val="clear" w:color="auto" w:fill="C2D69B" w:themeFill="accent3" w:themeFillTint="99"/>
-          </w:tcPr>
-          <w:p>
-            <w:r>
-              <w:rPr>
-                <w:rFonts w:hint="eastAsia"/>
-              </w:rPr>
-              <w:t>備考</w:t>
-            </w:r>
-          </w:p>
-        </w:tc>
-        <w:tc>
-          <w:tcPr>
-            <w:tcW w:w="6609" w:type="dxa"/>
-          </w:tcPr>
-          <w:p>
-            <w:r>
-              <w:rPr>
-                <w:rFonts w:hint="eastAsia"/>
-              </w:rPr>
-              <w:t>アカウント登録時の設定を変更したい場合に使う。</w:t>
-            </w:r>
-          </w:p>
-        </w:tc>
-      </w:tr>
-    </w:tbl>
-    <w:p>
-      <w:pPr>
-        <w:ind w:firstLineChars="100" w:firstLine="240"/>
-      </w:pPr>
-    </w:p>
-    <w:p>
-      <w:pPr>
-        <w:ind w:firstLineChars="350" w:firstLine="840"/>
-      </w:pPr>
-      <w:r>
-        <w:t xml:space="preserve">2.2 </w:t>
-      </w:r>
-    </w:p>
-    <w:tbl>
-      <w:tblPr>
-        <w:tblStyle w:val="a4"/>
-        <w:tblW w:w="0" w:type="auto"/>
-        <w:tblLook w:val="04A0" w:firstRow="1" w:lastRow="0" w:firstColumn="1" w:lastColumn="0" w:noHBand="0" w:noVBand="1"/>
-      </w:tblPr>
-      <w:tblGrid>
-        <w:gridCol w:w="2048"/>
-        <w:gridCol w:w="6446"/>
-      </w:tblGrid>
-      <w:tr>
-        <w:tc>
-          <w:tcPr>
-            <w:tcW w:w="2093" w:type="dxa"/>
-            <w:shd w:val="clear" w:color="auto" w:fill="C2D69B" w:themeFill="accent3" w:themeFillTint="99"/>
-          </w:tcPr>
-          <w:p>
-            <w:r>
-              <w:rPr>
-                <w:rFonts w:hint="eastAsia"/>
-              </w:rPr>
-              <w:t>機能名</w:t>
-            </w:r>
-          </w:p>
-        </w:tc>
-        <w:tc>
-          <w:tcPr>
-            <w:tcW w:w="6609" w:type="dxa"/>
-          </w:tcPr>
-          <w:p>
-            <w:r>
-              <w:rPr>
-                <w:rFonts w:hint="eastAsia"/>
-              </w:rPr>
-              <w:t>プロフィール変更</w:t>
-            </w:r>
-          </w:p>
-        </w:tc>
-      </w:tr>
-      <w:tr>
-        <w:tc>
-          <w:tcPr>
-            <w:tcW w:w="2093" w:type="dxa"/>
-            <w:shd w:val="clear" w:color="auto" w:fill="C2D69B" w:themeFill="accent3" w:themeFillTint="99"/>
-          </w:tcPr>
-          <w:p>
-            <w:r>
-              <w:rPr>
-                <w:rFonts w:hint="eastAsia"/>
-              </w:rPr>
-              <w:t>概要</w:t>
-            </w:r>
-          </w:p>
-        </w:tc>
-        <w:tc>
-          <w:tcPr>
-            <w:tcW w:w="6609" w:type="dxa"/>
-          </w:tcPr>
-          <w:p>
-            <w:r>
-              <w:rPr>
-                <w:rFonts w:hint="eastAsia"/>
-              </w:rPr>
-              <w:t>ID</w:t>
-            </w:r>
-            <w:r>
-              <w:rPr>
-                <w:rFonts w:hint="eastAsia"/>
-              </w:rPr>
-              <w:t>とパスワードを変更する。</w:t>
-            </w:r>
-          </w:p>
-        </w:tc>
-      </w:tr>
-      <w:tr>
-        <w:tc>
-          <w:tcPr>
-            <w:tcW w:w="2093" w:type="dxa"/>
-            <w:shd w:val="clear" w:color="auto" w:fill="C2D69B" w:themeFill="accent3" w:themeFillTint="99"/>
-          </w:tcPr>
-          <w:p>
-            <w:r>
-              <w:rPr>
-                <w:rFonts w:hint="eastAsia"/>
-              </w:rPr>
-              <w:t>処理内容</w:t>
-            </w:r>
-          </w:p>
-        </w:tc>
-        <w:tc>
-          <w:tcPr>
-            <w:tcW w:w="6609" w:type="dxa"/>
-          </w:tcPr>
-          <w:p>
-            <w:r>
-              <w:rPr>
-                <w:rFonts w:hint="eastAsia"/>
-              </w:rPr>
-              <w:t>ID</w:t>
-            </w:r>
-            <w:r>
-              <w:rPr>
-                <w:rFonts w:hint="eastAsia"/>
-              </w:rPr>
-              <w:t>とパスワードを変更する。</w:t>
-            </w:r>
-            <w:r>
-              <w:br/>
-            </w:r>
-            <w:r>
-              <w:rPr>
-                <w:rFonts w:hint="eastAsia"/>
-              </w:rPr>
-              <w:t>使われている</w:t>
-            </w:r>
-            <w:r>
-              <w:rPr>
-                <w:rFonts w:hint="eastAsia"/>
-              </w:rPr>
-              <w:t>ID</w:t>
-            </w:r>
-            <w:r>
-              <w:rPr>
-                <w:rFonts w:hint="eastAsia"/>
-              </w:rPr>
-              <w:t>は使えないようにする。</w:t>
-            </w:r>
-          </w:p>
-          <w:p>
-            <w:r>
-              <w:rPr>
-                <w:rFonts w:hint="eastAsia"/>
-              </w:rPr>
-              <w:t>パスワード変更時は旧パスワードと新パスワードを打ち込む。</w:t>
-            </w:r>
-          </w:p>
-        </w:tc>
-      </w:tr>
-      <w:tr>
-        <w:tc>
-          <w:tcPr>
-            <w:tcW w:w="2093" w:type="dxa"/>
-            <w:shd w:val="clear" w:color="auto" w:fill="C2D69B" w:themeFill="accent3" w:themeFillTint="99"/>
-          </w:tcPr>
-          <w:p>
-            <w:r>
-              <w:rPr>
-                <w:rFonts w:hint="eastAsia"/>
-              </w:rPr>
-              <w:t>備考</w:t>
-            </w:r>
-          </w:p>
-        </w:tc>
-        <w:tc>
-          <w:tcPr>
-            <w:tcW w:w="6609" w:type="dxa"/>
-          </w:tcPr>
-          <w:p>
-            <w:r>
-              <w:rPr>
-                <w:rFonts w:hint="eastAsia"/>
-              </w:rPr>
-              <w:t>新パスワードは２回打ち込む。</w:t>
-            </w:r>
-            <w:r>
-              <w:rPr>
-                <w:rFonts w:hint="eastAsia"/>
-              </w:rPr>
-              <w:t>(</w:t>
-            </w:r>
-            <w:r>
-              <w:rPr>
-                <w:rFonts w:hint="eastAsia"/>
-              </w:rPr>
-              <w:t>仮</w:t>
-            </w:r>
-            <w:r>
-              <w:rPr>
-                <w:rFonts w:hint="eastAsia"/>
-              </w:rPr>
-              <w:t>)</w:t>
-            </w:r>
-          </w:p>
-        </w:tc>
-      </w:tr>
-    </w:tbl>
-    <w:p>
-      <w:pPr>
-        <w:ind w:firstLineChars="100" w:firstLine="240"/>
-      </w:pPr>
-    </w:p>
-    <w:p>
-      <w:pPr>
-        <w:ind w:firstLineChars="100" w:firstLine="240"/>
-      </w:pPr>
-    </w:p>
-    <w:p>
-      <w:r>
-        <w:rPr>
-          <w:rFonts w:hint="eastAsia"/>
-        </w:rPr>
-        <w:t>3</w:t>
-      </w:r>
-      <w:r>
-        <w:t>.</w:t>
-      </w:r>
-      <w:r>
-        <w:rPr>
-          <w:rFonts w:hint="eastAsia"/>
-        </w:rPr>
-        <w:t xml:space="preserve"> </w:t>
-      </w:r>
-      <w:r>
-        <w:rPr>
-          <w:rFonts w:hint="eastAsia"/>
-        </w:rPr>
-        <w:t>マニュアル</w:t>
-      </w:r>
-    </w:p>
-    <w:p>
-      <w:pPr>
-        <w:ind w:firstLineChars="100" w:firstLine="240"/>
-      </w:pPr>
-    </w:p>
-    <w:p>
-      <w:pPr>
-        <w:ind w:firstLineChars="100" w:firstLine="240"/>
-      </w:pPr>
-      <w:r>
-        <w:tab/>
-      </w:r>
-      <w:r>
-        <w:rPr>
-          <w:rFonts w:hint="eastAsia"/>
-        </w:rPr>
-        <w:t>3</w:t>
-      </w:r>
-      <w:r>
-        <w:t xml:space="preserve">.1 </w:t>
-      </w:r>
-    </w:p>
-    <w:tbl>
-      <w:tblPr>
-        <w:tblStyle w:val="a4"/>
-        <w:tblW w:w="0" w:type="auto"/>
-        <w:tblLook w:val="04A0" w:firstRow="1" w:lastRow="0" w:firstColumn="1" w:lastColumn="0" w:noHBand="0" w:noVBand="1"/>
-      </w:tblPr>
-      <w:tblGrid>
-        <w:gridCol w:w="2048"/>
-        <w:gridCol w:w="6446"/>
-      </w:tblGrid>
-      <w:tr>
-        <w:tc>
-          <w:tcPr>
-            <w:tcW w:w="2093" w:type="dxa"/>
-            <w:shd w:val="clear" w:color="auto" w:fill="C2D69B" w:themeFill="accent3" w:themeFillTint="99"/>
-          </w:tcPr>
-          <w:p>
-            <w:r>
-              <w:rPr>
-                <w:rFonts w:hint="eastAsia"/>
-              </w:rPr>
-              <w:t>機能名</w:t>
-            </w:r>
-          </w:p>
-        </w:tc>
-        <w:tc>
-          <w:tcPr>
-            <w:tcW w:w="6609" w:type="dxa"/>
-          </w:tcPr>
-          <w:p>
-            <w:r>
-              <w:rPr>
-                <w:rFonts w:hint="eastAsia"/>
-              </w:rPr>
-              <w:t>マニュアル</w:t>
-            </w:r>
-            <w:r>
-              <w:rPr>
-                <w:rFonts w:hint="eastAsia"/>
-              </w:rPr>
-              <w:t>の登録、更新、削除</w:t>
-            </w:r>
-          </w:p>
-        </w:tc>
-      </w:tr>
-      <w:tr>
-        <w:tc>
-          <w:tcPr>
-            <w:tcW w:w="2093" w:type="dxa"/>
-            <w:shd w:val="clear" w:color="auto" w:fill="C2D69B" w:themeFill="accent3" w:themeFillTint="99"/>
-          </w:tcPr>
-          <w:p>
-            <w:r>
-              <w:rPr>
-                <w:rFonts w:hint="eastAsia"/>
-              </w:rPr>
-              <w:t>概要</w:t>
-            </w:r>
-          </w:p>
-        </w:tc>
-        <w:tc>
-          <w:tcPr>
-            <w:tcW w:w="6609" w:type="dxa"/>
-          </w:tcPr>
-          <w:p>
-            <w:r>
-              <w:rPr>
-                <w:rFonts w:hint="eastAsia"/>
-              </w:rPr>
-              <w:t>マニュアルの設定をする。</w:t>
-            </w:r>
-          </w:p>
-        </w:tc>
-      </w:tr>
-      <w:tr>
-        <w:tc>
-          <w:tcPr>
-            <w:tcW w:w="2093" w:type="dxa"/>
-            <w:shd w:val="clear" w:color="auto" w:fill="C2D69B" w:themeFill="accent3" w:themeFillTint="99"/>
-          </w:tcPr>
-          <w:p>
-            <w:r>
-              <w:rPr>
-                <w:rFonts w:hint="eastAsia"/>
-              </w:rPr>
-              <w:t>処理内容</w:t>
-            </w:r>
-          </w:p>
-        </w:tc>
-        <w:tc>
-          <w:tcPr>
-            <w:tcW w:w="6609" w:type="dxa"/>
-          </w:tcPr>
-          <w:p>
-            <w:r>
-              <w:rPr>
-                <w:rFonts w:hint="eastAsia"/>
-              </w:rPr>
-              <w:t>大項目を追加して、マニュアルを作成する。</w:t>
-            </w:r>
-          </w:p>
-        </w:tc>
-      </w:tr>
-      <w:tr>
-        <w:tc>
-          <w:tcPr>
-            <w:tcW w:w="2093" w:type="dxa"/>
-            <w:shd w:val="clear" w:color="auto" w:fill="C2D69B" w:themeFill="accent3" w:themeFillTint="99"/>
-          </w:tcPr>
-          <w:p>
-            <w:r>
-              <w:rPr>
-                <w:rFonts w:hint="eastAsia"/>
-              </w:rPr>
-              <w:lastRenderedPageBreak/>
-              <w:t>備考</w:t>
-            </w:r>
-          </w:p>
-        </w:tc>
-        <w:tc>
-          <w:tcPr>
-            <w:tcW w:w="6609" w:type="dxa"/>
-          </w:tcPr>
-          <w:p/>
-        </w:tc>
-      </w:tr>
-    </w:tbl>
-    <w:p>
-      <w:pPr>
-        <w:ind w:firstLineChars="100" w:firstLine="240"/>
-      </w:pPr>
-    </w:p>
-    <w:p>
-      <w:pPr>
-        <w:ind w:firstLineChars="100" w:firstLine="240"/>
-      </w:pPr>
-    </w:p>
-    <w:p>
-      <w:r>
-        <w:rPr>
-          <w:rFonts w:hint="eastAsia"/>
-        </w:rPr>
-        <w:t>4</w:t>
-      </w:r>
-      <w:r>
-        <w:t xml:space="preserve">. </w:t>
-      </w:r>
-      <w:r>
-        <w:rPr>
-          <w:rFonts w:hint="eastAsia"/>
-        </w:rPr>
-        <w:t>タスクマネジメント</w:t>
-      </w:r>
-    </w:p>
-    <w:p>
-      <w:pPr>
-        <w:ind w:firstLineChars="100" w:firstLine="240"/>
-      </w:pPr>
-    </w:p>
-    <w:p>
-      <w:pPr>
-        <w:ind w:firstLineChars="100" w:firstLine="240"/>
-      </w:pPr>
-      <w:r>
-        <w:tab/>
-      </w:r>
-      <w:r>
-        <w:rPr>
-          <w:rFonts w:hint="eastAsia"/>
-        </w:rPr>
-        <w:t>4</w:t>
-      </w:r>
-      <w:r>
-        <w:t xml:space="preserve">.1 </w:t>
-      </w:r>
-    </w:p>
-    <w:tbl>
-      <w:tblPr>
-        <w:tblStyle w:val="a4"/>
-        <w:tblW w:w="0" w:type="auto"/>
-        <w:tblLook w:val="04A0" w:firstRow="1" w:lastRow="0" w:firstColumn="1" w:lastColumn="0" w:noHBand="0" w:noVBand="1"/>
-      </w:tblPr>
-      <w:tblGrid>
-        <w:gridCol w:w="2048"/>
-        <w:gridCol w:w="6446"/>
-      </w:tblGrid>
-      <w:tr>
-        <w:tc>
-          <w:tcPr>
             <w:tcW w:w="2048" w:type="dxa"/>
             <w:shd w:val="clear" w:color="auto" w:fill="C2D69B" w:themeFill="accent3" w:themeFillTint="99"/>
           </w:tcPr>
@@ -4174,7 +5563,7 @@
               <w:rPr>
                 <w:rFonts w:hint="eastAsia"/>
               </w:rPr>
-              <w:t>やること、予定の表示</w:t>
+              <w:t>クリックでやることリストへ飛べる</w:t>
             </w:r>
           </w:p>
         </w:tc>
@@ -4198,14 +5587,7 @@
           <w:tcPr>
             <w:tcW w:w="6446" w:type="dxa"/>
           </w:tcPr>
-          <w:p>
-            <w:r>
-              <w:rPr>
-                <w:rFonts w:hint="eastAsia"/>
-              </w:rPr>
-              <w:t>登録されているデータを表示する。</w:t>
-            </w:r>
-          </w:p>
+          <w:p/>
         </w:tc>
       </w:tr>
       <w:tr>
@@ -4227,23 +5609,7 @@
           <w:tcPr>
             <w:tcW w:w="6446" w:type="dxa"/>
           </w:tcPr>
-          <w:p>
-            <w:r>
-              <w:rPr>
-                <w:rFonts w:hint="eastAsia"/>
-              </w:rPr>
-              <w:t>登録されているデータを表示する。</w:t>
-            </w:r>
-            <w:r>
-              <w:br/>
-            </w:r>
-            <w:r>
-              <w:rPr>
-                <w:rFonts w:hint="eastAsia"/>
-              </w:rPr>
-              <w:t>編集モード時は各項目を押すとタスクの設定画面に移行する。</w:t>
-            </w:r>
-          </w:p>
+          <w:p/>
         </w:tc>
       </w:tr>
       <w:tr>
@@ -4282,647 +5648,7 @@
         <w:rPr>
           <w:rFonts w:hint="eastAsia"/>
         </w:rPr>
-        <w:t>4</w:t>
-      </w:r>
-      <w:r>
-        <w:t xml:space="preserve">.2 </w:t>
-      </w:r>
-    </w:p>
-    <w:tbl>
-      <w:tblPr>
-        <w:tblStyle w:val="a4"/>
-        <w:tblW w:w="0" w:type="auto"/>
-        <w:tblLook w:val="04A0" w:firstRow="1" w:lastRow="0" w:firstColumn="1" w:lastColumn="0" w:noHBand="0" w:noVBand="1"/>
-      </w:tblPr>
-      <w:tblGrid>
-        <w:gridCol w:w="2049"/>
-        <w:gridCol w:w="6445"/>
-      </w:tblGrid>
-      <w:tr>
-        <w:tc>
-          <w:tcPr>
-            <w:tcW w:w="2049" w:type="dxa"/>
-            <w:shd w:val="clear" w:color="auto" w:fill="C2D69B" w:themeFill="accent3" w:themeFillTint="99"/>
-          </w:tcPr>
-          <w:p>
-            <w:r>
-              <w:rPr>
-                <w:rFonts w:hint="eastAsia"/>
-              </w:rPr>
-              <w:t>機能名</w:t>
-            </w:r>
-          </w:p>
-        </w:tc>
-        <w:tc>
-          <w:tcPr>
-            <w:tcW w:w="6445" w:type="dxa"/>
-          </w:tcPr>
-          <w:p>
-            <w:r>
-              <w:rPr>
-                <w:rFonts w:hint="eastAsia"/>
-              </w:rPr>
-              <w:t>チェック機能</w:t>
-            </w:r>
-          </w:p>
-        </w:tc>
-      </w:tr>
-      <w:tr>
-        <w:tc>
-          <w:tcPr>
-            <w:tcW w:w="2049" w:type="dxa"/>
-            <w:shd w:val="clear" w:color="auto" w:fill="C2D69B" w:themeFill="accent3" w:themeFillTint="99"/>
-          </w:tcPr>
-          <w:p>
-            <w:r>
-              <w:rPr>
-                <w:rFonts w:hint="eastAsia"/>
-              </w:rPr>
-              <w:t>概要</w:t>
-            </w:r>
-          </w:p>
-        </w:tc>
-        <w:tc>
-          <w:tcPr>
-            <w:tcW w:w="6445" w:type="dxa"/>
-          </w:tcPr>
-          <w:p>
-            <w:r>
-              <w:rPr>
-                <w:rFonts w:hint="eastAsia"/>
-              </w:rPr>
-              <w:t>終了したタスクに印をつける。</w:t>
-            </w:r>
-          </w:p>
-        </w:tc>
-      </w:tr>
-      <w:tr>
-        <w:tc>
-          <w:tcPr>
-            <w:tcW w:w="2049" w:type="dxa"/>
-            <w:shd w:val="clear" w:color="auto" w:fill="C2D69B" w:themeFill="accent3" w:themeFillTint="99"/>
-          </w:tcPr>
-          <w:p>
-            <w:r>
-              <w:rPr>
-                <w:rFonts w:hint="eastAsia"/>
-              </w:rPr>
-              <w:t>処理内容</w:t>
-            </w:r>
-          </w:p>
-        </w:tc>
-        <w:tc>
-          <w:tcPr>
-            <w:tcW w:w="6445" w:type="dxa"/>
-          </w:tcPr>
-          <w:p>
-            <w:r>
-              <w:rPr>
-                <w:rFonts w:hint="eastAsia"/>
-              </w:rPr>
-              <w:t>終了したタスクにチェックを付ける。</w:t>
-            </w:r>
-            <w:r>
-              <w:rPr>
-                <w:rFonts w:hint="eastAsia"/>
-              </w:rPr>
-              <w:t>(</w:t>
-            </w:r>
-            <w:r>
-              <w:rPr>
-                <w:rFonts w:hint="eastAsia"/>
-              </w:rPr>
-              <w:t>仮</w:t>
-            </w:r>
-            <w:r>
-              <w:rPr>
-                <w:rFonts w:hint="eastAsia"/>
-              </w:rPr>
-              <w:t>)</w:t>
-            </w:r>
-          </w:p>
-        </w:tc>
-      </w:tr>
-      <w:tr>
-        <w:tc>
-          <w:tcPr>
-            <w:tcW w:w="2049" w:type="dxa"/>
-            <w:shd w:val="clear" w:color="auto" w:fill="C2D69B" w:themeFill="accent3" w:themeFillTint="99"/>
-          </w:tcPr>
-          <w:p>
-            <w:r>
-              <w:rPr>
-                <w:rFonts w:hint="eastAsia"/>
-              </w:rPr>
-              <w:t>備考</w:t>
-            </w:r>
-          </w:p>
-        </w:tc>
-        <w:tc>
-          <w:tcPr>
-            <w:tcW w:w="6445" w:type="dxa"/>
-          </w:tcPr>
-          <w:p/>
-        </w:tc>
-      </w:tr>
-    </w:tbl>
-    <w:p>
-      <w:pPr>
-        <w:ind w:firstLineChars="100" w:firstLine="240"/>
-      </w:pPr>
-    </w:p>
-    <w:p>
-      <w:pPr>
-        <w:ind w:firstLineChars="350" w:firstLine="840"/>
-      </w:pPr>
-      <w:r>
-        <w:rPr>
-          <w:rFonts w:hint="eastAsia"/>
-        </w:rPr>
-        <w:t>4</w:t>
-      </w:r>
-      <w:r>
-        <w:t>.</w:t>
-      </w:r>
-      <w:r>
-        <w:rPr>
-          <w:rFonts w:hint="eastAsia"/>
-        </w:rPr>
-        <w:t>3</w:t>
-      </w:r>
-    </w:p>
-    <w:tbl>
-      <w:tblPr>
-        <w:tblStyle w:val="a4"/>
-        <w:tblW w:w="0" w:type="auto"/>
-        <w:tblLook w:val="04A0" w:firstRow="1" w:lastRow="0" w:firstColumn="1" w:lastColumn="0" w:noHBand="0" w:noVBand="1"/>
-      </w:tblPr>
-      <w:tblGrid>
-        <w:gridCol w:w="2049"/>
-        <w:gridCol w:w="6445"/>
-      </w:tblGrid>
-      <w:tr>
-        <w:tc>
-          <w:tcPr>
-            <w:tcW w:w="2049" w:type="dxa"/>
-            <w:shd w:val="clear" w:color="auto" w:fill="C2D69B" w:themeFill="accent3" w:themeFillTint="99"/>
-          </w:tcPr>
-          <w:p>
-            <w:r>
-              <w:rPr>
-                <w:rFonts w:hint="eastAsia"/>
-              </w:rPr>
-              <w:t>機能名</w:t>
-            </w:r>
-          </w:p>
-        </w:tc>
-        <w:tc>
-          <w:tcPr>
-            <w:tcW w:w="6445" w:type="dxa"/>
-          </w:tcPr>
-          <w:p>
-            <w:r>
-              <w:rPr>
-                <w:rFonts w:hint="eastAsia"/>
-              </w:rPr>
-              <w:t>リマインド機能</w:t>
-            </w:r>
-            <w:r>
-              <w:rPr>
-                <w:rFonts w:hint="eastAsia"/>
-              </w:rPr>
-              <w:t>(</w:t>
-            </w:r>
-            <w:r>
-              <w:rPr>
-                <w:rFonts w:hint="eastAsia"/>
-              </w:rPr>
-              <w:t>仮</w:t>
-            </w:r>
-            <w:r>
-              <w:rPr>
-                <w:rFonts w:hint="eastAsia"/>
-              </w:rPr>
-              <w:t>)</w:t>
-            </w:r>
-          </w:p>
-        </w:tc>
-      </w:tr>
-      <w:tr>
-        <w:tc>
-          <w:tcPr>
-            <w:tcW w:w="2049" w:type="dxa"/>
-            <w:shd w:val="clear" w:color="auto" w:fill="C2D69B" w:themeFill="accent3" w:themeFillTint="99"/>
-          </w:tcPr>
-          <w:p>
-            <w:r>
-              <w:rPr>
-                <w:rFonts w:hint="eastAsia"/>
-              </w:rPr>
-              <w:t>概要</w:t>
-            </w:r>
-          </w:p>
-        </w:tc>
-        <w:tc>
-          <w:tcPr>
-            <w:tcW w:w="6445" w:type="dxa"/>
-          </w:tcPr>
-          <w:p/>
-        </w:tc>
-      </w:tr>
-      <w:tr>
-        <w:tc>
-          <w:tcPr>
-            <w:tcW w:w="2049" w:type="dxa"/>
-            <w:shd w:val="clear" w:color="auto" w:fill="C2D69B" w:themeFill="accent3" w:themeFillTint="99"/>
-          </w:tcPr>
-          <w:p>
-            <w:r>
-              <w:rPr>
-                <w:rFonts w:hint="eastAsia"/>
-              </w:rPr>
-              <w:t>処理内容</w:t>
-            </w:r>
-          </w:p>
-        </w:tc>
-        <w:tc>
-          <w:tcPr>
-            <w:tcW w:w="6445" w:type="dxa"/>
-          </w:tcPr>
-          <w:p/>
-        </w:tc>
-      </w:tr>
-      <w:tr>
-        <w:tc>
-          <w:tcPr>
-            <w:tcW w:w="2049" w:type="dxa"/>
-            <w:shd w:val="clear" w:color="auto" w:fill="C2D69B" w:themeFill="accent3" w:themeFillTint="99"/>
-          </w:tcPr>
-          <w:p>
-            <w:r>
-              <w:rPr>
-                <w:rFonts w:hint="eastAsia"/>
-              </w:rPr>
-              <w:t>備考</w:t>
-            </w:r>
-          </w:p>
-        </w:tc>
-        <w:tc>
-          <w:tcPr>
-            <w:tcW w:w="6445" w:type="dxa"/>
-          </w:tcPr>
-          <w:p/>
-        </w:tc>
-      </w:tr>
-    </w:tbl>
-    <w:p>
-      <w:pPr>
-        <w:ind w:firstLineChars="100" w:firstLine="240"/>
-      </w:pPr>
-    </w:p>
-    <w:p>
-      <w:pPr>
-        <w:ind w:firstLineChars="350" w:firstLine="840"/>
-      </w:pPr>
-      <w:r>
-        <w:rPr>
-          <w:rFonts w:hint="eastAsia"/>
-        </w:rPr>
-        <w:t>4</w:t>
-      </w:r>
-      <w:r>
-        <w:t>.</w:t>
-      </w:r>
-      <w:r>
-        <w:rPr>
-          <w:rFonts w:hint="eastAsia"/>
-        </w:rPr>
-        <w:t>4</w:t>
-      </w:r>
-      <w:r>
-        <w:t xml:space="preserve"> </w:t>
-      </w:r>
-    </w:p>
-    <w:tbl>
-      <w:tblPr>
-        <w:tblStyle w:val="a4"/>
-        <w:tblW w:w="0" w:type="auto"/>
-        <w:tblLook w:val="04A0" w:firstRow="1" w:lastRow="0" w:firstColumn="1" w:lastColumn="0" w:noHBand="0" w:noVBand="1"/>
-      </w:tblPr>
-      <w:tblGrid>
-        <w:gridCol w:w="2048"/>
-        <w:gridCol w:w="6446"/>
-      </w:tblGrid>
-      <w:tr>
-        <w:tc>
-          <w:tcPr>
-            <w:tcW w:w="2093" w:type="dxa"/>
-            <w:shd w:val="clear" w:color="auto" w:fill="C2D69B" w:themeFill="accent3" w:themeFillTint="99"/>
-          </w:tcPr>
-          <w:p>
-            <w:r>
-              <w:rPr>
-                <w:rFonts w:hint="eastAsia"/>
-              </w:rPr>
-              <w:t>機能名</w:t>
-            </w:r>
-          </w:p>
-        </w:tc>
-        <w:tc>
-          <w:tcPr>
-            <w:tcW w:w="6609" w:type="dxa"/>
-          </w:tcPr>
-          <w:p>
-            <w:r>
-              <w:rPr>
-                <w:rFonts w:hint="eastAsia"/>
-              </w:rPr>
-              <w:t>タスク</w:t>
-            </w:r>
-            <w:r>
-              <w:rPr>
-                <w:rFonts w:hint="eastAsia"/>
-              </w:rPr>
-              <w:t>の更新、削除</w:t>
-            </w:r>
-          </w:p>
-        </w:tc>
-      </w:tr>
-      <w:tr>
-        <w:tc>
-          <w:tcPr>
-            <w:tcW w:w="2093" w:type="dxa"/>
-            <w:shd w:val="clear" w:color="auto" w:fill="C2D69B" w:themeFill="accent3" w:themeFillTint="99"/>
-          </w:tcPr>
-          <w:p>
-            <w:r>
-              <w:rPr>
-                <w:rFonts w:hint="eastAsia"/>
-              </w:rPr>
-              <w:t>概要</w:t>
-            </w:r>
-          </w:p>
-        </w:tc>
-        <w:tc>
-          <w:tcPr>
-            <w:tcW w:w="6609" w:type="dxa"/>
-          </w:tcPr>
-          <w:p>
-            <w:r>
-              <w:rPr>
-                <w:rFonts w:hint="eastAsia"/>
-              </w:rPr>
-              <w:t>タスクの設定を行う。</w:t>
-            </w:r>
-          </w:p>
-        </w:tc>
-      </w:tr>
-      <w:tr>
-        <w:tc>
-          <w:tcPr>
-            <w:tcW w:w="2093" w:type="dxa"/>
-            <w:shd w:val="clear" w:color="auto" w:fill="C2D69B" w:themeFill="accent3" w:themeFillTint="99"/>
-          </w:tcPr>
-          <w:p>
-            <w:r>
-              <w:rPr>
-                <w:rFonts w:hint="eastAsia"/>
-              </w:rPr>
-              <w:t>処理内容</w:t>
-            </w:r>
-          </w:p>
-        </w:tc>
-        <w:tc>
-          <w:tcPr>
-            <w:tcW w:w="6609" w:type="dxa"/>
-          </w:tcPr>
-          <w:p>
-            <w:r>
-              <w:rPr>
-                <w:rFonts w:hint="eastAsia"/>
-              </w:rPr>
-              <w:t>タスクの更新、削除を行う。</w:t>
-            </w:r>
-          </w:p>
-        </w:tc>
-      </w:tr>
-      <w:tr>
-        <w:tc>
-          <w:tcPr>
-            <w:tcW w:w="2093" w:type="dxa"/>
-            <w:shd w:val="clear" w:color="auto" w:fill="C2D69B" w:themeFill="accent3" w:themeFillTint="99"/>
-          </w:tcPr>
-          <w:p>
-            <w:r>
-              <w:rPr>
-                <w:rFonts w:hint="eastAsia"/>
-              </w:rPr>
-              <w:t>備考</w:t>
-            </w:r>
-          </w:p>
-        </w:tc>
-        <w:tc>
-          <w:tcPr>
-            <w:tcW w:w="6609" w:type="dxa"/>
-          </w:tcPr>
-          <w:p>
-            <w:r>
-              <w:rPr>
-                <w:rFonts w:hint="eastAsia"/>
-              </w:rPr>
-              <w:t>閲覧モードでは不可</w:t>
-            </w:r>
-          </w:p>
-        </w:tc>
-      </w:tr>
-    </w:tbl>
-    <w:p>
-      <w:pPr>
-        <w:ind w:firstLineChars="100" w:firstLine="240"/>
-      </w:pPr>
-    </w:p>
-    <w:p>
-      <w:pPr>
-        <w:ind w:firstLineChars="100" w:firstLine="240"/>
-      </w:pPr>
-    </w:p>
-    <w:p>
-      <w:r>
-        <w:rPr>
-          <w:rFonts w:hint="eastAsia"/>
-        </w:rPr>
-        <w:t>5</w:t>
-      </w:r>
-      <w:r>
-        <w:t xml:space="preserve">. </w:t>
-      </w:r>
-      <w:r>
-        <w:rPr>
-          <w:rFonts w:hint="eastAsia"/>
-        </w:rPr>
-        <w:t>カレンダー</w:t>
-      </w:r>
-      <w:r>
-        <w:rPr>
-          <w:rFonts w:hint="eastAsia"/>
-        </w:rPr>
-        <w:t>(</w:t>
-      </w:r>
-      <w:r>
-        <w:rPr>
-          <w:rFonts w:hint="eastAsia"/>
-        </w:rPr>
-        <w:t>仮</w:t>
-      </w:r>
-      <w:r>
-        <w:rPr>
-          <w:rFonts w:hint="eastAsia"/>
-        </w:rPr>
-        <w:t>)</w:t>
-      </w:r>
-    </w:p>
-    <w:p>
-      <w:pPr>
-        <w:ind w:firstLineChars="100" w:firstLine="240"/>
-      </w:pPr>
-    </w:p>
-    <w:p>
-      <w:pPr>
-        <w:ind w:firstLineChars="100" w:firstLine="240"/>
-      </w:pPr>
-      <w:r>
-        <w:tab/>
-      </w:r>
-      <w:r>
-        <w:rPr>
-          <w:rFonts w:hint="eastAsia"/>
-        </w:rPr>
-        <w:t>5</w:t>
-      </w:r>
-      <w:r>
-        <w:t xml:space="preserve">.1 </w:t>
-      </w:r>
-    </w:p>
-    <w:tbl>
-      <w:tblPr>
-        <w:tblStyle w:val="a4"/>
-        <w:tblW w:w="0" w:type="auto"/>
-        <w:tblLook w:val="04A0" w:firstRow="1" w:lastRow="0" w:firstColumn="1" w:lastColumn="0" w:noHBand="0" w:noVBand="1"/>
-      </w:tblPr>
-      <w:tblGrid>
-        <w:gridCol w:w="2048"/>
-        <w:gridCol w:w="6446"/>
-      </w:tblGrid>
-      <w:tr>
-        <w:tc>
-          <w:tcPr>
-            <w:tcW w:w="2048" w:type="dxa"/>
-            <w:shd w:val="clear" w:color="auto" w:fill="C2D69B" w:themeFill="accent3" w:themeFillTint="99"/>
-          </w:tcPr>
-          <w:p>
-            <w:r>
-              <w:rPr>
-                <w:rFonts w:hint="eastAsia"/>
-              </w:rPr>
-              <w:t>機能名</w:t>
-            </w:r>
-          </w:p>
-        </w:tc>
-        <w:tc>
-          <w:tcPr>
-            <w:tcW w:w="6446" w:type="dxa"/>
-          </w:tcPr>
-          <w:p>
-            <w:r>
-              <w:rPr>
-                <w:rFonts w:hint="eastAsia"/>
-              </w:rPr>
-              <w:t>クリックでやることリストへ飛べる</w:t>
-            </w:r>
-          </w:p>
-        </w:tc>
-      </w:tr>
-      <w:tr>
-        <w:tc>
-          <w:tcPr>
-            <w:tcW w:w="2048" w:type="dxa"/>
-            <w:shd w:val="clear" w:color="auto" w:fill="C2D69B" w:themeFill="accent3" w:themeFillTint="99"/>
-          </w:tcPr>
-          <w:p>
-            <w:r>
-              <w:rPr>
-                <w:rFonts w:hint="eastAsia"/>
-              </w:rPr>
-              <w:t>概要</w:t>
-            </w:r>
-          </w:p>
-        </w:tc>
-        <w:tc>
-          <w:tcPr>
-            <w:tcW w:w="6446" w:type="dxa"/>
-          </w:tcPr>
-          <w:p/>
-        </w:tc>
-      </w:tr>
-      <w:tr>
-        <w:tc>
-          <w:tcPr>
-            <w:tcW w:w="2048" w:type="dxa"/>
-            <w:shd w:val="clear" w:color="auto" w:fill="C2D69B" w:themeFill="accent3" w:themeFillTint="99"/>
-          </w:tcPr>
-          <w:p>
-            <w:r>
-              <w:rPr>
-                <w:rFonts w:hint="eastAsia"/>
-              </w:rPr>
-              <w:t>処理内容</w:t>
-            </w:r>
-          </w:p>
-        </w:tc>
-        <w:tc>
-          <w:tcPr>
-            <w:tcW w:w="6446" w:type="dxa"/>
-          </w:tcPr>
-          <w:p/>
-        </w:tc>
-      </w:tr>
-      <w:tr>
-        <w:tc>
-          <w:tcPr>
-            <w:tcW w:w="2048" w:type="dxa"/>
-            <w:shd w:val="clear" w:color="auto" w:fill="C2D69B" w:themeFill="accent3" w:themeFillTint="99"/>
-          </w:tcPr>
-          <w:p>
-            <w:r>
-              <w:rPr>
-                <w:rFonts w:hint="eastAsia"/>
-              </w:rPr>
-              <w:t>備考</w:t>
-            </w:r>
-          </w:p>
-        </w:tc>
-        <w:tc>
-          <w:tcPr>
-            <w:tcW w:w="6446" w:type="dxa"/>
-          </w:tcPr>
-          <w:p/>
-        </w:tc>
-      </w:tr>
-    </w:tbl>
-    <w:p>
-      <w:pPr>
-        <w:ind w:firstLineChars="100" w:firstLine="240"/>
-      </w:pPr>
-    </w:p>
-    <w:p>
-      <w:pPr>
-        <w:ind w:firstLineChars="350" w:firstLine="840"/>
-      </w:pPr>
-      <w:r>
-        <w:rPr>
-          <w:rFonts w:hint="eastAsia"/>
-        </w:rPr>
-        <w:t>5</w:t>
+        <w:t>6</w:t>
       </w:r>
       <w:r>
         <w:t>.</w:t>
@@ -6886,7 +7612,7 @@
   <w:style w:type="paragraph" w:default="1" w:styleId="a">
     <w:name w:val="Normal"/>
     <w:qFormat/>
-    <w:rsid w:val="005E3EE3"/>
+    <w:rsid w:val="00FF421B"/>
     <w:pPr>
       <w:widowControl w:val="0"/>
       <w:suppressAutoHyphens/>

--- a/doc/12_要件定義書/01_要件定義書_C2_パラパラチャーハン.docx
+++ b/doc/12_要件定義書/01_要件定義書_C2_パラパラチャーハン.docx
@@ -1303,6 +1303,16 @@
         <w:ind w:firstLineChars="100" w:firstLine="240"/>
       </w:pPr>
     </w:p>
+    <w:p>
+      <w:pPr>
+        <w:widowControl/>
+        <w:suppressAutoHyphens w:val="0"/>
+        <w:spacing w:line="240" w:lineRule="auto"/>
+      </w:pPr>
+      <w:r>
+        <w:br w:type="page"/>
+      </w:r>
+    </w:p>
     <w:p/>
     <w:p>
       <w:pPr>
@@ -1519,9 +1529,6 @@
       <w:pPr>
         <w:pStyle w:val="ab"/>
         <w:ind w:leftChars="0" w:left="600"/>
-        <w:rPr>
-          <w:rFonts w:hint="eastAsia"/>
-        </w:rPr>
       </w:pPr>
       <w:r>
         <w:rPr>
@@ -1727,9 +1734,6 @@
       <w:pPr>
         <w:pStyle w:val="ab"/>
         <w:ind w:leftChars="0" w:left="600"/>
-        <w:rPr>
-          <w:rFonts w:hint="eastAsia"/>
-        </w:rPr>
       </w:pPr>
       <w:r>
         <w:rPr>
@@ -1754,6 +1758,21 @@
       <w:pPr>
         <w:pStyle w:val="ab"/>
         <w:ind w:leftChars="0" w:left="600"/>
+        <w:rPr>
+          <w:rFonts w:hint="eastAsia"/>
+        </w:rPr>
+      </w:pPr>
+    </w:p>
+    <w:p>
+      <w:pPr>
+        <w:pStyle w:val="ab"/>
+        <w:ind w:leftChars="0" w:left="600"/>
+        <w:sectPr>
+          <w:pgSz w:w="11906" w:h="16838"/>
+          <w:pgMar w:top="1985" w:right="1701" w:bottom="1701" w:left="1701" w:header="851" w:footer="992" w:gutter="0"/>
+          <w:cols w:space="425"/>
+          <w:docGrid w:type="lines" w:linePitch="360"/>
+        </w:sectPr>
       </w:pPr>
     </w:p>
     <w:p>
@@ -1778,7 +1797,6 @@
         <w:rPr>
           <w:rFonts w:hint="eastAsia"/>
         </w:rPr>
-        <w:lastRenderedPageBreak/>
         <w:t>マニュアル</w:t>
       </w:r>
     </w:p>
@@ -1815,16 +1833,13 @@
         <w:rPr>
           <w:rFonts w:hint="eastAsia"/>
         </w:rPr>
-        <w:t>選択式のフォーマットにする。画像も入れられるようにする。</w:t>
+        <w:t>画像も入れられるようにする。</w:t>
       </w:r>
     </w:p>
     <w:p>
       <w:pPr>
         <w:pStyle w:val="ab"/>
         <w:ind w:leftChars="0" w:left="600"/>
-        <w:rPr>
-          <w:rFonts w:hint="eastAsia"/>
-        </w:rPr>
       </w:pPr>
       <w:r>
         <w:rPr>
@@ -1837,9 +1852,6 @@
       <w:pPr>
         <w:pStyle w:val="ab"/>
         <w:ind w:leftChars="0" w:left="600"/>
-        <w:rPr>
-          <w:rFonts w:hint="eastAsia"/>
-        </w:rPr>
       </w:pPr>
       <w:r>
         <w:rPr>
@@ -1877,6 +1889,84 @@
         </w:rPr>
         <w:t>することができる。</w:t>
       </w:r>
+    </w:p>
+    <w:p>
+      <w:pPr>
+        <w:pStyle w:val="ab"/>
+        <w:ind w:leftChars="0" w:left="600"/>
+      </w:pPr>
+      <w:r>
+        <w:rPr>
+          <w:noProof/>
+        </w:rPr>
+        <w:drawing>
+          <wp:anchor distT="0" distB="0" distL="114300" distR="114300" simplePos="0" relativeHeight="251658240" behindDoc="0" locked="0" layoutInCell="1" allowOverlap="1" wp14:anchorId="4E3F9414" wp14:editId="1BDAF1F3">
+            <wp:simplePos x="0" y="0"/>
+            <wp:positionH relativeFrom="column">
+              <wp:posOffset>337185</wp:posOffset>
+            </wp:positionH>
+            <wp:positionV relativeFrom="paragraph">
+              <wp:posOffset>210185</wp:posOffset>
+            </wp:positionV>
+            <wp:extent cx="3124200" cy="1757045"/>
+            <wp:effectExtent l="0" t="0" r="0" b="0"/>
+            <wp:wrapTopAndBottom/>
+            <wp:docPr id="11764711" name="グラフィックス 1"/>
+            <wp:cNvGraphicFramePr>
+              <a:graphicFrameLocks xmlns:a="http://schemas.openxmlformats.org/drawingml/2006/main" noChangeAspect="1"/>
+            </wp:cNvGraphicFramePr>
+            <a:graphic xmlns:a="http://schemas.openxmlformats.org/drawingml/2006/main">
+              <a:graphicData uri="http://schemas.openxmlformats.org/drawingml/2006/picture">
+                <pic:pic xmlns:pic="http://schemas.openxmlformats.org/drawingml/2006/picture">
+                  <pic:nvPicPr>
+                    <pic:cNvPr id="11764711" name=""/>
+                    <pic:cNvPicPr/>
+                  </pic:nvPicPr>
+                  <pic:blipFill>
+                    <a:blip r:embed="rId8" cstate="print">
+                      <a:extLst>
+                        <a:ext uri="{28A0092B-C50C-407E-A947-70E740481C1C}">
+                          <a14:useLocalDpi xmlns:a14="http://schemas.microsoft.com/office/drawing/2010/main" val="0"/>
+                        </a:ext>
+                        <a:ext uri="{96DAC541-7B7A-43D3-8B79-37D633B846F1}">
+                          <asvg:svgBlip xmlns:asvg="http://schemas.microsoft.com/office/drawing/2016/SVG/main" r:embed="rId9"/>
+                        </a:ext>
+                      </a:extLst>
+                    </a:blip>
+                    <a:stretch>
+                      <a:fillRect/>
+                    </a:stretch>
+                  </pic:blipFill>
+                  <pic:spPr>
+                    <a:xfrm>
+                      <a:off x="0" y="0"/>
+                      <a:ext cx="3124200" cy="1757045"/>
+                    </a:xfrm>
+                    <a:prstGeom prst="rect">
+                      <a:avLst/>
+                    </a:prstGeom>
+                  </pic:spPr>
+                </pic:pic>
+              </a:graphicData>
+            </a:graphic>
+          </wp:anchor>
+        </w:drawing>
+      </w:r>
+      <w:r>
+        <w:rPr>
+          <w:rFonts w:hint="eastAsia"/>
+        </w:rPr>
+        <w:t>以下イメージ</w:t>
+      </w:r>
+    </w:p>
+    <w:p>
+      <w:pPr>
+        <w:pStyle w:val="ab"/>
+        <w:ind w:leftChars="0" w:left="600"/>
+        <w:rPr>
+          <w:rFonts w:hint="eastAsia"/>
+        </w:rPr>
+      </w:pPr>
     </w:p>
     <w:p/>
     <w:p>
@@ -1935,9 +2025,6 @@
       <w:pPr>
         <w:pStyle w:val="ab"/>
         <w:ind w:leftChars="0" w:left="600"/>
-        <w:rPr>
-          <w:rFonts w:hint="eastAsia"/>
-        </w:rPr>
       </w:pPr>
       <w:r>
         <w:rPr>
@@ -2052,9 +2139,6 @@
       <w:pPr>
         <w:pStyle w:val="ab"/>
         <w:ind w:leftChars="0" w:left="600"/>
-        <w:rPr>
-          <w:rFonts w:hint="eastAsia"/>
-        </w:rPr>
       </w:pPr>
       <w:r>
         <w:rPr>
@@ -2115,51 +2199,12 @@
       <w:pPr>
         <w:pStyle w:val="ab"/>
         <w:ind w:leftChars="0" w:left="600"/>
-        <w:rPr>
-          <w:rFonts w:hint="eastAsia"/>
-        </w:rPr>
       </w:pPr>
       <w:r>
         <w:rPr>
           <w:rFonts w:hint="eastAsia"/>
         </w:rPr>
         <w:t>タスクの登録者が自動表示されるようにする。</w:t>
-      </w:r>
-      <w:r>
-        <w:rPr>
-          <w:rFonts w:hint="eastAsia"/>
-        </w:rPr>
-        <w:t>誰宛のタスクなのかを選択できるようにする。</w:t>
-      </w:r>
-      <w:r>
-        <w:rPr>
-          <w:rFonts w:hint="eastAsia"/>
-        </w:rPr>
-        <w:t>（</w:t>
-      </w:r>
-      <w:r>
-        <w:rPr>
-          <w:rFonts w:hint="eastAsia"/>
-        </w:rPr>
-        <w:t>from</w:t>
-      </w:r>
-      <w:r>
-        <w:rPr>
-          <w:rFonts w:hint="eastAsia"/>
-        </w:rPr>
-        <w:t>は自動、</w:t>
-      </w:r>
-      <w:r>
-        <w:rPr>
-          <w:rFonts w:hint="eastAsia"/>
-        </w:rPr>
-        <w:t>to</w:t>
-      </w:r>
-      <w:r>
-        <w:rPr>
-          <w:rFonts w:hint="eastAsia"/>
-        </w:rPr>
-        <w:t>は選択）</w:t>
       </w:r>
     </w:p>
     <w:p>
@@ -2167,21 +2212,41 @@
         <w:pStyle w:val="ab"/>
         <w:ind w:leftChars="0" w:left="600"/>
       </w:pPr>
-    </w:p>
-    <w:p>
-      <w:pPr>
-        <w:pStyle w:val="ab"/>
-        <w:numPr>
-          <w:ilvl w:val="0"/>
-          <w:numId w:val="13"/>
-        </w:numPr>
-        <w:ind w:leftChars="0"/>
-      </w:pPr>
-      <w:r>
-        <w:rPr>
-          <w:rFonts w:hint="eastAsia"/>
-        </w:rPr>
-        <w:t>カレンダー</w:t>
+      <w:r>
+        <w:rPr>
+          <w:rFonts w:hint="eastAsia"/>
+        </w:rPr>
+        <w:t>誰宛のタスクなのかを選択できるようにする。</w:t>
+      </w:r>
+      <w:r>
+        <w:rPr>
+          <w:rFonts w:hint="eastAsia"/>
+        </w:rPr>
+        <w:t>（</w:t>
+      </w:r>
+      <w:r>
+        <w:rPr>
+          <w:rFonts w:hint="eastAsia"/>
+        </w:rPr>
+        <w:t>from</w:t>
+      </w:r>
+      <w:r>
+        <w:rPr>
+          <w:rFonts w:hint="eastAsia"/>
+        </w:rPr>
+        <w:t>は自動、</w:t>
+      </w:r>
+      <w:r>
+        <w:rPr>
+          <w:rFonts w:hint="eastAsia"/>
+        </w:rPr>
+        <w:t>to</w:t>
+      </w:r>
+      <w:r>
+        <w:rPr>
+          <w:rFonts w:hint="eastAsia"/>
+        </w:rPr>
+        <w:t>は選択）</w:t>
       </w:r>
     </w:p>
     <w:p>
@@ -2189,57 +2254,12 @@
         <w:pStyle w:val="ab"/>
         <w:ind w:leftChars="0" w:left="600"/>
       </w:pPr>
-      <w:r>
-        <w:rPr>
-          <w:rFonts w:hint="eastAsia"/>
-        </w:rPr>
-        <w:t>利用者が</w:t>
-      </w:r>
-      <w:r>
-        <w:t>Todo</w:t>
-      </w:r>
-      <w:r>
-        <w:rPr>
-          <w:rFonts w:hint="eastAsia"/>
-        </w:rPr>
-        <w:t>リスト</w:t>
-      </w:r>
-      <w:r>
-        <w:rPr>
-          <w:rFonts w:hint="eastAsia"/>
-        </w:rPr>
-        <w:t>と予定</w:t>
-      </w:r>
-      <w:r>
-        <w:rPr>
-          <w:rFonts w:hint="eastAsia"/>
-        </w:rPr>
-        <w:t>を確認するための表示機能である。</w:t>
-      </w:r>
     </w:p>
     <w:p>
       <w:pPr>
         <w:pStyle w:val="ab"/>
         <w:ind w:leftChars="0" w:left="600"/>
       </w:pPr>
-      <w:r>
-        <w:rPr>
-          <w:rFonts w:hint="eastAsia"/>
-        </w:rPr>
-        <w:t>日付を押すと</w:t>
-      </w:r>
-      <w:r>
-        <w:rPr>
-          <w:rFonts w:hint="eastAsia"/>
-        </w:rPr>
-        <w:t>タスクマネジメント</w:t>
-      </w:r>
-      <w:r>
-        <w:rPr>
-          <w:rFonts w:hint="eastAsia"/>
-        </w:rPr>
-        <w:t>に飛べる。</w:t>
-      </w:r>
     </w:p>
     <w:p>
       <w:pPr>
@@ -2249,18 +2269,23 @@
     </w:p>
     <w:p>
       <w:pPr>
-        <w:pStyle w:val="ab"/>
-        <w:ind w:leftChars="0" w:left="600"/>
-      </w:pPr>
-    </w:p>
-    <w:p>
-      <w:pPr>
         <w:ind w:firstLineChars="100" w:firstLine="240"/>
       </w:pPr>
     </w:p>
     <w:p>
       <w:pPr>
         <w:ind w:firstLineChars="100" w:firstLine="240"/>
+      </w:pPr>
+    </w:p>
+    <w:p>
+      <w:pPr>
+        <w:ind w:firstLineChars="100" w:firstLine="240"/>
+        <w:sectPr>
+          <w:pgSz w:w="11906" w:h="16838"/>
+          <w:pgMar w:top="1985" w:right="1701" w:bottom="1701" w:left="1701" w:header="851" w:footer="992" w:gutter="0"/>
+          <w:cols w:space="425"/>
+          <w:docGrid w:type="lines" w:linePitch="360"/>
+        </w:sectPr>
       </w:pPr>
     </w:p>
     <w:p>
@@ -2493,13 +2518,7 @@
           <w:tcPr>
             <w:tcW w:w="2630" w:type="dxa"/>
           </w:tcPr>
-          <w:p>
-            <w:pPr>
-              <w:rPr>
-                <w:rFonts w:hint="eastAsia"/>
-              </w:rPr>
-            </w:pPr>
-          </w:p>
+          <w:p/>
         </w:tc>
         <w:tc>
           <w:tcPr>
@@ -2516,9 +2535,6 @@
           <w:p>
             <w:pPr>
               <w:jc w:val="center"/>
-              <w:rPr>
-                <w:rFonts w:hint="eastAsia"/>
-              </w:rPr>
             </w:pPr>
             <w:r>
               <w:rPr>
@@ -2533,6 +2549,155 @@
             <w:tcW w:w="2630" w:type="dxa"/>
           </w:tcPr>
           <w:p>
+            <w:r>
+              <w:rPr>
+                <w:rFonts w:hint="eastAsia"/>
+              </w:rPr>
+              <w:t>グループの作成、メンバーの更新</w:t>
+            </w:r>
+          </w:p>
+        </w:tc>
+        <w:tc>
+          <w:tcPr>
+            <w:tcW w:w="3952" w:type="dxa"/>
+          </w:tcPr>
+          <w:p>
+            <w:r>
+              <w:rPr>
+                <w:rFonts w:hint="eastAsia"/>
+              </w:rPr>
+              <w:t>編集者権限の付与</w:t>
+            </w:r>
+            <w:r>
+              <w:rPr>
+                <w:rFonts w:hint="eastAsia"/>
+              </w:rPr>
+              <w:t>も可能</w:t>
+            </w:r>
+          </w:p>
+        </w:tc>
+      </w:tr>
+      <w:tr>
+        <w:tc>
+          <w:tcPr>
+            <w:tcW w:w="1912" w:type="dxa"/>
+          </w:tcPr>
+          <w:p/>
+        </w:tc>
+        <w:tc>
+          <w:tcPr>
+            <w:tcW w:w="2630" w:type="dxa"/>
+          </w:tcPr>
+          <w:p/>
+        </w:tc>
+        <w:tc>
+          <w:tcPr>
+            <w:tcW w:w="3952" w:type="dxa"/>
+          </w:tcPr>
+          <w:p/>
+        </w:tc>
+      </w:tr>
+      <w:tr>
+        <w:tc>
+          <w:tcPr>
+            <w:tcW w:w="1912" w:type="dxa"/>
+          </w:tcPr>
+          <w:p>
+            <w:r>
+              <w:rPr>
+                <w:rFonts w:hint="eastAsia"/>
+              </w:rPr>
+              <w:t>アカウント管理</w:t>
+            </w:r>
+          </w:p>
+        </w:tc>
+        <w:tc>
+          <w:tcPr>
+            <w:tcW w:w="2630" w:type="dxa"/>
+          </w:tcPr>
+          <w:p>
+            <w:r>
+              <w:rPr>
+                <w:rFonts w:hint="eastAsia"/>
+              </w:rPr>
+              <w:t>プロフィール変更</w:t>
+            </w:r>
+          </w:p>
+        </w:tc>
+        <w:tc>
+          <w:tcPr>
+            <w:tcW w:w="3952" w:type="dxa"/>
+          </w:tcPr>
+          <w:p>
+            <w:r>
+              <w:rPr>
+                <w:rFonts w:hint="eastAsia"/>
+              </w:rPr>
+              <w:t>アイコンをつける（仮）</w:t>
+            </w:r>
+          </w:p>
+          <w:p>
+            <w:r>
+              <w:rPr>
+                <w:rFonts w:hint="eastAsia"/>
+              </w:rPr>
+              <w:t>変更時に確認メールの送信（仮）</w:t>
+            </w:r>
+          </w:p>
+        </w:tc>
+      </w:tr>
+      <w:tr>
+        <w:tc>
+          <w:tcPr>
+            <w:tcW w:w="1912" w:type="dxa"/>
+          </w:tcPr>
+          <w:p/>
+        </w:tc>
+        <w:tc>
+          <w:tcPr>
+            <w:tcW w:w="2630" w:type="dxa"/>
+          </w:tcPr>
+          <w:p/>
+        </w:tc>
+        <w:tc>
+          <w:tcPr>
+            <w:tcW w:w="3952" w:type="dxa"/>
+          </w:tcPr>
+          <w:p/>
+        </w:tc>
+      </w:tr>
+      <w:tr>
+        <w:tc>
+          <w:tcPr>
+            <w:tcW w:w="1912" w:type="dxa"/>
+          </w:tcPr>
+          <w:p>
+            <w:r>
+              <w:rPr>
+                <w:rFonts w:hint="eastAsia"/>
+              </w:rPr>
+              <w:t>マニュアル</w:t>
+            </w:r>
+          </w:p>
+        </w:tc>
+        <w:tc>
+          <w:tcPr>
+            <w:tcW w:w="2630" w:type="dxa"/>
+          </w:tcPr>
+          <w:p>
+            <w:r>
+              <w:rPr>
+                <w:rFonts w:hint="eastAsia"/>
+              </w:rPr>
+              <w:t>マニュアルの登録、更新、削除</w:t>
+            </w:r>
+          </w:p>
+        </w:tc>
+        <w:tc>
+          <w:tcPr>
+            <w:tcW w:w="3952" w:type="dxa"/>
+          </w:tcPr>
+          <w:p>
             <w:pPr>
               <w:rPr>
                 <w:rFonts w:hint="eastAsia"/>
@@ -2542,7 +2707,28 @@
               <w:rPr>
                 <w:rFonts w:hint="eastAsia"/>
               </w:rPr>
-              <w:t>グループの作成、削除、メンバーの更新</w:t>
+              <w:t>閲覧モードでは不可</w:t>
+            </w:r>
+          </w:p>
+        </w:tc>
+      </w:tr>
+      <w:tr>
+        <w:tc>
+          <w:tcPr>
+            <w:tcW w:w="1912" w:type="dxa"/>
+          </w:tcPr>
+          <w:p/>
+        </w:tc>
+        <w:tc>
+          <w:tcPr>
+            <w:tcW w:w="2630" w:type="dxa"/>
+          </w:tcPr>
+          <w:p>
+            <w:r>
+              <w:rPr>
+                <w:rFonts w:hint="eastAsia"/>
+              </w:rPr>
+              <w:t>マニュアルの検索</w:t>
             </w:r>
           </w:p>
         </w:tc>
@@ -2550,20 +2736,7 @@
           <w:tcPr>
             <w:tcW w:w="3952" w:type="dxa"/>
           </w:tcPr>
-          <w:p>
-            <w:r>
-              <w:rPr>
-                <w:rFonts w:hint="eastAsia"/>
-              </w:rPr>
-              <w:t>編集者権限の付与</w:t>
-            </w:r>
-            <w:r>
-              <w:rPr>
-                <w:rFonts w:hint="eastAsia"/>
-              </w:rPr>
-              <w:t>も可能</w:t>
-            </w:r>
-          </w:p>
+          <w:p/>
         </w:tc>
       </w:tr>
       <w:tr>
@@ -2596,7 +2769,7 @@
               <w:rPr>
                 <w:rFonts w:hint="eastAsia"/>
               </w:rPr>
-              <w:t>アカウント管理</w:t>
+              <w:t>タスクマネジメント</w:t>
             </w:r>
           </w:p>
         </w:tc>
@@ -2609,7 +2782,13 @@
               <w:rPr>
                 <w:rFonts w:hint="eastAsia"/>
               </w:rPr>
-              <w:t>プロフィール変更</w:t>
+              <w:t>タスク</w:t>
+            </w:r>
+            <w:r>
+              <w:rPr>
+                <w:rFonts w:hint="eastAsia"/>
+              </w:rPr>
+              <w:t>、予定の表示</w:t>
             </w:r>
           </w:p>
         </w:tc>
@@ -2617,27 +2796,7 @@
           <w:tcPr>
             <w:tcW w:w="3952" w:type="dxa"/>
           </w:tcPr>
-          <w:p>
-            <w:r>
-              <w:rPr>
-                <w:rFonts w:hint="eastAsia"/>
-              </w:rPr>
-              <w:t>アイコンをつける（仮）</w:t>
-            </w:r>
-          </w:p>
-          <w:p>
-            <w:pPr>
-              <w:rPr>
-                <w:rFonts w:hint="eastAsia"/>
-              </w:rPr>
-            </w:pPr>
-            <w:r>
-              <w:rPr>
-                <w:rFonts w:hint="eastAsia"/>
-              </w:rPr>
-              <w:t>変更時に確認メールの送信（仮）</w:t>
-            </w:r>
-          </w:p>
+          <w:p/>
         </w:tc>
       </w:tr>
       <w:tr>
@@ -2651,8 +2810,54 @@
           <w:tcPr>
             <w:tcW w:w="2630" w:type="dxa"/>
           </w:tcPr>
+          <w:p>
+            <w:r>
+              <w:rPr>
+                <w:rFonts w:hint="eastAsia"/>
+              </w:rPr>
+              <w:t>チェック機能</w:t>
+            </w:r>
+          </w:p>
+        </w:tc>
+        <w:tc>
+          <w:tcPr>
+            <w:tcW w:w="3952" w:type="dxa"/>
+          </w:tcPr>
           <w:p/>
         </w:tc>
+      </w:tr>
+      <w:tr>
+        <w:tc>
+          <w:tcPr>
+            <w:tcW w:w="1912" w:type="dxa"/>
+          </w:tcPr>
+          <w:p/>
+        </w:tc>
+        <w:tc>
+          <w:tcPr>
+            <w:tcW w:w="2630" w:type="dxa"/>
+          </w:tcPr>
+          <w:p>
+            <w:r>
+              <w:rPr>
+                <w:rFonts w:hint="eastAsia"/>
+              </w:rPr>
+              <w:t>タスク</w:t>
+            </w:r>
+            <w:r>
+              <w:rPr>
+                <w:rFonts w:hint="eastAsia"/>
+              </w:rPr>
+              <w:t>、予定の</w:t>
+            </w:r>
+            <w:r>
+              <w:rPr>
+                <w:rFonts w:hint="eastAsia"/>
+              </w:rPr>
+              <w:t>登録</w:t>
+            </w:r>
+          </w:p>
+        </w:tc>
         <w:tc>
           <w:tcPr>
             <w:tcW w:w="3952" w:type="dxa"/>
@@ -2665,14 +2870,7 @@
           <w:tcPr>
             <w:tcW w:w="1912" w:type="dxa"/>
           </w:tcPr>
-          <w:p>
-            <w:r>
-              <w:rPr>
-                <w:rFonts w:hint="eastAsia"/>
-              </w:rPr>
-              <w:t>マニュアル</w:t>
-            </w:r>
-          </w:p>
+          <w:p/>
         </w:tc>
         <w:tc>
           <w:tcPr>
@@ -2683,7 +2881,13 @@
               <w:rPr>
                 <w:rFonts w:hint="eastAsia"/>
               </w:rPr>
-              <w:t>マニュアルの登録、更新、削除</w:t>
+              <w:t>タスク、予定</w:t>
+            </w:r>
+            <w:r>
+              <w:rPr>
+                <w:rFonts w:hint="eastAsia"/>
+              </w:rPr>
+              <w:t>の更新、削除</w:t>
             </w:r>
           </w:p>
         </w:tc>
@@ -2691,39 +2895,48 @@
           <w:tcPr>
             <w:tcW w:w="3952" w:type="dxa"/>
           </w:tcPr>
+          <w:p>
+            <w:r>
+              <w:rPr>
+                <w:rFonts w:hint="eastAsia"/>
+              </w:rPr>
+              <w:t>閲覧モードでは不可</w:t>
+            </w:r>
+          </w:p>
+        </w:tc>
+      </w:tr>
+      <w:tr>
+        <w:tc>
+          <w:tcPr>
+            <w:tcW w:w="1912" w:type="dxa"/>
+          </w:tcPr>
           <w:p/>
         </w:tc>
+        <w:tc>
+          <w:tcPr>
+            <w:tcW w:w="2630" w:type="dxa"/>
+          </w:tcPr>
+          <w:p/>
+        </w:tc>
+        <w:tc>
+          <w:tcPr>
+            <w:tcW w:w="3952" w:type="dxa"/>
+          </w:tcPr>
+          <w:p/>
+        </w:tc>
       </w:tr>
       <w:tr>
         <w:tc>
           <w:tcPr>
             <w:tcW w:w="1912" w:type="dxa"/>
           </w:tcPr>
-          <w:p>
-            <w:pPr>
-              <w:rPr>
-                <w:rFonts w:hint="eastAsia"/>
-              </w:rPr>
-            </w:pPr>
-          </w:p>
+          <w:p/>
         </w:tc>
         <w:tc>
           <w:tcPr>
             <w:tcW w:w="2630" w:type="dxa"/>
           </w:tcPr>
-          <w:p>
-            <w:pPr>
-              <w:rPr>
-                <w:rFonts w:hint="eastAsia"/>
-              </w:rPr>
-            </w:pPr>
-            <w:r>
-              <w:rPr>
-                <w:rFonts w:hint="eastAsia"/>
-              </w:rPr>
-              <w:t>マニュアルの検索</w:t>
-            </w:r>
-          </w:p>
+          <w:p/>
         </w:tc>
         <w:tc>
           <w:tcPr>
@@ -2744,216 +2957,6 @@
             <w:tcW w:w="2630" w:type="dxa"/>
           </w:tcPr>
           <w:p/>
-        </w:tc>
-        <w:tc>
-          <w:tcPr>
-            <w:tcW w:w="3952" w:type="dxa"/>
-          </w:tcPr>
-          <w:p/>
-        </w:tc>
-      </w:tr>
-      <w:tr>
-        <w:tc>
-          <w:tcPr>
-            <w:tcW w:w="1912" w:type="dxa"/>
-          </w:tcPr>
-          <w:p>
-            <w:r>
-              <w:rPr>
-                <w:rFonts w:hint="eastAsia"/>
-              </w:rPr>
-              <w:t>タスクマネジメント</w:t>
-            </w:r>
-          </w:p>
-        </w:tc>
-        <w:tc>
-          <w:tcPr>
-            <w:tcW w:w="2630" w:type="dxa"/>
-          </w:tcPr>
-          <w:p>
-            <w:r>
-              <w:rPr>
-                <w:rFonts w:hint="eastAsia"/>
-              </w:rPr>
-              <w:t>やること、予定の表示</w:t>
-            </w:r>
-          </w:p>
-        </w:tc>
-        <w:tc>
-          <w:tcPr>
-            <w:tcW w:w="3952" w:type="dxa"/>
-          </w:tcPr>
-          <w:p/>
-        </w:tc>
-      </w:tr>
-      <w:tr>
-        <w:tc>
-          <w:tcPr>
-            <w:tcW w:w="1912" w:type="dxa"/>
-          </w:tcPr>
-          <w:p/>
-        </w:tc>
-        <w:tc>
-          <w:tcPr>
-            <w:tcW w:w="2630" w:type="dxa"/>
-          </w:tcPr>
-          <w:p>
-            <w:r>
-              <w:rPr>
-                <w:rFonts w:hint="eastAsia"/>
-              </w:rPr>
-              <w:t>チェック機能</w:t>
-            </w:r>
-          </w:p>
-        </w:tc>
-        <w:tc>
-          <w:tcPr>
-            <w:tcW w:w="3952" w:type="dxa"/>
-          </w:tcPr>
-          <w:p/>
-        </w:tc>
-      </w:tr>
-      <w:tr>
-        <w:tc>
-          <w:tcPr>
-            <w:tcW w:w="1912" w:type="dxa"/>
-          </w:tcPr>
-          <w:p/>
-        </w:tc>
-        <w:tc>
-          <w:tcPr>
-            <w:tcW w:w="2630" w:type="dxa"/>
-          </w:tcPr>
-          <w:p>
-            <w:r>
-              <w:rPr>
-                <w:rFonts w:hint="eastAsia"/>
-              </w:rPr>
-              <w:t>リマインド機能</w:t>
-            </w:r>
-          </w:p>
-        </w:tc>
-        <w:tc>
-          <w:tcPr>
-            <w:tcW w:w="3952" w:type="dxa"/>
-          </w:tcPr>
-          <w:p/>
-        </w:tc>
-      </w:tr>
-      <w:tr>
-        <w:tc>
-          <w:tcPr>
-            <w:tcW w:w="1912" w:type="dxa"/>
-          </w:tcPr>
-          <w:p/>
-        </w:tc>
-        <w:tc>
-          <w:tcPr>
-            <w:tcW w:w="2630" w:type="dxa"/>
-          </w:tcPr>
-          <w:p>
-            <w:r>
-              <w:rPr>
-                <w:rFonts w:hint="eastAsia"/>
-              </w:rPr>
-              <w:t>やることリストの更新、削除</w:t>
-            </w:r>
-          </w:p>
-        </w:tc>
-        <w:tc>
-          <w:tcPr>
-            <w:tcW w:w="3952" w:type="dxa"/>
-          </w:tcPr>
-          <w:p>
-            <w:r>
-              <w:rPr>
-                <w:rFonts w:hint="eastAsia"/>
-              </w:rPr>
-              <w:t>閲覧モードでは不可</w:t>
-            </w:r>
-          </w:p>
-        </w:tc>
-      </w:tr>
-      <w:tr>
-        <w:tc>
-          <w:tcPr>
-            <w:tcW w:w="1912" w:type="dxa"/>
-          </w:tcPr>
-          <w:p/>
-        </w:tc>
-        <w:tc>
-          <w:tcPr>
-            <w:tcW w:w="2630" w:type="dxa"/>
-          </w:tcPr>
-          <w:p/>
-        </w:tc>
-        <w:tc>
-          <w:tcPr>
-            <w:tcW w:w="3952" w:type="dxa"/>
-          </w:tcPr>
-          <w:p/>
-        </w:tc>
-      </w:tr>
-      <w:tr>
-        <w:tc>
-          <w:tcPr>
-            <w:tcW w:w="1912" w:type="dxa"/>
-          </w:tcPr>
-          <w:p>
-            <w:r>
-              <w:rPr>
-                <w:rFonts w:hint="eastAsia"/>
-              </w:rPr>
-              <w:t>カレンダー</w:t>
-            </w:r>
-          </w:p>
-        </w:tc>
-        <w:tc>
-          <w:tcPr>
-            <w:tcW w:w="2630" w:type="dxa"/>
-          </w:tcPr>
-          <w:p>
-            <w:r>
-              <w:rPr>
-                <w:rFonts w:hint="eastAsia"/>
-              </w:rPr>
-              <w:t>クリックでやることリストへ飛べる</w:t>
-            </w:r>
-          </w:p>
-        </w:tc>
-        <w:tc>
-          <w:tcPr>
-            <w:tcW w:w="3952" w:type="dxa"/>
-          </w:tcPr>
-          <w:p>
-            <w:r>
-              <w:rPr>
-                <w:rFonts w:hint="eastAsia"/>
-              </w:rPr>
-              <w:t>できたらやる</w:t>
-            </w:r>
-          </w:p>
-        </w:tc>
-      </w:tr>
-      <w:tr>
-        <w:tc>
-          <w:tcPr>
-            <w:tcW w:w="1912" w:type="dxa"/>
-          </w:tcPr>
-          <w:p/>
-        </w:tc>
-        <w:tc>
-          <w:tcPr>
-            <w:tcW w:w="2630" w:type="dxa"/>
-          </w:tcPr>
-          <w:p>
-            <w:r>
-              <w:rPr>
-                <w:rFonts w:hint="eastAsia"/>
-              </w:rPr>
-              <w:t>やること、予定の表示</w:t>
-            </w:r>
-          </w:p>
         </w:tc>
         <w:tc>
           <w:tcPr>
@@ -3092,6 +3095,17 @@
     <w:p>
       <w:pPr>
         <w:ind w:firstLineChars="100" w:firstLine="240"/>
+      </w:pPr>
+    </w:p>
+    <w:p>
+      <w:pPr>
+        <w:ind w:firstLineChars="100" w:firstLine="240"/>
+        <w:sectPr>
+          <w:pgSz w:w="11906" w:h="16838"/>
+          <w:pgMar w:top="1985" w:right="1701" w:bottom="1701" w:left="1701" w:header="851" w:footer="992" w:gutter="0"/>
+          <w:cols w:space="425"/>
+          <w:docGrid w:type="lines" w:linePitch="360"/>
+        </w:sectPr>
       </w:pPr>
     </w:p>
     <w:p>
@@ -3252,11 +3266,6 @@
             </w:r>
           </w:p>
           <w:p>
-            <w:pPr>
-              <w:rPr>
-                <w:rFonts w:hint="eastAsia"/>
-              </w:rPr>
-            </w:pPr>
             <w:r>
               <w:rPr>
                 <w:rFonts w:hint="eastAsia"/>
@@ -3301,11 +3310,6 @@
             </w:r>
           </w:p>
           <w:p>
-            <w:pPr>
-              <w:rPr>
-                <w:rFonts w:hint="eastAsia"/>
-              </w:rPr>
-            </w:pPr>
             <w:r>
               <w:rPr>
                 <w:rFonts w:hint="eastAsia"/>
@@ -3563,7 +3567,6 @@
               <w:rPr>
                 <w:rFonts w:hint="eastAsia"/>
               </w:rPr>
-              <w:lastRenderedPageBreak/>
               <w:t>機能名</w:t>
             </w:r>
           </w:p>
@@ -3657,11 +3660,6 @@
             </w:r>
           </w:p>
           <w:p>
-            <w:pPr>
-              <w:rPr>
-                <w:rFonts w:hint="eastAsia"/>
-              </w:rPr>
-            </w:pPr>
             <w:r>
               <w:rPr>
                 <w:rFonts w:hint="eastAsia"/>
@@ -3874,12 +3872,23 @@
     <w:p>
       <w:pPr>
         <w:ind w:firstLineChars="100" w:firstLine="240"/>
-      </w:pPr>
-    </w:p>
-    <w:p>
-      <w:pPr>
-        <w:rPr>
-          <w:rFonts w:hint="eastAsia"/>
+        <w:sectPr>
+          <w:pgSz w:w="11906" w:h="16838"/>
+          <w:pgMar w:top="1985" w:right="1701" w:bottom="1701" w:left="1701" w:header="851" w:footer="992" w:gutter="0"/>
+          <w:cols w:space="425"/>
+          <w:docGrid w:type="lines" w:linePitch="360"/>
+        </w:sectPr>
+      </w:pPr>
+    </w:p>
+    <w:p>
+      <w:pPr>
+        <w:ind w:firstLineChars="100" w:firstLine="240"/>
+      </w:pPr>
+    </w:p>
+    <w:p>
+      <w:pPr>
+        <w:rPr>
+          <w:color w:val="FF0000"/>
         </w:rPr>
       </w:pPr>
       <w:r>
@@ -3891,6 +3900,7 @@
       <w:r>
         <w:rPr>
           <w:rFonts w:hint="eastAsia"/>
+          <w:color w:val="FF0000"/>
         </w:rPr>
         <w:t>アカウント管理</w:t>
       </w:r>
@@ -3986,7 +3996,19 @@
               <w:rPr>
                 <w:rFonts w:hint="eastAsia"/>
               </w:rPr>
-              <w:t>とパスワードを変更する。</w:t>
+              <w:t>とパスワード</w:t>
+            </w:r>
+            <w:r>
+              <w:rPr>
+                <w:rFonts w:hint="eastAsia"/>
+              </w:rPr>
+              <w:t>、</w:t>
+            </w:r>
+            <w:r>
+              <w:rPr>
+                <w:rFonts w:hint="eastAsia"/>
+              </w:rPr>
+              <w:t>を変更する。</w:t>
             </w:r>
           </w:p>
         </w:tc>
@@ -4021,7 +4043,19 @@
               <w:rPr>
                 <w:rFonts w:hint="eastAsia"/>
               </w:rPr>
-              <w:t>とパスワードを変更する。</w:t>
+              <w:t>とパスワード</w:t>
+            </w:r>
+            <w:r>
+              <w:rPr>
+                <w:rFonts w:hint="eastAsia"/>
+              </w:rPr>
+              <w:t>、メールアドレス</w:t>
+            </w:r>
+            <w:r>
+              <w:rPr>
+                <w:rFonts w:hint="eastAsia"/>
+              </w:rPr>
+              <w:t>を変更する。</w:t>
             </w:r>
             <w:r>
               <w:br/>
@@ -4046,11 +4080,6 @@
             </w:r>
           </w:p>
           <w:p>
-            <w:pPr>
-              <w:rPr>
-                <w:rFonts w:hint="eastAsia"/>
-              </w:rPr>
-            </w:pPr>
             <w:r>
               <w:rPr>
                 <w:rFonts w:hint="eastAsia"/>
@@ -4106,11 +4135,6 @@
             </w:r>
           </w:p>
           <w:p>
-            <w:pPr>
-              <w:rPr>
-                <w:rFonts w:hint="eastAsia"/>
-              </w:rPr>
-            </w:pPr>
             <w:r>
               <w:rPr>
                 <w:rFonts w:hint="eastAsia"/>
@@ -4123,11 +4147,6 @@
     </w:tbl>
     <w:p/>
     <w:p>
-      <w:pPr>
-        <w:rPr>
-          <w:rFonts w:hint="eastAsia"/>
-        </w:rPr>
-      </w:pPr>
       <w:r>
         <w:rPr>
           <w:rFonts w:hint="eastAsia"/>
@@ -4146,6 +4165,7 @@
       <w:r>
         <w:rPr>
           <w:rFonts w:hint="eastAsia"/>
+          <w:color w:val="FF0000"/>
         </w:rPr>
         <w:t>グループ機能</w:t>
       </w:r>
@@ -4208,16 +4228,17 @@
             <w:tcW w:w="6609" w:type="dxa"/>
           </w:tcPr>
           <w:p>
-            <w:pPr>
-              <w:rPr>
-                <w:rFonts w:hint="eastAsia"/>
-              </w:rPr>
-            </w:pPr>
             <w:r>
               <w:rPr>
                 <w:rFonts w:hint="eastAsia"/>
               </w:rPr>
               <w:t>グループ機能</w:t>
+            </w:r>
+            <w:r>
+              <w:rPr>
+                <w:rFonts w:hint="eastAsia"/>
+              </w:rPr>
+              <w:t>（一覧）</w:t>
             </w:r>
           </w:p>
         </w:tc>
@@ -4242,16 +4263,11 @@
             <w:tcW w:w="6609" w:type="dxa"/>
           </w:tcPr>
           <w:p>
-            <w:pPr>
-              <w:rPr>
-                <w:rFonts w:hint="eastAsia"/>
-              </w:rPr>
-            </w:pPr>
-            <w:r>
-              <w:rPr>
-                <w:rFonts w:hint="eastAsia"/>
-              </w:rPr>
-              <w:t>グループの作成、削除、メンバーの更新などを行う。</w:t>
+            <w:r>
+              <w:rPr>
+                <w:rFonts w:hint="eastAsia"/>
+              </w:rPr>
+              <w:t>グループの作成、削除を行う。</w:t>
             </w:r>
           </w:p>
         </w:tc>
@@ -4276,64 +4292,6 @@
             <w:tcW w:w="6609" w:type="dxa"/>
           </w:tcPr>
           <w:p>
-            <w:r>
-              <w:rPr>
-                <w:rFonts w:hint="eastAsia"/>
-              </w:rPr>
-              <w:t>グループ</w:t>
-            </w:r>
-            <w:r>
-              <w:rPr>
-                <w:rFonts w:hint="eastAsia"/>
-              </w:rPr>
-              <w:t>の</w:t>
-            </w:r>
-            <w:r>
-              <w:rPr>
-                <w:rFonts w:hint="eastAsia"/>
-              </w:rPr>
-              <w:t>作成</w:t>
-            </w:r>
-            <w:r>
-              <w:rPr>
-                <w:rFonts w:hint="eastAsia"/>
-              </w:rPr>
-              <w:t>と招待により</w:t>
-            </w:r>
-            <w:r>
-              <w:rPr>
-                <w:rFonts w:hint="eastAsia"/>
-              </w:rPr>
-              <w:t>各機能</w:t>
-            </w:r>
-            <w:r>
-              <w:rPr>
-                <w:rFonts w:hint="eastAsia"/>
-              </w:rPr>
-              <w:t>が</w:t>
-            </w:r>
-            <w:r>
-              <w:rPr>
-                <w:rFonts w:hint="eastAsia"/>
-              </w:rPr>
-              <w:t>使え</w:t>
-            </w:r>
-            <w:r>
-              <w:rPr>
-                <w:rFonts w:hint="eastAsia"/>
-              </w:rPr>
-              <w:t>るようになる。</w:t>
-            </w:r>
-          </w:p>
-          <w:p>
-            <w:r>
-              <w:rPr>
-                <w:rFonts w:hint="eastAsia"/>
-              </w:rPr>
-              <w:t>グループの削除、脱退もできる。</w:t>
-            </w:r>
-          </w:p>
-          <w:p>
             <w:pPr>
               <w:rPr>
                 <w:rFonts w:hint="eastAsia"/>
@@ -4343,13 +4301,19 @@
               <w:rPr>
                 <w:rFonts w:hint="eastAsia"/>
               </w:rPr>
-              <w:t>最初は、グループ作成者のみが編集者権限を持</w:t>
-            </w:r>
-            <w:r>
-              <w:rPr>
-                <w:rFonts w:hint="eastAsia"/>
-              </w:rPr>
-              <w:t>つ</w:t>
+              <w:t>グループの作成と</w:t>
+            </w:r>
+            <w:r>
+              <w:rPr>
+                <w:rFonts w:hint="eastAsia"/>
+              </w:rPr>
+              <w:t>切り替え</w:t>
+            </w:r>
+            <w:r>
+              <w:rPr>
+                <w:rFonts w:hint="eastAsia"/>
+              </w:rPr>
+              <w:t>が可能</w:t>
             </w:r>
             <w:r>
               <w:rPr>
@@ -4368,19 +4332,7 @@
               <w:rPr>
                 <w:rFonts w:hint="eastAsia"/>
               </w:rPr>
-              <w:t>編集者のみが</w:t>
-            </w:r>
-            <w:r>
-              <w:rPr>
-                <w:rFonts w:hint="eastAsia"/>
-              </w:rPr>
-              <w:t>メンバーに対しての</w:t>
-            </w:r>
-            <w:r>
-              <w:rPr>
-                <w:rFonts w:hint="eastAsia"/>
-              </w:rPr>
-              <w:t>編集者権限の付与を行う。</w:t>
+              <w:t>最初は、グループ作成者のみが編集者権限を持つ。</w:t>
             </w:r>
           </w:p>
         </w:tc>
@@ -4411,24 +4363,17 @@
     <w:p>
       <w:pPr>
         <w:ind w:firstLineChars="100" w:firstLine="240"/>
-        <w:rPr>
-          <w:rFonts w:hint="eastAsia"/>
-        </w:rPr>
-      </w:pPr>
-    </w:p>
-    <w:p>
-      <w:pPr>
-        <w:rPr>
-          <w:rFonts w:hint="eastAsia"/>
-        </w:rPr>
-      </w:pPr>
-    </w:p>
-    <w:p>
-      <w:r>
-        <w:rPr>
-          <w:rFonts w:hint="eastAsia"/>
-        </w:rPr>
-        <w:t>4</w:t>
+      </w:pPr>
+    </w:p>
+    <w:p>
+      <w:pPr>
+        <w:ind w:firstLineChars="350" w:firstLine="840"/>
+      </w:pPr>
+      <w:r>
+        <w:rPr>
+          <w:rFonts w:hint="eastAsia"/>
+        </w:rPr>
+        <w:t>3</w:t>
       </w:r>
       <w:r>
         <w:t>.</w:t>
@@ -4437,41 +4382,7 @@
         <w:rPr>
           <w:rFonts w:hint="eastAsia"/>
         </w:rPr>
-        <w:t xml:space="preserve"> </w:t>
-      </w:r>
-      <w:r>
-        <w:rPr>
-          <w:rFonts w:hint="eastAsia"/>
-        </w:rPr>
-        <w:t>マニュアル</w:t>
-      </w:r>
-    </w:p>
-    <w:p>
-      <w:pPr>
-        <w:ind w:firstLineChars="100" w:firstLine="240"/>
-      </w:pPr>
-    </w:p>
-    <w:p>
-      <w:pPr>
-        <w:ind w:firstLineChars="100" w:firstLine="240"/>
-      </w:pPr>
-      <w:r>
-        <w:tab/>
-      </w:r>
-      <w:r>
-        <w:rPr>
-          <w:rFonts w:hint="eastAsia"/>
-        </w:rPr>
-        <w:t>4</w:t>
-      </w:r>
-      <w:r>
-        <w:t>.</w:t>
-      </w:r>
-      <w:r>
-        <w:rPr>
-          <w:rFonts w:hint="eastAsia"/>
-        </w:rPr>
-        <w:t>1</w:t>
+        <w:t>2</w:t>
       </w:r>
     </w:p>
     <w:tbl>
@@ -4508,7 +4419,13 @@
               <w:rPr>
                 <w:rFonts w:hint="eastAsia"/>
               </w:rPr>
-              <w:t>マニュアルの登録、更新、削除</w:t>
+              <w:t>グループ機能</w:t>
+            </w:r>
+            <w:r>
+              <w:rPr>
+                <w:rFonts w:hint="eastAsia"/>
+              </w:rPr>
+              <w:t>（詳細）</w:t>
             </w:r>
           </w:p>
         </w:tc>
@@ -4524,7 +4441,6 @@
               <w:rPr>
                 <w:rFonts w:hint="eastAsia"/>
               </w:rPr>
-              <w:lastRenderedPageBreak/>
               <w:t>概要</w:t>
             </w:r>
           </w:p>
@@ -4538,7 +4454,7 @@
               <w:rPr>
                 <w:rFonts w:hint="eastAsia"/>
               </w:rPr>
-              <w:t>マニュアルの設定をする。</w:t>
+              <w:t>メンバーの更新を行う。</w:t>
             </w:r>
           </w:p>
         </w:tc>
@@ -4567,7 +4483,31 @@
               <w:rPr>
                 <w:rFonts w:hint="eastAsia"/>
               </w:rPr>
-              <w:t>マニュアルを作成する。</w:t>
+              <w:t>グループの招待により各機能が使えるようになる。</w:t>
+            </w:r>
+          </w:p>
+          <w:p>
+            <w:r>
+              <w:rPr>
+                <w:rFonts w:hint="eastAsia"/>
+              </w:rPr>
+              <w:t>グループの脱退もできる。</w:t>
+            </w:r>
+          </w:p>
+          <w:p>
+            <w:r>
+              <w:rPr>
+                <w:rFonts w:hint="eastAsia"/>
+              </w:rPr>
+              <w:t>最初は、グループ作成者のみが編集者権限を持つ。</w:t>
+            </w:r>
+          </w:p>
+          <w:p>
+            <w:r>
+              <w:rPr>
+                <w:rFonts w:hint="eastAsia"/>
+              </w:rPr>
+              <w:t>編集者のみがメンバーに対しての編集者権限の付与を行う。</w:t>
             </w:r>
           </w:p>
           <w:p>
@@ -4580,28 +4520,7 @@
               <w:rPr>
                 <w:rFonts w:hint="eastAsia"/>
               </w:rPr>
-              <w:t>選択式のフォーマットにする。</w:t>
-            </w:r>
-          </w:p>
-          <w:p>
-            <w:r>
-              <w:rPr>
-                <w:rFonts w:hint="eastAsia"/>
-              </w:rPr>
-              <w:t>画像も入れられるようにする。</w:t>
-            </w:r>
-          </w:p>
-          <w:p>
-            <w:pPr>
-              <w:rPr>
-                <w:rFonts w:hint="eastAsia"/>
-              </w:rPr>
-            </w:pPr>
-            <w:r>
-              <w:rPr>
-                <w:rFonts w:hint="eastAsia"/>
-              </w:rPr>
-              <w:t>検索キーワード（項目）を設定できるようにする。</w:t>
+              <w:t>権限保持者はメンバーの追放も可能。</w:t>
             </w:r>
           </w:p>
         </w:tc>
@@ -4634,13 +4553,45 @@
         <w:ind w:firstLineChars="100" w:firstLine="240"/>
         <w:rPr>
           <w:rFonts w:hint="eastAsia"/>
-        </w:rPr>
-      </w:pPr>
+          <w:b/>
+          <w:bCs/>
+        </w:rPr>
+      </w:pPr>
+    </w:p>
+    <w:p/>
+    <w:p>
+      <w:r>
+        <w:rPr>
+          <w:rFonts w:hint="eastAsia"/>
+        </w:rPr>
+        <w:t>4</w:t>
+      </w:r>
+      <w:r>
+        <w:t>.</w:t>
+      </w:r>
+      <w:r>
+        <w:rPr>
+          <w:rFonts w:hint="eastAsia"/>
+        </w:rPr>
+        <w:t xml:space="preserve"> </w:t>
+      </w:r>
+      <w:r>
+        <w:rPr>
+          <w:rFonts w:hint="eastAsia"/>
+          <w:color w:val="FF0000"/>
+        </w:rPr>
+        <w:t>マニュアル</w:t>
+      </w:r>
     </w:p>
     <w:p>
       <w:pPr>
         <w:ind w:firstLineChars="100" w:firstLine="240"/>
       </w:pPr>
+    </w:p>
+    <w:p>
+      <w:pPr>
+        <w:ind w:firstLineChars="100" w:firstLine="240"/>
+      </w:pPr>
       <w:r>
         <w:tab/>
       </w:r>
@@ -4657,7 +4608,7 @@
         <w:rPr>
           <w:rFonts w:hint="eastAsia"/>
         </w:rPr>
-        <w:t>2</w:t>
+        <w:t>1</w:t>
       </w:r>
     </w:p>
     <w:tbl>
@@ -4690,16 +4641,11 @@
             <w:tcW w:w="6609" w:type="dxa"/>
           </w:tcPr>
           <w:p>
-            <w:pPr>
-              <w:rPr>
-                <w:rFonts w:hint="eastAsia"/>
-              </w:rPr>
-            </w:pPr>
-            <w:r>
-              <w:rPr>
-                <w:rFonts w:hint="eastAsia"/>
-              </w:rPr>
-              <w:t>マニュアルの検索</w:t>
+            <w:r>
+              <w:rPr>
+                <w:rFonts w:hint="eastAsia"/>
+              </w:rPr>
+              <w:t>マニュアルの登録、更新、削除</w:t>
             </w:r>
           </w:p>
         </w:tc>
@@ -4728,13 +4674,7 @@
               <w:rPr>
                 <w:rFonts w:hint="eastAsia"/>
               </w:rPr>
-              <w:t>マニュアルの検索</w:t>
-            </w:r>
-            <w:r>
-              <w:rPr>
-                <w:rFonts w:hint="eastAsia"/>
-              </w:rPr>
-              <w:t>をする。</w:t>
+              <w:t>マニュアルの設定をする。</w:t>
             </w:r>
           </w:p>
         </w:tc>
@@ -4759,16 +4699,27 @@
             <w:tcW w:w="6609" w:type="dxa"/>
           </w:tcPr>
           <w:p>
-            <w:pPr>
-              <w:rPr>
-                <w:rFonts w:hint="eastAsia"/>
-              </w:rPr>
-            </w:pPr>
-            <w:r>
-              <w:rPr>
-                <w:rFonts w:hint="eastAsia"/>
-              </w:rPr>
-              <w:t>各マニュアル内で設定した検索キーワード（項目）で検索をかけ、検索結果としてそれに該当するマニュアルを表示する。</w:t>
+            <w:r>
+              <w:rPr>
+                <w:rFonts w:hint="eastAsia"/>
+              </w:rPr>
+              <w:t>マニュアルを作成する。</w:t>
+            </w:r>
+          </w:p>
+          <w:p>
+            <w:r>
+              <w:rPr>
+                <w:rFonts w:hint="eastAsia"/>
+              </w:rPr>
+              <w:t>画像も入れられるようにする。</w:t>
+            </w:r>
+          </w:p>
+          <w:p>
+            <w:r>
+              <w:rPr>
+                <w:rFonts w:hint="eastAsia"/>
+              </w:rPr>
+              <w:t>検索キーワード（項目）を設定できるようにする。</w:t>
             </w:r>
           </w:p>
         </w:tc>
@@ -4799,47 +4750,12 @@
     <w:p>
       <w:pPr>
         <w:ind w:firstLineChars="100" w:firstLine="240"/>
-        <w:rPr>
-          <w:rFonts w:hint="eastAsia"/>
-        </w:rPr>
       </w:pPr>
     </w:p>
     <w:p>
       <w:pPr>
         <w:ind w:firstLineChars="100" w:firstLine="240"/>
       </w:pPr>
-    </w:p>
-    <w:p>
-      <w:pPr>
-        <w:ind w:firstLineChars="100" w:firstLine="240"/>
-      </w:pPr>
-    </w:p>
-    <w:p>
-      <w:r>
-        <w:rPr>
-          <w:rFonts w:hint="eastAsia"/>
-        </w:rPr>
-        <w:t>5</w:t>
-      </w:r>
-      <w:r>
-        <w:t xml:space="preserve">. </w:t>
-      </w:r>
-      <w:r>
-        <w:rPr>
-          <w:rFonts w:hint="eastAsia"/>
-        </w:rPr>
-        <w:t>タスクマネジメント</w:t>
-      </w:r>
-    </w:p>
-    <w:p>
-      <w:pPr>
-        <w:ind w:firstLineChars="100" w:firstLine="240"/>
-      </w:pPr>
-    </w:p>
-    <w:p>
-      <w:pPr>
-        <w:ind w:firstLineChars="100" w:firstLine="240"/>
-      </w:pPr>
       <w:r>
         <w:tab/>
       </w:r>
@@ -4847,10 +4763,16 @@
         <w:rPr>
           <w:rFonts w:hint="eastAsia"/>
         </w:rPr>
-        <w:t>5</w:t>
-      </w:r>
-      <w:r>
-        <w:t xml:space="preserve">.1 </w:t>
+        <w:t>4</w:t>
+      </w:r>
+      <w:r>
+        <w:t>.</w:t>
+      </w:r>
+      <w:r>
+        <w:rPr>
+          <w:rFonts w:hint="eastAsia"/>
+        </w:rPr>
+        <w:t>2</w:t>
       </w:r>
     </w:p>
     <w:tbl>
@@ -4866,6 +4788,188 @@
       <w:tr>
         <w:tc>
           <w:tcPr>
+            <w:tcW w:w="2093" w:type="dxa"/>
+            <w:shd w:val="clear" w:color="auto" w:fill="C2D69B" w:themeFill="accent3" w:themeFillTint="99"/>
+          </w:tcPr>
+          <w:p>
+            <w:r>
+              <w:rPr>
+                <w:rFonts w:hint="eastAsia"/>
+              </w:rPr>
+              <w:t>機能名</w:t>
+            </w:r>
+          </w:p>
+        </w:tc>
+        <w:tc>
+          <w:tcPr>
+            <w:tcW w:w="6609" w:type="dxa"/>
+          </w:tcPr>
+          <w:p>
+            <w:r>
+              <w:rPr>
+                <w:rFonts w:hint="eastAsia"/>
+              </w:rPr>
+              <w:t>マニュアルの検索</w:t>
+            </w:r>
+          </w:p>
+        </w:tc>
+      </w:tr>
+      <w:tr>
+        <w:tc>
+          <w:tcPr>
+            <w:tcW w:w="2093" w:type="dxa"/>
+            <w:shd w:val="clear" w:color="auto" w:fill="C2D69B" w:themeFill="accent3" w:themeFillTint="99"/>
+          </w:tcPr>
+          <w:p>
+            <w:r>
+              <w:rPr>
+                <w:rFonts w:hint="eastAsia"/>
+              </w:rPr>
+              <w:lastRenderedPageBreak/>
+              <w:t>概要</w:t>
+            </w:r>
+          </w:p>
+        </w:tc>
+        <w:tc>
+          <w:tcPr>
+            <w:tcW w:w="6609" w:type="dxa"/>
+          </w:tcPr>
+          <w:p>
+            <w:r>
+              <w:rPr>
+                <w:rFonts w:hint="eastAsia"/>
+              </w:rPr>
+              <w:t>マニュアルの検索</w:t>
+            </w:r>
+            <w:r>
+              <w:rPr>
+                <w:rFonts w:hint="eastAsia"/>
+              </w:rPr>
+              <w:t>をする。</w:t>
+            </w:r>
+          </w:p>
+        </w:tc>
+      </w:tr>
+      <w:tr>
+        <w:tc>
+          <w:tcPr>
+            <w:tcW w:w="2093" w:type="dxa"/>
+            <w:shd w:val="clear" w:color="auto" w:fill="C2D69B" w:themeFill="accent3" w:themeFillTint="99"/>
+          </w:tcPr>
+          <w:p>
+            <w:r>
+              <w:rPr>
+                <w:rFonts w:hint="eastAsia"/>
+              </w:rPr>
+              <w:t>処理内容</w:t>
+            </w:r>
+          </w:p>
+        </w:tc>
+        <w:tc>
+          <w:tcPr>
+            <w:tcW w:w="6609" w:type="dxa"/>
+          </w:tcPr>
+          <w:p>
+            <w:r>
+              <w:rPr>
+                <w:rFonts w:hint="eastAsia"/>
+              </w:rPr>
+              <w:t>各マニュアル内で設定した検索キーワード（項目）で検索をかけ、検索結果としてそれに該当するマニュアルを表示する。</w:t>
+            </w:r>
+          </w:p>
+        </w:tc>
+      </w:tr>
+      <w:tr>
+        <w:tc>
+          <w:tcPr>
+            <w:tcW w:w="2093" w:type="dxa"/>
+            <w:shd w:val="clear" w:color="auto" w:fill="C2D69B" w:themeFill="accent3" w:themeFillTint="99"/>
+          </w:tcPr>
+          <w:p>
+            <w:r>
+              <w:rPr>
+                <w:rFonts w:hint="eastAsia"/>
+              </w:rPr>
+              <w:t>備考</w:t>
+            </w:r>
+          </w:p>
+        </w:tc>
+        <w:tc>
+          <w:tcPr>
+            <w:tcW w:w="6609" w:type="dxa"/>
+          </w:tcPr>
+          <w:p/>
+        </w:tc>
+      </w:tr>
+    </w:tbl>
+    <w:p>
+      <w:pPr>
+        <w:ind w:firstLineChars="100" w:firstLine="240"/>
+      </w:pPr>
+    </w:p>
+    <w:p>
+      <w:pPr>
+        <w:ind w:firstLineChars="100" w:firstLine="240"/>
+      </w:pPr>
+    </w:p>
+    <w:p>
+      <w:pPr>
+        <w:ind w:firstLineChars="100" w:firstLine="240"/>
+      </w:pPr>
+    </w:p>
+    <w:p>
+      <w:r>
+        <w:rPr>
+          <w:rFonts w:hint="eastAsia"/>
+        </w:rPr>
+        <w:t>5</w:t>
+      </w:r>
+      <w:r>
+        <w:t xml:space="preserve">. </w:t>
+      </w:r>
+      <w:r>
+        <w:rPr>
+          <w:rFonts w:hint="eastAsia"/>
+          <w:color w:val="FF0000"/>
+        </w:rPr>
+        <w:t>タスクマネジメント</w:t>
+      </w:r>
+    </w:p>
+    <w:p>
+      <w:pPr>
+        <w:ind w:firstLineChars="100" w:firstLine="240"/>
+      </w:pPr>
+    </w:p>
+    <w:p>
+      <w:pPr>
+        <w:ind w:firstLineChars="100" w:firstLine="240"/>
+      </w:pPr>
+      <w:r>
+        <w:tab/>
+      </w:r>
+      <w:r>
+        <w:rPr>
+          <w:rFonts w:hint="eastAsia"/>
+        </w:rPr>
+        <w:t>5</w:t>
+      </w:r>
+      <w:r>
+        <w:t xml:space="preserve">.1 </w:t>
+      </w:r>
+    </w:p>
+    <w:tbl>
+      <w:tblPr>
+        <w:tblStyle w:val="a4"/>
+        <w:tblW w:w="0" w:type="auto"/>
+        <w:tblLook w:val="04A0" w:firstRow="1" w:lastRow="0" w:firstColumn="1" w:lastColumn="0" w:noHBand="0" w:noVBand="1"/>
+      </w:tblPr>
+      <w:tblGrid>
+        <w:gridCol w:w="2048"/>
+        <w:gridCol w:w="6446"/>
+      </w:tblGrid>
+      <w:tr>
+        <w:tc>
+          <w:tcPr>
             <w:tcW w:w="2048" w:type="dxa"/>
             <w:shd w:val="clear" w:color="auto" w:fill="C2D69B" w:themeFill="accent3" w:themeFillTint="99"/>
           </w:tcPr>
@@ -4887,7 +4991,13 @@
               <w:rPr>
                 <w:rFonts w:hint="eastAsia"/>
               </w:rPr>
-              <w:t>やること、予定の表示</w:t>
+              <w:t>タスク</w:t>
+            </w:r>
+            <w:r>
+              <w:rPr>
+                <w:rFonts w:hint="eastAsia"/>
+              </w:rPr>
+              <w:t>、予定の表示</w:t>
             </w:r>
           </w:p>
         </w:tc>
@@ -4958,6 +5068,14 @@
             </w:r>
           </w:p>
           <w:p>
+            <w:r>
+              <w:rPr>
+                <w:rFonts w:hint="eastAsia"/>
+              </w:rPr>
+              <w:t>タスクから関連マニュアルに飛べるようにする。</w:t>
+            </w:r>
+          </w:p>
+          <w:p>
             <w:pPr>
               <w:rPr>
                 <w:rFonts w:hint="eastAsia"/>
@@ -4967,7 +5085,7 @@
               <w:rPr>
                 <w:rFonts w:hint="eastAsia"/>
               </w:rPr>
-              <w:t>タスクから関連マニュアルに飛べるようにする。</w:t>
+              <w:t>登録用の＋ボタンを押すと登録画面に移る。</w:t>
             </w:r>
           </w:p>
         </w:tc>
@@ -5106,6 +5224,14 @@
               <w:rPr>
                 <w:rFonts w:hint="eastAsia"/>
               </w:rPr>
+              <w:t>タスクの場合に利用可能。</w:t>
+            </w:r>
+          </w:p>
+          <w:p>
+            <w:r>
+              <w:rPr>
+                <w:rFonts w:hint="eastAsia"/>
+              </w:rPr>
               <w:t>終了したタスクにチェックを付ける。</w:t>
             </w:r>
             <w:r>
@@ -5211,25 +5337,19 @@
               <w:rPr>
                 <w:rFonts w:hint="eastAsia"/>
               </w:rPr>
-              <w:t>リマインド機能</w:t>
-            </w:r>
-            <w:r>
-              <w:rPr>
-                <w:rFonts w:hint="eastAsia"/>
-              </w:rPr>
-              <w:t>(</w:t>
-            </w:r>
-            <w:r>
-              <w:rPr>
-                <w:rFonts w:hint="eastAsia"/>
-              </w:rPr>
-              <w:t>仮</w:t>
-            </w:r>
-            <w:r>
-              <w:rPr>
-                <w:rFonts w:hint="eastAsia"/>
-              </w:rPr>
-              <w:t>)</w:t>
+              <w:t>タスク</w:t>
+            </w:r>
+            <w:r>
+              <w:rPr>
+                <w:rFonts w:hint="eastAsia"/>
+              </w:rPr>
+              <w:t>、予定の</w:t>
+            </w:r>
+            <w:r>
+              <w:rPr>
+                <w:rFonts w:hint="eastAsia"/>
+              </w:rPr>
+              <w:t>登録</w:t>
             </w:r>
           </w:p>
         </w:tc>
@@ -5253,7 +5373,14 @@
           <w:tcPr>
             <w:tcW w:w="6445" w:type="dxa"/>
           </w:tcPr>
-          <w:p/>
+          <w:p>
+            <w:r>
+              <w:rPr>
+                <w:rFonts w:hint="eastAsia"/>
+              </w:rPr>
+              <w:t>タスク、予定を登録する。</w:t>
+            </w:r>
+          </w:p>
         </w:tc>
       </w:tr>
       <w:tr>
@@ -5275,7 +5402,105 @@
           <w:tcPr>
             <w:tcW w:w="6445" w:type="dxa"/>
           </w:tcPr>
-          <w:p/>
+          <w:p>
+            <w:r>
+              <w:rPr>
+                <w:rFonts w:hint="eastAsia"/>
+              </w:rPr>
+              <w:t>日付、タイトル、内容、期限、</w:t>
+            </w:r>
+            <w:r>
+              <w:rPr>
+                <w:rFonts w:hint="eastAsia"/>
+              </w:rPr>
+              <w:t>from</w:t>
+            </w:r>
+            <w:r>
+              <w:rPr>
+                <w:rFonts w:hint="eastAsia"/>
+              </w:rPr>
+              <w:t>、</w:t>
+            </w:r>
+            <w:r>
+              <w:rPr>
+                <w:rFonts w:hint="eastAsia"/>
+              </w:rPr>
+              <w:t>to</w:t>
+            </w:r>
+            <w:r>
+              <w:rPr>
+                <w:rFonts w:hint="eastAsia"/>
+              </w:rPr>
+              <w:t>、マニュアル項目表示が存在する。</w:t>
+            </w:r>
+          </w:p>
+          <w:p>
+            <w:r>
+              <w:rPr>
+                <w:rFonts w:hint="eastAsia"/>
+              </w:rPr>
+              <w:t>日付は</w:t>
+            </w:r>
+            <w:r>
+              <w:rPr>
+                <w:rFonts w:hint="eastAsia"/>
+              </w:rPr>
+              <w:t>Date</w:t>
+            </w:r>
+            <w:r>
+              <w:rPr>
+                <w:rFonts w:hint="eastAsia"/>
+              </w:rPr>
+              <w:t>型にて選択。</w:t>
+            </w:r>
+          </w:p>
+          <w:p>
+            <w:r>
+              <w:t>F</w:t>
+            </w:r>
+            <w:r>
+              <w:rPr>
+                <w:rFonts w:hint="eastAsia"/>
+              </w:rPr>
+              <w:t>rom</w:t>
+            </w:r>
+            <w:r>
+              <w:rPr>
+                <w:rFonts w:hint="eastAsia"/>
+              </w:rPr>
+              <w:t>は自動入力されている。</w:t>
+            </w:r>
+          </w:p>
+          <w:p>
+            <w:r>
+              <w:t>T</w:t>
+            </w:r>
+            <w:r>
+              <w:rPr>
+                <w:rFonts w:hint="eastAsia"/>
+              </w:rPr>
+              <w:t>o</w:t>
+            </w:r>
+            <w:r>
+              <w:rPr>
+                <w:rFonts w:hint="eastAsia"/>
+              </w:rPr>
+              <w:t>はグループ内のメンバーをプルダウンから選択。</w:t>
+            </w:r>
+          </w:p>
+          <w:p>
+            <w:pPr>
+              <w:rPr>
+                <w:rFonts w:hint="eastAsia"/>
+              </w:rPr>
+            </w:pPr>
+            <w:r>
+              <w:rPr>
+                <w:rFonts w:hint="eastAsia"/>
+              </w:rPr>
+              <w:t>マニュアルはプルダウンから選択。</w:t>
+            </w:r>
+          </w:p>
         </w:tc>
       </w:tr>
       <w:tr>
@@ -5473,308 +5698,6 @@
       </w:pPr>
     </w:p>
     <w:p>
-      <w:r>
-        <w:rPr>
-          <w:rFonts w:hint="eastAsia"/>
-        </w:rPr>
-        <w:t>6</w:t>
-      </w:r>
-      <w:r>
-        <w:t xml:space="preserve">. </w:t>
-      </w:r>
-      <w:r>
-        <w:rPr>
-          <w:rFonts w:hint="eastAsia"/>
-        </w:rPr>
-        <w:t>カレンダー</w:t>
-      </w:r>
-      <w:r>
-        <w:rPr>
-          <w:rFonts w:hint="eastAsia"/>
-        </w:rPr>
-        <w:t>(</w:t>
-      </w:r>
-      <w:r>
-        <w:rPr>
-          <w:rFonts w:hint="eastAsia"/>
-        </w:rPr>
-        <w:t>仮</w:t>
-      </w:r>
-      <w:r>
-        <w:rPr>
-          <w:rFonts w:hint="eastAsia"/>
-        </w:rPr>
-        <w:t>)</w:t>
-      </w:r>
-    </w:p>
-    <w:p>
-      <w:pPr>
-        <w:ind w:firstLineChars="100" w:firstLine="240"/>
-      </w:pPr>
-    </w:p>
-    <w:p>
-      <w:pPr>
-        <w:ind w:firstLineChars="100" w:firstLine="240"/>
-      </w:pPr>
-      <w:r>
-        <w:tab/>
-      </w:r>
-      <w:r>
-        <w:rPr>
-          <w:rFonts w:hint="eastAsia"/>
-        </w:rPr>
-        <w:t>6</w:t>
-      </w:r>
-      <w:r>
-        <w:t xml:space="preserve">.1 </w:t>
-      </w:r>
-    </w:p>
-    <w:tbl>
-      <w:tblPr>
-        <w:tblStyle w:val="a4"/>
-        <w:tblW w:w="0" w:type="auto"/>
-        <w:tblLook w:val="04A0" w:firstRow="1" w:lastRow="0" w:firstColumn="1" w:lastColumn="0" w:noHBand="0" w:noVBand="1"/>
-      </w:tblPr>
-      <w:tblGrid>
-        <w:gridCol w:w="2048"/>
-        <w:gridCol w:w="6446"/>
-      </w:tblGrid>
-      <w:tr>
-        <w:tc>
-          <w:tcPr>
-            <w:tcW w:w="2048" w:type="dxa"/>
-            <w:shd w:val="clear" w:color="auto" w:fill="C2D69B" w:themeFill="accent3" w:themeFillTint="99"/>
-          </w:tcPr>
-          <w:p>
-            <w:r>
-              <w:rPr>
-                <w:rFonts w:hint="eastAsia"/>
-              </w:rPr>
-              <w:t>機能名</w:t>
-            </w:r>
-          </w:p>
-        </w:tc>
-        <w:tc>
-          <w:tcPr>
-            <w:tcW w:w="6446" w:type="dxa"/>
-          </w:tcPr>
-          <w:p>
-            <w:r>
-              <w:rPr>
-                <w:rFonts w:hint="eastAsia"/>
-              </w:rPr>
-              <w:t>クリックでやることリストへ飛べる</w:t>
-            </w:r>
-          </w:p>
-        </w:tc>
-      </w:tr>
-      <w:tr>
-        <w:tc>
-          <w:tcPr>
-            <w:tcW w:w="2048" w:type="dxa"/>
-            <w:shd w:val="clear" w:color="auto" w:fill="C2D69B" w:themeFill="accent3" w:themeFillTint="99"/>
-          </w:tcPr>
-          <w:p>
-            <w:r>
-              <w:rPr>
-                <w:rFonts w:hint="eastAsia"/>
-              </w:rPr>
-              <w:t>概要</w:t>
-            </w:r>
-          </w:p>
-        </w:tc>
-        <w:tc>
-          <w:tcPr>
-            <w:tcW w:w="6446" w:type="dxa"/>
-          </w:tcPr>
-          <w:p/>
-        </w:tc>
-      </w:tr>
-      <w:tr>
-        <w:tc>
-          <w:tcPr>
-            <w:tcW w:w="2048" w:type="dxa"/>
-            <w:shd w:val="clear" w:color="auto" w:fill="C2D69B" w:themeFill="accent3" w:themeFillTint="99"/>
-          </w:tcPr>
-          <w:p>
-            <w:r>
-              <w:rPr>
-                <w:rFonts w:hint="eastAsia"/>
-              </w:rPr>
-              <w:t>処理内容</w:t>
-            </w:r>
-          </w:p>
-        </w:tc>
-        <w:tc>
-          <w:tcPr>
-            <w:tcW w:w="6446" w:type="dxa"/>
-          </w:tcPr>
-          <w:p/>
-        </w:tc>
-      </w:tr>
-      <w:tr>
-        <w:tc>
-          <w:tcPr>
-            <w:tcW w:w="2048" w:type="dxa"/>
-            <w:shd w:val="clear" w:color="auto" w:fill="C2D69B" w:themeFill="accent3" w:themeFillTint="99"/>
-          </w:tcPr>
-          <w:p>
-            <w:r>
-              <w:rPr>
-                <w:rFonts w:hint="eastAsia"/>
-              </w:rPr>
-              <w:t>備考</w:t>
-            </w:r>
-          </w:p>
-        </w:tc>
-        <w:tc>
-          <w:tcPr>
-            <w:tcW w:w="6446" w:type="dxa"/>
-          </w:tcPr>
-          <w:p/>
-        </w:tc>
-      </w:tr>
-    </w:tbl>
-    <w:p>
-      <w:pPr>
-        <w:ind w:firstLineChars="100" w:firstLine="240"/>
-      </w:pPr>
-    </w:p>
-    <w:p>
-      <w:pPr>
-        <w:ind w:firstLineChars="350" w:firstLine="840"/>
-      </w:pPr>
-      <w:r>
-        <w:rPr>
-          <w:rFonts w:hint="eastAsia"/>
-        </w:rPr>
-        <w:t>6</w:t>
-      </w:r>
-      <w:r>
-        <w:t>.</w:t>
-      </w:r>
-      <w:r>
-        <w:rPr>
-          <w:rFonts w:hint="eastAsia"/>
-        </w:rPr>
-        <w:t>2</w:t>
-      </w:r>
-      <w:r>
-        <w:t xml:space="preserve"> </w:t>
-      </w:r>
-    </w:p>
-    <w:tbl>
-      <w:tblPr>
-        <w:tblStyle w:val="a4"/>
-        <w:tblW w:w="0" w:type="auto"/>
-        <w:tblLook w:val="04A0" w:firstRow="1" w:lastRow="0" w:firstColumn="1" w:lastColumn="0" w:noHBand="0" w:noVBand="1"/>
-      </w:tblPr>
-      <w:tblGrid>
-        <w:gridCol w:w="2048"/>
-        <w:gridCol w:w="6446"/>
-      </w:tblGrid>
-      <w:tr>
-        <w:tc>
-          <w:tcPr>
-            <w:tcW w:w="2048" w:type="dxa"/>
-            <w:shd w:val="clear" w:color="auto" w:fill="C2D69B" w:themeFill="accent3" w:themeFillTint="99"/>
-          </w:tcPr>
-          <w:p>
-            <w:r>
-              <w:rPr>
-                <w:rFonts w:hint="eastAsia"/>
-              </w:rPr>
-              <w:t>機能名</w:t>
-            </w:r>
-          </w:p>
-        </w:tc>
-        <w:tc>
-          <w:tcPr>
-            <w:tcW w:w="6446" w:type="dxa"/>
-          </w:tcPr>
-          <w:p>
-            <w:r>
-              <w:rPr>
-                <w:rFonts w:hint="eastAsia"/>
-              </w:rPr>
-              <w:t>やること、予定の表示</w:t>
-            </w:r>
-          </w:p>
-        </w:tc>
-      </w:tr>
-      <w:tr>
-        <w:tc>
-          <w:tcPr>
-            <w:tcW w:w="2048" w:type="dxa"/>
-            <w:shd w:val="clear" w:color="auto" w:fill="C2D69B" w:themeFill="accent3" w:themeFillTint="99"/>
-          </w:tcPr>
-          <w:p>
-            <w:r>
-              <w:rPr>
-                <w:rFonts w:hint="eastAsia"/>
-              </w:rPr>
-              <w:t>概要</w:t>
-            </w:r>
-          </w:p>
-        </w:tc>
-        <w:tc>
-          <w:tcPr>
-            <w:tcW w:w="6446" w:type="dxa"/>
-          </w:tcPr>
-          <w:p/>
-        </w:tc>
-      </w:tr>
-      <w:tr>
-        <w:tc>
-          <w:tcPr>
-            <w:tcW w:w="2048" w:type="dxa"/>
-            <w:shd w:val="clear" w:color="auto" w:fill="C2D69B" w:themeFill="accent3" w:themeFillTint="99"/>
-          </w:tcPr>
-          <w:p>
-            <w:r>
-              <w:rPr>
-                <w:rFonts w:hint="eastAsia"/>
-              </w:rPr>
-              <w:t>処理内容</w:t>
-            </w:r>
-          </w:p>
-        </w:tc>
-        <w:tc>
-          <w:tcPr>
-            <w:tcW w:w="6446" w:type="dxa"/>
-          </w:tcPr>
-          <w:p/>
-        </w:tc>
-      </w:tr>
-      <w:tr>
-        <w:tc>
-          <w:tcPr>
-            <w:tcW w:w="2048" w:type="dxa"/>
-            <w:shd w:val="clear" w:color="auto" w:fill="C2D69B" w:themeFill="accent3" w:themeFillTint="99"/>
-          </w:tcPr>
-          <w:p>
-            <w:r>
-              <w:rPr>
-                <w:rFonts w:hint="eastAsia"/>
-              </w:rPr>
-              <w:t>備考</w:t>
-            </w:r>
-          </w:p>
-        </w:tc>
-        <w:tc>
-          <w:tcPr>
-            <w:tcW w:w="6446" w:type="dxa"/>
-          </w:tcPr>
-          <w:p/>
-        </w:tc>
-      </w:tr>
-    </w:tbl>
-    <w:p>
-      <w:pPr>
-        <w:ind w:firstLineChars="100" w:firstLine="240"/>
-      </w:pPr>
-    </w:p>
-    <w:p>
       <w:pPr>
         <w:pStyle w:val="2"/>
       </w:pPr>
@@ -5782,6 +5705,7 @@
         <w:rPr>
           <w:rFonts w:hint="eastAsia"/>
         </w:rPr>
+        <w:lastRenderedPageBreak/>
         <w:t>非機能要件</w:t>
       </w:r>
     </w:p>
@@ -7612,7 +7536,7 @@
   <w:style w:type="paragraph" w:default="1" w:styleId="a">
     <w:name w:val="Normal"/>
     <w:qFormat/>
-    <w:rsid w:val="00FF421B"/>
+    <w:rsid w:val="00061C2C"/>
     <w:pPr>
       <w:widowControl w:val="0"/>
       <w:suppressAutoHyphens/>
@@ -8445,4 +8369,16 @@
   <a:objectDefaults/>
   <a:extraClrSchemeLst/>
 </a:theme>
+</file>
+
+<file path=customXml/item1.xml><?xml version="1.0" encoding="utf-8"?>
+<b:Sources xmlns:b="http://schemas.openxmlformats.org/officeDocument/2006/bibliography" xmlns="http://schemas.openxmlformats.org/officeDocument/2006/bibliography" SelectedStyle="\APASixthEditionOfficeOnline.xsl" StyleName="APA" Version="6"/>
+</file>
+
+<file path=customXml/itemProps1.xml><?xml version="1.0" encoding="utf-8"?>
+<ds:datastoreItem xmlns:ds="http://schemas.openxmlformats.org/officeDocument/2006/customXml" ds:itemID="{81ABD385-CD35-4716-B9E6-7331289288E9}">
+  <ds:schemaRefs>
+    <ds:schemaRef ds:uri="http://schemas.openxmlformats.org/officeDocument/2006/bibliography"/>
+  </ds:schemaRefs>
+</ds:datastoreItem>
 </file>
--- a/doc/12_要件定義書/01_要件定義書_C2_パラパラチャーハン.docx
+++ b/doc/12_要件定義書/01_要件定義書_C2_パラパラチャーハン.docx
@@ -106,7 +106,6 @@
         </w:rPr>
         <w:t>「</w:t>
       </w:r>
-      <w:proofErr w:type="spellStart"/>
       <w:r>
         <w:rPr>
           <w:rFonts w:ascii="メイリオ" w:hAnsi="メイリオ" w:hint="eastAsia"/>
@@ -117,7 +116,6 @@
         </w:rPr>
         <w:t>famiLink</w:t>
       </w:r>
-      <w:proofErr w:type="spellEnd"/>
       <w:r>
         <w:rPr>
           <w:rFonts w:ascii="メイリオ" w:hAnsi="メイリオ" w:hint="eastAsia"/>
@@ -802,14 +800,12 @@
         </w:rPr>
         <w:t>「</w:t>
       </w:r>
-      <w:proofErr w:type="spellStart"/>
       <w:r>
         <w:rPr>
           <w:rFonts w:hint="eastAsia"/>
         </w:rPr>
         <w:t>famiLink</w:t>
       </w:r>
-      <w:proofErr w:type="spellEnd"/>
       <w:r>
         <w:rPr>
           <w:rFonts w:hint="eastAsia"/>
@@ -1191,7 +1187,6 @@
         </w:rPr>
         <w:t>＋</w:t>
       </w:r>
-      <w:proofErr w:type="spellStart"/>
       <w:r>
         <w:rPr>
           <w:rFonts w:hint="eastAsia"/>
@@ -1201,7 +1196,6 @@
       <w:r>
         <w:t>sp</w:t>
       </w:r>
-      <w:proofErr w:type="spellEnd"/>
       <w:r>
         <w:rPr>
           <w:rFonts w:hint="eastAsia"/>
@@ -1758,9 +1752,6 @@
       <w:pPr>
         <w:pStyle w:val="ab"/>
         <w:ind w:leftChars="0" w:left="600"/>
-        <w:rPr>
-          <w:rFonts w:hint="eastAsia"/>
-        </w:rPr>
       </w:pPr>
     </w:p>
     <w:p>
@@ -1779,9 +1770,6 @@
       <w:pPr>
         <w:pStyle w:val="ab"/>
         <w:ind w:leftChars="0" w:left="600"/>
-        <w:rPr>
-          <w:rFonts w:hint="eastAsia"/>
-        </w:rPr>
       </w:pPr>
     </w:p>
     <w:p>
@@ -1963,9 +1951,6 @@
       <w:pPr>
         <w:pStyle w:val="ab"/>
         <w:ind w:leftChars="0" w:left="600"/>
-        <w:rPr>
-          <w:rFonts w:hint="eastAsia"/>
-        </w:rPr>
       </w:pPr>
     </w:p>
     <w:p/>
@@ -2698,11 +2683,6 @@
             <w:tcW w:w="3952" w:type="dxa"/>
           </w:tcPr>
           <w:p>
-            <w:pPr>
-              <w:rPr>
-                <w:rFonts w:hint="eastAsia"/>
-              </w:rPr>
-            </w:pPr>
             <w:r>
               <w:rPr>
                 <w:rFonts w:hint="eastAsia"/>
@@ -2842,19 +2822,7 @@
               <w:rPr>
                 <w:rFonts w:hint="eastAsia"/>
               </w:rPr>
-              <w:t>タスク</w:t>
-            </w:r>
-            <w:r>
-              <w:rPr>
-                <w:rFonts w:hint="eastAsia"/>
-              </w:rPr>
-              <w:t>、予定の</w:t>
-            </w:r>
-            <w:r>
-              <w:rPr>
-                <w:rFonts w:hint="eastAsia"/>
-              </w:rPr>
-              <w:t>登録</w:t>
+              <w:t>タスク、予定の登録</w:t>
             </w:r>
           </w:p>
         </w:tc>
@@ -4292,11 +4260,6 @@
             <w:tcW w:w="6609" w:type="dxa"/>
           </w:tcPr>
           <w:p>
-            <w:pPr>
-              <w:rPr>
-                <w:rFonts w:hint="eastAsia"/>
-              </w:rPr>
-            </w:pPr>
             <w:r>
               <w:rPr>
                 <w:rFonts w:hint="eastAsia"/>
@@ -4323,11 +4286,6 @@
             </w:r>
           </w:p>
           <w:p>
-            <w:pPr>
-              <w:rPr>
-                <w:rFonts w:hint="eastAsia"/>
-              </w:rPr>
-            </w:pPr>
             <w:r>
               <w:rPr>
                 <w:rFonts w:hint="eastAsia"/>
@@ -4419,13 +4377,7 @@
               <w:rPr>
                 <w:rFonts w:hint="eastAsia"/>
               </w:rPr>
-              <w:t>グループ機能</w:t>
-            </w:r>
-            <w:r>
-              <w:rPr>
-                <w:rFonts w:hint="eastAsia"/>
-              </w:rPr>
-              <w:t>（詳細）</w:t>
+              <w:t>グループ機能（詳細）</w:t>
             </w:r>
           </w:p>
         </w:tc>
@@ -4511,11 +4463,6 @@
             </w:r>
           </w:p>
           <w:p>
-            <w:pPr>
-              <w:rPr>
-                <w:rFonts w:hint="eastAsia"/>
-              </w:rPr>
-            </w:pPr>
             <w:r>
               <w:rPr>
                 <w:rFonts w:hint="eastAsia"/>
@@ -4552,7 +4499,6 @@
       <w:pPr>
         <w:ind w:firstLineChars="100" w:firstLine="240"/>
         <w:rPr>
-          <w:rFonts w:hint="eastAsia"/>
           <w:b/>
           <w:bCs/>
         </w:rPr>
@@ -5076,11 +5022,6 @@
             </w:r>
           </w:p>
           <w:p>
-            <w:pPr>
-              <w:rPr>
-                <w:rFonts w:hint="eastAsia"/>
-              </w:rPr>
-            </w:pPr>
             <w:r>
               <w:rPr>
                 <w:rFonts w:hint="eastAsia"/>
@@ -5337,19 +5278,7 @@
               <w:rPr>
                 <w:rFonts w:hint="eastAsia"/>
               </w:rPr>
-              <w:t>タスク</w:t>
-            </w:r>
-            <w:r>
-              <w:rPr>
-                <w:rFonts w:hint="eastAsia"/>
-              </w:rPr>
-              <w:t>、予定の</w:t>
-            </w:r>
-            <w:r>
-              <w:rPr>
-                <w:rFonts w:hint="eastAsia"/>
-              </w:rPr>
-              <w:t>登録</w:t>
+              <w:t>タスク、予定の登録</w:t>
             </w:r>
           </w:p>
         </w:tc>
@@ -5489,11 +5418,6 @@
             </w:r>
           </w:p>
           <w:p>
-            <w:pPr>
-              <w:rPr>
-                <w:rFonts w:hint="eastAsia"/>
-              </w:rPr>
-            </w:pPr>
             <w:r>
               <w:rPr>
                 <w:rFonts w:hint="eastAsia"/>
@@ -5836,6 +5760,12 @@
           <w:rFonts w:hint="eastAsia"/>
         </w:rPr>
         <w:t xml:space="preserve">　（今回は割愛）</w:t>
+      </w:r>
+      <w:r>
+        <w:rPr>
+          <w:rFonts w:hint="eastAsia"/>
+        </w:rPr>
+        <w:t>１</w:t>
       </w:r>
     </w:p>
     <w:p/>
